--- a/GRUPO06_PARCIAL1/Parcial1-Parte1/PARCIAL-1.1_G06_2021_XPATH.docx
+++ b/GRUPO06_PARCIAL1/Parcial1-Parte1/PARCIAL-1.1_G06_2021_XPATH.docx
@@ -339,13 +339,6 @@
                 <w:szCs w:val="22"/>
               </w:rPr>
               <w:br/>
-            </w:r>
-            <w:r>
-              <w:rPr>
-                <w:rFonts w:ascii="Arial" w:eastAsia="Arial" w:hAnsi="Arial" w:cs="Arial"/>
-                <w:sz w:val="22"/>
-                <w:szCs w:val="22"/>
-              </w:rPr>
               <w:t>TPI-115</w:t>
             </w:r>
             <w:r>
@@ -621,15 +614,7 @@
                 <w:sz w:val="24"/>
                 <w:szCs w:val="24"/>
               </w:rPr>
-              <w:t xml:space="preserve"> es necesario para la aplicación de los lenguajes</w:t>
-            </w:r>
-            <w:r>
-              <w:rPr>
-                <w:rFonts w:ascii="Bookman Old Style" w:eastAsia="Bookman Old Style" w:hAnsi="Bookman Old Style" w:cs="Bookman Old Style"/>
-                <w:sz w:val="24"/>
-                <w:szCs w:val="24"/>
-              </w:rPr>
-              <w:t xml:space="preserve"> XSLT/XSL-FO para la transformación de documentos XML a otros formatos de despliegue o de impresión.</w:t>
+              <w:t xml:space="preserve"> es necesario para la aplicación de los lenguajes XSLT/XSL-FO para la transformación de documentos XML a otros formatos de despliegue o de impresión.</w:t>
             </w:r>
           </w:p>
         </w:tc>
@@ -735,15 +720,7 @@
           <w:sz w:val="24"/>
           <w:szCs w:val="24"/>
         </w:rPr>
-        <w:t xml:space="preserve"> ubicado en la carpeta correspondiente a la parte</w:t>
-      </w:r>
-      <w:r>
-        <w:rPr>
-          <w:rFonts w:ascii="Bookman Old Style" w:eastAsia="Bookman Old Style" w:hAnsi="Bookman Old Style" w:cs="Bookman Old Style"/>
-          <w:sz w:val="24"/>
-          <w:szCs w:val="24"/>
-        </w:rPr>
-        <w:t xml:space="preserve"> i. </w:t>
+        <w:t xml:space="preserve"> ubicado en la carpeta correspondiente a la parte i. </w:t>
       </w:r>
     </w:p>
     <w:p>
@@ -816,15 +793,7 @@
           <w:sz w:val="24"/>
           <w:szCs w:val="24"/>
         </w:rPr>
-        <w:t>Los ejercicios o requerimientos de información se presentan en la sigui</w:t>
-      </w:r>
-      <w:r>
-        <w:rPr>
-          <w:rFonts w:ascii="Bookman Old Style" w:eastAsia="Bookman Old Style" w:hAnsi="Bookman Old Style" w:cs="Bookman Old Style"/>
-          <w:sz w:val="24"/>
-          <w:szCs w:val="24"/>
-        </w:rPr>
-        <w:t>ente página, desarróllese aplicando los conocimientos y habilidades adquiridas, apoyándose en las herramientas que considere más adecuadas de acuerdo a su criterio y experiencia.</w:t>
+        <w:t>Los ejercicios o requerimientos de información se presentan en la siguiente página, desarróllese aplicando los conocimientos y habilidades adquiridas, apoyándose en las herramientas que considere más adecuadas de acuerdo a su criterio y experiencia.</w:t>
       </w:r>
     </w:p>
     <w:p>
@@ -865,16 +834,7 @@
           <w:szCs w:val="24"/>
           <w:highlight w:val="yellow"/>
         </w:rPr>
-        <w:t>ya que el resultado lo presenta ya expandido en un n</w:t>
-      </w:r>
-      <w:r>
-        <w:rPr>
-          <w:rFonts w:ascii="Bookman Old Style" w:eastAsia="Bookman Old Style" w:hAnsi="Bookman Old Style" w:cs="Bookman Old Style"/>
-          <w:sz w:val="24"/>
-          <w:szCs w:val="24"/>
-          <w:highlight w:val="yellow"/>
-        </w:rPr>
-        <w:t xml:space="preserve">uevo documento, por lo cual solo deberá copiar el resultado obtenido en </w:t>
+        <w:t xml:space="preserve">ya que el resultado lo presenta ya expandido en un nuevo documento, por lo cual solo deberá copiar el resultado obtenido en </w:t>
       </w:r>
       <w:proofErr w:type="spellStart"/>
       <w:r>
@@ -1127,15 +1087,7 @@
           <w:sz w:val="24"/>
           <w:szCs w:val="24"/>
         </w:rPr>
-        <w:t>: obtener todos los elementos factura del documento (incluyendo su contenido, es decir, elementos y atr</w:t>
-      </w:r>
-      <w:r>
-        <w:rPr>
-          <w:rFonts w:ascii="Bookman Old Style" w:eastAsia="Bookman Old Style" w:hAnsi="Bookman Old Style" w:cs="Bookman Old Style"/>
-          <w:sz w:val="24"/>
-          <w:szCs w:val="24"/>
-        </w:rPr>
-        <w:t xml:space="preserve">ibutos que estén dentro de elementos factura) </w:t>
+        <w:t xml:space="preserve">: obtener todos los elementos factura del documento (incluyendo su contenido, es decir, elementos y atributos que estén dentro de elementos factura) </w:t>
       </w:r>
     </w:p>
     <w:p>
@@ -2034,8 +1986,36 @@
           <w:sz w:val="24"/>
           <w:szCs w:val="24"/>
         </w:rPr>
-        <w:t>Expres</w:t>
-      </w:r>
+        <w:t>Expresión/Ruta</w:t>
+      </w:r>
+      <w:r>
+        <w:rPr>
+          <w:rFonts w:ascii="Bookman Old Style" w:eastAsia="Bookman Old Style" w:hAnsi="Bookman Old Style" w:cs="Bookman Old Style"/>
+          <w:sz w:val="24"/>
+          <w:szCs w:val="24"/>
+        </w:rPr>
+        <w:t>:</w:t>
+      </w:r>
+    </w:p>
+    <w:p>
+      <w:pPr>
+        <w:jc w:val="both"/>
+        <w:rPr>
+          <w:rFonts w:ascii="Bookman Old Style" w:eastAsia="Bookman Old Style" w:hAnsi="Bookman Old Style" w:cs="Bookman Old Style"/>
+          <w:sz w:val="24"/>
+          <w:szCs w:val="24"/>
+        </w:rPr>
+      </w:pPr>
+    </w:p>
+    <w:p>
+      <w:pPr>
+        <w:jc w:val="both"/>
+        <w:rPr>
+          <w:rFonts w:ascii="Bookman Old Style" w:eastAsia="Bookman Old Style" w:hAnsi="Bookman Old Style" w:cs="Bookman Old Style"/>
+          <w:sz w:val="24"/>
+          <w:szCs w:val="24"/>
+        </w:rPr>
+      </w:pPr>
       <w:r>
         <w:rPr>
           <w:rFonts w:ascii="Bookman Old Style" w:eastAsia="Bookman Old Style" w:hAnsi="Bookman Old Style" w:cs="Bookman Old Style"/>
@@ -2043,7 +2023,7 @@
           <w:sz w:val="24"/>
           <w:szCs w:val="24"/>
         </w:rPr>
-        <w:t>ión/Ruta</w:t>
+        <w:t>Expresión/Ruta Alternativa</w:t>
       </w:r>
       <w:r>
         <w:rPr>
@@ -2080,7 +2060,7 @@
           <w:sz w:val="24"/>
           <w:szCs w:val="24"/>
         </w:rPr>
-        <w:t>Expresión/Ruta Alternativa</w:t>
+        <w:t>Resultado obtenido</w:t>
       </w:r>
       <w:r>
         <w:rPr>
@@ -2110,6 +2090,16 @@
           <w:szCs w:val="24"/>
         </w:rPr>
       </w:pPr>
+    </w:p>
+    <w:p>
+      <w:pPr>
+        <w:jc w:val="both"/>
+        <w:rPr>
+          <w:rFonts w:ascii="Bookman Old Style" w:eastAsia="Bookman Old Style" w:hAnsi="Bookman Old Style" w:cs="Bookman Old Style"/>
+          <w:sz w:val="24"/>
+          <w:szCs w:val="24"/>
+        </w:rPr>
+      </w:pPr>
       <w:r>
         <w:rPr>
           <w:rFonts w:ascii="Bookman Old Style" w:eastAsia="Bookman Old Style" w:hAnsi="Bookman Old Style" w:cs="Bookman Old Style"/>
@@ -2117,53 +2107,6 @@
           <w:sz w:val="24"/>
           <w:szCs w:val="24"/>
         </w:rPr>
-        <w:t>Resultado obtenido</w:t>
-      </w:r>
-      <w:r>
-        <w:rPr>
-          <w:rFonts w:ascii="Bookman Old Style" w:eastAsia="Bookman Old Style" w:hAnsi="Bookman Old Style" w:cs="Bookman Old Style"/>
-          <w:sz w:val="24"/>
-          <w:szCs w:val="24"/>
-        </w:rPr>
-        <w:t>:</w:t>
-      </w:r>
-    </w:p>
-    <w:p>
-      <w:pPr>
-        <w:jc w:val="both"/>
-        <w:rPr>
-          <w:rFonts w:ascii="Bookman Old Style" w:eastAsia="Bookman Old Style" w:hAnsi="Bookman Old Style" w:cs="Bookman Old Style"/>
-          <w:sz w:val="24"/>
-          <w:szCs w:val="24"/>
-        </w:rPr>
-      </w:pPr>
-    </w:p>
-    <w:p>
-      <w:pPr>
-        <w:jc w:val="both"/>
-        <w:rPr>
-          <w:rFonts w:ascii="Bookman Old Style" w:eastAsia="Bookman Old Style" w:hAnsi="Bookman Old Style" w:cs="Bookman Old Style"/>
-          <w:sz w:val="24"/>
-          <w:szCs w:val="24"/>
-        </w:rPr>
-      </w:pPr>
-    </w:p>
-    <w:p>
-      <w:pPr>
-        <w:jc w:val="both"/>
-        <w:rPr>
-          <w:rFonts w:ascii="Bookman Old Style" w:eastAsia="Bookman Old Style" w:hAnsi="Bookman Old Style" w:cs="Bookman Old Style"/>
-          <w:sz w:val="24"/>
-          <w:szCs w:val="24"/>
-        </w:rPr>
-      </w:pPr>
-      <w:r>
-        <w:rPr>
-          <w:rFonts w:ascii="Bookman Old Style" w:eastAsia="Bookman Old Style" w:hAnsi="Bookman Old Style" w:cs="Bookman Old Style"/>
-          <w:b/>
-          <w:sz w:val="24"/>
-          <w:szCs w:val="24"/>
-        </w:rPr>
         <w:t>I.7. Requerimiento de información</w:t>
       </w:r>
       <w:r>
@@ -2172,15 +2115,7 @@
           <w:sz w:val="24"/>
           <w:szCs w:val="24"/>
         </w:rPr>
-        <w:t>: obtener el promedio de los valores totales de las facturas que se encuentran en el registro, es decir, sumar los totales de cada factura y dividirlo por la can</w:t>
-      </w:r>
-      <w:r>
-        <w:rPr>
-          <w:rFonts w:ascii="Bookman Old Style" w:eastAsia="Bookman Old Style" w:hAnsi="Bookman Old Style" w:cs="Bookman Old Style"/>
-          <w:sz w:val="24"/>
-          <w:szCs w:val="24"/>
-        </w:rPr>
-        <w:t>tidad de facturas que se encuentran en el registro (</w:t>
+        <w:t>: obtener el promedio de los valores totales de las facturas que se encuentran en el registro, es decir, sumar los totales de cada factura y dividirlo por la cantidad de facturas que se encuentran en el registro (</w:t>
       </w:r>
       <w:r>
         <w:rPr>
@@ -2666,15 +2601,7 @@
           <w:sz w:val="24"/>
           <w:szCs w:val="24"/>
         </w:rPr>
-        <w:t>: obtener el nombre de los clientes que se identificaron con pasaporte de e</w:t>
-      </w:r>
-      <w:r>
-        <w:rPr>
-          <w:rFonts w:ascii="Bookman Old Style" w:eastAsia="Bookman Old Style" w:hAnsi="Bookman Old Style" w:cs="Bookman Old Style"/>
-          <w:sz w:val="24"/>
-          <w:szCs w:val="24"/>
-        </w:rPr>
-        <w:t>l salvador.</w:t>
+        <w:t>: obtener el nombre de los clientes que se identificaron con pasaporte de el salvador.</w:t>
       </w:r>
     </w:p>
     <w:p>
@@ -2901,6 +2828,78 @@
           <w:szCs w:val="24"/>
         </w:rPr>
       </w:pPr>
+      <w:r>
+        <w:rPr>
+          <w:rFonts w:ascii="Bookman Old Style" w:eastAsia="Bookman Old Style" w:hAnsi="Bookman Old Style" w:cs="Bookman Old Style"/>
+          <w:sz w:val="24"/>
+          <w:szCs w:val="24"/>
+        </w:rPr>
+        <w:t>/registro/factura/</w:t>
+      </w:r>
+      <w:proofErr w:type="gramStart"/>
+      <w:r>
+        <w:rPr>
+          <w:rFonts w:ascii="Bookman Old Style" w:eastAsia="Bookman Old Style" w:hAnsi="Bookman Old Style" w:cs="Bookman Old Style"/>
+          <w:sz w:val="24"/>
+          <w:szCs w:val="24"/>
+        </w:rPr>
+        <w:t>cliente[</w:t>
+      </w:r>
+      <w:proofErr w:type="gramEnd"/>
+      <w:r>
+        <w:rPr>
+          <w:rFonts w:ascii="Bookman Old Style" w:eastAsia="Bookman Old Style" w:hAnsi="Bookman Old Style" w:cs="Bookman Old Style"/>
+          <w:sz w:val="24"/>
+          <w:szCs w:val="24"/>
+        </w:rPr>
+        <w:t>documento[</w:t>
+      </w:r>
+      <w:proofErr w:type="spellStart"/>
+      <w:r>
+        <w:rPr>
+          <w:rFonts w:ascii="Bookman Old Style" w:eastAsia="Bookman Old Style" w:hAnsi="Bookman Old Style" w:cs="Bookman Old Style"/>
+          <w:sz w:val="24"/>
+          <w:szCs w:val="24"/>
+        </w:rPr>
+        <w:t>dui</w:t>
+      </w:r>
+      <w:proofErr w:type="spellEnd"/>
+      <w:r>
+        <w:rPr>
+          <w:rFonts w:ascii="Bookman Old Style" w:eastAsia="Bookman Old Style" w:hAnsi="Bookman Old Style" w:cs="Bookman Old Style"/>
+          <w:sz w:val="24"/>
+          <w:szCs w:val="24"/>
+        </w:rPr>
+        <w:t>]]/nombre/</w:t>
+      </w:r>
+      <w:proofErr w:type="spellStart"/>
+      <w:r>
+        <w:rPr>
+          <w:rFonts w:ascii="Bookman Old Style" w:eastAsia="Bookman Old Style" w:hAnsi="Bookman Old Style" w:cs="Bookman Old Style"/>
+          <w:sz w:val="24"/>
+          <w:szCs w:val="24"/>
+        </w:rPr>
+        <w:t>text</w:t>
+      </w:r>
+      <w:proofErr w:type="spellEnd"/>
+      <w:r>
+        <w:rPr>
+          <w:rFonts w:ascii="Bookman Old Style" w:eastAsia="Bookman Old Style" w:hAnsi="Bookman Old Style" w:cs="Bookman Old Style"/>
+          <w:sz w:val="24"/>
+          <w:szCs w:val="24"/>
+        </w:rPr>
+        <w:t>()</w:t>
+      </w:r>
+    </w:p>
+    <w:p>
+      <w:pPr>
+        <w:jc w:val="both"/>
+        <w:rPr>
+          <w:rFonts w:ascii="Bookman Old Style" w:eastAsia="Bookman Old Style" w:hAnsi="Bookman Old Style" w:cs="Bookman Old Style"/>
+          <w:sz w:val="24"/>
+          <w:szCs w:val="24"/>
+        </w:rPr>
+      </w:pPr>
     </w:p>
     <w:p>
       <w:pPr>
@@ -2938,6 +2937,62 @@
           <w:szCs w:val="24"/>
         </w:rPr>
       </w:pPr>
+      <w:r>
+        <w:rPr>
+          <w:rFonts w:ascii="Bookman Old Style" w:eastAsia="Bookman Old Style" w:hAnsi="Bookman Old Style" w:cs="Bookman Old Style"/>
+          <w:sz w:val="24"/>
+          <w:szCs w:val="24"/>
+        </w:rPr>
+        <w:t>//cliente[documento[</w:t>
+      </w:r>
+      <w:proofErr w:type="spellStart"/>
+      <w:r>
+        <w:rPr>
+          <w:rFonts w:ascii="Bookman Old Style" w:eastAsia="Bookman Old Style" w:hAnsi="Bookman Old Style" w:cs="Bookman Old Style"/>
+          <w:sz w:val="24"/>
+          <w:szCs w:val="24"/>
+        </w:rPr>
+        <w:t>dui</w:t>
+      </w:r>
+      <w:proofErr w:type="spellEnd"/>
+      <w:r>
+        <w:rPr>
+          <w:rFonts w:ascii="Bookman Old Style" w:eastAsia="Bookman Old Style" w:hAnsi="Bookman Old Style" w:cs="Bookman Old Style"/>
+          <w:sz w:val="24"/>
+          <w:szCs w:val="24"/>
+        </w:rPr>
+        <w:t>]]/nombre/</w:t>
+      </w:r>
+      <w:proofErr w:type="spellStart"/>
+      <w:proofErr w:type="gramStart"/>
+      <w:r>
+        <w:rPr>
+          <w:rFonts w:ascii="Bookman Old Style" w:eastAsia="Bookman Old Style" w:hAnsi="Bookman Old Style" w:cs="Bookman Old Style"/>
+          <w:sz w:val="24"/>
+          <w:szCs w:val="24"/>
+        </w:rPr>
+        <w:t>text</w:t>
+      </w:r>
+      <w:proofErr w:type="spellEnd"/>
+      <w:r>
+        <w:rPr>
+          <w:rFonts w:ascii="Bookman Old Style" w:eastAsia="Bookman Old Style" w:hAnsi="Bookman Old Style" w:cs="Bookman Old Style"/>
+          <w:sz w:val="24"/>
+          <w:szCs w:val="24"/>
+        </w:rPr>
+        <w:t>()</w:t>
+      </w:r>
+      <w:proofErr w:type="gramEnd"/>
+    </w:p>
+    <w:p>
+      <w:pPr>
+        <w:jc w:val="both"/>
+        <w:rPr>
+          <w:rFonts w:ascii="Bookman Old Style" w:eastAsia="Bookman Old Style" w:hAnsi="Bookman Old Style" w:cs="Bookman Old Style"/>
+          <w:sz w:val="24"/>
+          <w:szCs w:val="24"/>
+        </w:rPr>
+      </w:pPr>
     </w:p>
     <w:p>
       <w:pPr>
@@ -2975,6 +3030,52 @@
           <w:szCs w:val="24"/>
         </w:rPr>
       </w:pPr>
+      <w:r>
+        <w:rPr>
+          <w:rFonts w:ascii="Bookman Old Style" w:eastAsia="Bookman Old Style" w:hAnsi="Bookman Old Style" w:cs="Bookman Old Style"/>
+          <w:sz w:val="24"/>
+          <w:szCs w:val="24"/>
+        </w:rPr>
+        <w:t>María Vélez</w:t>
+      </w:r>
+    </w:p>
+    <w:p>
+      <w:pPr>
+        <w:jc w:val="both"/>
+        <w:rPr>
+          <w:rFonts w:ascii="Bookman Old Style" w:eastAsia="Bookman Old Style" w:hAnsi="Bookman Old Style" w:cs="Bookman Old Style"/>
+          <w:sz w:val="24"/>
+          <w:szCs w:val="24"/>
+        </w:rPr>
+      </w:pPr>
+      <w:proofErr w:type="spellStart"/>
+      <w:r>
+        <w:rPr>
+          <w:rFonts w:ascii="Bookman Old Style" w:eastAsia="Bookman Old Style" w:hAnsi="Bookman Old Style" w:cs="Bookman Old Style"/>
+          <w:sz w:val="24"/>
+          <w:szCs w:val="24"/>
+        </w:rPr>
+        <w:t>Jhon</w:t>
+      </w:r>
+      <w:proofErr w:type="spellEnd"/>
+      <w:r>
+        <w:rPr>
+          <w:rFonts w:ascii="Bookman Old Style" w:eastAsia="Bookman Old Style" w:hAnsi="Bookman Old Style" w:cs="Bookman Old Style"/>
+          <w:sz w:val="24"/>
+          <w:szCs w:val="24"/>
+        </w:rPr>
+        <w:t xml:space="preserve"> Smith</w:t>
+      </w:r>
+    </w:p>
+    <w:p>
+      <w:pPr>
+        <w:jc w:val="both"/>
+        <w:rPr>
+          <w:rFonts w:ascii="Bookman Old Style" w:eastAsia="Bookman Old Style" w:hAnsi="Bookman Old Style" w:cs="Bookman Old Style"/>
+          <w:sz w:val="24"/>
+          <w:szCs w:val="24"/>
+        </w:rPr>
+      </w:pPr>
     </w:p>
     <w:p>
       <w:pPr>
@@ -3052,6 +3153,135 @@
     </w:p>
     <w:p>
       <w:pPr>
+        <w:rPr>
+          <w:rFonts w:ascii="Bookman Old Style" w:eastAsia="Bookman Old Style" w:hAnsi="Bookman Old Style" w:cs="Bookman Old Style"/>
+          <w:sz w:val="24"/>
+          <w:szCs w:val="24"/>
+        </w:rPr>
+      </w:pPr>
+      <w:proofErr w:type="spellStart"/>
+      <w:proofErr w:type="gramStart"/>
+      <w:r>
+        <w:rPr>
+          <w:rFonts w:ascii="Bookman Old Style" w:eastAsia="Bookman Old Style" w:hAnsi="Bookman Old Style" w:cs="Bookman Old Style"/>
+          <w:sz w:val="24"/>
+          <w:szCs w:val="24"/>
+        </w:rPr>
+        <w:t>concat</w:t>
+      </w:r>
+      <w:proofErr w:type="spellEnd"/>
+      <w:proofErr w:type="gramEnd"/>
+      <w:r>
+        <w:rPr>
+          <w:rFonts w:ascii="Bookman Old Style" w:eastAsia="Bookman Old Style" w:hAnsi="Bookman Old Style" w:cs="Bookman Old Style"/>
+          <w:sz w:val="24"/>
+          <w:szCs w:val="24"/>
+        </w:rPr>
+        <w:t>('NOMBRE: ',//registro/factura/cliente/nombre/</w:t>
+      </w:r>
+      <w:proofErr w:type="spellStart"/>
+      <w:r>
+        <w:rPr>
+          <w:rFonts w:ascii="Bookman Old Style" w:eastAsia="Bookman Old Style" w:hAnsi="Bookman Old Style" w:cs="Bookman Old Style"/>
+          <w:sz w:val="24"/>
+          <w:szCs w:val="24"/>
+        </w:rPr>
+        <w:t>text</w:t>
+      </w:r>
+      <w:proofErr w:type="spellEnd"/>
+      <w:r>
+        <w:rPr>
+          <w:rFonts w:ascii="Bookman Old Style" w:eastAsia="Bookman Old Style" w:hAnsi="Bookman Old Style" w:cs="Bookman Old Style"/>
+          <w:sz w:val="24"/>
+          <w:szCs w:val="24"/>
+        </w:rPr>
+        <w:t>(),' NUMERO DE TELEFONO: ',//registro/factura/cliente/</w:t>
+      </w:r>
+      <w:proofErr w:type="spellStart"/>
+      <w:r>
+        <w:rPr>
+          <w:rFonts w:ascii="Bookman Old Style" w:eastAsia="Bookman Old Style" w:hAnsi="Bookman Old Style" w:cs="Bookman Old Style"/>
+          <w:sz w:val="24"/>
+          <w:szCs w:val="24"/>
+        </w:rPr>
+        <w:t>telefono</w:t>
+      </w:r>
+      <w:proofErr w:type="spellEnd"/>
+      <w:r>
+        <w:rPr>
+          <w:rFonts w:ascii="Bookman Old Style" w:eastAsia="Bookman Old Style" w:hAnsi="Bookman Old Style" w:cs="Bookman Old Style"/>
+          <w:sz w:val="24"/>
+          <w:szCs w:val="24"/>
+        </w:rPr>
+        <w:t>/</w:t>
+      </w:r>
+      <w:proofErr w:type="spellStart"/>
+      <w:r>
+        <w:rPr>
+          <w:rFonts w:ascii="Bookman Old Style" w:eastAsia="Bookman Old Style" w:hAnsi="Bookman Old Style" w:cs="Bookman Old Style"/>
+          <w:sz w:val="24"/>
+          <w:szCs w:val="24"/>
+        </w:rPr>
+        <w:t>text</w:t>
+      </w:r>
+      <w:proofErr w:type="spellEnd"/>
+      <w:r>
+        <w:rPr>
+          <w:rFonts w:ascii="Bookman Old Style" w:eastAsia="Bookman Old Style" w:hAnsi="Bookman Old Style" w:cs="Bookman Old Style"/>
+          <w:sz w:val="24"/>
+          <w:szCs w:val="24"/>
+        </w:rPr>
+        <w:t>(),' DIRECCION: ',//registro/factura/</w:t>
+      </w:r>
+      <w:proofErr w:type="spellStart"/>
+      <w:r>
+        <w:rPr>
+          <w:rFonts w:ascii="Bookman Old Style" w:eastAsia="Bookman Old Style" w:hAnsi="Bookman Old Style" w:cs="Bookman Old Style"/>
+          <w:sz w:val="24"/>
+          <w:szCs w:val="24"/>
+        </w:rPr>
+        <w:t>direccion</w:t>
+      </w:r>
+      <w:proofErr w:type="spellEnd"/>
+      <w:r>
+        <w:rPr>
+          <w:rFonts w:ascii="Bookman Old Style" w:eastAsia="Bookman Old Style" w:hAnsi="Bookman Old Style" w:cs="Bookman Old Style"/>
+          <w:sz w:val="24"/>
+          <w:szCs w:val="24"/>
+        </w:rPr>
+        <w:t>//</w:t>
+      </w:r>
+      <w:proofErr w:type="spellStart"/>
+      <w:r>
+        <w:rPr>
+          <w:rFonts w:ascii="Bookman Old Style" w:eastAsia="Bookman Old Style" w:hAnsi="Bookman Old Style" w:cs="Bookman Old Style"/>
+          <w:sz w:val="24"/>
+          <w:szCs w:val="24"/>
+        </w:rPr>
+        <w:t>text</w:t>
+      </w:r>
+      <w:proofErr w:type="spellEnd"/>
+      <w:r>
+        <w:rPr>
+          <w:rFonts w:ascii="Bookman Old Style" w:eastAsia="Bookman Old Style" w:hAnsi="Bookman Old Style" w:cs="Bookman Old Style"/>
+          <w:sz w:val="24"/>
+          <w:szCs w:val="24"/>
+        </w:rPr>
+        <w:t>())</w:t>
+      </w:r>
+    </w:p>
+    <w:p>
+      <w:pPr>
+        <w:jc w:val="both"/>
+        <w:rPr>
+          <w:rFonts w:ascii="Bookman Old Style" w:eastAsia="Bookman Old Style" w:hAnsi="Bookman Old Style" w:cs="Bookman Old Style"/>
+          <w:sz w:val="24"/>
+          <w:szCs w:val="24"/>
+        </w:rPr>
+      </w:pPr>
+    </w:p>
+    <w:p>
+      <w:pPr>
         <w:jc w:val="both"/>
         <w:rPr>
           <w:rFonts w:ascii="Bookman Old Style" w:eastAsia="Bookman Old Style" w:hAnsi="Bookman Old Style" w:cs="Bookman Old Style"/>
@@ -3133,29 +3363,24 @@
           <w:szCs w:val="24"/>
         </w:rPr>
       </w:pPr>
-    </w:p>
-    <w:p>
-      <w:pPr>
-        <w:jc w:val="both"/>
-        <w:rPr>
-          <w:rFonts w:ascii="Bookman Old Style" w:eastAsia="Bookman Old Style" w:hAnsi="Bookman Old Style" w:cs="Bookman Old Style"/>
-          <w:sz w:val="24"/>
-          <w:szCs w:val="24"/>
-        </w:rPr>
-      </w:pPr>
-    </w:p>
-    <w:p>
-      <w:pPr>
-        <w:jc w:val="both"/>
-        <w:rPr>
-          <w:rFonts w:ascii="Bookman Old Style" w:eastAsia="Bookman Old Style" w:hAnsi="Bookman Old Style" w:cs="Bookman Old Style"/>
-          <w:sz w:val="24"/>
-          <w:szCs w:val="24"/>
-        </w:rPr>
-      </w:pPr>
-      <w:r>
-        <w:br w:type="page"/>
-      </w:r>
+      <w:r>
+        <w:rPr>
+          <w:rFonts w:ascii="Bookman Old Style" w:eastAsia="Bookman Old Style" w:hAnsi="Bookman Old Style" w:cs="Bookman Old Style"/>
+          <w:sz w:val="24"/>
+          <w:szCs w:val="24"/>
+        </w:rPr>
+        <w:t>NOMBRE: María Vélez NUMERO DE TELEFONO: 24356789 DIRECCION: Prados del Bosque Num.23</w:t>
+      </w:r>
+    </w:p>
+    <w:p>
+      <w:pPr>
+        <w:jc w:val="both"/>
+        <w:rPr>
+          <w:rFonts w:ascii="Bookman Old Style" w:eastAsia="Bookman Old Style" w:hAnsi="Bookman Old Style" w:cs="Bookman Old Style"/>
+          <w:sz w:val="24"/>
+          <w:szCs w:val="24"/>
+        </w:rPr>
+      </w:pPr>
       <w:r>
         <w:rPr>
           <w:rFonts w:ascii="Bookman Old Style" w:eastAsia="Bookman Old Style" w:hAnsi="Bookman Old Style" w:cs="Bookman Old Style"/>
@@ -3172,15 +3397,7 @@
           <w:sz w:val="24"/>
           <w:szCs w:val="24"/>
         </w:rPr>
-        <w:t>: obtener los elementos factura cuyo</w:t>
-      </w:r>
-      <w:r>
-        <w:rPr>
-          <w:rFonts w:ascii="Bookman Old Style" w:eastAsia="Bookman Old Style" w:hAnsi="Bookman Old Style" w:cs="Bookman Old Style"/>
-          <w:sz w:val="24"/>
-          <w:szCs w:val="24"/>
-        </w:rPr>
-        <w:t xml:space="preserve"> tipo sea crédito (</w:t>
+        <w:t>: obtener los elementos factura cuyo tipo sea crédito (</w:t>
       </w:r>
       <w:r>
         <w:rPr>
@@ -3246,6 +3463,60 @@
           <w:szCs w:val="24"/>
         </w:rPr>
       </w:pPr>
+      <w:r>
+        <w:rPr>
+          <w:rFonts w:ascii="Bookman Old Style" w:eastAsia="Bookman Old Style" w:hAnsi="Bookman Old Style" w:cs="Bookman Old Style"/>
+          <w:sz w:val="24"/>
+          <w:szCs w:val="24"/>
+        </w:rPr>
+        <w:t>/registro/</w:t>
+      </w:r>
+      <w:proofErr w:type="gramStart"/>
+      <w:r>
+        <w:rPr>
+          <w:rFonts w:ascii="Bookman Old Style" w:eastAsia="Bookman Old Style" w:hAnsi="Bookman Old Style" w:cs="Bookman Old Style"/>
+          <w:sz w:val="24"/>
+          <w:szCs w:val="24"/>
+        </w:rPr>
+        <w:t>factura[</w:t>
+      </w:r>
+      <w:proofErr w:type="gramEnd"/>
+      <w:r>
+        <w:rPr>
+          <w:rFonts w:ascii="Bookman Old Style" w:eastAsia="Bookman Old Style" w:hAnsi="Bookman Old Style" w:cs="Bookman Old Style"/>
+          <w:sz w:val="24"/>
+          <w:szCs w:val="24"/>
+        </w:rPr>
+        <w:t>@tipo='</w:t>
+      </w:r>
+      <w:proofErr w:type="spellStart"/>
+      <w:r>
+        <w:rPr>
+          <w:rFonts w:ascii="Bookman Old Style" w:eastAsia="Bookman Old Style" w:hAnsi="Bookman Old Style" w:cs="Bookman Old Style"/>
+          <w:sz w:val="24"/>
+          <w:szCs w:val="24"/>
+        </w:rPr>
+        <w:t>credito</w:t>
+      </w:r>
+      <w:proofErr w:type="spellEnd"/>
+      <w:r>
+        <w:rPr>
+          <w:rFonts w:ascii="Bookman Old Style" w:eastAsia="Bookman Old Style" w:hAnsi="Bookman Old Style" w:cs="Bookman Old Style"/>
+          <w:sz w:val="24"/>
+          <w:szCs w:val="24"/>
+        </w:rPr>
+        <w:t>']</w:t>
+      </w:r>
+    </w:p>
+    <w:p>
+      <w:pPr>
+        <w:jc w:val="both"/>
+        <w:rPr>
+          <w:rFonts w:ascii="Bookman Old Style" w:eastAsia="Bookman Old Style" w:hAnsi="Bookman Old Style" w:cs="Bookman Old Style"/>
+          <w:sz w:val="24"/>
+          <w:szCs w:val="24"/>
+        </w:rPr>
+      </w:pPr>
     </w:p>
     <w:p>
       <w:pPr>
@@ -3283,6 +3554,68 @@
           <w:szCs w:val="24"/>
         </w:rPr>
       </w:pPr>
+      <w:r>
+        <w:rPr>
+          <w:rFonts w:ascii="Bookman Old Style" w:eastAsia="Bookman Old Style" w:hAnsi="Bookman Old Style" w:cs="Bookman Old Style"/>
+          <w:sz w:val="24"/>
+          <w:szCs w:val="24"/>
+        </w:rPr>
+        <w:t>/</w:t>
+      </w:r>
+      <w:r>
+        <w:rPr>
+          <w:rFonts w:ascii="Bookman Old Style" w:eastAsia="Bookman Old Style" w:hAnsi="Bookman Old Style" w:cs="Bookman Old Style"/>
+          <w:sz w:val="24"/>
+          <w:szCs w:val="24"/>
+        </w:rPr>
+        <w:t>/</w:t>
+      </w:r>
+      <w:proofErr w:type="gramStart"/>
+      <w:r>
+        <w:rPr>
+          <w:rFonts w:ascii="Bookman Old Style" w:eastAsia="Bookman Old Style" w:hAnsi="Bookman Old Style" w:cs="Bookman Old Style"/>
+          <w:sz w:val="24"/>
+          <w:szCs w:val="24"/>
+        </w:rPr>
+        <w:t>factura[</w:t>
+      </w:r>
+      <w:proofErr w:type="gramEnd"/>
+      <w:r>
+        <w:rPr>
+          <w:rFonts w:ascii="Bookman Old Style" w:eastAsia="Bookman Old Style" w:hAnsi="Bookman Old Style" w:cs="Bookman Old Style"/>
+          <w:sz w:val="24"/>
+          <w:szCs w:val="24"/>
+        </w:rPr>
+        <w:t>@tipo='</w:t>
+      </w:r>
+      <w:proofErr w:type="spellStart"/>
+      <w:r>
+        <w:rPr>
+          <w:rFonts w:ascii="Bookman Old Style" w:eastAsia="Bookman Old Style" w:hAnsi="Bookman Old Style" w:cs="Bookman Old Style"/>
+          <w:sz w:val="24"/>
+          <w:szCs w:val="24"/>
+        </w:rPr>
+        <w:t>credito</w:t>
+      </w:r>
+      <w:proofErr w:type="spellEnd"/>
+      <w:r>
+        <w:rPr>
+          <w:rFonts w:ascii="Bookman Old Style" w:eastAsia="Bookman Old Style" w:hAnsi="Bookman Old Style" w:cs="Bookman Old Style"/>
+          <w:sz w:val="24"/>
+          <w:szCs w:val="24"/>
+        </w:rPr>
+        <w:t>']</w:t>
+      </w:r>
+    </w:p>
+    <w:p>
+      <w:pPr>
+        <w:jc w:val="both"/>
+        <w:rPr>
+          <w:rFonts w:ascii="Bookman Old Style" w:eastAsia="Bookman Old Style" w:hAnsi="Bookman Old Style" w:cs="Bookman Old Style"/>
+          <w:sz w:val="24"/>
+          <w:szCs w:val="24"/>
+        </w:rPr>
+      </w:pPr>
     </w:p>
     <w:p>
       <w:pPr>
@@ -3320,6 +3653,3796 @@
           <w:szCs w:val="24"/>
         </w:rPr>
       </w:pPr>
+      <w:r>
+        <w:rPr>
+          <w:rFonts w:ascii="Bookman Old Style" w:eastAsia="Bookman Old Style" w:hAnsi="Bookman Old Style" w:cs="Bookman Old Style"/>
+          <w:sz w:val="24"/>
+          <w:szCs w:val="24"/>
+        </w:rPr>
+        <w:t>&lt;factura tipo="</w:t>
+      </w:r>
+      <w:proofErr w:type="spellStart"/>
+      <w:r>
+        <w:rPr>
+          <w:rFonts w:ascii="Bookman Old Style" w:eastAsia="Bookman Old Style" w:hAnsi="Bookman Old Style" w:cs="Bookman Old Style"/>
+          <w:sz w:val="24"/>
+          <w:szCs w:val="24"/>
+        </w:rPr>
+        <w:t>credito</w:t>
+      </w:r>
+      <w:proofErr w:type="spellEnd"/>
+      <w:r>
+        <w:rPr>
+          <w:rFonts w:ascii="Bookman Old Style" w:eastAsia="Bookman Old Style" w:hAnsi="Bookman Old Style" w:cs="Bookman Old Style"/>
+          <w:sz w:val="24"/>
+          <w:szCs w:val="24"/>
+        </w:rPr>
+        <w:t>"&gt;</w:t>
+      </w:r>
+    </w:p>
+    <w:p>
+      <w:pPr>
+        <w:jc w:val="both"/>
+        <w:rPr>
+          <w:rFonts w:ascii="Bookman Old Style" w:eastAsia="Bookman Old Style" w:hAnsi="Bookman Old Style" w:cs="Bookman Old Style"/>
+          <w:sz w:val="24"/>
+          <w:szCs w:val="24"/>
+        </w:rPr>
+      </w:pPr>
+      <w:r>
+        <w:rPr>
+          <w:rFonts w:ascii="Bookman Old Style" w:eastAsia="Bookman Old Style" w:hAnsi="Bookman Old Style" w:cs="Bookman Old Style"/>
+          <w:sz w:val="24"/>
+          <w:szCs w:val="24"/>
+        </w:rPr>
+        <w:t xml:space="preserve">  &lt;</w:t>
+      </w:r>
+      <w:proofErr w:type="spellStart"/>
+      <w:proofErr w:type="gramStart"/>
+      <w:r>
+        <w:rPr>
+          <w:rFonts w:ascii="Bookman Old Style" w:eastAsia="Bookman Old Style" w:hAnsi="Bookman Old Style" w:cs="Bookman Old Style"/>
+          <w:sz w:val="24"/>
+          <w:szCs w:val="24"/>
+        </w:rPr>
+        <w:t>num</w:t>
+      </w:r>
+      <w:proofErr w:type="spellEnd"/>
+      <w:r>
+        <w:rPr>
+          <w:rFonts w:ascii="Bookman Old Style" w:eastAsia="Bookman Old Style" w:hAnsi="Bookman Old Style" w:cs="Bookman Old Style"/>
+          <w:sz w:val="24"/>
+          <w:szCs w:val="24"/>
+        </w:rPr>
+        <w:t>&gt;</w:t>
+      </w:r>
+      <w:proofErr w:type="gramEnd"/>
+      <w:r>
+        <w:rPr>
+          <w:rFonts w:ascii="Bookman Old Style" w:eastAsia="Bookman Old Style" w:hAnsi="Bookman Old Style" w:cs="Bookman Old Style"/>
+          <w:sz w:val="24"/>
+          <w:szCs w:val="24"/>
+        </w:rPr>
+        <w:t>570&lt;/</w:t>
+      </w:r>
+      <w:proofErr w:type="spellStart"/>
+      <w:r>
+        <w:rPr>
+          <w:rFonts w:ascii="Bookman Old Style" w:eastAsia="Bookman Old Style" w:hAnsi="Bookman Old Style" w:cs="Bookman Old Style"/>
+          <w:sz w:val="24"/>
+          <w:szCs w:val="24"/>
+        </w:rPr>
+        <w:t>num</w:t>
+      </w:r>
+      <w:proofErr w:type="spellEnd"/>
+      <w:r>
+        <w:rPr>
+          <w:rFonts w:ascii="Bookman Old Style" w:eastAsia="Bookman Old Style" w:hAnsi="Bookman Old Style" w:cs="Bookman Old Style"/>
+          <w:sz w:val="24"/>
+          <w:szCs w:val="24"/>
+        </w:rPr>
+        <w:t>&gt;</w:t>
+      </w:r>
+    </w:p>
+    <w:p>
+      <w:pPr>
+        <w:jc w:val="both"/>
+        <w:rPr>
+          <w:rFonts w:ascii="Bookman Old Style" w:eastAsia="Bookman Old Style" w:hAnsi="Bookman Old Style" w:cs="Bookman Old Style"/>
+          <w:sz w:val="24"/>
+          <w:szCs w:val="24"/>
+        </w:rPr>
+      </w:pPr>
+      <w:r>
+        <w:rPr>
+          <w:rFonts w:ascii="Bookman Old Style" w:eastAsia="Bookman Old Style" w:hAnsi="Bookman Old Style" w:cs="Bookman Old Style"/>
+          <w:sz w:val="24"/>
+          <w:szCs w:val="24"/>
+        </w:rPr>
+        <w:t xml:space="preserve">  &lt;cliente </w:t>
+      </w:r>
+      <w:proofErr w:type="spellStart"/>
+      <w:r>
+        <w:rPr>
+          <w:rFonts w:ascii="Bookman Old Style" w:eastAsia="Bookman Old Style" w:hAnsi="Bookman Old Style" w:cs="Bookman Old Style"/>
+          <w:sz w:val="24"/>
+          <w:szCs w:val="24"/>
+        </w:rPr>
+        <w:t>codigo</w:t>
+      </w:r>
+      <w:proofErr w:type="spellEnd"/>
+      <w:r>
+        <w:rPr>
+          <w:rFonts w:ascii="Bookman Old Style" w:eastAsia="Bookman Old Style" w:hAnsi="Bookman Old Style" w:cs="Bookman Old Style"/>
+          <w:sz w:val="24"/>
+          <w:szCs w:val="24"/>
+        </w:rPr>
+        <w:t>="5032" sexo="femenino"&gt;</w:t>
+      </w:r>
+    </w:p>
+    <w:p>
+      <w:pPr>
+        <w:jc w:val="both"/>
+        <w:rPr>
+          <w:rFonts w:ascii="Bookman Old Style" w:eastAsia="Bookman Old Style" w:hAnsi="Bookman Old Style" w:cs="Bookman Old Style"/>
+          <w:sz w:val="24"/>
+          <w:szCs w:val="24"/>
+        </w:rPr>
+      </w:pPr>
+      <w:r>
+        <w:rPr>
+          <w:rFonts w:ascii="Bookman Old Style" w:eastAsia="Bookman Old Style" w:hAnsi="Bookman Old Style" w:cs="Bookman Old Style"/>
+          <w:sz w:val="24"/>
+          <w:szCs w:val="24"/>
+        </w:rPr>
+        <w:t xml:space="preserve">    &lt;</w:t>
+      </w:r>
+      <w:proofErr w:type="gramStart"/>
+      <w:r>
+        <w:rPr>
+          <w:rFonts w:ascii="Bookman Old Style" w:eastAsia="Bookman Old Style" w:hAnsi="Bookman Old Style" w:cs="Bookman Old Style"/>
+          <w:sz w:val="24"/>
+          <w:szCs w:val="24"/>
+        </w:rPr>
+        <w:t>nombre&gt;</w:t>
+      </w:r>
+      <w:proofErr w:type="gramEnd"/>
+      <w:r>
+        <w:rPr>
+          <w:rFonts w:ascii="Bookman Old Style" w:eastAsia="Bookman Old Style" w:hAnsi="Bookman Old Style" w:cs="Bookman Old Style"/>
+          <w:sz w:val="24"/>
+          <w:szCs w:val="24"/>
+        </w:rPr>
+        <w:t>Julia Pérez&lt;/nombre&gt;</w:t>
+      </w:r>
+    </w:p>
+    <w:p>
+      <w:pPr>
+        <w:jc w:val="both"/>
+        <w:rPr>
+          <w:rFonts w:ascii="Bookman Old Style" w:eastAsia="Bookman Old Style" w:hAnsi="Bookman Old Style" w:cs="Bookman Old Style"/>
+          <w:sz w:val="24"/>
+          <w:szCs w:val="24"/>
+        </w:rPr>
+      </w:pPr>
+      <w:r>
+        <w:rPr>
+          <w:rFonts w:ascii="Bookman Old Style" w:eastAsia="Bookman Old Style" w:hAnsi="Bookman Old Style" w:cs="Bookman Old Style"/>
+          <w:sz w:val="24"/>
+          <w:szCs w:val="24"/>
+        </w:rPr>
+        <w:t xml:space="preserve">    &lt;</w:t>
+      </w:r>
+      <w:proofErr w:type="gramStart"/>
+      <w:r>
+        <w:rPr>
+          <w:rFonts w:ascii="Bookman Old Style" w:eastAsia="Bookman Old Style" w:hAnsi="Bookman Old Style" w:cs="Bookman Old Style"/>
+          <w:sz w:val="24"/>
+          <w:szCs w:val="24"/>
+        </w:rPr>
+        <w:t>documento</w:t>
+      </w:r>
+      <w:proofErr w:type="gramEnd"/>
+      <w:r>
+        <w:rPr>
+          <w:rFonts w:ascii="Bookman Old Style" w:eastAsia="Bookman Old Style" w:hAnsi="Bookman Old Style" w:cs="Bookman Old Style"/>
+          <w:sz w:val="24"/>
+          <w:szCs w:val="24"/>
+        </w:rPr>
+        <w:t>&gt;</w:t>
+      </w:r>
+    </w:p>
+    <w:p>
+      <w:pPr>
+        <w:jc w:val="both"/>
+        <w:rPr>
+          <w:rFonts w:ascii="Bookman Old Style" w:eastAsia="Bookman Old Style" w:hAnsi="Bookman Old Style" w:cs="Bookman Old Style"/>
+          <w:sz w:val="24"/>
+          <w:szCs w:val="24"/>
+        </w:rPr>
+      </w:pPr>
+      <w:r>
+        <w:rPr>
+          <w:rFonts w:ascii="Bookman Old Style" w:eastAsia="Bookman Old Style" w:hAnsi="Bookman Old Style" w:cs="Bookman Old Style"/>
+          <w:sz w:val="24"/>
+          <w:szCs w:val="24"/>
+        </w:rPr>
+        <w:t xml:space="preserve">      &lt;pasaporte </w:t>
+      </w:r>
+      <w:proofErr w:type="spellStart"/>
+      <w:r>
+        <w:rPr>
+          <w:rFonts w:ascii="Bookman Old Style" w:eastAsia="Bookman Old Style" w:hAnsi="Bookman Old Style" w:cs="Bookman Old Style"/>
+          <w:sz w:val="24"/>
+          <w:szCs w:val="24"/>
+        </w:rPr>
+        <w:t>pais</w:t>
+      </w:r>
+      <w:proofErr w:type="spellEnd"/>
+      <w:r>
+        <w:rPr>
+          <w:rFonts w:ascii="Bookman Old Style" w:eastAsia="Bookman Old Style" w:hAnsi="Bookman Old Style" w:cs="Bookman Old Style"/>
+          <w:sz w:val="24"/>
+          <w:szCs w:val="24"/>
+        </w:rPr>
+        <w:t>="USA"&gt;A98672340&lt;/pasaporte&gt;</w:t>
+      </w:r>
+    </w:p>
+    <w:p>
+      <w:pPr>
+        <w:jc w:val="both"/>
+        <w:rPr>
+          <w:rFonts w:ascii="Bookman Old Style" w:eastAsia="Bookman Old Style" w:hAnsi="Bookman Old Style" w:cs="Bookman Old Style"/>
+          <w:sz w:val="24"/>
+          <w:szCs w:val="24"/>
+        </w:rPr>
+      </w:pPr>
+      <w:r>
+        <w:rPr>
+          <w:rFonts w:ascii="Bookman Old Style" w:eastAsia="Bookman Old Style" w:hAnsi="Bookman Old Style" w:cs="Bookman Old Style"/>
+          <w:sz w:val="24"/>
+          <w:szCs w:val="24"/>
+        </w:rPr>
+        <w:t xml:space="preserve">    &lt;/</w:t>
+      </w:r>
+      <w:proofErr w:type="gramStart"/>
+      <w:r>
+        <w:rPr>
+          <w:rFonts w:ascii="Bookman Old Style" w:eastAsia="Bookman Old Style" w:hAnsi="Bookman Old Style" w:cs="Bookman Old Style"/>
+          <w:sz w:val="24"/>
+          <w:szCs w:val="24"/>
+        </w:rPr>
+        <w:t>documento</w:t>
+      </w:r>
+      <w:proofErr w:type="gramEnd"/>
+      <w:r>
+        <w:rPr>
+          <w:rFonts w:ascii="Bookman Old Style" w:eastAsia="Bookman Old Style" w:hAnsi="Bookman Old Style" w:cs="Bookman Old Style"/>
+          <w:sz w:val="24"/>
+          <w:szCs w:val="24"/>
+        </w:rPr>
+        <w:t>&gt;</w:t>
+      </w:r>
+    </w:p>
+    <w:p>
+      <w:pPr>
+        <w:jc w:val="both"/>
+        <w:rPr>
+          <w:rFonts w:ascii="Bookman Old Style" w:eastAsia="Bookman Old Style" w:hAnsi="Bookman Old Style" w:cs="Bookman Old Style"/>
+          <w:sz w:val="24"/>
+          <w:szCs w:val="24"/>
+        </w:rPr>
+      </w:pPr>
+      <w:r>
+        <w:rPr>
+          <w:rFonts w:ascii="Bookman Old Style" w:eastAsia="Bookman Old Style" w:hAnsi="Bookman Old Style" w:cs="Bookman Old Style"/>
+          <w:sz w:val="24"/>
+          <w:szCs w:val="24"/>
+        </w:rPr>
+        <w:t xml:space="preserve">    &lt;</w:t>
+      </w:r>
+      <w:proofErr w:type="spellStart"/>
+      <w:r>
+        <w:rPr>
+          <w:rFonts w:ascii="Bookman Old Style" w:eastAsia="Bookman Old Style" w:hAnsi="Bookman Old Style" w:cs="Bookman Old Style"/>
+          <w:sz w:val="24"/>
+          <w:szCs w:val="24"/>
+        </w:rPr>
+        <w:t>telefono</w:t>
+      </w:r>
+      <w:proofErr w:type="spellEnd"/>
+      <w:r>
+        <w:rPr>
+          <w:rFonts w:ascii="Bookman Old Style" w:eastAsia="Bookman Old Style" w:hAnsi="Bookman Old Style" w:cs="Bookman Old Style"/>
+          <w:sz w:val="24"/>
+          <w:szCs w:val="24"/>
+        </w:rPr>
+        <w:t xml:space="preserve"> tipo="celular" </w:t>
+      </w:r>
+      <w:proofErr w:type="spellStart"/>
+      <w:r>
+        <w:rPr>
+          <w:rFonts w:ascii="Bookman Old Style" w:eastAsia="Bookman Old Style" w:hAnsi="Bookman Old Style" w:cs="Bookman Old Style"/>
+          <w:sz w:val="24"/>
+          <w:szCs w:val="24"/>
+        </w:rPr>
+        <w:t>cia</w:t>
+      </w:r>
+      <w:proofErr w:type="spellEnd"/>
+      <w:r>
+        <w:rPr>
+          <w:rFonts w:ascii="Bookman Old Style" w:eastAsia="Bookman Old Style" w:hAnsi="Bookman Old Style" w:cs="Bookman Old Style"/>
+          <w:sz w:val="24"/>
+          <w:szCs w:val="24"/>
+        </w:rPr>
+        <w:t>="</w:t>
+      </w:r>
+      <w:proofErr w:type="spellStart"/>
+      <w:r>
+        <w:rPr>
+          <w:rFonts w:ascii="Bookman Old Style" w:eastAsia="Bookman Old Style" w:hAnsi="Bookman Old Style" w:cs="Bookman Old Style"/>
+          <w:sz w:val="24"/>
+          <w:szCs w:val="24"/>
+        </w:rPr>
+        <w:t>tigo</w:t>
+      </w:r>
+      <w:proofErr w:type="spellEnd"/>
+      <w:r>
+        <w:rPr>
+          <w:rFonts w:ascii="Bookman Old Style" w:eastAsia="Bookman Old Style" w:hAnsi="Bookman Old Style" w:cs="Bookman Old Style"/>
+          <w:sz w:val="24"/>
+          <w:szCs w:val="24"/>
+        </w:rPr>
+        <w:t>"&gt;78354926&lt;/</w:t>
+      </w:r>
+      <w:proofErr w:type="spellStart"/>
+      <w:r>
+        <w:rPr>
+          <w:rFonts w:ascii="Bookman Old Style" w:eastAsia="Bookman Old Style" w:hAnsi="Bookman Old Style" w:cs="Bookman Old Style"/>
+          <w:sz w:val="24"/>
+          <w:szCs w:val="24"/>
+        </w:rPr>
+        <w:t>telefono</w:t>
+      </w:r>
+      <w:proofErr w:type="spellEnd"/>
+      <w:r>
+        <w:rPr>
+          <w:rFonts w:ascii="Bookman Old Style" w:eastAsia="Bookman Old Style" w:hAnsi="Bookman Old Style" w:cs="Bookman Old Style"/>
+          <w:sz w:val="24"/>
+          <w:szCs w:val="24"/>
+        </w:rPr>
+        <w:t>&gt;</w:t>
+      </w:r>
+    </w:p>
+    <w:p>
+      <w:pPr>
+        <w:jc w:val="both"/>
+        <w:rPr>
+          <w:rFonts w:ascii="Bookman Old Style" w:eastAsia="Bookman Old Style" w:hAnsi="Bookman Old Style" w:cs="Bookman Old Style"/>
+          <w:sz w:val="24"/>
+          <w:szCs w:val="24"/>
+        </w:rPr>
+      </w:pPr>
+      <w:r>
+        <w:rPr>
+          <w:rFonts w:ascii="Bookman Old Style" w:eastAsia="Bookman Old Style" w:hAnsi="Bookman Old Style" w:cs="Bookman Old Style"/>
+          <w:sz w:val="24"/>
+          <w:szCs w:val="24"/>
+        </w:rPr>
+        <w:t xml:space="preserve">    &lt;email&gt;jperez@sica.com&lt;/email&gt;</w:t>
+      </w:r>
+    </w:p>
+    <w:p>
+      <w:pPr>
+        <w:jc w:val="both"/>
+        <w:rPr>
+          <w:rFonts w:ascii="Bookman Old Style" w:eastAsia="Bookman Old Style" w:hAnsi="Bookman Old Style" w:cs="Bookman Old Style"/>
+          <w:sz w:val="24"/>
+          <w:szCs w:val="24"/>
+        </w:rPr>
+      </w:pPr>
+      <w:r>
+        <w:rPr>
+          <w:rFonts w:ascii="Bookman Old Style" w:eastAsia="Bookman Old Style" w:hAnsi="Bookman Old Style" w:cs="Bookman Old Style"/>
+          <w:sz w:val="24"/>
+          <w:szCs w:val="24"/>
+        </w:rPr>
+        <w:t xml:space="preserve">  &lt;/</w:t>
+      </w:r>
+      <w:proofErr w:type="gramStart"/>
+      <w:r>
+        <w:rPr>
+          <w:rFonts w:ascii="Bookman Old Style" w:eastAsia="Bookman Old Style" w:hAnsi="Bookman Old Style" w:cs="Bookman Old Style"/>
+          <w:sz w:val="24"/>
+          <w:szCs w:val="24"/>
+        </w:rPr>
+        <w:t>cliente</w:t>
+      </w:r>
+      <w:proofErr w:type="gramEnd"/>
+      <w:r>
+        <w:rPr>
+          <w:rFonts w:ascii="Bookman Old Style" w:eastAsia="Bookman Old Style" w:hAnsi="Bookman Old Style" w:cs="Bookman Old Style"/>
+          <w:sz w:val="24"/>
+          <w:szCs w:val="24"/>
+        </w:rPr>
+        <w:t>&gt;</w:t>
+      </w:r>
+    </w:p>
+    <w:p>
+      <w:pPr>
+        <w:jc w:val="both"/>
+        <w:rPr>
+          <w:rFonts w:ascii="Bookman Old Style" w:eastAsia="Bookman Old Style" w:hAnsi="Bookman Old Style" w:cs="Bookman Old Style"/>
+          <w:sz w:val="24"/>
+          <w:szCs w:val="24"/>
+        </w:rPr>
+      </w:pPr>
+      <w:r>
+        <w:rPr>
+          <w:rFonts w:ascii="Bookman Old Style" w:eastAsia="Bookman Old Style" w:hAnsi="Bookman Old Style" w:cs="Bookman Old Style"/>
+          <w:sz w:val="24"/>
+          <w:szCs w:val="24"/>
+        </w:rPr>
+        <w:t xml:space="preserve">  &lt;</w:t>
+      </w:r>
+      <w:proofErr w:type="spellStart"/>
+      <w:r>
+        <w:rPr>
+          <w:rFonts w:ascii="Bookman Old Style" w:eastAsia="Bookman Old Style" w:hAnsi="Bookman Old Style" w:cs="Bookman Old Style"/>
+          <w:sz w:val="24"/>
+          <w:szCs w:val="24"/>
+        </w:rPr>
+        <w:t>direccion</w:t>
+      </w:r>
+      <w:proofErr w:type="spellEnd"/>
+      <w:r>
+        <w:rPr>
+          <w:rFonts w:ascii="Bookman Old Style" w:eastAsia="Bookman Old Style" w:hAnsi="Bookman Old Style" w:cs="Bookman Old Style"/>
+          <w:sz w:val="24"/>
+          <w:szCs w:val="24"/>
+        </w:rPr>
+        <w:t xml:space="preserve"> </w:t>
+      </w:r>
+      <w:proofErr w:type="spellStart"/>
+      <w:r>
+        <w:rPr>
+          <w:rFonts w:ascii="Bookman Old Style" w:eastAsia="Bookman Old Style" w:hAnsi="Bookman Old Style" w:cs="Bookman Old Style"/>
+          <w:sz w:val="24"/>
+          <w:szCs w:val="24"/>
+        </w:rPr>
+        <w:t>depto</w:t>
+      </w:r>
+      <w:proofErr w:type="spellEnd"/>
+      <w:r>
+        <w:rPr>
+          <w:rFonts w:ascii="Bookman Old Style" w:eastAsia="Bookman Old Style" w:hAnsi="Bookman Old Style" w:cs="Bookman Old Style"/>
+          <w:sz w:val="24"/>
+          <w:szCs w:val="24"/>
+        </w:rPr>
+        <w:t xml:space="preserve">="La Libertad" municipio="Antiguo </w:t>
+      </w:r>
+      <w:proofErr w:type="spellStart"/>
+      <w:r>
+        <w:rPr>
+          <w:rFonts w:ascii="Bookman Old Style" w:eastAsia="Bookman Old Style" w:hAnsi="Bookman Old Style" w:cs="Bookman Old Style"/>
+          <w:sz w:val="24"/>
+          <w:szCs w:val="24"/>
+        </w:rPr>
+        <w:t>Cuscatlan</w:t>
+      </w:r>
+      <w:proofErr w:type="spellEnd"/>
+      <w:r>
+        <w:rPr>
+          <w:rFonts w:ascii="Bookman Old Style" w:eastAsia="Bookman Old Style" w:hAnsi="Bookman Old Style" w:cs="Bookman Old Style"/>
+          <w:sz w:val="24"/>
+          <w:szCs w:val="24"/>
+        </w:rPr>
+        <w:t>"&gt;</w:t>
+      </w:r>
+    </w:p>
+    <w:p>
+      <w:pPr>
+        <w:jc w:val="both"/>
+        <w:rPr>
+          <w:rFonts w:ascii="Bookman Old Style" w:eastAsia="Bookman Old Style" w:hAnsi="Bookman Old Style" w:cs="Bookman Old Style"/>
+          <w:sz w:val="24"/>
+          <w:szCs w:val="24"/>
+        </w:rPr>
+      </w:pPr>
+      <w:r>
+        <w:rPr>
+          <w:rFonts w:ascii="Bookman Old Style" w:eastAsia="Bookman Old Style" w:hAnsi="Bookman Old Style" w:cs="Bookman Old Style"/>
+          <w:sz w:val="24"/>
+          <w:szCs w:val="24"/>
+        </w:rPr>
+        <w:t xml:space="preserve">    &lt;</w:t>
+      </w:r>
+      <w:proofErr w:type="gramStart"/>
+      <w:r>
+        <w:rPr>
+          <w:rFonts w:ascii="Bookman Old Style" w:eastAsia="Bookman Old Style" w:hAnsi="Bookman Old Style" w:cs="Bookman Old Style"/>
+          <w:sz w:val="24"/>
+          <w:szCs w:val="24"/>
+        </w:rPr>
+        <w:t>oficina&gt;</w:t>
+      </w:r>
+      <w:proofErr w:type="gramEnd"/>
+      <w:r>
+        <w:rPr>
+          <w:rFonts w:ascii="Bookman Old Style" w:eastAsia="Bookman Old Style" w:hAnsi="Bookman Old Style" w:cs="Bookman Old Style"/>
+          <w:sz w:val="24"/>
+          <w:szCs w:val="24"/>
+        </w:rPr>
+        <w:t>5 Av. Sur&lt;/oficina&gt;</w:t>
+      </w:r>
+    </w:p>
+    <w:p>
+      <w:pPr>
+        <w:jc w:val="both"/>
+        <w:rPr>
+          <w:rFonts w:ascii="Bookman Old Style" w:eastAsia="Bookman Old Style" w:hAnsi="Bookman Old Style" w:cs="Bookman Old Style"/>
+          <w:sz w:val="24"/>
+          <w:szCs w:val="24"/>
+        </w:rPr>
+      </w:pPr>
+      <w:r>
+        <w:rPr>
+          <w:rFonts w:ascii="Bookman Old Style" w:eastAsia="Bookman Old Style" w:hAnsi="Bookman Old Style" w:cs="Bookman Old Style"/>
+          <w:sz w:val="24"/>
+          <w:szCs w:val="24"/>
+        </w:rPr>
+        <w:t xml:space="preserve">  &lt;/</w:t>
+      </w:r>
+      <w:proofErr w:type="spellStart"/>
+      <w:proofErr w:type="gramStart"/>
+      <w:r>
+        <w:rPr>
+          <w:rFonts w:ascii="Bookman Old Style" w:eastAsia="Bookman Old Style" w:hAnsi="Bookman Old Style" w:cs="Bookman Old Style"/>
+          <w:sz w:val="24"/>
+          <w:szCs w:val="24"/>
+        </w:rPr>
+        <w:t>direccion</w:t>
+      </w:r>
+      <w:proofErr w:type="spellEnd"/>
+      <w:proofErr w:type="gramEnd"/>
+      <w:r>
+        <w:rPr>
+          <w:rFonts w:ascii="Bookman Old Style" w:eastAsia="Bookman Old Style" w:hAnsi="Bookman Old Style" w:cs="Bookman Old Style"/>
+          <w:sz w:val="24"/>
+          <w:szCs w:val="24"/>
+        </w:rPr>
+        <w:t>&gt;</w:t>
+      </w:r>
+    </w:p>
+    <w:p>
+      <w:pPr>
+        <w:jc w:val="both"/>
+        <w:rPr>
+          <w:rFonts w:ascii="Bookman Old Style" w:eastAsia="Bookman Old Style" w:hAnsi="Bookman Old Style" w:cs="Bookman Old Style"/>
+          <w:sz w:val="24"/>
+          <w:szCs w:val="24"/>
+        </w:rPr>
+      </w:pPr>
+      <w:r>
+        <w:rPr>
+          <w:rFonts w:ascii="Bookman Old Style" w:eastAsia="Bookman Old Style" w:hAnsi="Bookman Old Style" w:cs="Bookman Old Style"/>
+          <w:sz w:val="24"/>
+          <w:szCs w:val="24"/>
+        </w:rPr>
+        <w:t xml:space="preserve">  &lt;</w:t>
+      </w:r>
+      <w:proofErr w:type="spellStart"/>
+      <w:r>
+        <w:rPr>
+          <w:rFonts w:ascii="Bookman Old Style" w:eastAsia="Bookman Old Style" w:hAnsi="Bookman Old Style" w:cs="Bookman Old Style"/>
+          <w:sz w:val="24"/>
+          <w:szCs w:val="24"/>
+        </w:rPr>
+        <w:t>lineafactura</w:t>
+      </w:r>
+      <w:proofErr w:type="spellEnd"/>
+      <w:r>
+        <w:rPr>
+          <w:rFonts w:ascii="Bookman Old Style" w:eastAsia="Bookman Old Style" w:hAnsi="Bookman Old Style" w:cs="Bookman Old Style"/>
+          <w:sz w:val="24"/>
+          <w:szCs w:val="24"/>
+        </w:rPr>
+        <w:t xml:space="preserve"> factura="570"&gt;</w:t>
+      </w:r>
+    </w:p>
+    <w:p>
+      <w:pPr>
+        <w:jc w:val="both"/>
+        <w:rPr>
+          <w:rFonts w:ascii="Bookman Old Style" w:eastAsia="Bookman Old Style" w:hAnsi="Bookman Old Style" w:cs="Bookman Old Style"/>
+          <w:sz w:val="24"/>
+          <w:szCs w:val="24"/>
+        </w:rPr>
+      </w:pPr>
+      <w:r>
+        <w:rPr>
+          <w:rFonts w:ascii="Bookman Old Style" w:eastAsia="Bookman Old Style" w:hAnsi="Bookman Old Style" w:cs="Bookman Old Style"/>
+          <w:sz w:val="24"/>
+          <w:szCs w:val="24"/>
+        </w:rPr>
+        <w:t xml:space="preserve">    &lt;</w:t>
+      </w:r>
+      <w:proofErr w:type="spellStart"/>
+      <w:r>
+        <w:rPr>
+          <w:rFonts w:ascii="Bookman Old Style" w:eastAsia="Bookman Old Style" w:hAnsi="Bookman Old Style" w:cs="Bookman Old Style"/>
+          <w:sz w:val="24"/>
+          <w:szCs w:val="24"/>
+        </w:rPr>
+        <w:t>codigo</w:t>
+      </w:r>
+      <w:proofErr w:type="spellEnd"/>
+      <w:r>
+        <w:rPr>
+          <w:rFonts w:ascii="Bookman Old Style" w:eastAsia="Bookman Old Style" w:hAnsi="Bookman Old Style" w:cs="Bookman Old Style"/>
+          <w:sz w:val="24"/>
+          <w:szCs w:val="24"/>
+        </w:rPr>
+        <w:t xml:space="preserve"> tipo="</w:t>
+      </w:r>
+      <w:proofErr w:type="spellStart"/>
+      <w:r>
+        <w:rPr>
+          <w:rFonts w:ascii="Bookman Old Style" w:eastAsia="Bookman Old Style" w:hAnsi="Bookman Old Style" w:cs="Bookman Old Style"/>
+          <w:sz w:val="24"/>
+          <w:szCs w:val="24"/>
+        </w:rPr>
+        <w:t>pcportatiles</w:t>
+      </w:r>
+      <w:proofErr w:type="spellEnd"/>
+      <w:r>
+        <w:rPr>
+          <w:rFonts w:ascii="Bookman Old Style" w:eastAsia="Bookman Old Style" w:hAnsi="Bookman Old Style" w:cs="Bookman Old Style"/>
+          <w:sz w:val="24"/>
+          <w:szCs w:val="24"/>
+        </w:rPr>
+        <w:t>"&gt;734&lt;/</w:t>
+      </w:r>
+      <w:proofErr w:type="spellStart"/>
+      <w:r>
+        <w:rPr>
+          <w:rFonts w:ascii="Bookman Old Style" w:eastAsia="Bookman Old Style" w:hAnsi="Bookman Old Style" w:cs="Bookman Old Style"/>
+          <w:sz w:val="24"/>
+          <w:szCs w:val="24"/>
+        </w:rPr>
+        <w:t>codigo</w:t>
+      </w:r>
+      <w:proofErr w:type="spellEnd"/>
+      <w:r>
+        <w:rPr>
+          <w:rFonts w:ascii="Bookman Old Style" w:eastAsia="Bookman Old Style" w:hAnsi="Bookman Old Style" w:cs="Bookman Old Style"/>
+          <w:sz w:val="24"/>
+          <w:szCs w:val="24"/>
+        </w:rPr>
+        <w:t>&gt;</w:t>
+      </w:r>
+    </w:p>
+    <w:p>
+      <w:pPr>
+        <w:jc w:val="both"/>
+        <w:rPr>
+          <w:rFonts w:ascii="Bookman Old Style" w:eastAsia="Bookman Old Style" w:hAnsi="Bookman Old Style" w:cs="Bookman Old Style"/>
+          <w:sz w:val="24"/>
+          <w:szCs w:val="24"/>
+        </w:rPr>
+      </w:pPr>
+      <w:r>
+        <w:rPr>
+          <w:rFonts w:ascii="Bookman Old Style" w:eastAsia="Bookman Old Style" w:hAnsi="Bookman Old Style" w:cs="Bookman Old Style"/>
+          <w:sz w:val="24"/>
+          <w:szCs w:val="24"/>
+        </w:rPr>
+        <w:t xml:space="preserve">    &lt;</w:t>
+      </w:r>
+      <w:proofErr w:type="gramStart"/>
+      <w:r>
+        <w:rPr>
+          <w:rFonts w:ascii="Bookman Old Style" w:eastAsia="Bookman Old Style" w:hAnsi="Bookman Old Style" w:cs="Bookman Old Style"/>
+          <w:sz w:val="24"/>
+          <w:szCs w:val="24"/>
+        </w:rPr>
+        <w:t>detalle&gt;</w:t>
+      </w:r>
+      <w:proofErr w:type="spellStart"/>
+      <w:proofErr w:type="gramEnd"/>
+      <w:r>
+        <w:rPr>
+          <w:rFonts w:ascii="Bookman Old Style" w:eastAsia="Bookman Old Style" w:hAnsi="Bookman Old Style" w:cs="Bookman Old Style"/>
+          <w:sz w:val="24"/>
+          <w:szCs w:val="24"/>
+        </w:rPr>
+        <w:t>netbook</w:t>
+      </w:r>
+      <w:proofErr w:type="spellEnd"/>
+      <w:r>
+        <w:rPr>
+          <w:rFonts w:ascii="Bookman Old Style" w:eastAsia="Bookman Old Style" w:hAnsi="Bookman Old Style" w:cs="Bookman Old Style"/>
+          <w:sz w:val="24"/>
+          <w:szCs w:val="24"/>
+        </w:rPr>
+        <w:t xml:space="preserve"> </w:t>
+      </w:r>
+      <w:proofErr w:type="spellStart"/>
+      <w:r>
+        <w:rPr>
+          <w:rFonts w:ascii="Bookman Old Style" w:eastAsia="Bookman Old Style" w:hAnsi="Bookman Old Style" w:cs="Bookman Old Style"/>
+          <w:sz w:val="24"/>
+          <w:szCs w:val="24"/>
+        </w:rPr>
+        <w:t>acer</w:t>
+      </w:r>
+      <w:proofErr w:type="spellEnd"/>
+      <w:r>
+        <w:rPr>
+          <w:rFonts w:ascii="Bookman Old Style" w:eastAsia="Bookman Old Style" w:hAnsi="Bookman Old Style" w:cs="Bookman Old Style"/>
+          <w:sz w:val="24"/>
+          <w:szCs w:val="24"/>
+        </w:rPr>
+        <w:t xml:space="preserve"> a240&lt;/detalle&gt;</w:t>
+      </w:r>
+    </w:p>
+    <w:p>
+      <w:pPr>
+        <w:jc w:val="both"/>
+        <w:rPr>
+          <w:rFonts w:ascii="Bookman Old Style" w:eastAsia="Bookman Old Style" w:hAnsi="Bookman Old Style" w:cs="Bookman Old Style"/>
+          <w:sz w:val="24"/>
+          <w:szCs w:val="24"/>
+        </w:rPr>
+      </w:pPr>
+      <w:r>
+        <w:rPr>
+          <w:rFonts w:ascii="Bookman Old Style" w:eastAsia="Bookman Old Style" w:hAnsi="Bookman Old Style" w:cs="Bookman Old Style"/>
+          <w:sz w:val="24"/>
+          <w:szCs w:val="24"/>
+        </w:rPr>
+        <w:t xml:space="preserve">    &lt;</w:t>
+      </w:r>
+      <w:proofErr w:type="gramStart"/>
+      <w:r>
+        <w:rPr>
+          <w:rFonts w:ascii="Bookman Old Style" w:eastAsia="Bookman Old Style" w:hAnsi="Bookman Old Style" w:cs="Bookman Old Style"/>
+          <w:sz w:val="24"/>
+          <w:szCs w:val="24"/>
+        </w:rPr>
+        <w:t>cantidad&gt;</w:t>
+      </w:r>
+      <w:proofErr w:type="gramEnd"/>
+      <w:r>
+        <w:rPr>
+          <w:rFonts w:ascii="Bookman Old Style" w:eastAsia="Bookman Old Style" w:hAnsi="Bookman Old Style" w:cs="Bookman Old Style"/>
+          <w:sz w:val="24"/>
+          <w:szCs w:val="24"/>
+        </w:rPr>
+        <w:t>3&lt;/cantidad&gt;</w:t>
+      </w:r>
+    </w:p>
+    <w:p>
+      <w:pPr>
+        <w:jc w:val="both"/>
+        <w:rPr>
+          <w:rFonts w:ascii="Bookman Old Style" w:eastAsia="Bookman Old Style" w:hAnsi="Bookman Old Style" w:cs="Bookman Old Style"/>
+          <w:sz w:val="24"/>
+          <w:szCs w:val="24"/>
+        </w:rPr>
+      </w:pPr>
+      <w:r>
+        <w:rPr>
+          <w:rFonts w:ascii="Bookman Old Style" w:eastAsia="Bookman Old Style" w:hAnsi="Bookman Old Style" w:cs="Bookman Old Style"/>
+          <w:sz w:val="24"/>
+          <w:szCs w:val="24"/>
+        </w:rPr>
+        <w:t xml:space="preserve">    &lt;</w:t>
+      </w:r>
+      <w:proofErr w:type="gramStart"/>
+      <w:r>
+        <w:rPr>
+          <w:rFonts w:ascii="Bookman Old Style" w:eastAsia="Bookman Old Style" w:hAnsi="Bookman Old Style" w:cs="Bookman Old Style"/>
+          <w:sz w:val="24"/>
+          <w:szCs w:val="24"/>
+        </w:rPr>
+        <w:t>precio</w:t>
+      </w:r>
+      <w:proofErr w:type="gramEnd"/>
+      <w:r>
+        <w:rPr>
+          <w:rFonts w:ascii="Bookman Old Style" w:eastAsia="Bookman Old Style" w:hAnsi="Bookman Old Style" w:cs="Bookman Old Style"/>
+          <w:sz w:val="24"/>
+          <w:szCs w:val="24"/>
+        </w:rPr>
+        <w:t>&gt;</w:t>
+      </w:r>
+    </w:p>
+    <w:p>
+      <w:pPr>
+        <w:jc w:val="both"/>
+        <w:rPr>
+          <w:rFonts w:ascii="Bookman Old Style" w:eastAsia="Bookman Old Style" w:hAnsi="Bookman Old Style" w:cs="Bookman Old Style"/>
+          <w:sz w:val="24"/>
+          <w:szCs w:val="24"/>
+        </w:rPr>
+      </w:pPr>
+      <w:r>
+        <w:rPr>
+          <w:rFonts w:ascii="Bookman Old Style" w:eastAsia="Bookman Old Style" w:hAnsi="Bookman Old Style" w:cs="Bookman Old Style"/>
+          <w:sz w:val="24"/>
+          <w:szCs w:val="24"/>
+        </w:rPr>
+        <w:t xml:space="preserve">      &lt;</w:t>
+      </w:r>
+      <w:proofErr w:type="gramStart"/>
+      <w:r>
+        <w:rPr>
+          <w:rFonts w:ascii="Bookman Old Style" w:eastAsia="Bookman Old Style" w:hAnsi="Bookman Old Style" w:cs="Bookman Old Style"/>
+          <w:sz w:val="24"/>
+          <w:szCs w:val="24"/>
+        </w:rPr>
+        <w:t>moneda</w:t>
+      </w:r>
+      <w:proofErr w:type="gramEnd"/>
+      <w:r>
+        <w:rPr>
+          <w:rFonts w:ascii="Bookman Old Style" w:eastAsia="Bookman Old Style" w:hAnsi="Bookman Old Style" w:cs="Bookman Old Style"/>
+          <w:sz w:val="24"/>
+          <w:szCs w:val="24"/>
+        </w:rPr>
+        <w:t>&gt;$&lt;/moneda&gt;</w:t>
+      </w:r>
+    </w:p>
+    <w:p>
+      <w:pPr>
+        <w:jc w:val="both"/>
+        <w:rPr>
+          <w:rFonts w:ascii="Bookman Old Style" w:eastAsia="Bookman Old Style" w:hAnsi="Bookman Old Style" w:cs="Bookman Old Style"/>
+          <w:sz w:val="24"/>
+          <w:szCs w:val="24"/>
+        </w:rPr>
+      </w:pPr>
+      <w:r>
+        <w:rPr>
+          <w:rFonts w:ascii="Bookman Old Style" w:eastAsia="Bookman Old Style" w:hAnsi="Bookman Old Style" w:cs="Bookman Old Style"/>
+          <w:sz w:val="24"/>
+          <w:szCs w:val="24"/>
+        </w:rPr>
+        <w:t xml:space="preserve">      &lt;</w:t>
+      </w:r>
+      <w:proofErr w:type="gramStart"/>
+      <w:r>
+        <w:rPr>
+          <w:rFonts w:ascii="Bookman Old Style" w:eastAsia="Bookman Old Style" w:hAnsi="Bookman Old Style" w:cs="Bookman Old Style"/>
+          <w:sz w:val="24"/>
+          <w:szCs w:val="24"/>
+        </w:rPr>
+        <w:t>valor&gt;</w:t>
+      </w:r>
+      <w:proofErr w:type="gramEnd"/>
+      <w:r>
+        <w:rPr>
+          <w:rFonts w:ascii="Bookman Old Style" w:eastAsia="Bookman Old Style" w:hAnsi="Bookman Old Style" w:cs="Bookman Old Style"/>
+          <w:sz w:val="24"/>
+          <w:szCs w:val="24"/>
+        </w:rPr>
+        <w:t>350.00&lt;/valor&gt;</w:t>
+      </w:r>
+    </w:p>
+    <w:p>
+      <w:pPr>
+        <w:jc w:val="both"/>
+        <w:rPr>
+          <w:rFonts w:ascii="Bookman Old Style" w:eastAsia="Bookman Old Style" w:hAnsi="Bookman Old Style" w:cs="Bookman Old Style"/>
+          <w:sz w:val="24"/>
+          <w:szCs w:val="24"/>
+        </w:rPr>
+      </w:pPr>
+      <w:r>
+        <w:rPr>
+          <w:rFonts w:ascii="Bookman Old Style" w:eastAsia="Bookman Old Style" w:hAnsi="Bookman Old Style" w:cs="Bookman Old Style"/>
+          <w:sz w:val="24"/>
+          <w:szCs w:val="24"/>
+        </w:rPr>
+        <w:t xml:space="preserve">    &lt;/</w:t>
+      </w:r>
+      <w:proofErr w:type="gramStart"/>
+      <w:r>
+        <w:rPr>
+          <w:rFonts w:ascii="Bookman Old Style" w:eastAsia="Bookman Old Style" w:hAnsi="Bookman Old Style" w:cs="Bookman Old Style"/>
+          <w:sz w:val="24"/>
+          <w:szCs w:val="24"/>
+        </w:rPr>
+        <w:t>precio</w:t>
+      </w:r>
+      <w:proofErr w:type="gramEnd"/>
+      <w:r>
+        <w:rPr>
+          <w:rFonts w:ascii="Bookman Old Style" w:eastAsia="Bookman Old Style" w:hAnsi="Bookman Old Style" w:cs="Bookman Old Style"/>
+          <w:sz w:val="24"/>
+          <w:szCs w:val="24"/>
+        </w:rPr>
+        <w:t>&gt;</w:t>
+      </w:r>
+    </w:p>
+    <w:p>
+      <w:pPr>
+        <w:jc w:val="both"/>
+        <w:rPr>
+          <w:rFonts w:ascii="Bookman Old Style" w:eastAsia="Bookman Old Style" w:hAnsi="Bookman Old Style" w:cs="Bookman Old Style"/>
+          <w:sz w:val="24"/>
+          <w:szCs w:val="24"/>
+        </w:rPr>
+      </w:pPr>
+      <w:r>
+        <w:rPr>
+          <w:rFonts w:ascii="Bookman Old Style" w:eastAsia="Bookman Old Style" w:hAnsi="Bookman Old Style" w:cs="Bookman Old Style"/>
+          <w:sz w:val="24"/>
+          <w:szCs w:val="24"/>
+        </w:rPr>
+        <w:t xml:space="preserve">    &lt;</w:t>
+      </w:r>
+      <w:proofErr w:type="gramStart"/>
+      <w:r>
+        <w:rPr>
+          <w:rFonts w:ascii="Bookman Old Style" w:eastAsia="Bookman Old Style" w:hAnsi="Bookman Old Style" w:cs="Bookman Old Style"/>
+          <w:sz w:val="24"/>
+          <w:szCs w:val="24"/>
+        </w:rPr>
+        <w:t>subtotal</w:t>
+      </w:r>
+      <w:proofErr w:type="gramEnd"/>
+      <w:r>
+        <w:rPr>
+          <w:rFonts w:ascii="Bookman Old Style" w:eastAsia="Bookman Old Style" w:hAnsi="Bookman Old Style" w:cs="Bookman Old Style"/>
+          <w:sz w:val="24"/>
+          <w:szCs w:val="24"/>
+        </w:rPr>
+        <w:t>&gt;</w:t>
+      </w:r>
+    </w:p>
+    <w:p>
+      <w:pPr>
+        <w:jc w:val="both"/>
+        <w:rPr>
+          <w:rFonts w:ascii="Bookman Old Style" w:eastAsia="Bookman Old Style" w:hAnsi="Bookman Old Style" w:cs="Bookman Old Style"/>
+          <w:sz w:val="24"/>
+          <w:szCs w:val="24"/>
+        </w:rPr>
+      </w:pPr>
+      <w:r>
+        <w:rPr>
+          <w:rFonts w:ascii="Bookman Old Style" w:eastAsia="Bookman Old Style" w:hAnsi="Bookman Old Style" w:cs="Bookman Old Style"/>
+          <w:sz w:val="24"/>
+          <w:szCs w:val="24"/>
+        </w:rPr>
+        <w:t xml:space="preserve">      &lt;</w:t>
+      </w:r>
+      <w:proofErr w:type="gramStart"/>
+      <w:r>
+        <w:rPr>
+          <w:rFonts w:ascii="Bookman Old Style" w:eastAsia="Bookman Old Style" w:hAnsi="Bookman Old Style" w:cs="Bookman Old Style"/>
+          <w:sz w:val="24"/>
+          <w:szCs w:val="24"/>
+        </w:rPr>
+        <w:t>moneda</w:t>
+      </w:r>
+      <w:proofErr w:type="gramEnd"/>
+      <w:r>
+        <w:rPr>
+          <w:rFonts w:ascii="Bookman Old Style" w:eastAsia="Bookman Old Style" w:hAnsi="Bookman Old Style" w:cs="Bookman Old Style"/>
+          <w:sz w:val="24"/>
+          <w:szCs w:val="24"/>
+        </w:rPr>
+        <w:t>&gt;$&lt;/moneda&gt;</w:t>
+      </w:r>
+    </w:p>
+    <w:p>
+      <w:pPr>
+        <w:jc w:val="both"/>
+        <w:rPr>
+          <w:rFonts w:ascii="Bookman Old Style" w:eastAsia="Bookman Old Style" w:hAnsi="Bookman Old Style" w:cs="Bookman Old Style"/>
+          <w:sz w:val="24"/>
+          <w:szCs w:val="24"/>
+        </w:rPr>
+      </w:pPr>
+      <w:r>
+        <w:rPr>
+          <w:rFonts w:ascii="Bookman Old Style" w:eastAsia="Bookman Old Style" w:hAnsi="Bookman Old Style" w:cs="Bookman Old Style"/>
+          <w:sz w:val="24"/>
+          <w:szCs w:val="24"/>
+        </w:rPr>
+        <w:t xml:space="preserve">      &lt;</w:t>
+      </w:r>
+      <w:proofErr w:type="gramStart"/>
+      <w:r>
+        <w:rPr>
+          <w:rFonts w:ascii="Bookman Old Style" w:eastAsia="Bookman Old Style" w:hAnsi="Bookman Old Style" w:cs="Bookman Old Style"/>
+          <w:sz w:val="24"/>
+          <w:szCs w:val="24"/>
+        </w:rPr>
+        <w:t>valor&gt;</w:t>
+      </w:r>
+      <w:proofErr w:type="gramEnd"/>
+      <w:r>
+        <w:rPr>
+          <w:rFonts w:ascii="Bookman Old Style" w:eastAsia="Bookman Old Style" w:hAnsi="Bookman Old Style" w:cs="Bookman Old Style"/>
+          <w:sz w:val="24"/>
+          <w:szCs w:val="24"/>
+        </w:rPr>
+        <w:t>1050.00&lt;/valor&gt;</w:t>
+      </w:r>
+    </w:p>
+    <w:p>
+      <w:pPr>
+        <w:jc w:val="both"/>
+        <w:rPr>
+          <w:rFonts w:ascii="Bookman Old Style" w:eastAsia="Bookman Old Style" w:hAnsi="Bookman Old Style" w:cs="Bookman Old Style"/>
+          <w:sz w:val="24"/>
+          <w:szCs w:val="24"/>
+        </w:rPr>
+      </w:pPr>
+      <w:r>
+        <w:rPr>
+          <w:rFonts w:ascii="Bookman Old Style" w:eastAsia="Bookman Old Style" w:hAnsi="Bookman Old Style" w:cs="Bookman Old Style"/>
+          <w:sz w:val="24"/>
+          <w:szCs w:val="24"/>
+        </w:rPr>
+        <w:t xml:space="preserve">    &lt;/</w:t>
+      </w:r>
+      <w:proofErr w:type="gramStart"/>
+      <w:r>
+        <w:rPr>
+          <w:rFonts w:ascii="Bookman Old Style" w:eastAsia="Bookman Old Style" w:hAnsi="Bookman Old Style" w:cs="Bookman Old Style"/>
+          <w:sz w:val="24"/>
+          <w:szCs w:val="24"/>
+        </w:rPr>
+        <w:t>subtotal</w:t>
+      </w:r>
+      <w:proofErr w:type="gramEnd"/>
+      <w:r>
+        <w:rPr>
+          <w:rFonts w:ascii="Bookman Old Style" w:eastAsia="Bookman Old Style" w:hAnsi="Bookman Old Style" w:cs="Bookman Old Style"/>
+          <w:sz w:val="24"/>
+          <w:szCs w:val="24"/>
+        </w:rPr>
+        <w:t>&gt;</w:t>
+      </w:r>
+    </w:p>
+    <w:p>
+      <w:pPr>
+        <w:jc w:val="both"/>
+        <w:rPr>
+          <w:rFonts w:ascii="Bookman Old Style" w:eastAsia="Bookman Old Style" w:hAnsi="Bookman Old Style" w:cs="Bookman Old Style"/>
+          <w:sz w:val="24"/>
+          <w:szCs w:val="24"/>
+        </w:rPr>
+      </w:pPr>
+      <w:r>
+        <w:rPr>
+          <w:rFonts w:ascii="Bookman Old Style" w:eastAsia="Bookman Old Style" w:hAnsi="Bookman Old Style" w:cs="Bookman Old Style"/>
+          <w:sz w:val="24"/>
+          <w:szCs w:val="24"/>
+        </w:rPr>
+        <w:t xml:space="preserve">  &lt;/</w:t>
+      </w:r>
+      <w:proofErr w:type="spellStart"/>
+      <w:proofErr w:type="gramStart"/>
+      <w:r>
+        <w:rPr>
+          <w:rFonts w:ascii="Bookman Old Style" w:eastAsia="Bookman Old Style" w:hAnsi="Bookman Old Style" w:cs="Bookman Old Style"/>
+          <w:sz w:val="24"/>
+          <w:szCs w:val="24"/>
+        </w:rPr>
+        <w:t>lineafactura</w:t>
+      </w:r>
+      <w:proofErr w:type="spellEnd"/>
+      <w:proofErr w:type="gramEnd"/>
+      <w:r>
+        <w:rPr>
+          <w:rFonts w:ascii="Bookman Old Style" w:eastAsia="Bookman Old Style" w:hAnsi="Bookman Old Style" w:cs="Bookman Old Style"/>
+          <w:sz w:val="24"/>
+          <w:szCs w:val="24"/>
+        </w:rPr>
+        <w:t>&gt;</w:t>
+      </w:r>
+    </w:p>
+    <w:p>
+      <w:pPr>
+        <w:jc w:val="both"/>
+        <w:rPr>
+          <w:rFonts w:ascii="Bookman Old Style" w:eastAsia="Bookman Old Style" w:hAnsi="Bookman Old Style" w:cs="Bookman Old Style"/>
+          <w:sz w:val="24"/>
+          <w:szCs w:val="24"/>
+        </w:rPr>
+      </w:pPr>
+      <w:r>
+        <w:rPr>
+          <w:rFonts w:ascii="Bookman Old Style" w:eastAsia="Bookman Old Style" w:hAnsi="Bookman Old Style" w:cs="Bookman Old Style"/>
+          <w:sz w:val="24"/>
+          <w:szCs w:val="24"/>
+        </w:rPr>
+        <w:t xml:space="preserve">  &lt;</w:t>
+      </w:r>
+      <w:proofErr w:type="gramStart"/>
+      <w:r>
+        <w:rPr>
+          <w:rFonts w:ascii="Bookman Old Style" w:eastAsia="Bookman Old Style" w:hAnsi="Bookman Old Style" w:cs="Bookman Old Style"/>
+          <w:sz w:val="24"/>
+          <w:szCs w:val="24"/>
+        </w:rPr>
+        <w:t>total</w:t>
+      </w:r>
+      <w:proofErr w:type="gramEnd"/>
+      <w:r>
+        <w:rPr>
+          <w:rFonts w:ascii="Bookman Old Style" w:eastAsia="Bookman Old Style" w:hAnsi="Bookman Old Style" w:cs="Bookman Old Style"/>
+          <w:sz w:val="24"/>
+          <w:szCs w:val="24"/>
+        </w:rPr>
+        <w:t>&gt;</w:t>
+      </w:r>
+    </w:p>
+    <w:p>
+      <w:pPr>
+        <w:jc w:val="both"/>
+        <w:rPr>
+          <w:rFonts w:ascii="Bookman Old Style" w:eastAsia="Bookman Old Style" w:hAnsi="Bookman Old Style" w:cs="Bookman Old Style"/>
+          <w:sz w:val="24"/>
+          <w:szCs w:val="24"/>
+        </w:rPr>
+      </w:pPr>
+      <w:r>
+        <w:rPr>
+          <w:rFonts w:ascii="Bookman Old Style" w:eastAsia="Bookman Old Style" w:hAnsi="Bookman Old Style" w:cs="Bookman Old Style"/>
+          <w:sz w:val="24"/>
+          <w:szCs w:val="24"/>
+        </w:rPr>
+        <w:t xml:space="preserve">    &lt;</w:t>
+      </w:r>
+      <w:proofErr w:type="gramStart"/>
+      <w:r>
+        <w:rPr>
+          <w:rFonts w:ascii="Bookman Old Style" w:eastAsia="Bookman Old Style" w:hAnsi="Bookman Old Style" w:cs="Bookman Old Style"/>
+          <w:sz w:val="24"/>
+          <w:szCs w:val="24"/>
+        </w:rPr>
+        <w:t>moneda</w:t>
+      </w:r>
+      <w:proofErr w:type="gramEnd"/>
+      <w:r>
+        <w:rPr>
+          <w:rFonts w:ascii="Bookman Old Style" w:eastAsia="Bookman Old Style" w:hAnsi="Bookman Old Style" w:cs="Bookman Old Style"/>
+          <w:sz w:val="24"/>
+          <w:szCs w:val="24"/>
+        </w:rPr>
+        <w:t>&gt;$&lt;/moneda&gt;</w:t>
+      </w:r>
+    </w:p>
+    <w:p>
+      <w:pPr>
+        <w:jc w:val="both"/>
+        <w:rPr>
+          <w:rFonts w:ascii="Bookman Old Style" w:eastAsia="Bookman Old Style" w:hAnsi="Bookman Old Style" w:cs="Bookman Old Style"/>
+          <w:sz w:val="24"/>
+          <w:szCs w:val="24"/>
+        </w:rPr>
+      </w:pPr>
+      <w:r>
+        <w:rPr>
+          <w:rFonts w:ascii="Bookman Old Style" w:eastAsia="Bookman Old Style" w:hAnsi="Bookman Old Style" w:cs="Bookman Old Style"/>
+          <w:sz w:val="24"/>
+          <w:szCs w:val="24"/>
+        </w:rPr>
+        <w:t xml:space="preserve">    &lt;</w:t>
+      </w:r>
+      <w:proofErr w:type="gramStart"/>
+      <w:r>
+        <w:rPr>
+          <w:rFonts w:ascii="Bookman Old Style" w:eastAsia="Bookman Old Style" w:hAnsi="Bookman Old Style" w:cs="Bookman Old Style"/>
+          <w:sz w:val="24"/>
+          <w:szCs w:val="24"/>
+        </w:rPr>
+        <w:t>valor&gt;</w:t>
+      </w:r>
+      <w:proofErr w:type="gramEnd"/>
+      <w:r>
+        <w:rPr>
+          <w:rFonts w:ascii="Bookman Old Style" w:eastAsia="Bookman Old Style" w:hAnsi="Bookman Old Style" w:cs="Bookman Old Style"/>
+          <w:sz w:val="24"/>
+          <w:szCs w:val="24"/>
+        </w:rPr>
+        <w:t>1050.00&lt;/valor&gt;</w:t>
+      </w:r>
+    </w:p>
+    <w:p>
+      <w:pPr>
+        <w:jc w:val="both"/>
+        <w:rPr>
+          <w:rFonts w:ascii="Bookman Old Style" w:eastAsia="Bookman Old Style" w:hAnsi="Bookman Old Style" w:cs="Bookman Old Style"/>
+          <w:sz w:val="24"/>
+          <w:szCs w:val="24"/>
+        </w:rPr>
+      </w:pPr>
+      <w:r>
+        <w:rPr>
+          <w:rFonts w:ascii="Bookman Old Style" w:eastAsia="Bookman Old Style" w:hAnsi="Bookman Old Style" w:cs="Bookman Old Style"/>
+          <w:sz w:val="24"/>
+          <w:szCs w:val="24"/>
+        </w:rPr>
+        <w:t xml:space="preserve">  &lt;/</w:t>
+      </w:r>
+      <w:proofErr w:type="gramStart"/>
+      <w:r>
+        <w:rPr>
+          <w:rFonts w:ascii="Bookman Old Style" w:eastAsia="Bookman Old Style" w:hAnsi="Bookman Old Style" w:cs="Bookman Old Style"/>
+          <w:sz w:val="24"/>
+          <w:szCs w:val="24"/>
+        </w:rPr>
+        <w:t>total</w:t>
+      </w:r>
+      <w:proofErr w:type="gramEnd"/>
+      <w:r>
+        <w:rPr>
+          <w:rFonts w:ascii="Bookman Old Style" w:eastAsia="Bookman Old Style" w:hAnsi="Bookman Old Style" w:cs="Bookman Old Style"/>
+          <w:sz w:val="24"/>
+          <w:szCs w:val="24"/>
+        </w:rPr>
+        <w:t>&gt;</w:t>
+      </w:r>
+    </w:p>
+    <w:p>
+      <w:pPr>
+        <w:jc w:val="both"/>
+        <w:rPr>
+          <w:rFonts w:ascii="Bookman Old Style" w:eastAsia="Bookman Old Style" w:hAnsi="Bookman Old Style" w:cs="Bookman Old Style"/>
+          <w:sz w:val="24"/>
+          <w:szCs w:val="24"/>
+        </w:rPr>
+      </w:pPr>
+      <w:r>
+        <w:rPr>
+          <w:rFonts w:ascii="Bookman Old Style" w:eastAsia="Bookman Old Style" w:hAnsi="Bookman Old Style" w:cs="Bookman Old Style"/>
+          <w:sz w:val="24"/>
+          <w:szCs w:val="24"/>
+        </w:rPr>
+        <w:t>&lt;/</w:t>
+      </w:r>
+      <w:proofErr w:type="gramStart"/>
+      <w:r>
+        <w:rPr>
+          <w:rFonts w:ascii="Bookman Old Style" w:eastAsia="Bookman Old Style" w:hAnsi="Bookman Old Style" w:cs="Bookman Old Style"/>
+          <w:sz w:val="24"/>
+          <w:szCs w:val="24"/>
+        </w:rPr>
+        <w:t>factura</w:t>
+      </w:r>
+      <w:proofErr w:type="gramEnd"/>
+      <w:r>
+        <w:rPr>
+          <w:rFonts w:ascii="Bookman Old Style" w:eastAsia="Bookman Old Style" w:hAnsi="Bookman Old Style" w:cs="Bookman Old Style"/>
+          <w:sz w:val="24"/>
+          <w:szCs w:val="24"/>
+        </w:rPr>
+        <w:t>&gt;</w:t>
+      </w:r>
+    </w:p>
+    <w:p>
+      <w:pPr>
+        <w:jc w:val="both"/>
+        <w:rPr>
+          <w:rFonts w:ascii="Bookman Old Style" w:eastAsia="Bookman Old Style" w:hAnsi="Bookman Old Style" w:cs="Bookman Old Style"/>
+          <w:sz w:val="24"/>
+          <w:szCs w:val="24"/>
+        </w:rPr>
+      </w:pPr>
+      <w:r>
+        <w:rPr>
+          <w:rFonts w:ascii="Bookman Old Style" w:eastAsia="Bookman Old Style" w:hAnsi="Bookman Old Style" w:cs="Bookman Old Style"/>
+          <w:sz w:val="24"/>
+          <w:szCs w:val="24"/>
+        </w:rPr>
+        <w:t>&lt;factura tipo="</w:t>
+      </w:r>
+      <w:proofErr w:type="spellStart"/>
+      <w:r>
+        <w:rPr>
+          <w:rFonts w:ascii="Bookman Old Style" w:eastAsia="Bookman Old Style" w:hAnsi="Bookman Old Style" w:cs="Bookman Old Style"/>
+          <w:sz w:val="24"/>
+          <w:szCs w:val="24"/>
+        </w:rPr>
+        <w:t>credito</w:t>
+      </w:r>
+      <w:proofErr w:type="spellEnd"/>
+      <w:r>
+        <w:rPr>
+          <w:rFonts w:ascii="Bookman Old Style" w:eastAsia="Bookman Old Style" w:hAnsi="Bookman Old Style" w:cs="Bookman Old Style"/>
+          <w:sz w:val="24"/>
+          <w:szCs w:val="24"/>
+        </w:rPr>
+        <w:t>"&gt;</w:t>
+      </w:r>
+    </w:p>
+    <w:p>
+      <w:pPr>
+        <w:jc w:val="both"/>
+        <w:rPr>
+          <w:rFonts w:ascii="Bookman Old Style" w:eastAsia="Bookman Old Style" w:hAnsi="Bookman Old Style" w:cs="Bookman Old Style"/>
+          <w:sz w:val="24"/>
+          <w:szCs w:val="24"/>
+        </w:rPr>
+      </w:pPr>
+      <w:r>
+        <w:rPr>
+          <w:rFonts w:ascii="Bookman Old Style" w:eastAsia="Bookman Old Style" w:hAnsi="Bookman Old Style" w:cs="Bookman Old Style"/>
+          <w:sz w:val="24"/>
+          <w:szCs w:val="24"/>
+        </w:rPr>
+        <w:t xml:space="preserve">  &lt;</w:t>
+      </w:r>
+      <w:proofErr w:type="spellStart"/>
+      <w:proofErr w:type="gramStart"/>
+      <w:r>
+        <w:rPr>
+          <w:rFonts w:ascii="Bookman Old Style" w:eastAsia="Bookman Old Style" w:hAnsi="Bookman Old Style" w:cs="Bookman Old Style"/>
+          <w:sz w:val="24"/>
+          <w:szCs w:val="24"/>
+        </w:rPr>
+        <w:t>num</w:t>
+      </w:r>
+      <w:proofErr w:type="spellEnd"/>
+      <w:r>
+        <w:rPr>
+          <w:rFonts w:ascii="Bookman Old Style" w:eastAsia="Bookman Old Style" w:hAnsi="Bookman Old Style" w:cs="Bookman Old Style"/>
+          <w:sz w:val="24"/>
+          <w:szCs w:val="24"/>
+        </w:rPr>
+        <w:t>&gt;</w:t>
+      </w:r>
+      <w:proofErr w:type="gramEnd"/>
+      <w:r>
+        <w:rPr>
+          <w:rFonts w:ascii="Bookman Old Style" w:eastAsia="Bookman Old Style" w:hAnsi="Bookman Old Style" w:cs="Bookman Old Style"/>
+          <w:sz w:val="24"/>
+          <w:szCs w:val="24"/>
+        </w:rPr>
+        <w:t>575&lt;/</w:t>
+      </w:r>
+      <w:proofErr w:type="spellStart"/>
+      <w:r>
+        <w:rPr>
+          <w:rFonts w:ascii="Bookman Old Style" w:eastAsia="Bookman Old Style" w:hAnsi="Bookman Old Style" w:cs="Bookman Old Style"/>
+          <w:sz w:val="24"/>
+          <w:szCs w:val="24"/>
+        </w:rPr>
+        <w:t>num</w:t>
+      </w:r>
+      <w:proofErr w:type="spellEnd"/>
+      <w:r>
+        <w:rPr>
+          <w:rFonts w:ascii="Bookman Old Style" w:eastAsia="Bookman Old Style" w:hAnsi="Bookman Old Style" w:cs="Bookman Old Style"/>
+          <w:sz w:val="24"/>
+          <w:szCs w:val="24"/>
+        </w:rPr>
+        <w:t>&gt;</w:t>
+      </w:r>
+    </w:p>
+    <w:p>
+      <w:pPr>
+        <w:jc w:val="both"/>
+        <w:rPr>
+          <w:rFonts w:ascii="Bookman Old Style" w:eastAsia="Bookman Old Style" w:hAnsi="Bookman Old Style" w:cs="Bookman Old Style"/>
+          <w:sz w:val="24"/>
+          <w:szCs w:val="24"/>
+        </w:rPr>
+      </w:pPr>
+      <w:r>
+        <w:rPr>
+          <w:rFonts w:ascii="Bookman Old Style" w:eastAsia="Bookman Old Style" w:hAnsi="Bookman Old Style" w:cs="Bookman Old Style"/>
+          <w:sz w:val="24"/>
+          <w:szCs w:val="24"/>
+        </w:rPr>
+        <w:t xml:space="preserve">  &lt;cliente </w:t>
+      </w:r>
+      <w:proofErr w:type="spellStart"/>
+      <w:r>
+        <w:rPr>
+          <w:rFonts w:ascii="Bookman Old Style" w:eastAsia="Bookman Old Style" w:hAnsi="Bookman Old Style" w:cs="Bookman Old Style"/>
+          <w:sz w:val="24"/>
+          <w:szCs w:val="24"/>
+        </w:rPr>
+        <w:t>codigo</w:t>
+      </w:r>
+      <w:proofErr w:type="spellEnd"/>
+      <w:r>
+        <w:rPr>
+          <w:rFonts w:ascii="Bookman Old Style" w:eastAsia="Bookman Old Style" w:hAnsi="Bookman Old Style" w:cs="Bookman Old Style"/>
+          <w:sz w:val="24"/>
+          <w:szCs w:val="24"/>
+        </w:rPr>
+        <w:t>="5327" sexo="masculino"&gt;</w:t>
+      </w:r>
+    </w:p>
+    <w:p>
+      <w:pPr>
+        <w:jc w:val="both"/>
+        <w:rPr>
+          <w:rFonts w:ascii="Bookman Old Style" w:eastAsia="Bookman Old Style" w:hAnsi="Bookman Old Style" w:cs="Bookman Old Style"/>
+          <w:sz w:val="24"/>
+          <w:szCs w:val="24"/>
+        </w:rPr>
+      </w:pPr>
+      <w:r>
+        <w:rPr>
+          <w:rFonts w:ascii="Bookman Old Style" w:eastAsia="Bookman Old Style" w:hAnsi="Bookman Old Style" w:cs="Bookman Old Style"/>
+          <w:sz w:val="24"/>
+          <w:szCs w:val="24"/>
+        </w:rPr>
+        <w:t xml:space="preserve">    &lt;</w:t>
+      </w:r>
+      <w:proofErr w:type="gramStart"/>
+      <w:r>
+        <w:rPr>
+          <w:rFonts w:ascii="Bookman Old Style" w:eastAsia="Bookman Old Style" w:hAnsi="Bookman Old Style" w:cs="Bookman Old Style"/>
+          <w:sz w:val="24"/>
+          <w:szCs w:val="24"/>
+        </w:rPr>
+        <w:t>nombre&gt;</w:t>
+      </w:r>
+      <w:proofErr w:type="spellStart"/>
+      <w:proofErr w:type="gramEnd"/>
+      <w:r>
+        <w:rPr>
+          <w:rFonts w:ascii="Bookman Old Style" w:eastAsia="Bookman Old Style" w:hAnsi="Bookman Old Style" w:cs="Bookman Old Style"/>
+          <w:sz w:val="24"/>
+          <w:szCs w:val="24"/>
+        </w:rPr>
+        <w:t>Jhon</w:t>
+      </w:r>
+      <w:proofErr w:type="spellEnd"/>
+      <w:r>
+        <w:rPr>
+          <w:rFonts w:ascii="Bookman Old Style" w:eastAsia="Bookman Old Style" w:hAnsi="Bookman Old Style" w:cs="Bookman Old Style"/>
+          <w:sz w:val="24"/>
+          <w:szCs w:val="24"/>
+        </w:rPr>
+        <w:t xml:space="preserve"> Smith&lt;/nombre&gt;</w:t>
+      </w:r>
+    </w:p>
+    <w:p>
+      <w:pPr>
+        <w:jc w:val="both"/>
+        <w:rPr>
+          <w:rFonts w:ascii="Bookman Old Style" w:eastAsia="Bookman Old Style" w:hAnsi="Bookman Old Style" w:cs="Bookman Old Style"/>
+          <w:sz w:val="24"/>
+          <w:szCs w:val="24"/>
+        </w:rPr>
+      </w:pPr>
+      <w:r>
+        <w:rPr>
+          <w:rFonts w:ascii="Bookman Old Style" w:eastAsia="Bookman Old Style" w:hAnsi="Bookman Old Style" w:cs="Bookman Old Style"/>
+          <w:sz w:val="24"/>
+          <w:szCs w:val="24"/>
+        </w:rPr>
+        <w:t xml:space="preserve">    &lt;</w:t>
+      </w:r>
+      <w:proofErr w:type="gramStart"/>
+      <w:r>
+        <w:rPr>
+          <w:rFonts w:ascii="Bookman Old Style" w:eastAsia="Bookman Old Style" w:hAnsi="Bookman Old Style" w:cs="Bookman Old Style"/>
+          <w:sz w:val="24"/>
+          <w:szCs w:val="24"/>
+        </w:rPr>
+        <w:t>documento</w:t>
+      </w:r>
+      <w:proofErr w:type="gramEnd"/>
+      <w:r>
+        <w:rPr>
+          <w:rFonts w:ascii="Bookman Old Style" w:eastAsia="Bookman Old Style" w:hAnsi="Bookman Old Style" w:cs="Bookman Old Style"/>
+          <w:sz w:val="24"/>
+          <w:szCs w:val="24"/>
+        </w:rPr>
+        <w:t>&gt;</w:t>
+      </w:r>
+    </w:p>
+    <w:p>
+      <w:pPr>
+        <w:jc w:val="both"/>
+        <w:rPr>
+          <w:rFonts w:ascii="Bookman Old Style" w:eastAsia="Bookman Old Style" w:hAnsi="Bookman Old Style" w:cs="Bookman Old Style"/>
+          <w:sz w:val="24"/>
+          <w:szCs w:val="24"/>
+        </w:rPr>
+      </w:pPr>
+      <w:r>
+        <w:rPr>
+          <w:rFonts w:ascii="Bookman Old Style" w:eastAsia="Bookman Old Style" w:hAnsi="Bookman Old Style" w:cs="Bookman Old Style"/>
+          <w:sz w:val="24"/>
+          <w:szCs w:val="24"/>
+        </w:rPr>
+        <w:t xml:space="preserve">      &lt;pasaporte </w:t>
+      </w:r>
+      <w:proofErr w:type="spellStart"/>
+      <w:r>
+        <w:rPr>
+          <w:rFonts w:ascii="Bookman Old Style" w:eastAsia="Bookman Old Style" w:hAnsi="Bookman Old Style" w:cs="Bookman Old Style"/>
+          <w:sz w:val="24"/>
+          <w:szCs w:val="24"/>
+        </w:rPr>
+        <w:t>pais</w:t>
+      </w:r>
+      <w:proofErr w:type="spellEnd"/>
+      <w:r>
+        <w:rPr>
+          <w:rFonts w:ascii="Bookman Old Style" w:eastAsia="Bookman Old Style" w:hAnsi="Bookman Old Style" w:cs="Bookman Old Style"/>
+          <w:sz w:val="24"/>
+          <w:szCs w:val="24"/>
+        </w:rPr>
+        <w:t>="USA"&gt;A98670234&lt;/pasaporte&gt;</w:t>
+      </w:r>
+    </w:p>
+    <w:p>
+      <w:pPr>
+        <w:jc w:val="both"/>
+        <w:rPr>
+          <w:rFonts w:ascii="Bookman Old Style" w:eastAsia="Bookman Old Style" w:hAnsi="Bookman Old Style" w:cs="Bookman Old Style"/>
+          <w:sz w:val="24"/>
+          <w:szCs w:val="24"/>
+        </w:rPr>
+      </w:pPr>
+      <w:r>
+        <w:rPr>
+          <w:rFonts w:ascii="Bookman Old Style" w:eastAsia="Bookman Old Style" w:hAnsi="Bookman Old Style" w:cs="Bookman Old Style"/>
+          <w:sz w:val="24"/>
+          <w:szCs w:val="24"/>
+        </w:rPr>
+        <w:t xml:space="preserve">    &lt;/</w:t>
+      </w:r>
+      <w:proofErr w:type="gramStart"/>
+      <w:r>
+        <w:rPr>
+          <w:rFonts w:ascii="Bookman Old Style" w:eastAsia="Bookman Old Style" w:hAnsi="Bookman Old Style" w:cs="Bookman Old Style"/>
+          <w:sz w:val="24"/>
+          <w:szCs w:val="24"/>
+        </w:rPr>
+        <w:t>documento</w:t>
+      </w:r>
+      <w:proofErr w:type="gramEnd"/>
+      <w:r>
+        <w:rPr>
+          <w:rFonts w:ascii="Bookman Old Style" w:eastAsia="Bookman Old Style" w:hAnsi="Bookman Old Style" w:cs="Bookman Old Style"/>
+          <w:sz w:val="24"/>
+          <w:szCs w:val="24"/>
+        </w:rPr>
+        <w:t>&gt;</w:t>
+      </w:r>
+    </w:p>
+    <w:p>
+      <w:pPr>
+        <w:jc w:val="both"/>
+        <w:rPr>
+          <w:rFonts w:ascii="Bookman Old Style" w:eastAsia="Bookman Old Style" w:hAnsi="Bookman Old Style" w:cs="Bookman Old Style"/>
+          <w:sz w:val="24"/>
+          <w:szCs w:val="24"/>
+        </w:rPr>
+      </w:pPr>
+      <w:r>
+        <w:rPr>
+          <w:rFonts w:ascii="Bookman Old Style" w:eastAsia="Bookman Old Style" w:hAnsi="Bookman Old Style" w:cs="Bookman Old Style"/>
+          <w:sz w:val="24"/>
+          <w:szCs w:val="24"/>
+        </w:rPr>
+        <w:t xml:space="preserve">    &lt;</w:t>
+      </w:r>
+      <w:proofErr w:type="spellStart"/>
+      <w:r>
+        <w:rPr>
+          <w:rFonts w:ascii="Bookman Old Style" w:eastAsia="Bookman Old Style" w:hAnsi="Bookman Old Style" w:cs="Bookman Old Style"/>
+          <w:sz w:val="24"/>
+          <w:szCs w:val="24"/>
+        </w:rPr>
+        <w:t>telefono</w:t>
+      </w:r>
+      <w:proofErr w:type="spellEnd"/>
+      <w:r>
+        <w:rPr>
+          <w:rFonts w:ascii="Bookman Old Style" w:eastAsia="Bookman Old Style" w:hAnsi="Bookman Old Style" w:cs="Bookman Old Style"/>
+          <w:sz w:val="24"/>
+          <w:szCs w:val="24"/>
+        </w:rPr>
+        <w:t xml:space="preserve"> tipo="celular" </w:t>
+      </w:r>
+      <w:proofErr w:type="spellStart"/>
+      <w:r>
+        <w:rPr>
+          <w:rFonts w:ascii="Bookman Old Style" w:eastAsia="Bookman Old Style" w:hAnsi="Bookman Old Style" w:cs="Bookman Old Style"/>
+          <w:sz w:val="24"/>
+          <w:szCs w:val="24"/>
+        </w:rPr>
+        <w:t>cia</w:t>
+      </w:r>
+      <w:proofErr w:type="spellEnd"/>
+      <w:r>
+        <w:rPr>
+          <w:rFonts w:ascii="Bookman Old Style" w:eastAsia="Bookman Old Style" w:hAnsi="Bookman Old Style" w:cs="Bookman Old Style"/>
+          <w:sz w:val="24"/>
+          <w:szCs w:val="24"/>
+        </w:rPr>
+        <w:t>="</w:t>
+      </w:r>
+      <w:proofErr w:type="spellStart"/>
+      <w:r>
+        <w:rPr>
+          <w:rFonts w:ascii="Bookman Old Style" w:eastAsia="Bookman Old Style" w:hAnsi="Bookman Old Style" w:cs="Bookman Old Style"/>
+          <w:sz w:val="24"/>
+          <w:szCs w:val="24"/>
+        </w:rPr>
+        <w:t>tigo</w:t>
+      </w:r>
+      <w:proofErr w:type="spellEnd"/>
+      <w:r>
+        <w:rPr>
+          <w:rFonts w:ascii="Bookman Old Style" w:eastAsia="Bookman Old Style" w:hAnsi="Bookman Old Style" w:cs="Bookman Old Style"/>
+          <w:sz w:val="24"/>
+          <w:szCs w:val="24"/>
+        </w:rPr>
+        <w:t>"&gt;78923546&lt;/</w:t>
+      </w:r>
+      <w:proofErr w:type="spellStart"/>
+      <w:r>
+        <w:rPr>
+          <w:rFonts w:ascii="Bookman Old Style" w:eastAsia="Bookman Old Style" w:hAnsi="Bookman Old Style" w:cs="Bookman Old Style"/>
+          <w:sz w:val="24"/>
+          <w:szCs w:val="24"/>
+        </w:rPr>
+        <w:t>telefono</w:t>
+      </w:r>
+      <w:proofErr w:type="spellEnd"/>
+      <w:r>
+        <w:rPr>
+          <w:rFonts w:ascii="Bookman Old Style" w:eastAsia="Bookman Old Style" w:hAnsi="Bookman Old Style" w:cs="Bookman Old Style"/>
+          <w:sz w:val="24"/>
+          <w:szCs w:val="24"/>
+        </w:rPr>
+        <w:t>&gt;</w:t>
+      </w:r>
+    </w:p>
+    <w:p>
+      <w:pPr>
+        <w:jc w:val="both"/>
+        <w:rPr>
+          <w:rFonts w:ascii="Bookman Old Style" w:eastAsia="Bookman Old Style" w:hAnsi="Bookman Old Style" w:cs="Bookman Old Style"/>
+          <w:sz w:val="24"/>
+          <w:szCs w:val="24"/>
+        </w:rPr>
+      </w:pPr>
+      <w:r>
+        <w:rPr>
+          <w:rFonts w:ascii="Bookman Old Style" w:eastAsia="Bookman Old Style" w:hAnsi="Bookman Old Style" w:cs="Bookman Old Style"/>
+          <w:sz w:val="24"/>
+          <w:szCs w:val="24"/>
+        </w:rPr>
+        <w:t xml:space="preserve">    &lt;email&gt;jsmith@usaid.com&lt;/email&gt;</w:t>
+      </w:r>
+    </w:p>
+    <w:p>
+      <w:pPr>
+        <w:jc w:val="both"/>
+        <w:rPr>
+          <w:rFonts w:ascii="Bookman Old Style" w:eastAsia="Bookman Old Style" w:hAnsi="Bookman Old Style" w:cs="Bookman Old Style"/>
+          <w:sz w:val="24"/>
+          <w:szCs w:val="24"/>
+        </w:rPr>
+      </w:pPr>
+      <w:r>
+        <w:rPr>
+          <w:rFonts w:ascii="Bookman Old Style" w:eastAsia="Bookman Old Style" w:hAnsi="Bookman Old Style" w:cs="Bookman Old Style"/>
+          <w:sz w:val="24"/>
+          <w:szCs w:val="24"/>
+        </w:rPr>
+        <w:lastRenderedPageBreak/>
+        <w:t xml:space="preserve">  &lt;/</w:t>
+      </w:r>
+      <w:proofErr w:type="gramStart"/>
+      <w:r>
+        <w:rPr>
+          <w:rFonts w:ascii="Bookman Old Style" w:eastAsia="Bookman Old Style" w:hAnsi="Bookman Old Style" w:cs="Bookman Old Style"/>
+          <w:sz w:val="24"/>
+          <w:szCs w:val="24"/>
+        </w:rPr>
+        <w:t>cliente</w:t>
+      </w:r>
+      <w:proofErr w:type="gramEnd"/>
+      <w:r>
+        <w:rPr>
+          <w:rFonts w:ascii="Bookman Old Style" w:eastAsia="Bookman Old Style" w:hAnsi="Bookman Old Style" w:cs="Bookman Old Style"/>
+          <w:sz w:val="24"/>
+          <w:szCs w:val="24"/>
+        </w:rPr>
+        <w:t>&gt;</w:t>
+      </w:r>
+    </w:p>
+    <w:p>
+      <w:pPr>
+        <w:jc w:val="both"/>
+        <w:rPr>
+          <w:rFonts w:ascii="Bookman Old Style" w:eastAsia="Bookman Old Style" w:hAnsi="Bookman Old Style" w:cs="Bookman Old Style"/>
+          <w:sz w:val="24"/>
+          <w:szCs w:val="24"/>
+        </w:rPr>
+      </w:pPr>
+      <w:r>
+        <w:rPr>
+          <w:rFonts w:ascii="Bookman Old Style" w:eastAsia="Bookman Old Style" w:hAnsi="Bookman Old Style" w:cs="Bookman Old Style"/>
+          <w:sz w:val="24"/>
+          <w:szCs w:val="24"/>
+        </w:rPr>
+        <w:t xml:space="preserve">  &lt;</w:t>
+      </w:r>
+      <w:proofErr w:type="spellStart"/>
+      <w:r>
+        <w:rPr>
+          <w:rFonts w:ascii="Bookman Old Style" w:eastAsia="Bookman Old Style" w:hAnsi="Bookman Old Style" w:cs="Bookman Old Style"/>
+          <w:sz w:val="24"/>
+          <w:szCs w:val="24"/>
+        </w:rPr>
+        <w:t>direccion</w:t>
+      </w:r>
+      <w:proofErr w:type="spellEnd"/>
+      <w:r>
+        <w:rPr>
+          <w:rFonts w:ascii="Bookman Old Style" w:eastAsia="Bookman Old Style" w:hAnsi="Bookman Old Style" w:cs="Bookman Old Style"/>
+          <w:sz w:val="24"/>
+          <w:szCs w:val="24"/>
+        </w:rPr>
+        <w:t xml:space="preserve"> </w:t>
+      </w:r>
+      <w:proofErr w:type="spellStart"/>
+      <w:r>
+        <w:rPr>
+          <w:rFonts w:ascii="Bookman Old Style" w:eastAsia="Bookman Old Style" w:hAnsi="Bookman Old Style" w:cs="Bookman Old Style"/>
+          <w:sz w:val="24"/>
+          <w:szCs w:val="24"/>
+        </w:rPr>
+        <w:t>depto</w:t>
+      </w:r>
+      <w:proofErr w:type="spellEnd"/>
+      <w:r>
+        <w:rPr>
+          <w:rFonts w:ascii="Bookman Old Style" w:eastAsia="Bookman Old Style" w:hAnsi="Bookman Old Style" w:cs="Bookman Old Style"/>
+          <w:sz w:val="24"/>
+          <w:szCs w:val="24"/>
+        </w:rPr>
+        <w:t>="La Libertad" municipio="Santa Tecla"&gt;</w:t>
+      </w:r>
+    </w:p>
+    <w:p>
+      <w:pPr>
+        <w:jc w:val="both"/>
+        <w:rPr>
+          <w:rFonts w:ascii="Bookman Old Style" w:eastAsia="Bookman Old Style" w:hAnsi="Bookman Old Style" w:cs="Bookman Old Style"/>
+          <w:sz w:val="24"/>
+          <w:szCs w:val="24"/>
+        </w:rPr>
+      </w:pPr>
+      <w:r>
+        <w:rPr>
+          <w:rFonts w:ascii="Bookman Old Style" w:eastAsia="Bookman Old Style" w:hAnsi="Bookman Old Style" w:cs="Bookman Old Style"/>
+          <w:sz w:val="24"/>
+          <w:szCs w:val="24"/>
+        </w:rPr>
+        <w:t xml:space="preserve">    &lt;</w:t>
+      </w:r>
+      <w:proofErr w:type="gramStart"/>
+      <w:r>
+        <w:rPr>
+          <w:rFonts w:ascii="Bookman Old Style" w:eastAsia="Bookman Old Style" w:hAnsi="Bookman Old Style" w:cs="Bookman Old Style"/>
+          <w:sz w:val="24"/>
+          <w:szCs w:val="24"/>
+        </w:rPr>
+        <w:t>oficina&gt;</w:t>
+      </w:r>
+      <w:proofErr w:type="gramEnd"/>
+      <w:r>
+        <w:rPr>
+          <w:rFonts w:ascii="Bookman Old Style" w:eastAsia="Bookman Old Style" w:hAnsi="Bookman Old Style" w:cs="Bookman Old Style"/>
+          <w:sz w:val="24"/>
+          <w:szCs w:val="24"/>
+        </w:rPr>
+        <w:t>Final 25 Av. Norte&lt;/oficina&gt;</w:t>
+      </w:r>
+    </w:p>
+    <w:p>
+      <w:pPr>
+        <w:jc w:val="both"/>
+        <w:rPr>
+          <w:rFonts w:ascii="Bookman Old Style" w:eastAsia="Bookman Old Style" w:hAnsi="Bookman Old Style" w:cs="Bookman Old Style"/>
+          <w:sz w:val="24"/>
+          <w:szCs w:val="24"/>
+        </w:rPr>
+      </w:pPr>
+      <w:r>
+        <w:rPr>
+          <w:rFonts w:ascii="Bookman Old Style" w:eastAsia="Bookman Old Style" w:hAnsi="Bookman Old Style" w:cs="Bookman Old Style"/>
+          <w:sz w:val="24"/>
+          <w:szCs w:val="24"/>
+        </w:rPr>
+        <w:t xml:space="preserve">  &lt;/</w:t>
+      </w:r>
+      <w:proofErr w:type="spellStart"/>
+      <w:proofErr w:type="gramStart"/>
+      <w:r>
+        <w:rPr>
+          <w:rFonts w:ascii="Bookman Old Style" w:eastAsia="Bookman Old Style" w:hAnsi="Bookman Old Style" w:cs="Bookman Old Style"/>
+          <w:sz w:val="24"/>
+          <w:szCs w:val="24"/>
+        </w:rPr>
+        <w:t>direccion</w:t>
+      </w:r>
+      <w:proofErr w:type="spellEnd"/>
+      <w:proofErr w:type="gramEnd"/>
+      <w:r>
+        <w:rPr>
+          <w:rFonts w:ascii="Bookman Old Style" w:eastAsia="Bookman Old Style" w:hAnsi="Bookman Old Style" w:cs="Bookman Old Style"/>
+          <w:sz w:val="24"/>
+          <w:szCs w:val="24"/>
+        </w:rPr>
+        <w:t>&gt;</w:t>
+      </w:r>
+    </w:p>
+    <w:p>
+      <w:pPr>
+        <w:jc w:val="both"/>
+        <w:rPr>
+          <w:rFonts w:ascii="Bookman Old Style" w:eastAsia="Bookman Old Style" w:hAnsi="Bookman Old Style" w:cs="Bookman Old Style"/>
+          <w:sz w:val="24"/>
+          <w:szCs w:val="24"/>
+        </w:rPr>
+      </w:pPr>
+      <w:r>
+        <w:rPr>
+          <w:rFonts w:ascii="Bookman Old Style" w:eastAsia="Bookman Old Style" w:hAnsi="Bookman Old Style" w:cs="Bookman Old Style"/>
+          <w:sz w:val="24"/>
+          <w:szCs w:val="24"/>
+        </w:rPr>
+        <w:t xml:space="preserve">  &lt;</w:t>
+      </w:r>
+      <w:proofErr w:type="spellStart"/>
+      <w:r>
+        <w:rPr>
+          <w:rFonts w:ascii="Bookman Old Style" w:eastAsia="Bookman Old Style" w:hAnsi="Bookman Old Style" w:cs="Bookman Old Style"/>
+          <w:sz w:val="24"/>
+          <w:szCs w:val="24"/>
+        </w:rPr>
+        <w:t>lineafactura</w:t>
+      </w:r>
+      <w:proofErr w:type="spellEnd"/>
+      <w:r>
+        <w:rPr>
+          <w:rFonts w:ascii="Bookman Old Style" w:eastAsia="Bookman Old Style" w:hAnsi="Bookman Old Style" w:cs="Bookman Old Style"/>
+          <w:sz w:val="24"/>
+          <w:szCs w:val="24"/>
+        </w:rPr>
+        <w:t xml:space="preserve"> factura="575"&gt;</w:t>
+      </w:r>
+    </w:p>
+    <w:p>
+      <w:pPr>
+        <w:jc w:val="both"/>
+        <w:rPr>
+          <w:rFonts w:ascii="Bookman Old Style" w:eastAsia="Bookman Old Style" w:hAnsi="Bookman Old Style" w:cs="Bookman Old Style"/>
+          <w:sz w:val="24"/>
+          <w:szCs w:val="24"/>
+        </w:rPr>
+      </w:pPr>
+      <w:r>
+        <w:rPr>
+          <w:rFonts w:ascii="Bookman Old Style" w:eastAsia="Bookman Old Style" w:hAnsi="Bookman Old Style" w:cs="Bookman Old Style"/>
+          <w:sz w:val="24"/>
+          <w:szCs w:val="24"/>
+        </w:rPr>
+        <w:t xml:space="preserve">    &lt;</w:t>
+      </w:r>
+      <w:proofErr w:type="spellStart"/>
+      <w:r>
+        <w:rPr>
+          <w:rFonts w:ascii="Bookman Old Style" w:eastAsia="Bookman Old Style" w:hAnsi="Bookman Old Style" w:cs="Bookman Old Style"/>
+          <w:sz w:val="24"/>
+          <w:szCs w:val="24"/>
+        </w:rPr>
+        <w:t>codigo</w:t>
+      </w:r>
+      <w:proofErr w:type="spellEnd"/>
+      <w:r>
+        <w:rPr>
+          <w:rFonts w:ascii="Bookman Old Style" w:eastAsia="Bookman Old Style" w:hAnsi="Bookman Old Style" w:cs="Bookman Old Style"/>
+          <w:sz w:val="24"/>
+          <w:szCs w:val="24"/>
+        </w:rPr>
+        <w:t xml:space="preserve"> tipo="</w:t>
+      </w:r>
+      <w:proofErr w:type="spellStart"/>
+      <w:r>
+        <w:rPr>
+          <w:rFonts w:ascii="Bookman Old Style" w:eastAsia="Bookman Old Style" w:hAnsi="Bookman Old Style" w:cs="Bookman Old Style"/>
+          <w:sz w:val="24"/>
+          <w:szCs w:val="24"/>
+        </w:rPr>
+        <w:t>accesorio_pc</w:t>
+      </w:r>
+      <w:proofErr w:type="spellEnd"/>
+      <w:r>
+        <w:rPr>
+          <w:rFonts w:ascii="Bookman Old Style" w:eastAsia="Bookman Old Style" w:hAnsi="Bookman Old Style" w:cs="Bookman Old Style"/>
+          <w:sz w:val="24"/>
+          <w:szCs w:val="24"/>
+        </w:rPr>
+        <w:t>"&gt;247&lt;/</w:t>
+      </w:r>
+      <w:proofErr w:type="spellStart"/>
+      <w:r>
+        <w:rPr>
+          <w:rFonts w:ascii="Bookman Old Style" w:eastAsia="Bookman Old Style" w:hAnsi="Bookman Old Style" w:cs="Bookman Old Style"/>
+          <w:sz w:val="24"/>
+          <w:szCs w:val="24"/>
+        </w:rPr>
+        <w:t>codigo</w:t>
+      </w:r>
+      <w:proofErr w:type="spellEnd"/>
+      <w:r>
+        <w:rPr>
+          <w:rFonts w:ascii="Bookman Old Style" w:eastAsia="Bookman Old Style" w:hAnsi="Bookman Old Style" w:cs="Bookman Old Style"/>
+          <w:sz w:val="24"/>
+          <w:szCs w:val="24"/>
+        </w:rPr>
+        <w:t>&gt;</w:t>
+      </w:r>
+    </w:p>
+    <w:p>
+      <w:pPr>
+        <w:jc w:val="both"/>
+        <w:rPr>
+          <w:rFonts w:ascii="Bookman Old Style" w:eastAsia="Bookman Old Style" w:hAnsi="Bookman Old Style" w:cs="Bookman Old Style"/>
+          <w:sz w:val="24"/>
+          <w:szCs w:val="24"/>
+        </w:rPr>
+      </w:pPr>
+      <w:r>
+        <w:rPr>
+          <w:rFonts w:ascii="Bookman Old Style" w:eastAsia="Bookman Old Style" w:hAnsi="Bookman Old Style" w:cs="Bookman Old Style"/>
+          <w:sz w:val="24"/>
+          <w:szCs w:val="24"/>
+        </w:rPr>
+        <w:t xml:space="preserve">    &lt;</w:t>
+      </w:r>
+      <w:proofErr w:type="gramStart"/>
+      <w:r>
+        <w:rPr>
+          <w:rFonts w:ascii="Bookman Old Style" w:eastAsia="Bookman Old Style" w:hAnsi="Bookman Old Style" w:cs="Bookman Old Style"/>
+          <w:sz w:val="24"/>
+          <w:szCs w:val="24"/>
+        </w:rPr>
+        <w:t>detalle&gt;</w:t>
+      </w:r>
+      <w:proofErr w:type="gramEnd"/>
+      <w:r>
+        <w:rPr>
+          <w:rFonts w:ascii="Bookman Old Style" w:eastAsia="Bookman Old Style" w:hAnsi="Bookman Old Style" w:cs="Bookman Old Style"/>
+          <w:sz w:val="24"/>
+          <w:szCs w:val="24"/>
+        </w:rPr>
+        <w:t>Mouse inalámbrico&lt;/detalle&gt;</w:t>
+      </w:r>
+    </w:p>
+    <w:p>
+      <w:pPr>
+        <w:jc w:val="both"/>
+        <w:rPr>
+          <w:rFonts w:ascii="Bookman Old Style" w:eastAsia="Bookman Old Style" w:hAnsi="Bookman Old Style" w:cs="Bookman Old Style"/>
+          <w:sz w:val="24"/>
+          <w:szCs w:val="24"/>
+        </w:rPr>
+      </w:pPr>
+      <w:r>
+        <w:rPr>
+          <w:rFonts w:ascii="Bookman Old Style" w:eastAsia="Bookman Old Style" w:hAnsi="Bookman Old Style" w:cs="Bookman Old Style"/>
+          <w:sz w:val="24"/>
+          <w:szCs w:val="24"/>
+        </w:rPr>
+        <w:t xml:space="preserve">    &lt;</w:t>
+      </w:r>
+      <w:proofErr w:type="gramStart"/>
+      <w:r>
+        <w:rPr>
+          <w:rFonts w:ascii="Bookman Old Style" w:eastAsia="Bookman Old Style" w:hAnsi="Bookman Old Style" w:cs="Bookman Old Style"/>
+          <w:sz w:val="24"/>
+          <w:szCs w:val="24"/>
+        </w:rPr>
+        <w:t>cantidad&gt;</w:t>
+      </w:r>
+      <w:proofErr w:type="gramEnd"/>
+      <w:r>
+        <w:rPr>
+          <w:rFonts w:ascii="Bookman Old Style" w:eastAsia="Bookman Old Style" w:hAnsi="Bookman Old Style" w:cs="Bookman Old Style"/>
+          <w:sz w:val="24"/>
+          <w:szCs w:val="24"/>
+        </w:rPr>
+        <w:t>5&lt;/cantidad&gt;</w:t>
+      </w:r>
+    </w:p>
+    <w:p>
+      <w:pPr>
+        <w:jc w:val="both"/>
+        <w:rPr>
+          <w:rFonts w:ascii="Bookman Old Style" w:eastAsia="Bookman Old Style" w:hAnsi="Bookman Old Style" w:cs="Bookman Old Style"/>
+          <w:sz w:val="24"/>
+          <w:szCs w:val="24"/>
+        </w:rPr>
+      </w:pPr>
+      <w:r>
+        <w:rPr>
+          <w:rFonts w:ascii="Bookman Old Style" w:eastAsia="Bookman Old Style" w:hAnsi="Bookman Old Style" w:cs="Bookman Old Style"/>
+          <w:sz w:val="24"/>
+          <w:szCs w:val="24"/>
+        </w:rPr>
+        <w:t xml:space="preserve">    &lt;</w:t>
+      </w:r>
+      <w:proofErr w:type="gramStart"/>
+      <w:r>
+        <w:rPr>
+          <w:rFonts w:ascii="Bookman Old Style" w:eastAsia="Bookman Old Style" w:hAnsi="Bookman Old Style" w:cs="Bookman Old Style"/>
+          <w:sz w:val="24"/>
+          <w:szCs w:val="24"/>
+        </w:rPr>
+        <w:t>precio</w:t>
+      </w:r>
+      <w:proofErr w:type="gramEnd"/>
+      <w:r>
+        <w:rPr>
+          <w:rFonts w:ascii="Bookman Old Style" w:eastAsia="Bookman Old Style" w:hAnsi="Bookman Old Style" w:cs="Bookman Old Style"/>
+          <w:sz w:val="24"/>
+          <w:szCs w:val="24"/>
+        </w:rPr>
+        <w:t>&gt;</w:t>
+      </w:r>
+    </w:p>
+    <w:p>
+      <w:pPr>
+        <w:jc w:val="both"/>
+        <w:rPr>
+          <w:rFonts w:ascii="Bookman Old Style" w:eastAsia="Bookman Old Style" w:hAnsi="Bookman Old Style" w:cs="Bookman Old Style"/>
+          <w:sz w:val="24"/>
+          <w:szCs w:val="24"/>
+        </w:rPr>
+      </w:pPr>
+      <w:r>
+        <w:rPr>
+          <w:rFonts w:ascii="Bookman Old Style" w:eastAsia="Bookman Old Style" w:hAnsi="Bookman Old Style" w:cs="Bookman Old Style"/>
+          <w:sz w:val="24"/>
+          <w:szCs w:val="24"/>
+        </w:rPr>
+        <w:t xml:space="preserve">      &lt;</w:t>
+      </w:r>
+      <w:proofErr w:type="gramStart"/>
+      <w:r>
+        <w:rPr>
+          <w:rFonts w:ascii="Bookman Old Style" w:eastAsia="Bookman Old Style" w:hAnsi="Bookman Old Style" w:cs="Bookman Old Style"/>
+          <w:sz w:val="24"/>
+          <w:szCs w:val="24"/>
+        </w:rPr>
+        <w:t>moneda</w:t>
+      </w:r>
+      <w:proofErr w:type="gramEnd"/>
+      <w:r>
+        <w:rPr>
+          <w:rFonts w:ascii="Bookman Old Style" w:eastAsia="Bookman Old Style" w:hAnsi="Bookman Old Style" w:cs="Bookman Old Style"/>
+          <w:sz w:val="24"/>
+          <w:szCs w:val="24"/>
+        </w:rPr>
+        <w:t>&gt;$&lt;/moneda&gt;</w:t>
+      </w:r>
+    </w:p>
+    <w:p>
+      <w:pPr>
+        <w:jc w:val="both"/>
+        <w:rPr>
+          <w:rFonts w:ascii="Bookman Old Style" w:eastAsia="Bookman Old Style" w:hAnsi="Bookman Old Style" w:cs="Bookman Old Style"/>
+          <w:sz w:val="24"/>
+          <w:szCs w:val="24"/>
+        </w:rPr>
+      </w:pPr>
+      <w:r>
+        <w:rPr>
+          <w:rFonts w:ascii="Bookman Old Style" w:eastAsia="Bookman Old Style" w:hAnsi="Bookman Old Style" w:cs="Bookman Old Style"/>
+          <w:sz w:val="24"/>
+          <w:szCs w:val="24"/>
+        </w:rPr>
+        <w:t xml:space="preserve">      &lt;</w:t>
+      </w:r>
+      <w:proofErr w:type="gramStart"/>
+      <w:r>
+        <w:rPr>
+          <w:rFonts w:ascii="Bookman Old Style" w:eastAsia="Bookman Old Style" w:hAnsi="Bookman Old Style" w:cs="Bookman Old Style"/>
+          <w:sz w:val="24"/>
+          <w:szCs w:val="24"/>
+        </w:rPr>
+        <w:t>valor&gt;</w:t>
+      </w:r>
+      <w:proofErr w:type="gramEnd"/>
+      <w:r>
+        <w:rPr>
+          <w:rFonts w:ascii="Bookman Old Style" w:eastAsia="Bookman Old Style" w:hAnsi="Bookman Old Style" w:cs="Bookman Old Style"/>
+          <w:sz w:val="24"/>
+          <w:szCs w:val="24"/>
+        </w:rPr>
+        <w:t>10.00&lt;/valor&gt;</w:t>
+      </w:r>
+    </w:p>
+    <w:p>
+      <w:pPr>
+        <w:jc w:val="both"/>
+        <w:rPr>
+          <w:rFonts w:ascii="Bookman Old Style" w:eastAsia="Bookman Old Style" w:hAnsi="Bookman Old Style" w:cs="Bookman Old Style"/>
+          <w:sz w:val="24"/>
+          <w:szCs w:val="24"/>
+        </w:rPr>
+      </w:pPr>
+      <w:r>
+        <w:rPr>
+          <w:rFonts w:ascii="Bookman Old Style" w:eastAsia="Bookman Old Style" w:hAnsi="Bookman Old Style" w:cs="Bookman Old Style"/>
+          <w:sz w:val="24"/>
+          <w:szCs w:val="24"/>
+        </w:rPr>
+        <w:t xml:space="preserve">    &lt;/</w:t>
+      </w:r>
+      <w:proofErr w:type="gramStart"/>
+      <w:r>
+        <w:rPr>
+          <w:rFonts w:ascii="Bookman Old Style" w:eastAsia="Bookman Old Style" w:hAnsi="Bookman Old Style" w:cs="Bookman Old Style"/>
+          <w:sz w:val="24"/>
+          <w:szCs w:val="24"/>
+        </w:rPr>
+        <w:t>precio</w:t>
+      </w:r>
+      <w:proofErr w:type="gramEnd"/>
+      <w:r>
+        <w:rPr>
+          <w:rFonts w:ascii="Bookman Old Style" w:eastAsia="Bookman Old Style" w:hAnsi="Bookman Old Style" w:cs="Bookman Old Style"/>
+          <w:sz w:val="24"/>
+          <w:szCs w:val="24"/>
+        </w:rPr>
+        <w:t>&gt;</w:t>
+      </w:r>
+    </w:p>
+    <w:p>
+      <w:pPr>
+        <w:jc w:val="both"/>
+        <w:rPr>
+          <w:rFonts w:ascii="Bookman Old Style" w:eastAsia="Bookman Old Style" w:hAnsi="Bookman Old Style" w:cs="Bookman Old Style"/>
+          <w:sz w:val="24"/>
+          <w:szCs w:val="24"/>
+        </w:rPr>
+      </w:pPr>
+      <w:r>
+        <w:rPr>
+          <w:rFonts w:ascii="Bookman Old Style" w:eastAsia="Bookman Old Style" w:hAnsi="Bookman Old Style" w:cs="Bookman Old Style"/>
+          <w:sz w:val="24"/>
+          <w:szCs w:val="24"/>
+        </w:rPr>
+        <w:t xml:space="preserve">    &lt;</w:t>
+      </w:r>
+      <w:proofErr w:type="gramStart"/>
+      <w:r>
+        <w:rPr>
+          <w:rFonts w:ascii="Bookman Old Style" w:eastAsia="Bookman Old Style" w:hAnsi="Bookman Old Style" w:cs="Bookman Old Style"/>
+          <w:sz w:val="24"/>
+          <w:szCs w:val="24"/>
+        </w:rPr>
+        <w:t>subtotal</w:t>
+      </w:r>
+      <w:proofErr w:type="gramEnd"/>
+      <w:r>
+        <w:rPr>
+          <w:rFonts w:ascii="Bookman Old Style" w:eastAsia="Bookman Old Style" w:hAnsi="Bookman Old Style" w:cs="Bookman Old Style"/>
+          <w:sz w:val="24"/>
+          <w:szCs w:val="24"/>
+        </w:rPr>
+        <w:t>&gt;</w:t>
+      </w:r>
+    </w:p>
+    <w:p>
+      <w:pPr>
+        <w:jc w:val="both"/>
+        <w:rPr>
+          <w:rFonts w:ascii="Bookman Old Style" w:eastAsia="Bookman Old Style" w:hAnsi="Bookman Old Style" w:cs="Bookman Old Style"/>
+          <w:sz w:val="24"/>
+          <w:szCs w:val="24"/>
+        </w:rPr>
+      </w:pPr>
+      <w:r>
+        <w:rPr>
+          <w:rFonts w:ascii="Bookman Old Style" w:eastAsia="Bookman Old Style" w:hAnsi="Bookman Old Style" w:cs="Bookman Old Style"/>
+          <w:sz w:val="24"/>
+          <w:szCs w:val="24"/>
+        </w:rPr>
+        <w:t xml:space="preserve">      &lt;</w:t>
+      </w:r>
+      <w:proofErr w:type="gramStart"/>
+      <w:r>
+        <w:rPr>
+          <w:rFonts w:ascii="Bookman Old Style" w:eastAsia="Bookman Old Style" w:hAnsi="Bookman Old Style" w:cs="Bookman Old Style"/>
+          <w:sz w:val="24"/>
+          <w:szCs w:val="24"/>
+        </w:rPr>
+        <w:t>moneda</w:t>
+      </w:r>
+      <w:proofErr w:type="gramEnd"/>
+      <w:r>
+        <w:rPr>
+          <w:rFonts w:ascii="Bookman Old Style" w:eastAsia="Bookman Old Style" w:hAnsi="Bookman Old Style" w:cs="Bookman Old Style"/>
+          <w:sz w:val="24"/>
+          <w:szCs w:val="24"/>
+        </w:rPr>
+        <w:t>&gt;$&lt;/moneda&gt;</w:t>
+      </w:r>
+    </w:p>
+    <w:p>
+      <w:pPr>
+        <w:jc w:val="both"/>
+        <w:rPr>
+          <w:rFonts w:ascii="Bookman Old Style" w:eastAsia="Bookman Old Style" w:hAnsi="Bookman Old Style" w:cs="Bookman Old Style"/>
+          <w:sz w:val="24"/>
+          <w:szCs w:val="24"/>
+        </w:rPr>
+      </w:pPr>
+      <w:r>
+        <w:rPr>
+          <w:rFonts w:ascii="Bookman Old Style" w:eastAsia="Bookman Old Style" w:hAnsi="Bookman Old Style" w:cs="Bookman Old Style"/>
+          <w:sz w:val="24"/>
+          <w:szCs w:val="24"/>
+        </w:rPr>
+        <w:t xml:space="preserve">      &lt;</w:t>
+      </w:r>
+      <w:proofErr w:type="gramStart"/>
+      <w:r>
+        <w:rPr>
+          <w:rFonts w:ascii="Bookman Old Style" w:eastAsia="Bookman Old Style" w:hAnsi="Bookman Old Style" w:cs="Bookman Old Style"/>
+          <w:sz w:val="24"/>
+          <w:szCs w:val="24"/>
+        </w:rPr>
+        <w:t>valor&gt;</w:t>
+      </w:r>
+      <w:proofErr w:type="gramEnd"/>
+      <w:r>
+        <w:rPr>
+          <w:rFonts w:ascii="Bookman Old Style" w:eastAsia="Bookman Old Style" w:hAnsi="Bookman Old Style" w:cs="Bookman Old Style"/>
+          <w:sz w:val="24"/>
+          <w:szCs w:val="24"/>
+        </w:rPr>
+        <w:t>50.00&lt;/valor&gt;</w:t>
+      </w:r>
+    </w:p>
+    <w:p>
+      <w:pPr>
+        <w:jc w:val="both"/>
+        <w:rPr>
+          <w:rFonts w:ascii="Bookman Old Style" w:eastAsia="Bookman Old Style" w:hAnsi="Bookman Old Style" w:cs="Bookman Old Style"/>
+          <w:sz w:val="24"/>
+          <w:szCs w:val="24"/>
+        </w:rPr>
+      </w:pPr>
+      <w:r>
+        <w:rPr>
+          <w:rFonts w:ascii="Bookman Old Style" w:eastAsia="Bookman Old Style" w:hAnsi="Bookman Old Style" w:cs="Bookman Old Style"/>
+          <w:sz w:val="24"/>
+          <w:szCs w:val="24"/>
+        </w:rPr>
+        <w:t xml:space="preserve">    &lt;/</w:t>
+      </w:r>
+      <w:proofErr w:type="gramStart"/>
+      <w:r>
+        <w:rPr>
+          <w:rFonts w:ascii="Bookman Old Style" w:eastAsia="Bookman Old Style" w:hAnsi="Bookman Old Style" w:cs="Bookman Old Style"/>
+          <w:sz w:val="24"/>
+          <w:szCs w:val="24"/>
+        </w:rPr>
+        <w:t>subtotal</w:t>
+      </w:r>
+      <w:proofErr w:type="gramEnd"/>
+      <w:r>
+        <w:rPr>
+          <w:rFonts w:ascii="Bookman Old Style" w:eastAsia="Bookman Old Style" w:hAnsi="Bookman Old Style" w:cs="Bookman Old Style"/>
+          <w:sz w:val="24"/>
+          <w:szCs w:val="24"/>
+        </w:rPr>
+        <w:t>&gt;</w:t>
+      </w:r>
+    </w:p>
+    <w:p>
+      <w:pPr>
+        <w:jc w:val="both"/>
+        <w:rPr>
+          <w:rFonts w:ascii="Bookman Old Style" w:eastAsia="Bookman Old Style" w:hAnsi="Bookman Old Style" w:cs="Bookman Old Style"/>
+          <w:sz w:val="24"/>
+          <w:szCs w:val="24"/>
+        </w:rPr>
+      </w:pPr>
+      <w:r>
+        <w:rPr>
+          <w:rFonts w:ascii="Bookman Old Style" w:eastAsia="Bookman Old Style" w:hAnsi="Bookman Old Style" w:cs="Bookman Old Style"/>
+          <w:sz w:val="24"/>
+          <w:szCs w:val="24"/>
+        </w:rPr>
+        <w:t xml:space="preserve">  &lt;/</w:t>
+      </w:r>
+      <w:proofErr w:type="spellStart"/>
+      <w:proofErr w:type="gramStart"/>
+      <w:r>
+        <w:rPr>
+          <w:rFonts w:ascii="Bookman Old Style" w:eastAsia="Bookman Old Style" w:hAnsi="Bookman Old Style" w:cs="Bookman Old Style"/>
+          <w:sz w:val="24"/>
+          <w:szCs w:val="24"/>
+        </w:rPr>
+        <w:t>lineafactura</w:t>
+      </w:r>
+      <w:proofErr w:type="spellEnd"/>
+      <w:proofErr w:type="gramEnd"/>
+      <w:r>
+        <w:rPr>
+          <w:rFonts w:ascii="Bookman Old Style" w:eastAsia="Bookman Old Style" w:hAnsi="Bookman Old Style" w:cs="Bookman Old Style"/>
+          <w:sz w:val="24"/>
+          <w:szCs w:val="24"/>
+        </w:rPr>
+        <w:t>&gt;</w:t>
+      </w:r>
+    </w:p>
+    <w:p>
+      <w:pPr>
+        <w:jc w:val="both"/>
+        <w:rPr>
+          <w:rFonts w:ascii="Bookman Old Style" w:eastAsia="Bookman Old Style" w:hAnsi="Bookman Old Style" w:cs="Bookman Old Style"/>
+          <w:sz w:val="24"/>
+          <w:szCs w:val="24"/>
+        </w:rPr>
+      </w:pPr>
+      <w:r>
+        <w:rPr>
+          <w:rFonts w:ascii="Bookman Old Style" w:eastAsia="Bookman Old Style" w:hAnsi="Bookman Old Style" w:cs="Bookman Old Style"/>
+          <w:sz w:val="24"/>
+          <w:szCs w:val="24"/>
+        </w:rPr>
+        <w:t xml:space="preserve">  &lt;</w:t>
+      </w:r>
+      <w:proofErr w:type="gramStart"/>
+      <w:r>
+        <w:rPr>
+          <w:rFonts w:ascii="Bookman Old Style" w:eastAsia="Bookman Old Style" w:hAnsi="Bookman Old Style" w:cs="Bookman Old Style"/>
+          <w:sz w:val="24"/>
+          <w:szCs w:val="24"/>
+        </w:rPr>
+        <w:t>total</w:t>
+      </w:r>
+      <w:proofErr w:type="gramEnd"/>
+      <w:r>
+        <w:rPr>
+          <w:rFonts w:ascii="Bookman Old Style" w:eastAsia="Bookman Old Style" w:hAnsi="Bookman Old Style" w:cs="Bookman Old Style"/>
+          <w:sz w:val="24"/>
+          <w:szCs w:val="24"/>
+        </w:rPr>
+        <w:t>&gt;</w:t>
+      </w:r>
+    </w:p>
+    <w:p>
+      <w:pPr>
+        <w:jc w:val="both"/>
+        <w:rPr>
+          <w:rFonts w:ascii="Bookman Old Style" w:eastAsia="Bookman Old Style" w:hAnsi="Bookman Old Style" w:cs="Bookman Old Style"/>
+          <w:sz w:val="24"/>
+          <w:szCs w:val="24"/>
+        </w:rPr>
+      </w:pPr>
+      <w:r>
+        <w:rPr>
+          <w:rFonts w:ascii="Bookman Old Style" w:eastAsia="Bookman Old Style" w:hAnsi="Bookman Old Style" w:cs="Bookman Old Style"/>
+          <w:sz w:val="24"/>
+          <w:szCs w:val="24"/>
+        </w:rPr>
+        <w:t xml:space="preserve">    &lt;</w:t>
+      </w:r>
+      <w:proofErr w:type="gramStart"/>
+      <w:r>
+        <w:rPr>
+          <w:rFonts w:ascii="Bookman Old Style" w:eastAsia="Bookman Old Style" w:hAnsi="Bookman Old Style" w:cs="Bookman Old Style"/>
+          <w:sz w:val="24"/>
+          <w:szCs w:val="24"/>
+        </w:rPr>
+        <w:t>moneda</w:t>
+      </w:r>
+      <w:proofErr w:type="gramEnd"/>
+      <w:r>
+        <w:rPr>
+          <w:rFonts w:ascii="Bookman Old Style" w:eastAsia="Bookman Old Style" w:hAnsi="Bookman Old Style" w:cs="Bookman Old Style"/>
+          <w:sz w:val="24"/>
+          <w:szCs w:val="24"/>
+        </w:rPr>
+        <w:t>&gt;$&lt;/moneda&gt;</w:t>
+      </w:r>
+    </w:p>
+    <w:p>
+      <w:pPr>
+        <w:jc w:val="both"/>
+        <w:rPr>
+          <w:rFonts w:ascii="Bookman Old Style" w:eastAsia="Bookman Old Style" w:hAnsi="Bookman Old Style" w:cs="Bookman Old Style"/>
+          <w:sz w:val="24"/>
+          <w:szCs w:val="24"/>
+        </w:rPr>
+      </w:pPr>
+      <w:r>
+        <w:rPr>
+          <w:rFonts w:ascii="Bookman Old Style" w:eastAsia="Bookman Old Style" w:hAnsi="Bookman Old Style" w:cs="Bookman Old Style"/>
+          <w:sz w:val="24"/>
+          <w:szCs w:val="24"/>
+        </w:rPr>
+        <w:t xml:space="preserve">    &lt;</w:t>
+      </w:r>
+      <w:proofErr w:type="gramStart"/>
+      <w:r>
+        <w:rPr>
+          <w:rFonts w:ascii="Bookman Old Style" w:eastAsia="Bookman Old Style" w:hAnsi="Bookman Old Style" w:cs="Bookman Old Style"/>
+          <w:sz w:val="24"/>
+          <w:szCs w:val="24"/>
+        </w:rPr>
+        <w:t>valor&gt;</w:t>
+      </w:r>
+      <w:proofErr w:type="gramEnd"/>
+      <w:r>
+        <w:rPr>
+          <w:rFonts w:ascii="Bookman Old Style" w:eastAsia="Bookman Old Style" w:hAnsi="Bookman Old Style" w:cs="Bookman Old Style"/>
+          <w:sz w:val="24"/>
+          <w:szCs w:val="24"/>
+        </w:rPr>
+        <w:t>50.00&lt;/valor&gt;</w:t>
+      </w:r>
+    </w:p>
+    <w:p>
+      <w:pPr>
+        <w:jc w:val="both"/>
+        <w:rPr>
+          <w:rFonts w:ascii="Bookman Old Style" w:eastAsia="Bookman Old Style" w:hAnsi="Bookman Old Style" w:cs="Bookman Old Style"/>
+          <w:sz w:val="24"/>
+          <w:szCs w:val="24"/>
+        </w:rPr>
+      </w:pPr>
+      <w:r>
+        <w:rPr>
+          <w:rFonts w:ascii="Bookman Old Style" w:eastAsia="Bookman Old Style" w:hAnsi="Bookman Old Style" w:cs="Bookman Old Style"/>
+          <w:sz w:val="24"/>
+          <w:szCs w:val="24"/>
+        </w:rPr>
+        <w:t xml:space="preserve">  &lt;/</w:t>
+      </w:r>
+      <w:proofErr w:type="gramStart"/>
+      <w:r>
+        <w:rPr>
+          <w:rFonts w:ascii="Bookman Old Style" w:eastAsia="Bookman Old Style" w:hAnsi="Bookman Old Style" w:cs="Bookman Old Style"/>
+          <w:sz w:val="24"/>
+          <w:szCs w:val="24"/>
+        </w:rPr>
+        <w:t>total</w:t>
+      </w:r>
+      <w:proofErr w:type="gramEnd"/>
+      <w:r>
+        <w:rPr>
+          <w:rFonts w:ascii="Bookman Old Style" w:eastAsia="Bookman Old Style" w:hAnsi="Bookman Old Style" w:cs="Bookman Old Style"/>
+          <w:sz w:val="24"/>
+          <w:szCs w:val="24"/>
+        </w:rPr>
+        <w:t>&gt;</w:t>
+      </w:r>
+    </w:p>
+    <w:p>
+      <w:pPr>
+        <w:jc w:val="both"/>
+        <w:rPr>
+          <w:rFonts w:ascii="Bookman Old Style" w:eastAsia="Bookman Old Style" w:hAnsi="Bookman Old Style" w:cs="Bookman Old Style"/>
+          <w:sz w:val="24"/>
+          <w:szCs w:val="24"/>
+        </w:rPr>
+      </w:pPr>
+      <w:r>
+        <w:rPr>
+          <w:rFonts w:ascii="Bookman Old Style" w:eastAsia="Bookman Old Style" w:hAnsi="Bookman Old Style" w:cs="Bookman Old Style"/>
+          <w:sz w:val="24"/>
+          <w:szCs w:val="24"/>
+        </w:rPr>
+        <w:t>&lt;/</w:t>
+      </w:r>
+      <w:proofErr w:type="gramStart"/>
+      <w:r>
+        <w:rPr>
+          <w:rFonts w:ascii="Bookman Old Style" w:eastAsia="Bookman Old Style" w:hAnsi="Bookman Old Style" w:cs="Bookman Old Style"/>
+          <w:sz w:val="24"/>
+          <w:szCs w:val="24"/>
+        </w:rPr>
+        <w:t>factura</w:t>
+      </w:r>
+      <w:proofErr w:type="gramEnd"/>
+      <w:r>
+        <w:rPr>
+          <w:rFonts w:ascii="Bookman Old Style" w:eastAsia="Bookman Old Style" w:hAnsi="Bookman Old Style" w:cs="Bookman Old Style"/>
+          <w:sz w:val="24"/>
+          <w:szCs w:val="24"/>
+        </w:rPr>
+        <w:t>&gt;</w:t>
+      </w:r>
+    </w:p>
+    <w:p>
+      <w:pPr>
+        <w:jc w:val="both"/>
+        <w:rPr>
+          <w:rFonts w:ascii="Bookman Old Style" w:eastAsia="Bookman Old Style" w:hAnsi="Bookman Old Style" w:cs="Bookman Old Style"/>
+          <w:sz w:val="24"/>
+          <w:szCs w:val="24"/>
+        </w:rPr>
+      </w:pPr>
+      <w:r>
+        <w:rPr>
+          <w:rFonts w:ascii="Bookman Old Style" w:eastAsia="Bookman Old Style" w:hAnsi="Bookman Old Style" w:cs="Bookman Old Style"/>
+          <w:sz w:val="24"/>
+          <w:szCs w:val="24"/>
+        </w:rPr>
+        <w:t>&lt;factura tipo="</w:t>
+      </w:r>
+      <w:proofErr w:type="spellStart"/>
+      <w:r>
+        <w:rPr>
+          <w:rFonts w:ascii="Bookman Old Style" w:eastAsia="Bookman Old Style" w:hAnsi="Bookman Old Style" w:cs="Bookman Old Style"/>
+          <w:sz w:val="24"/>
+          <w:szCs w:val="24"/>
+        </w:rPr>
+        <w:t>credito</w:t>
+      </w:r>
+      <w:proofErr w:type="spellEnd"/>
+      <w:r>
+        <w:rPr>
+          <w:rFonts w:ascii="Bookman Old Style" w:eastAsia="Bookman Old Style" w:hAnsi="Bookman Old Style" w:cs="Bookman Old Style"/>
+          <w:sz w:val="24"/>
+          <w:szCs w:val="24"/>
+        </w:rPr>
+        <w:t>"&gt;</w:t>
+      </w:r>
+    </w:p>
+    <w:p>
+      <w:pPr>
+        <w:jc w:val="both"/>
+        <w:rPr>
+          <w:rFonts w:ascii="Bookman Old Style" w:eastAsia="Bookman Old Style" w:hAnsi="Bookman Old Style" w:cs="Bookman Old Style"/>
+          <w:sz w:val="24"/>
+          <w:szCs w:val="24"/>
+        </w:rPr>
+      </w:pPr>
+      <w:r>
+        <w:rPr>
+          <w:rFonts w:ascii="Bookman Old Style" w:eastAsia="Bookman Old Style" w:hAnsi="Bookman Old Style" w:cs="Bookman Old Style"/>
+          <w:sz w:val="24"/>
+          <w:szCs w:val="24"/>
+        </w:rPr>
+        <w:t xml:space="preserve">  &lt;</w:t>
+      </w:r>
+      <w:proofErr w:type="spellStart"/>
+      <w:proofErr w:type="gramStart"/>
+      <w:r>
+        <w:rPr>
+          <w:rFonts w:ascii="Bookman Old Style" w:eastAsia="Bookman Old Style" w:hAnsi="Bookman Old Style" w:cs="Bookman Old Style"/>
+          <w:sz w:val="24"/>
+          <w:szCs w:val="24"/>
+        </w:rPr>
+        <w:t>num</w:t>
+      </w:r>
+      <w:proofErr w:type="spellEnd"/>
+      <w:r>
+        <w:rPr>
+          <w:rFonts w:ascii="Bookman Old Style" w:eastAsia="Bookman Old Style" w:hAnsi="Bookman Old Style" w:cs="Bookman Old Style"/>
+          <w:sz w:val="24"/>
+          <w:szCs w:val="24"/>
+        </w:rPr>
+        <w:t>&gt;</w:t>
+      </w:r>
+      <w:proofErr w:type="gramEnd"/>
+      <w:r>
+        <w:rPr>
+          <w:rFonts w:ascii="Bookman Old Style" w:eastAsia="Bookman Old Style" w:hAnsi="Bookman Old Style" w:cs="Bookman Old Style"/>
+          <w:sz w:val="24"/>
+          <w:szCs w:val="24"/>
+        </w:rPr>
+        <w:t>585&lt;/</w:t>
+      </w:r>
+      <w:proofErr w:type="spellStart"/>
+      <w:r>
+        <w:rPr>
+          <w:rFonts w:ascii="Bookman Old Style" w:eastAsia="Bookman Old Style" w:hAnsi="Bookman Old Style" w:cs="Bookman Old Style"/>
+          <w:sz w:val="24"/>
+          <w:szCs w:val="24"/>
+        </w:rPr>
+        <w:t>num</w:t>
+      </w:r>
+      <w:proofErr w:type="spellEnd"/>
+      <w:r>
+        <w:rPr>
+          <w:rFonts w:ascii="Bookman Old Style" w:eastAsia="Bookman Old Style" w:hAnsi="Bookman Old Style" w:cs="Bookman Old Style"/>
+          <w:sz w:val="24"/>
+          <w:szCs w:val="24"/>
+        </w:rPr>
+        <w:t>&gt;</w:t>
+      </w:r>
+    </w:p>
+    <w:p>
+      <w:pPr>
+        <w:jc w:val="both"/>
+        <w:rPr>
+          <w:rFonts w:ascii="Bookman Old Style" w:eastAsia="Bookman Old Style" w:hAnsi="Bookman Old Style" w:cs="Bookman Old Style"/>
+          <w:sz w:val="24"/>
+          <w:szCs w:val="24"/>
+        </w:rPr>
+      </w:pPr>
+      <w:r>
+        <w:rPr>
+          <w:rFonts w:ascii="Bookman Old Style" w:eastAsia="Bookman Old Style" w:hAnsi="Bookman Old Style" w:cs="Bookman Old Style"/>
+          <w:sz w:val="24"/>
+          <w:szCs w:val="24"/>
+        </w:rPr>
+        <w:t xml:space="preserve">  &lt;cliente </w:t>
+      </w:r>
+      <w:proofErr w:type="spellStart"/>
+      <w:r>
+        <w:rPr>
+          <w:rFonts w:ascii="Bookman Old Style" w:eastAsia="Bookman Old Style" w:hAnsi="Bookman Old Style" w:cs="Bookman Old Style"/>
+          <w:sz w:val="24"/>
+          <w:szCs w:val="24"/>
+        </w:rPr>
+        <w:t>codigo</w:t>
+      </w:r>
+      <w:proofErr w:type="spellEnd"/>
+      <w:r>
+        <w:rPr>
+          <w:rFonts w:ascii="Bookman Old Style" w:eastAsia="Bookman Old Style" w:hAnsi="Bookman Old Style" w:cs="Bookman Old Style"/>
+          <w:sz w:val="24"/>
+          <w:szCs w:val="24"/>
+        </w:rPr>
+        <w:t>="5327" sexo="masculino"&gt;</w:t>
+      </w:r>
+    </w:p>
+    <w:p>
+      <w:pPr>
+        <w:jc w:val="both"/>
+        <w:rPr>
+          <w:rFonts w:ascii="Bookman Old Style" w:eastAsia="Bookman Old Style" w:hAnsi="Bookman Old Style" w:cs="Bookman Old Style"/>
+          <w:sz w:val="24"/>
+          <w:szCs w:val="24"/>
+        </w:rPr>
+      </w:pPr>
+      <w:r>
+        <w:rPr>
+          <w:rFonts w:ascii="Bookman Old Style" w:eastAsia="Bookman Old Style" w:hAnsi="Bookman Old Style" w:cs="Bookman Old Style"/>
+          <w:sz w:val="24"/>
+          <w:szCs w:val="24"/>
+        </w:rPr>
+        <w:t xml:space="preserve">    &lt;</w:t>
+      </w:r>
+      <w:proofErr w:type="gramStart"/>
+      <w:r>
+        <w:rPr>
+          <w:rFonts w:ascii="Bookman Old Style" w:eastAsia="Bookman Old Style" w:hAnsi="Bookman Old Style" w:cs="Bookman Old Style"/>
+          <w:sz w:val="24"/>
+          <w:szCs w:val="24"/>
+        </w:rPr>
+        <w:t>nombre&gt;</w:t>
+      </w:r>
+      <w:proofErr w:type="spellStart"/>
+      <w:proofErr w:type="gramEnd"/>
+      <w:r>
+        <w:rPr>
+          <w:rFonts w:ascii="Bookman Old Style" w:eastAsia="Bookman Old Style" w:hAnsi="Bookman Old Style" w:cs="Bookman Old Style"/>
+          <w:sz w:val="24"/>
+          <w:szCs w:val="24"/>
+        </w:rPr>
+        <w:t>Jhon</w:t>
+      </w:r>
+      <w:proofErr w:type="spellEnd"/>
+      <w:r>
+        <w:rPr>
+          <w:rFonts w:ascii="Bookman Old Style" w:eastAsia="Bookman Old Style" w:hAnsi="Bookman Old Style" w:cs="Bookman Old Style"/>
+          <w:sz w:val="24"/>
+          <w:szCs w:val="24"/>
+        </w:rPr>
+        <w:t xml:space="preserve"> Smith&lt;/nombre&gt;</w:t>
+      </w:r>
+    </w:p>
+    <w:p>
+      <w:pPr>
+        <w:jc w:val="both"/>
+        <w:rPr>
+          <w:rFonts w:ascii="Bookman Old Style" w:eastAsia="Bookman Old Style" w:hAnsi="Bookman Old Style" w:cs="Bookman Old Style"/>
+          <w:sz w:val="24"/>
+          <w:szCs w:val="24"/>
+        </w:rPr>
+      </w:pPr>
+      <w:r>
+        <w:rPr>
+          <w:rFonts w:ascii="Bookman Old Style" w:eastAsia="Bookman Old Style" w:hAnsi="Bookman Old Style" w:cs="Bookman Old Style"/>
+          <w:sz w:val="24"/>
+          <w:szCs w:val="24"/>
+        </w:rPr>
+        <w:t xml:space="preserve">    &lt;</w:t>
+      </w:r>
+      <w:proofErr w:type="gramStart"/>
+      <w:r>
+        <w:rPr>
+          <w:rFonts w:ascii="Bookman Old Style" w:eastAsia="Bookman Old Style" w:hAnsi="Bookman Old Style" w:cs="Bookman Old Style"/>
+          <w:sz w:val="24"/>
+          <w:szCs w:val="24"/>
+        </w:rPr>
+        <w:t>documento</w:t>
+      </w:r>
+      <w:proofErr w:type="gramEnd"/>
+      <w:r>
+        <w:rPr>
+          <w:rFonts w:ascii="Bookman Old Style" w:eastAsia="Bookman Old Style" w:hAnsi="Bookman Old Style" w:cs="Bookman Old Style"/>
+          <w:sz w:val="24"/>
+          <w:szCs w:val="24"/>
+        </w:rPr>
+        <w:t>&gt;</w:t>
+      </w:r>
+    </w:p>
+    <w:p>
+      <w:pPr>
+        <w:jc w:val="both"/>
+        <w:rPr>
+          <w:rFonts w:ascii="Bookman Old Style" w:eastAsia="Bookman Old Style" w:hAnsi="Bookman Old Style" w:cs="Bookman Old Style"/>
+          <w:sz w:val="24"/>
+          <w:szCs w:val="24"/>
+        </w:rPr>
+      </w:pPr>
+      <w:r>
+        <w:rPr>
+          <w:rFonts w:ascii="Bookman Old Style" w:eastAsia="Bookman Old Style" w:hAnsi="Bookman Old Style" w:cs="Bookman Old Style"/>
+          <w:sz w:val="24"/>
+          <w:szCs w:val="24"/>
+        </w:rPr>
+        <w:t xml:space="preserve">      &lt;</w:t>
+      </w:r>
+      <w:proofErr w:type="spellStart"/>
+      <w:r>
+        <w:rPr>
+          <w:rFonts w:ascii="Bookman Old Style" w:eastAsia="Bookman Old Style" w:hAnsi="Bookman Old Style" w:cs="Bookman Old Style"/>
+          <w:sz w:val="24"/>
+          <w:szCs w:val="24"/>
+        </w:rPr>
+        <w:t>dui</w:t>
+      </w:r>
+      <w:proofErr w:type="spellEnd"/>
+      <w:r>
+        <w:rPr>
+          <w:rFonts w:ascii="Bookman Old Style" w:eastAsia="Bookman Old Style" w:hAnsi="Bookman Old Style" w:cs="Bookman Old Style"/>
+          <w:sz w:val="24"/>
+          <w:szCs w:val="24"/>
+        </w:rPr>
+        <w:t xml:space="preserve"> vence="2018-06-03"&gt;02810867-0&lt;/</w:t>
+      </w:r>
+      <w:proofErr w:type="spellStart"/>
+      <w:r>
+        <w:rPr>
+          <w:rFonts w:ascii="Bookman Old Style" w:eastAsia="Bookman Old Style" w:hAnsi="Bookman Old Style" w:cs="Bookman Old Style"/>
+          <w:sz w:val="24"/>
+          <w:szCs w:val="24"/>
+        </w:rPr>
+        <w:t>dui</w:t>
+      </w:r>
+      <w:proofErr w:type="spellEnd"/>
+      <w:r>
+        <w:rPr>
+          <w:rFonts w:ascii="Bookman Old Style" w:eastAsia="Bookman Old Style" w:hAnsi="Bookman Old Style" w:cs="Bookman Old Style"/>
+          <w:sz w:val="24"/>
+          <w:szCs w:val="24"/>
+        </w:rPr>
+        <w:t>&gt;</w:t>
+      </w:r>
+    </w:p>
+    <w:p>
+      <w:pPr>
+        <w:jc w:val="both"/>
+        <w:rPr>
+          <w:rFonts w:ascii="Bookman Old Style" w:eastAsia="Bookman Old Style" w:hAnsi="Bookman Old Style" w:cs="Bookman Old Style"/>
+          <w:sz w:val="24"/>
+          <w:szCs w:val="24"/>
+        </w:rPr>
+      </w:pPr>
+      <w:r>
+        <w:rPr>
+          <w:rFonts w:ascii="Bookman Old Style" w:eastAsia="Bookman Old Style" w:hAnsi="Bookman Old Style" w:cs="Bookman Old Style"/>
+          <w:sz w:val="24"/>
+          <w:szCs w:val="24"/>
+        </w:rPr>
+        <w:t xml:space="preserve">    &lt;/</w:t>
+      </w:r>
+      <w:proofErr w:type="gramStart"/>
+      <w:r>
+        <w:rPr>
+          <w:rFonts w:ascii="Bookman Old Style" w:eastAsia="Bookman Old Style" w:hAnsi="Bookman Old Style" w:cs="Bookman Old Style"/>
+          <w:sz w:val="24"/>
+          <w:szCs w:val="24"/>
+        </w:rPr>
+        <w:t>documento</w:t>
+      </w:r>
+      <w:proofErr w:type="gramEnd"/>
+      <w:r>
+        <w:rPr>
+          <w:rFonts w:ascii="Bookman Old Style" w:eastAsia="Bookman Old Style" w:hAnsi="Bookman Old Style" w:cs="Bookman Old Style"/>
+          <w:sz w:val="24"/>
+          <w:szCs w:val="24"/>
+        </w:rPr>
+        <w:t>&gt;</w:t>
+      </w:r>
+    </w:p>
+    <w:p>
+      <w:pPr>
+        <w:jc w:val="both"/>
+        <w:rPr>
+          <w:rFonts w:ascii="Bookman Old Style" w:eastAsia="Bookman Old Style" w:hAnsi="Bookman Old Style" w:cs="Bookman Old Style"/>
+          <w:sz w:val="24"/>
+          <w:szCs w:val="24"/>
+        </w:rPr>
+      </w:pPr>
+      <w:r>
+        <w:rPr>
+          <w:rFonts w:ascii="Bookman Old Style" w:eastAsia="Bookman Old Style" w:hAnsi="Bookman Old Style" w:cs="Bookman Old Style"/>
+          <w:sz w:val="24"/>
+          <w:szCs w:val="24"/>
+        </w:rPr>
+        <w:t xml:space="preserve">    &lt;</w:t>
+      </w:r>
+      <w:proofErr w:type="spellStart"/>
+      <w:r>
+        <w:rPr>
+          <w:rFonts w:ascii="Bookman Old Style" w:eastAsia="Bookman Old Style" w:hAnsi="Bookman Old Style" w:cs="Bookman Old Style"/>
+          <w:sz w:val="24"/>
+          <w:szCs w:val="24"/>
+        </w:rPr>
+        <w:t>telefono</w:t>
+      </w:r>
+      <w:proofErr w:type="spellEnd"/>
+      <w:r>
+        <w:rPr>
+          <w:rFonts w:ascii="Bookman Old Style" w:eastAsia="Bookman Old Style" w:hAnsi="Bookman Old Style" w:cs="Bookman Old Style"/>
+          <w:sz w:val="24"/>
+          <w:szCs w:val="24"/>
+        </w:rPr>
+        <w:t xml:space="preserve"> tipo="celular" </w:t>
+      </w:r>
+      <w:proofErr w:type="spellStart"/>
+      <w:r>
+        <w:rPr>
+          <w:rFonts w:ascii="Bookman Old Style" w:eastAsia="Bookman Old Style" w:hAnsi="Bookman Old Style" w:cs="Bookman Old Style"/>
+          <w:sz w:val="24"/>
+          <w:szCs w:val="24"/>
+        </w:rPr>
+        <w:t>cia</w:t>
+      </w:r>
+      <w:proofErr w:type="spellEnd"/>
+      <w:r>
+        <w:rPr>
+          <w:rFonts w:ascii="Bookman Old Style" w:eastAsia="Bookman Old Style" w:hAnsi="Bookman Old Style" w:cs="Bookman Old Style"/>
+          <w:sz w:val="24"/>
+          <w:szCs w:val="24"/>
+        </w:rPr>
+        <w:t>="</w:t>
+      </w:r>
+      <w:proofErr w:type="spellStart"/>
+      <w:r>
+        <w:rPr>
+          <w:rFonts w:ascii="Bookman Old Style" w:eastAsia="Bookman Old Style" w:hAnsi="Bookman Old Style" w:cs="Bookman Old Style"/>
+          <w:sz w:val="24"/>
+          <w:szCs w:val="24"/>
+        </w:rPr>
+        <w:t>tigo</w:t>
+      </w:r>
+      <w:proofErr w:type="spellEnd"/>
+      <w:r>
+        <w:rPr>
+          <w:rFonts w:ascii="Bookman Old Style" w:eastAsia="Bookman Old Style" w:hAnsi="Bookman Old Style" w:cs="Bookman Old Style"/>
+          <w:sz w:val="24"/>
+          <w:szCs w:val="24"/>
+        </w:rPr>
+        <w:t>"&gt;78923546&lt;/</w:t>
+      </w:r>
+      <w:proofErr w:type="spellStart"/>
+      <w:r>
+        <w:rPr>
+          <w:rFonts w:ascii="Bookman Old Style" w:eastAsia="Bookman Old Style" w:hAnsi="Bookman Old Style" w:cs="Bookman Old Style"/>
+          <w:sz w:val="24"/>
+          <w:szCs w:val="24"/>
+        </w:rPr>
+        <w:t>telefono</w:t>
+      </w:r>
+      <w:proofErr w:type="spellEnd"/>
+      <w:r>
+        <w:rPr>
+          <w:rFonts w:ascii="Bookman Old Style" w:eastAsia="Bookman Old Style" w:hAnsi="Bookman Old Style" w:cs="Bookman Old Style"/>
+          <w:sz w:val="24"/>
+          <w:szCs w:val="24"/>
+        </w:rPr>
+        <w:t>&gt;</w:t>
+      </w:r>
+    </w:p>
+    <w:p>
+      <w:pPr>
+        <w:jc w:val="both"/>
+        <w:rPr>
+          <w:rFonts w:ascii="Bookman Old Style" w:eastAsia="Bookman Old Style" w:hAnsi="Bookman Old Style" w:cs="Bookman Old Style"/>
+          <w:sz w:val="24"/>
+          <w:szCs w:val="24"/>
+        </w:rPr>
+      </w:pPr>
+      <w:r>
+        <w:rPr>
+          <w:rFonts w:ascii="Bookman Old Style" w:eastAsia="Bookman Old Style" w:hAnsi="Bookman Old Style" w:cs="Bookman Old Style"/>
+          <w:sz w:val="24"/>
+          <w:szCs w:val="24"/>
+        </w:rPr>
+        <w:t xml:space="preserve">    &lt;email&gt;jsmith@usaid.com&lt;/email&gt;</w:t>
+      </w:r>
+    </w:p>
+    <w:p>
+      <w:pPr>
+        <w:jc w:val="both"/>
+        <w:rPr>
+          <w:rFonts w:ascii="Bookman Old Style" w:eastAsia="Bookman Old Style" w:hAnsi="Bookman Old Style" w:cs="Bookman Old Style"/>
+          <w:sz w:val="24"/>
+          <w:szCs w:val="24"/>
+        </w:rPr>
+      </w:pPr>
+      <w:r>
+        <w:rPr>
+          <w:rFonts w:ascii="Bookman Old Style" w:eastAsia="Bookman Old Style" w:hAnsi="Bookman Old Style" w:cs="Bookman Old Style"/>
+          <w:sz w:val="24"/>
+          <w:szCs w:val="24"/>
+        </w:rPr>
+        <w:t xml:space="preserve">  &lt;/</w:t>
+      </w:r>
+      <w:proofErr w:type="gramStart"/>
+      <w:r>
+        <w:rPr>
+          <w:rFonts w:ascii="Bookman Old Style" w:eastAsia="Bookman Old Style" w:hAnsi="Bookman Old Style" w:cs="Bookman Old Style"/>
+          <w:sz w:val="24"/>
+          <w:szCs w:val="24"/>
+        </w:rPr>
+        <w:t>cliente</w:t>
+      </w:r>
+      <w:proofErr w:type="gramEnd"/>
+      <w:r>
+        <w:rPr>
+          <w:rFonts w:ascii="Bookman Old Style" w:eastAsia="Bookman Old Style" w:hAnsi="Bookman Old Style" w:cs="Bookman Old Style"/>
+          <w:sz w:val="24"/>
+          <w:szCs w:val="24"/>
+        </w:rPr>
+        <w:t>&gt;</w:t>
+      </w:r>
+    </w:p>
+    <w:p>
+      <w:pPr>
+        <w:jc w:val="both"/>
+        <w:rPr>
+          <w:rFonts w:ascii="Bookman Old Style" w:eastAsia="Bookman Old Style" w:hAnsi="Bookman Old Style" w:cs="Bookman Old Style"/>
+          <w:sz w:val="24"/>
+          <w:szCs w:val="24"/>
+        </w:rPr>
+      </w:pPr>
+      <w:r>
+        <w:rPr>
+          <w:rFonts w:ascii="Bookman Old Style" w:eastAsia="Bookman Old Style" w:hAnsi="Bookman Old Style" w:cs="Bookman Old Style"/>
+          <w:sz w:val="24"/>
+          <w:szCs w:val="24"/>
+        </w:rPr>
+        <w:t xml:space="preserve">  &lt;</w:t>
+      </w:r>
+      <w:proofErr w:type="spellStart"/>
+      <w:r>
+        <w:rPr>
+          <w:rFonts w:ascii="Bookman Old Style" w:eastAsia="Bookman Old Style" w:hAnsi="Bookman Old Style" w:cs="Bookman Old Style"/>
+          <w:sz w:val="24"/>
+          <w:szCs w:val="24"/>
+        </w:rPr>
+        <w:t>direccion</w:t>
+      </w:r>
+      <w:proofErr w:type="spellEnd"/>
+      <w:r>
+        <w:rPr>
+          <w:rFonts w:ascii="Bookman Old Style" w:eastAsia="Bookman Old Style" w:hAnsi="Bookman Old Style" w:cs="Bookman Old Style"/>
+          <w:sz w:val="24"/>
+          <w:szCs w:val="24"/>
+        </w:rPr>
+        <w:t xml:space="preserve"> </w:t>
+      </w:r>
+      <w:proofErr w:type="spellStart"/>
+      <w:r>
+        <w:rPr>
+          <w:rFonts w:ascii="Bookman Old Style" w:eastAsia="Bookman Old Style" w:hAnsi="Bookman Old Style" w:cs="Bookman Old Style"/>
+          <w:sz w:val="24"/>
+          <w:szCs w:val="24"/>
+        </w:rPr>
+        <w:t>depto</w:t>
+      </w:r>
+      <w:proofErr w:type="spellEnd"/>
+      <w:r>
+        <w:rPr>
+          <w:rFonts w:ascii="Bookman Old Style" w:eastAsia="Bookman Old Style" w:hAnsi="Bookman Old Style" w:cs="Bookman Old Style"/>
+          <w:sz w:val="24"/>
+          <w:szCs w:val="24"/>
+        </w:rPr>
+        <w:t>="La Libertad" municipio="Santa Tecla"&gt;</w:t>
+      </w:r>
+    </w:p>
+    <w:p>
+      <w:pPr>
+        <w:jc w:val="both"/>
+        <w:rPr>
+          <w:rFonts w:ascii="Bookman Old Style" w:eastAsia="Bookman Old Style" w:hAnsi="Bookman Old Style" w:cs="Bookman Old Style"/>
+          <w:sz w:val="24"/>
+          <w:szCs w:val="24"/>
+        </w:rPr>
+      </w:pPr>
+      <w:r>
+        <w:rPr>
+          <w:rFonts w:ascii="Bookman Old Style" w:eastAsia="Bookman Old Style" w:hAnsi="Bookman Old Style" w:cs="Bookman Old Style"/>
+          <w:sz w:val="24"/>
+          <w:szCs w:val="24"/>
+        </w:rPr>
+        <w:t xml:space="preserve">    &lt;</w:t>
+      </w:r>
+      <w:proofErr w:type="gramStart"/>
+      <w:r>
+        <w:rPr>
+          <w:rFonts w:ascii="Bookman Old Style" w:eastAsia="Bookman Old Style" w:hAnsi="Bookman Old Style" w:cs="Bookman Old Style"/>
+          <w:sz w:val="24"/>
+          <w:szCs w:val="24"/>
+        </w:rPr>
+        <w:t>oficina&gt;</w:t>
+      </w:r>
+      <w:proofErr w:type="gramEnd"/>
+      <w:r>
+        <w:rPr>
+          <w:rFonts w:ascii="Bookman Old Style" w:eastAsia="Bookman Old Style" w:hAnsi="Bookman Old Style" w:cs="Bookman Old Style"/>
+          <w:sz w:val="24"/>
+          <w:szCs w:val="24"/>
+        </w:rPr>
+        <w:t>Final 25 Av. Norte&lt;/oficina&gt;</w:t>
+      </w:r>
+    </w:p>
+    <w:p>
+      <w:pPr>
+        <w:jc w:val="both"/>
+        <w:rPr>
+          <w:rFonts w:ascii="Bookman Old Style" w:eastAsia="Bookman Old Style" w:hAnsi="Bookman Old Style" w:cs="Bookman Old Style"/>
+          <w:sz w:val="24"/>
+          <w:szCs w:val="24"/>
+        </w:rPr>
+      </w:pPr>
+      <w:r>
+        <w:rPr>
+          <w:rFonts w:ascii="Bookman Old Style" w:eastAsia="Bookman Old Style" w:hAnsi="Bookman Old Style" w:cs="Bookman Old Style"/>
+          <w:sz w:val="24"/>
+          <w:szCs w:val="24"/>
+        </w:rPr>
+        <w:t xml:space="preserve">  &lt;/</w:t>
+      </w:r>
+      <w:proofErr w:type="spellStart"/>
+      <w:proofErr w:type="gramStart"/>
+      <w:r>
+        <w:rPr>
+          <w:rFonts w:ascii="Bookman Old Style" w:eastAsia="Bookman Old Style" w:hAnsi="Bookman Old Style" w:cs="Bookman Old Style"/>
+          <w:sz w:val="24"/>
+          <w:szCs w:val="24"/>
+        </w:rPr>
+        <w:t>direccion</w:t>
+      </w:r>
+      <w:proofErr w:type="spellEnd"/>
+      <w:proofErr w:type="gramEnd"/>
+      <w:r>
+        <w:rPr>
+          <w:rFonts w:ascii="Bookman Old Style" w:eastAsia="Bookman Old Style" w:hAnsi="Bookman Old Style" w:cs="Bookman Old Style"/>
+          <w:sz w:val="24"/>
+          <w:szCs w:val="24"/>
+        </w:rPr>
+        <w:t>&gt;</w:t>
+      </w:r>
+    </w:p>
+    <w:p>
+      <w:pPr>
+        <w:jc w:val="both"/>
+        <w:rPr>
+          <w:rFonts w:ascii="Bookman Old Style" w:eastAsia="Bookman Old Style" w:hAnsi="Bookman Old Style" w:cs="Bookman Old Style"/>
+          <w:sz w:val="24"/>
+          <w:szCs w:val="24"/>
+        </w:rPr>
+      </w:pPr>
+      <w:r>
+        <w:rPr>
+          <w:rFonts w:ascii="Bookman Old Style" w:eastAsia="Bookman Old Style" w:hAnsi="Bookman Old Style" w:cs="Bookman Old Style"/>
+          <w:sz w:val="24"/>
+          <w:szCs w:val="24"/>
+        </w:rPr>
+        <w:t xml:space="preserve">  &lt;</w:t>
+      </w:r>
+      <w:proofErr w:type="spellStart"/>
+      <w:r>
+        <w:rPr>
+          <w:rFonts w:ascii="Bookman Old Style" w:eastAsia="Bookman Old Style" w:hAnsi="Bookman Old Style" w:cs="Bookman Old Style"/>
+          <w:sz w:val="24"/>
+          <w:szCs w:val="24"/>
+        </w:rPr>
+        <w:t>lineafactura</w:t>
+      </w:r>
+      <w:proofErr w:type="spellEnd"/>
+      <w:r>
+        <w:rPr>
+          <w:rFonts w:ascii="Bookman Old Style" w:eastAsia="Bookman Old Style" w:hAnsi="Bookman Old Style" w:cs="Bookman Old Style"/>
+          <w:sz w:val="24"/>
+          <w:szCs w:val="24"/>
+        </w:rPr>
+        <w:t xml:space="preserve"> factura="575"&gt;</w:t>
+      </w:r>
+    </w:p>
+    <w:p>
+      <w:pPr>
+        <w:jc w:val="both"/>
+        <w:rPr>
+          <w:rFonts w:ascii="Bookman Old Style" w:eastAsia="Bookman Old Style" w:hAnsi="Bookman Old Style" w:cs="Bookman Old Style"/>
+          <w:sz w:val="24"/>
+          <w:szCs w:val="24"/>
+        </w:rPr>
+      </w:pPr>
+      <w:r>
+        <w:rPr>
+          <w:rFonts w:ascii="Bookman Old Style" w:eastAsia="Bookman Old Style" w:hAnsi="Bookman Old Style" w:cs="Bookman Old Style"/>
+          <w:sz w:val="24"/>
+          <w:szCs w:val="24"/>
+        </w:rPr>
+        <w:t xml:space="preserve">    &lt;</w:t>
+      </w:r>
+      <w:proofErr w:type="spellStart"/>
+      <w:r>
+        <w:rPr>
+          <w:rFonts w:ascii="Bookman Old Style" w:eastAsia="Bookman Old Style" w:hAnsi="Bookman Old Style" w:cs="Bookman Old Style"/>
+          <w:sz w:val="24"/>
+          <w:szCs w:val="24"/>
+        </w:rPr>
+        <w:t>codigo</w:t>
+      </w:r>
+      <w:proofErr w:type="spellEnd"/>
+      <w:r>
+        <w:rPr>
+          <w:rFonts w:ascii="Bookman Old Style" w:eastAsia="Bookman Old Style" w:hAnsi="Bookman Old Style" w:cs="Bookman Old Style"/>
+          <w:sz w:val="24"/>
+          <w:szCs w:val="24"/>
+        </w:rPr>
+        <w:t xml:space="preserve"> tipo="</w:t>
+      </w:r>
+      <w:proofErr w:type="spellStart"/>
+      <w:r>
+        <w:rPr>
+          <w:rFonts w:ascii="Bookman Old Style" w:eastAsia="Bookman Old Style" w:hAnsi="Bookman Old Style" w:cs="Bookman Old Style"/>
+          <w:sz w:val="24"/>
+          <w:szCs w:val="24"/>
+        </w:rPr>
+        <w:t>accesorio_pc</w:t>
+      </w:r>
+      <w:proofErr w:type="spellEnd"/>
+      <w:r>
+        <w:rPr>
+          <w:rFonts w:ascii="Bookman Old Style" w:eastAsia="Bookman Old Style" w:hAnsi="Bookman Old Style" w:cs="Bookman Old Style"/>
+          <w:sz w:val="24"/>
+          <w:szCs w:val="24"/>
+        </w:rPr>
+        <w:t>"&gt;247&lt;/</w:t>
+      </w:r>
+      <w:proofErr w:type="spellStart"/>
+      <w:r>
+        <w:rPr>
+          <w:rFonts w:ascii="Bookman Old Style" w:eastAsia="Bookman Old Style" w:hAnsi="Bookman Old Style" w:cs="Bookman Old Style"/>
+          <w:sz w:val="24"/>
+          <w:szCs w:val="24"/>
+        </w:rPr>
+        <w:t>codigo</w:t>
+      </w:r>
+      <w:proofErr w:type="spellEnd"/>
+      <w:r>
+        <w:rPr>
+          <w:rFonts w:ascii="Bookman Old Style" w:eastAsia="Bookman Old Style" w:hAnsi="Bookman Old Style" w:cs="Bookman Old Style"/>
+          <w:sz w:val="24"/>
+          <w:szCs w:val="24"/>
+        </w:rPr>
+        <w:t>&gt;</w:t>
+      </w:r>
+    </w:p>
+    <w:p>
+      <w:pPr>
+        <w:jc w:val="both"/>
+        <w:rPr>
+          <w:rFonts w:ascii="Bookman Old Style" w:eastAsia="Bookman Old Style" w:hAnsi="Bookman Old Style" w:cs="Bookman Old Style"/>
+          <w:sz w:val="24"/>
+          <w:szCs w:val="24"/>
+        </w:rPr>
+      </w:pPr>
+      <w:r>
+        <w:rPr>
+          <w:rFonts w:ascii="Bookman Old Style" w:eastAsia="Bookman Old Style" w:hAnsi="Bookman Old Style" w:cs="Bookman Old Style"/>
+          <w:sz w:val="24"/>
+          <w:szCs w:val="24"/>
+        </w:rPr>
+        <w:t xml:space="preserve">    &lt;</w:t>
+      </w:r>
+      <w:proofErr w:type="gramStart"/>
+      <w:r>
+        <w:rPr>
+          <w:rFonts w:ascii="Bookman Old Style" w:eastAsia="Bookman Old Style" w:hAnsi="Bookman Old Style" w:cs="Bookman Old Style"/>
+          <w:sz w:val="24"/>
+          <w:szCs w:val="24"/>
+        </w:rPr>
+        <w:t>detalle&gt;</w:t>
+      </w:r>
+      <w:proofErr w:type="gramEnd"/>
+      <w:r>
+        <w:rPr>
+          <w:rFonts w:ascii="Bookman Old Style" w:eastAsia="Bookman Old Style" w:hAnsi="Bookman Old Style" w:cs="Bookman Old Style"/>
+          <w:sz w:val="24"/>
+          <w:szCs w:val="24"/>
+        </w:rPr>
+        <w:t>Mouse inalámbrico&lt;/detalle&gt;</w:t>
+      </w:r>
+    </w:p>
+    <w:p>
+      <w:pPr>
+        <w:jc w:val="both"/>
+        <w:rPr>
+          <w:rFonts w:ascii="Bookman Old Style" w:eastAsia="Bookman Old Style" w:hAnsi="Bookman Old Style" w:cs="Bookman Old Style"/>
+          <w:sz w:val="24"/>
+          <w:szCs w:val="24"/>
+        </w:rPr>
+      </w:pPr>
+      <w:r>
+        <w:rPr>
+          <w:rFonts w:ascii="Bookman Old Style" w:eastAsia="Bookman Old Style" w:hAnsi="Bookman Old Style" w:cs="Bookman Old Style"/>
+          <w:sz w:val="24"/>
+          <w:szCs w:val="24"/>
+        </w:rPr>
+        <w:t xml:space="preserve">    &lt;</w:t>
+      </w:r>
+      <w:proofErr w:type="gramStart"/>
+      <w:r>
+        <w:rPr>
+          <w:rFonts w:ascii="Bookman Old Style" w:eastAsia="Bookman Old Style" w:hAnsi="Bookman Old Style" w:cs="Bookman Old Style"/>
+          <w:sz w:val="24"/>
+          <w:szCs w:val="24"/>
+        </w:rPr>
+        <w:t>cantidad&gt;</w:t>
+      </w:r>
+      <w:proofErr w:type="gramEnd"/>
+      <w:r>
+        <w:rPr>
+          <w:rFonts w:ascii="Bookman Old Style" w:eastAsia="Bookman Old Style" w:hAnsi="Bookman Old Style" w:cs="Bookman Old Style"/>
+          <w:sz w:val="24"/>
+          <w:szCs w:val="24"/>
+        </w:rPr>
+        <w:t>10&lt;/cantidad&gt;</w:t>
+      </w:r>
+    </w:p>
+    <w:p>
+      <w:pPr>
+        <w:jc w:val="both"/>
+        <w:rPr>
+          <w:rFonts w:ascii="Bookman Old Style" w:eastAsia="Bookman Old Style" w:hAnsi="Bookman Old Style" w:cs="Bookman Old Style"/>
+          <w:sz w:val="24"/>
+          <w:szCs w:val="24"/>
+        </w:rPr>
+      </w:pPr>
+      <w:r>
+        <w:rPr>
+          <w:rFonts w:ascii="Bookman Old Style" w:eastAsia="Bookman Old Style" w:hAnsi="Bookman Old Style" w:cs="Bookman Old Style"/>
+          <w:sz w:val="24"/>
+          <w:szCs w:val="24"/>
+        </w:rPr>
+        <w:t xml:space="preserve">    &lt;</w:t>
+      </w:r>
+      <w:proofErr w:type="gramStart"/>
+      <w:r>
+        <w:rPr>
+          <w:rFonts w:ascii="Bookman Old Style" w:eastAsia="Bookman Old Style" w:hAnsi="Bookman Old Style" w:cs="Bookman Old Style"/>
+          <w:sz w:val="24"/>
+          <w:szCs w:val="24"/>
+        </w:rPr>
+        <w:t>precio</w:t>
+      </w:r>
+      <w:proofErr w:type="gramEnd"/>
+      <w:r>
+        <w:rPr>
+          <w:rFonts w:ascii="Bookman Old Style" w:eastAsia="Bookman Old Style" w:hAnsi="Bookman Old Style" w:cs="Bookman Old Style"/>
+          <w:sz w:val="24"/>
+          <w:szCs w:val="24"/>
+        </w:rPr>
+        <w:t>&gt;</w:t>
+      </w:r>
+    </w:p>
+    <w:p>
+      <w:pPr>
+        <w:jc w:val="both"/>
+        <w:rPr>
+          <w:rFonts w:ascii="Bookman Old Style" w:eastAsia="Bookman Old Style" w:hAnsi="Bookman Old Style" w:cs="Bookman Old Style"/>
+          <w:sz w:val="24"/>
+          <w:szCs w:val="24"/>
+        </w:rPr>
+      </w:pPr>
+      <w:r>
+        <w:rPr>
+          <w:rFonts w:ascii="Bookman Old Style" w:eastAsia="Bookman Old Style" w:hAnsi="Bookman Old Style" w:cs="Bookman Old Style"/>
+          <w:sz w:val="24"/>
+          <w:szCs w:val="24"/>
+        </w:rPr>
+        <w:t xml:space="preserve">      &lt;</w:t>
+      </w:r>
+      <w:proofErr w:type="gramStart"/>
+      <w:r>
+        <w:rPr>
+          <w:rFonts w:ascii="Bookman Old Style" w:eastAsia="Bookman Old Style" w:hAnsi="Bookman Old Style" w:cs="Bookman Old Style"/>
+          <w:sz w:val="24"/>
+          <w:szCs w:val="24"/>
+        </w:rPr>
+        <w:t>moneda</w:t>
+      </w:r>
+      <w:proofErr w:type="gramEnd"/>
+      <w:r>
+        <w:rPr>
+          <w:rFonts w:ascii="Bookman Old Style" w:eastAsia="Bookman Old Style" w:hAnsi="Bookman Old Style" w:cs="Bookman Old Style"/>
+          <w:sz w:val="24"/>
+          <w:szCs w:val="24"/>
+        </w:rPr>
+        <w:t>&gt;$&lt;/moneda&gt;</w:t>
+      </w:r>
+    </w:p>
+    <w:p>
+      <w:pPr>
+        <w:jc w:val="both"/>
+        <w:rPr>
+          <w:rFonts w:ascii="Bookman Old Style" w:eastAsia="Bookman Old Style" w:hAnsi="Bookman Old Style" w:cs="Bookman Old Style"/>
+          <w:sz w:val="24"/>
+          <w:szCs w:val="24"/>
+        </w:rPr>
+      </w:pPr>
+      <w:r>
+        <w:rPr>
+          <w:rFonts w:ascii="Bookman Old Style" w:eastAsia="Bookman Old Style" w:hAnsi="Bookman Old Style" w:cs="Bookman Old Style"/>
+          <w:sz w:val="24"/>
+          <w:szCs w:val="24"/>
+        </w:rPr>
+        <w:t xml:space="preserve">      &lt;</w:t>
+      </w:r>
+      <w:proofErr w:type="gramStart"/>
+      <w:r>
+        <w:rPr>
+          <w:rFonts w:ascii="Bookman Old Style" w:eastAsia="Bookman Old Style" w:hAnsi="Bookman Old Style" w:cs="Bookman Old Style"/>
+          <w:sz w:val="24"/>
+          <w:szCs w:val="24"/>
+        </w:rPr>
+        <w:t>valor&gt;</w:t>
+      </w:r>
+      <w:proofErr w:type="gramEnd"/>
+      <w:r>
+        <w:rPr>
+          <w:rFonts w:ascii="Bookman Old Style" w:eastAsia="Bookman Old Style" w:hAnsi="Bookman Old Style" w:cs="Bookman Old Style"/>
+          <w:sz w:val="24"/>
+          <w:szCs w:val="24"/>
+        </w:rPr>
+        <w:t>10.00&lt;/valor&gt;</w:t>
+      </w:r>
+    </w:p>
+    <w:p>
+      <w:pPr>
+        <w:jc w:val="both"/>
+        <w:rPr>
+          <w:rFonts w:ascii="Bookman Old Style" w:eastAsia="Bookman Old Style" w:hAnsi="Bookman Old Style" w:cs="Bookman Old Style"/>
+          <w:sz w:val="24"/>
+          <w:szCs w:val="24"/>
+        </w:rPr>
+      </w:pPr>
+      <w:r>
+        <w:rPr>
+          <w:rFonts w:ascii="Bookman Old Style" w:eastAsia="Bookman Old Style" w:hAnsi="Bookman Old Style" w:cs="Bookman Old Style"/>
+          <w:sz w:val="24"/>
+          <w:szCs w:val="24"/>
+        </w:rPr>
+        <w:t xml:space="preserve">    &lt;/</w:t>
+      </w:r>
+      <w:proofErr w:type="gramStart"/>
+      <w:r>
+        <w:rPr>
+          <w:rFonts w:ascii="Bookman Old Style" w:eastAsia="Bookman Old Style" w:hAnsi="Bookman Old Style" w:cs="Bookman Old Style"/>
+          <w:sz w:val="24"/>
+          <w:szCs w:val="24"/>
+        </w:rPr>
+        <w:t>precio</w:t>
+      </w:r>
+      <w:proofErr w:type="gramEnd"/>
+      <w:r>
+        <w:rPr>
+          <w:rFonts w:ascii="Bookman Old Style" w:eastAsia="Bookman Old Style" w:hAnsi="Bookman Old Style" w:cs="Bookman Old Style"/>
+          <w:sz w:val="24"/>
+          <w:szCs w:val="24"/>
+        </w:rPr>
+        <w:t>&gt;</w:t>
+      </w:r>
+    </w:p>
+    <w:p>
+      <w:pPr>
+        <w:jc w:val="both"/>
+        <w:rPr>
+          <w:rFonts w:ascii="Bookman Old Style" w:eastAsia="Bookman Old Style" w:hAnsi="Bookman Old Style" w:cs="Bookman Old Style"/>
+          <w:sz w:val="24"/>
+          <w:szCs w:val="24"/>
+        </w:rPr>
+      </w:pPr>
+      <w:r>
+        <w:rPr>
+          <w:rFonts w:ascii="Bookman Old Style" w:eastAsia="Bookman Old Style" w:hAnsi="Bookman Old Style" w:cs="Bookman Old Style"/>
+          <w:sz w:val="24"/>
+          <w:szCs w:val="24"/>
+        </w:rPr>
+        <w:t xml:space="preserve">    &lt;</w:t>
+      </w:r>
+      <w:proofErr w:type="gramStart"/>
+      <w:r>
+        <w:rPr>
+          <w:rFonts w:ascii="Bookman Old Style" w:eastAsia="Bookman Old Style" w:hAnsi="Bookman Old Style" w:cs="Bookman Old Style"/>
+          <w:sz w:val="24"/>
+          <w:szCs w:val="24"/>
+        </w:rPr>
+        <w:t>subtotal</w:t>
+      </w:r>
+      <w:proofErr w:type="gramEnd"/>
+      <w:r>
+        <w:rPr>
+          <w:rFonts w:ascii="Bookman Old Style" w:eastAsia="Bookman Old Style" w:hAnsi="Bookman Old Style" w:cs="Bookman Old Style"/>
+          <w:sz w:val="24"/>
+          <w:szCs w:val="24"/>
+        </w:rPr>
+        <w:t>&gt;</w:t>
+      </w:r>
+    </w:p>
+    <w:p>
+      <w:pPr>
+        <w:jc w:val="both"/>
+        <w:rPr>
+          <w:rFonts w:ascii="Bookman Old Style" w:eastAsia="Bookman Old Style" w:hAnsi="Bookman Old Style" w:cs="Bookman Old Style"/>
+          <w:sz w:val="24"/>
+          <w:szCs w:val="24"/>
+        </w:rPr>
+      </w:pPr>
+      <w:r>
+        <w:rPr>
+          <w:rFonts w:ascii="Bookman Old Style" w:eastAsia="Bookman Old Style" w:hAnsi="Bookman Old Style" w:cs="Bookman Old Style"/>
+          <w:sz w:val="24"/>
+          <w:szCs w:val="24"/>
+        </w:rPr>
+        <w:t xml:space="preserve">      &lt;</w:t>
+      </w:r>
+      <w:proofErr w:type="gramStart"/>
+      <w:r>
+        <w:rPr>
+          <w:rFonts w:ascii="Bookman Old Style" w:eastAsia="Bookman Old Style" w:hAnsi="Bookman Old Style" w:cs="Bookman Old Style"/>
+          <w:sz w:val="24"/>
+          <w:szCs w:val="24"/>
+        </w:rPr>
+        <w:t>moneda</w:t>
+      </w:r>
+      <w:proofErr w:type="gramEnd"/>
+      <w:r>
+        <w:rPr>
+          <w:rFonts w:ascii="Bookman Old Style" w:eastAsia="Bookman Old Style" w:hAnsi="Bookman Old Style" w:cs="Bookman Old Style"/>
+          <w:sz w:val="24"/>
+          <w:szCs w:val="24"/>
+        </w:rPr>
+        <w:t>&gt;$&lt;/moneda&gt;</w:t>
+      </w:r>
+    </w:p>
+    <w:p>
+      <w:pPr>
+        <w:jc w:val="both"/>
+        <w:rPr>
+          <w:rFonts w:ascii="Bookman Old Style" w:eastAsia="Bookman Old Style" w:hAnsi="Bookman Old Style" w:cs="Bookman Old Style"/>
+          <w:sz w:val="24"/>
+          <w:szCs w:val="24"/>
+        </w:rPr>
+      </w:pPr>
+      <w:r>
+        <w:rPr>
+          <w:rFonts w:ascii="Bookman Old Style" w:eastAsia="Bookman Old Style" w:hAnsi="Bookman Old Style" w:cs="Bookman Old Style"/>
+          <w:sz w:val="24"/>
+          <w:szCs w:val="24"/>
+        </w:rPr>
+        <w:t xml:space="preserve">      &lt;</w:t>
+      </w:r>
+      <w:proofErr w:type="gramStart"/>
+      <w:r>
+        <w:rPr>
+          <w:rFonts w:ascii="Bookman Old Style" w:eastAsia="Bookman Old Style" w:hAnsi="Bookman Old Style" w:cs="Bookman Old Style"/>
+          <w:sz w:val="24"/>
+          <w:szCs w:val="24"/>
+        </w:rPr>
+        <w:t>valor&gt;</w:t>
+      </w:r>
+      <w:proofErr w:type="gramEnd"/>
+      <w:r>
+        <w:rPr>
+          <w:rFonts w:ascii="Bookman Old Style" w:eastAsia="Bookman Old Style" w:hAnsi="Bookman Old Style" w:cs="Bookman Old Style"/>
+          <w:sz w:val="24"/>
+          <w:szCs w:val="24"/>
+        </w:rPr>
+        <w:t>100.00&lt;/valor&gt;</w:t>
+      </w:r>
+    </w:p>
+    <w:p>
+      <w:pPr>
+        <w:jc w:val="both"/>
+        <w:rPr>
+          <w:rFonts w:ascii="Bookman Old Style" w:eastAsia="Bookman Old Style" w:hAnsi="Bookman Old Style" w:cs="Bookman Old Style"/>
+          <w:sz w:val="24"/>
+          <w:szCs w:val="24"/>
+        </w:rPr>
+      </w:pPr>
+      <w:r>
+        <w:rPr>
+          <w:rFonts w:ascii="Bookman Old Style" w:eastAsia="Bookman Old Style" w:hAnsi="Bookman Old Style" w:cs="Bookman Old Style"/>
+          <w:sz w:val="24"/>
+          <w:szCs w:val="24"/>
+        </w:rPr>
+        <w:t xml:space="preserve">    &lt;/</w:t>
+      </w:r>
+      <w:proofErr w:type="gramStart"/>
+      <w:r>
+        <w:rPr>
+          <w:rFonts w:ascii="Bookman Old Style" w:eastAsia="Bookman Old Style" w:hAnsi="Bookman Old Style" w:cs="Bookman Old Style"/>
+          <w:sz w:val="24"/>
+          <w:szCs w:val="24"/>
+        </w:rPr>
+        <w:t>subtotal</w:t>
+      </w:r>
+      <w:proofErr w:type="gramEnd"/>
+      <w:r>
+        <w:rPr>
+          <w:rFonts w:ascii="Bookman Old Style" w:eastAsia="Bookman Old Style" w:hAnsi="Bookman Old Style" w:cs="Bookman Old Style"/>
+          <w:sz w:val="24"/>
+          <w:szCs w:val="24"/>
+        </w:rPr>
+        <w:t>&gt;</w:t>
+      </w:r>
+    </w:p>
+    <w:p>
+      <w:pPr>
+        <w:jc w:val="both"/>
+        <w:rPr>
+          <w:rFonts w:ascii="Bookman Old Style" w:eastAsia="Bookman Old Style" w:hAnsi="Bookman Old Style" w:cs="Bookman Old Style"/>
+          <w:sz w:val="24"/>
+          <w:szCs w:val="24"/>
+        </w:rPr>
+      </w:pPr>
+      <w:r>
+        <w:rPr>
+          <w:rFonts w:ascii="Bookman Old Style" w:eastAsia="Bookman Old Style" w:hAnsi="Bookman Old Style" w:cs="Bookman Old Style"/>
+          <w:sz w:val="24"/>
+          <w:szCs w:val="24"/>
+        </w:rPr>
+        <w:t xml:space="preserve">  &lt;/</w:t>
+      </w:r>
+      <w:proofErr w:type="spellStart"/>
+      <w:proofErr w:type="gramStart"/>
+      <w:r>
+        <w:rPr>
+          <w:rFonts w:ascii="Bookman Old Style" w:eastAsia="Bookman Old Style" w:hAnsi="Bookman Old Style" w:cs="Bookman Old Style"/>
+          <w:sz w:val="24"/>
+          <w:szCs w:val="24"/>
+        </w:rPr>
+        <w:t>lineafactura</w:t>
+      </w:r>
+      <w:proofErr w:type="spellEnd"/>
+      <w:proofErr w:type="gramEnd"/>
+      <w:r>
+        <w:rPr>
+          <w:rFonts w:ascii="Bookman Old Style" w:eastAsia="Bookman Old Style" w:hAnsi="Bookman Old Style" w:cs="Bookman Old Style"/>
+          <w:sz w:val="24"/>
+          <w:szCs w:val="24"/>
+        </w:rPr>
+        <w:t>&gt;</w:t>
+      </w:r>
+    </w:p>
+    <w:p>
+      <w:pPr>
+        <w:jc w:val="both"/>
+        <w:rPr>
+          <w:rFonts w:ascii="Bookman Old Style" w:eastAsia="Bookman Old Style" w:hAnsi="Bookman Old Style" w:cs="Bookman Old Style"/>
+          <w:sz w:val="24"/>
+          <w:szCs w:val="24"/>
+        </w:rPr>
+      </w:pPr>
+      <w:r>
+        <w:rPr>
+          <w:rFonts w:ascii="Bookman Old Style" w:eastAsia="Bookman Old Style" w:hAnsi="Bookman Old Style" w:cs="Bookman Old Style"/>
+          <w:sz w:val="24"/>
+          <w:szCs w:val="24"/>
+        </w:rPr>
+        <w:t xml:space="preserve">  &lt;</w:t>
+      </w:r>
+      <w:proofErr w:type="gramStart"/>
+      <w:r>
+        <w:rPr>
+          <w:rFonts w:ascii="Bookman Old Style" w:eastAsia="Bookman Old Style" w:hAnsi="Bookman Old Style" w:cs="Bookman Old Style"/>
+          <w:sz w:val="24"/>
+          <w:szCs w:val="24"/>
+        </w:rPr>
+        <w:t>total</w:t>
+      </w:r>
+      <w:proofErr w:type="gramEnd"/>
+      <w:r>
+        <w:rPr>
+          <w:rFonts w:ascii="Bookman Old Style" w:eastAsia="Bookman Old Style" w:hAnsi="Bookman Old Style" w:cs="Bookman Old Style"/>
+          <w:sz w:val="24"/>
+          <w:szCs w:val="24"/>
+        </w:rPr>
+        <w:t>&gt;</w:t>
+      </w:r>
+    </w:p>
+    <w:p>
+      <w:pPr>
+        <w:jc w:val="both"/>
+        <w:rPr>
+          <w:rFonts w:ascii="Bookman Old Style" w:eastAsia="Bookman Old Style" w:hAnsi="Bookman Old Style" w:cs="Bookman Old Style"/>
+          <w:sz w:val="24"/>
+          <w:szCs w:val="24"/>
+        </w:rPr>
+      </w:pPr>
+      <w:r>
+        <w:rPr>
+          <w:rFonts w:ascii="Bookman Old Style" w:eastAsia="Bookman Old Style" w:hAnsi="Bookman Old Style" w:cs="Bookman Old Style"/>
+          <w:sz w:val="24"/>
+          <w:szCs w:val="24"/>
+        </w:rPr>
+        <w:t xml:space="preserve">    &lt;</w:t>
+      </w:r>
+      <w:proofErr w:type="gramStart"/>
+      <w:r>
+        <w:rPr>
+          <w:rFonts w:ascii="Bookman Old Style" w:eastAsia="Bookman Old Style" w:hAnsi="Bookman Old Style" w:cs="Bookman Old Style"/>
+          <w:sz w:val="24"/>
+          <w:szCs w:val="24"/>
+        </w:rPr>
+        <w:t>moneda</w:t>
+      </w:r>
+      <w:proofErr w:type="gramEnd"/>
+      <w:r>
+        <w:rPr>
+          <w:rFonts w:ascii="Bookman Old Style" w:eastAsia="Bookman Old Style" w:hAnsi="Bookman Old Style" w:cs="Bookman Old Style"/>
+          <w:sz w:val="24"/>
+          <w:szCs w:val="24"/>
+        </w:rPr>
+        <w:t>&gt;$&lt;/moneda&gt;</w:t>
+      </w:r>
+    </w:p>
+    <w:p>
+      <w:pPr>
+        <w:jc w:val="both"/>
+        <w:rPr>
+          <w:rFonts w:ascii="Bookman Old Style" w:eastAsia="Bookman Old Style" w:hAnsi="Bookman Old Style" w:cs="Bookman Old Style"/>
+          <w:sz w:val="24"/>
+          <w:szCs w:val="24"/>
+        </w:rPr>
+      </w:pPr>
+      <w:r>
+        <w:rPr>
+          <w:rFonts w:ascii="Bookman Old Style" w:eastAsia="Bookman Old Style" w:hAnsi="Bookman Old Style" w:cs="Bookman Old Style"/>
+          <w:sz w:val="24"/>
+          <w:szCs w:val="24"/>
+        </w:rPr>
+        <w:lastRenderedPageBreak/>
+        <w:t xml:space="preserve">    &lt;</w:t>
+      </w:r>
+      <w:proofErr w:type="gramStart"/>
+      <w:r>
+        <w:rPr>
+          <w:rFonts w:ascii="Bookman Old Style" w:eastAsia="Bookman Old Style" w:hAnsi="Bookman Old Style" w:cs="Bookman Old Style"/>
+          <w:sz w:val="24"/>
+          <w:szCs w:val="24"/>
+        </w:rPr>
+        <w:t>valor&gt;</w:t>
+      </w:r>
+      <w:proofErr w:type="gramEnd"/>
+      <w:r>
+        <w:rPr>
+          <w:rFonts w:ascii="Bookman Old Style" w:eastAsia="Bookman Old Style" w:hAnsi="Bookman Old Style" w:cs="Bookman Old Style"/>
+          <w:sz w:val="24"/>
+          <w:szCs w:val="24"/>
+        </w:rPr>
+        <w:t>100.00&lt;/valor&gt;</w:t>
+      </w:r>
+    </w:p>
+    <w:p>
+      <w:pPr>
+        <w:jc w:val="both"/>
+        <w:rPr>
+          <w:rFonts w:ascii="Bookman Old Style" w:eastAsia="Bookman Old Style" w:hAnsi="Bookman Old Style" w:cs="Bookman Old Style"/>
+          <w:sz w:val="24"/>
+          <w:szCs w:val="24"/>
+        </w:rPr>
+      </w:pPr>
+      <w:r>
+        <w:rPr>
+          <w:rFonts w:ascii="Bookman Old Style" w:eastAsia="Bookman Old Style" w:hAnsi="Bookman Old Style" w:cs="Bookman Old Style"/>
+          <w:sz w:val="24"/>
+          <w:szCs w:val="24"/>
+        </w:rPr>
+        <w:t xml:space="preserve">  &lt;/</w:t>
+      </w:r>
+      <w:proofErr w:type="gramStart"/>
+      <w:r>
+        <w:rPr>
+          <w:rFonts w:ascii="Bookman Old Style" w:eastAsia="Bookman Old Style" w:hAnsi="Bookman Old Style" w:cs="Bookman Old Style"/>
+          <w:sz w:val="24"/>
+          <w:szCs w:val="24"/>
+        </w:rPr>
+        <w:t>total</w:t>
+      </w:r>
+      <w:proofErr w:type="gramEnd"/>
+      <w:r>
+        <w:rPr>
+          <w:rFonts w:ascii="Bookman Old Style" w:eastAsia="Bookman Old Style" w:hAnsi="Bookman Old Style" w:cs="Bookman Old Style"/>
+          <w:sz w:val="24"/>
+          <w:szCs w:val="24"/>
+        </w:rPr>
+        <w:t>&gt;</w:t>
+      </w:r>
+    </w:p>
+    <w:p>
+      <w:pPr>
+        <w:jc w:val="both"/>
+        <w:rPr>
+          <w:rFonts w:ascii="Bookman Old Style" w:eastAsia="Bookman Old Style" w:hAnsi="Bookman Old Style" w:cs="Bookman Old Style"/>
+          <w:sz w:val="24"/>
+          <w:szCs w:val="24"/>
+        </w:rPr>
+      </w:pPr>
+      <w:r>
+        <w:rPr>
+          <w:rFonts w:ascii="Bookman Old Style" w:eastAsia="Bookman Old Style" w:hAnsi="Bookman Old Style" w:cs="Bookman Old Style"/>
+          <w:sz w:val="24"/>
+          <w:szCs w:val="24"/>
+        </w:rPr>
+        <w:t>&lt;/</w:t>
+      </w:r>
+      <w:proofErr w:type="gramStart"/>
+      <w:r>
+        <w:rPr>
+          <w:rFonts w:ascii="Bookman Old Style" w:eastAsia="Bookman Old Style" w:hAnsi="Bookman Old Style" w:cs="Bookman Old Style"/>
+          <w:sz w:val="24"/>
+          <w:szCs w:val="24"/>
+        </w:rPr>
+        <w:t>factura</w:t>
+      </w:r>
+      <w:proofErr w:type="gramEnd"/>
+      <w:r>
+        <w:rPr>
+          <w:rFonts w:ascii="Bookman Old Style" w:eastAsia="Bookman Old Style" w:hAnsi="Bookman Old Style" w:cs="Bookman Old Style"/>
+          <w:sz w:val="24"/>
+          <w:szCs w:val="24"/>
+        </w:rPr>
+        <w:t>&gt;</w:t>
+      </w:r>
     </w:p>
     <w:p>
       <w:pPr>
@@ -3740,16 +7863,7 @@
           <w:sz w:val="24"/>
           <w:szCs w:val="24"/>
         </w:rPr>
-        <w:t>I.16. Comentarios/observaciones/opini</w:t>
-      </w:r>
-      <w:r>
-        <w:rPr>
-          <w:rFonts w:ascii="Bookman Old Style" w:eastAsia="Bookman Old Style" w:hAnsi="Bookman Old Style" w:cs="Bookman Old Style"/>
-          <w:b/>
-          <w:sz w:val="24"/>
-          <w:szCs w:val="24"/>
-        </w:rPr>
-        <w:t xml:space="preserve">ones. </w:t>
+        <w:t xml:space="preserve">I.16. Comentarios/observaciones/opiniones. </w:t>
       </w:r>
       <w:r>
         <w:rPr>
@@ -4342,7 +8456,6 @@
                 <w:sz w:val="24"/>
                 <w:szCs w:val="24"/>
               </w:rPr>
-              <w:lastRenderedPageBreak/>
               <w:t>MF11043</w:t>
             </w:r>
           </w:p>
@@ -4375,8 +8488,10 @@
                 <w:sz w:val="24"/>
                 <w:szCs w:val="24"/>
               </w:rPr>
-              <w:t>I.14, I.15, I.16</w:t>
+              <w:t>I.14, I.15</w:t>
             </w:r>
+            <w:bookmarkStart w:id="0" w:name="_GoBack"/>
+            <w:bookmarkEnd w:id="0"/>
           </w:p>
         </w:tc>
       </w:tr>
@@ -4443,8 +8558,6 @@
               </w:rPr>
               <w:t>I.7, I.8</w:t>
             </w:r>
-            <w:bookmarkStart w:id="0" w:name="_GoBack"/>
-            <w:bookmarkEnd w:id="0"/>
           </w:p>
         </w:tc>
       </w:tr>
@@ -4666,7 +8779,7 @@
         <w:noProof/>
         <w:color w:val="000000"/>
       </w:rPr>
-      <w:t>6</w:t>
+      <w:t>7</w:t>
     </w:r>
     <w:r>
       <w:rPr>
@@ -4829,7 +8942,7 @@
         <w:noProof/>
         <w:color w:val="000000"/>
       </w:rPr>
-      <w:t>6</w:t>
+      <w:t>7</w:t>
     </w:r>
     <w:r>
       <w:rPr>

--- a/GRUPO06_PARCIAL1/Parcial1-Parte1/PARCIAL-1.1_G06_2021_XPATH.docx
+++ b/GRUPO06_PARCIAL1/Parcial1-Parte1/PARCIAL-1.1_G06_2021_XPATH.docx
@@ -369,17 +369,7 @@
           <w:szCs w:val="36"/>
           <w:u w:val="none"/>
         </w:rPr>
-        <w:t xml:space="preserve">EXAMEN PARCIAL 1.1 </w:t>
-      </w:r>
-      <w:proofErr w:type="gramStart"/>
-      <w:r>
-        <w:rPr>
-          <w:rFonts w:ascii="Bookman Old Style" w:eastAsia="Bookman Old Style" w:hAnsi="Bookman Old Style" w:cs="Bookman Old Style"/>
-          <w:sz w:val="36"/>
-          <w:szCs w:val="36"/>
-          <w:u w:val="none"/>
-        </w:rPr>
-        <w:t>GRUPO:</w:t>
+        <w:t>EXAMEN PARCIAL 1.1 GRUPO:</w:t>
       </w:r>
       <w:r>
         <w:rPr>
@@ -389,18 +379,7 @@
           <w:szCs w:val="36"/>
           <w:u w:val="none"/>
         </w:rPr>
-        <w:t>#</w:t>
-      </w:r>
-      <w:proofErr w:type="gramEnd"/>
-      <w:r>
-        <w:rPr>
-          <w:rFonts w:ascii="Bookman Old Style" w:eastAsia="Bookman Old Style" w:hAnsi="Bookman Old Style" w:cs="Bookman Old Style"/>
-          <w:color w:val="980000"/>
-          <w:sz w:val="36"/>
-          <w:szCs w:val="36"/>
-          <w:u w:val="none"/>
-        </w:rPr>
-        <w:t>#</w:t>
+        <w:t>06</w:t>
       </w:r>
     </w:p>
     <w:p>
@@ -489,7 +468,6 @@
         </w:rPr>
         <w:t xml:space="preserve">con </w:t>
       </w:r>
-      <w:proofErr w:type="spellStart"/>
       <w:r>
         <w:rPr>
           <w:rFonts w:ascii="Bookman Old Style" w:eastAsia="Bookman Old Style" w:hAnsi="Bookman Old Style" w:cs="Bookman Old Style"/>
@@ -499,7 +477,6 @@
         </w:rPr>
         <w:t>XPath</w:t>
       </w:r>
-      <w:proofErr w:type="spellEnd"/>
     </w:p>
     <w:p>
       <w:pPr>
@@ -578,43 +555,7 @@
                 <w:sz w:val="24"/>
                 <w:szCs w:val="24"/>
               </w:rPr>
-              <w:t xml:space="preserve">Aprender a crear expresiones y/o rutas usando lenguaje </w:t>
-            </w:r>
-            <w:proofErr w:type="spellStart"/>
-            <w:r>
-              <w:rPr>
-                <w:rFonts w:ascii="Bookman Old Style" w:eastAsia="Bookman Old Style" w:hAnsi="Bookman Old Style" w:cs="Bookman Old Style"/>
-                <w:sz w:val="24"/>
-                <w:szCs w:val="24"/>
-              </w:rPr>
-              <w:t>XPath</w:t>
-            </w:r>
-            <w:proofErr w:type="spellEnd"/>
-            <w:r>
-              <w:rPr>
-                <w:rFonts w:ascii="Bookman Old Style" w:eastAsia="Bookman Old Style" w:hAnsi="Bookman Old Style" w:cs="Bookman Old Style"/>
-                <w:sz w:val="24"/>
-                <w:szCs w:val="24"/>
-              </w:rPr>
-              <w:t xml:space="preserve"> para recuperar/extraer y procesar datos de archivos XML de acuerdo a requerimientos de información. El conocimiento y habilidad en el uso de </w:t>
-            </w:r>
-            <w:proofErr w:type="spellStart"/>
-            <w:r>
-              <w:rPr>
-                <w:rFonts w:ascii="Bookman Old Style" w:eastAsia="Bookman Old Style" w:hAnsi="Bookman Old Style" w:cs="Bookman Old Style"/>
-                <w:sz w:val="24"/>
-                <w:szCs w:val="24"/>
-              </w:rPr>
-              <w:t>XPath</w:t>
-            </w:r>
-            <w:proofErr w:type="spellEnd"/>
-            <w:r>
-              <w:rPr>
-                <w:rFonts w:ascii="Bookman Old Style" w:eastAsia="Bookman Old Style" w:hAnsi="Bookman Old Style" w:cs="Bookman Old Style"/>
-                <w:sz w:val="24"/>
-                <w:szCs w:val="24"/>
-              </w:rPr>
-              <w:t xml:space="preserve"> es necesario para la aplicación de los lenguajes XSLT/XSL-FO para la transformación de documentos XML a otros formatos de despliegue o de impresión.</w:t>
+              <w:t>Aprender a crear expresiones y/o rutas usando lenguaje XPath para recuperar/extraer y procesar datos de archivos XML de acuerdo a requerimientos de información. El conocimiento y habilidad en el uso de XPath es necesario para la aplicación de los lenguajes XSLT/XSL-FO para la transformación de documentos XML a otros formatos de despliegue o de impresión.</w:t>
             </w:r>
           </w:p>
         </w:tc>
@@ -666,43 +607,7 @@
           <w:sz w:val="24"/>
           <w:szCs w:val="24"/>
         </w:rPr>
-        <w:t xml:space="preserve">Esta parte consiste en elaborar expresiones y/o rutas </w:t>
-      </w:r>
-      <w:proofErr w:type="spellStart"/>
-      <w:r>
-        <w:rPr>
-          <w:rFonts w:ascii="Bookman Old Style" w:eastAsia="Bookman Old Style" w:hAnsi="Bookman Old Style" w:cs="Bookman Old Style"/>
-          <w:sz w:val="24"/>
-          <w:szCs w:val="24"/>
-        </w:rPr>
-        <w:t>XPath</w:t>
-      </w:r>
-      <w:proofErr w:type="spellEnd"/>
-      <w:r>
-        <w:rPr>
-          <w:rFonts w:ascii="Bookman Old Style" w:eastAsia="Bookman Old Style" w:hAnsi="Bookman Old Style" w:cs="Bookman Old Style"/>
-          <w:sz w:val="24"/>
-          <w:szCs w:val="24"/>
-        </w:rPr>
-        <w:t xml:space="preserve"> de acuerdo con ciertos requerimientos de información. Dichos requerimientos se han definido en base al documento </w:t>
-      </w:r>
-      <w:proofErr w:type="spellStart"/>
-      <w:r>
-        <w:rPr>
-          <w:rFonts w:ascii="Bookman Old Style" w:eastAsia="Bookman Old Style" w:hAnsi="Bookman Old Style" w:cs="Bookman Old Style"/>
-          <w:sz w:val="24"/>
-          <w:szCs w:val="24"/>
-        </w:rPr>
-        <w:t>xml</w:t>
-      </w:r>
-      <w:proofErr w:type="spellEnd"/>
-      <w:r>
-        <w:rPr>
-          <w:rFonts w:ascii="Bookman Old Style" w:eastAsia="Bookman Old Style" w:hAnsi="Bookman Old Style" w:cs="Bookman Old Style"/>
-          <w:sz w:val="24"/>
-          <w:szCs w:val="24"/>
-        </w:rPr>
-        <w:t xml:space="preserve">: </w:t>
+        <w:t xml:space="preserve">Esta parte consiste en elaborar expresiones y/o rutas XPath de acuerdo con ciertos requerimientos de información. Dichos requerimientos se han definido en base al documento xml: </w:t>
       </w:r>
       <w:r>
         <w:rPr>
@@ -834,27 +739,7 @@
           <w:szCs w:val="24"/>
           <w:highlight w:val="yellow"/>
         </w:rPr>
-        <w:t xml:space="preserve">ya que el resultado lo presenta ya expandido en un nuevo documento, por lo cual solo deberá copiar el resultado obtenido en </w:t>
-      </w:r>
-      <w:proofErr w:type="spellStart"/>
-      <w:r>
-        <w:rPr>
-          <w:rFonts w:ascii="Bookman Old Style" w:eastAsia="Bookman Old Style" w:hAnsi="Bookman Old Style" w:cs="Bookman Old Style"/>
-          <w:sz w:val="24"/>
-          <w:szCs w:val="24"/>
-          <w:highlight w:val="yellow"/>
-        </w:rPr>
-        <w:t>xmlcopy</w:t>
-      </w:r>
-      <w:proofErr w:type="spellEnd"/>
-      <w:r>
-        <w:rPr>
-          <w:rFonts w:ascii="Bookman Old Style" w:eastAsia="Bookman Old Style" w:hAnsi="Bookman Old Style" w:cs="Bookman Old Style"/>
-          <w:sz w:val="24"/>
-          <w:szCs w:val="24"/>
-          <w:highlight w:val="yellow"/>
-        </w:rPr>
-        <w:t xml:space="preserve">  y pegarlo en este documento.</w:t>
+        <w:t>ya que el resultado lo presenta ya expandido en un nuevo documento, por lo cual solo deberá copiar el resultado obtenido en xmlcopy  y pegarlo en este documento.</w:t>
       </w:r>
     </w:p>
     <w:p>
@@ -881,43 +766,7 @@
           <w:sz w:val="22"/>
           <w:szCs w:val="22"/>
         </w:rPr>
-        <w:t xml:space="preserve">Herramienta online que permite buscar un texto en un documento </w:t>
-      </w:r>
-      <w:proofErr w:type="spellStart"/>
-      <w:r>
-        <w:rPr>
-          <w:rFonts w:ascii="Bookman Old Style" w:eastAsia="Bookman Old Style" w:hAnsi="Bookman Old Style" w:cs="Bookman Old Style"/>
-          <w:sz w:val="22"/>
-          <w:szCs w:val="22"/>
-        </w:rPr>
-        <w:t>xml</w:t>
-      </w:r>
-      <w:proofErr w:type="spellEnd"/>
-      <w:r>
-        <w:rPr>
-          <w:rFonts w:ascii="Bookman Old Style" w:eastAsia="Bookman Old Style" w:hAnsi="Bookman Old Style" w:cs="Bookman Old Style"/>
-          <w:sz w:val="22"/>
-          <w:szCs w:val="22"/>
-        </w:rPr>
-        <w:t xml:space="preserve"> y nos devuelve rutas </w:t>
-      </w:r>
-      <w:proofErr w:type="spellStart"/>
-      <w:r>
-        <w:rPr>
-          <w:rFonts w:ascii="Bookman Old Style" w:eastAsia="Bookman Old Style" w:hAnsi="Bookman Old Style" w:cs="Bookman Old Style"/>
-          <w:sz w:val="22"/>
-          <w:szCs w:val="22"/>
-        </w:rPr>
-        <w:t>xpath</w:t>
-      </w:r>
-      <w:proofErr w:type="spellEnd"/>
-      <w:r>
-        <w:rPr>
-          <w:rFonts w:ascii="Bookman Old Style" w:eastAsia="Bookman Old Style" w:hAnsi="Bookman Old Style" w:cs="Bookman Old Style"/>
-          <w:sz w:val="22"/>
-          <w:szCs w:val="22"/>
-        </w:rPr>
-        <w:t xml:space="preserve"> posibles-&gt; </w:t>
+        <w:t xml:space="preserve">Herramienta online que permite buscar un texto en un documento xml y nos devuelve rutas xpath posibles-&gt; </w:t>
       </w:r>
       <w:hyperlink r:id="rId9">
         <w:r>
@@ -963,61 +812,7 @@
           <w:sz w:val="24"/>
           <w:szCs w:val="24"/>
         </w:rPr>
-        <w:t xml:space="preserve">Evaluador </w:t>
-      </w:r>
-      <w:proofErr w:type="spellStart"/>
-      <w:r>
-        <w:rPr>
-          <w:rFonts w:ascii="Bookman Old Style" w:eastAsia="Bookman Old Style" w:hAnsi="Bookman Old Style" w:cs="Bookman Old Style"/>
-          <w:sz w:val="24"/>
-          <w:szCs w:val="24"/>
-        </w:rPr>
-        <w:t>XPath</w:t>
-      </w:r>
-      <w:proofErr w:type="spellEnd"/>
-      <w:r>
-        <w:rPr>
-          <w:rFonts w:ascii="Bookman Old Style" w:eastAsia="Bookman Old Style" w:hAnsi="Bookman Old Style" w:cs="Bookman Old Style"/>
-          <w:sz w:val="24"/>
-          <w:szCs w:val="24"/>
-        </w:rPr>
-        <w:t xml:space="preserve">, ejemplos </w:t>
-      </w:r>
-      <w:proofErr w:type="spellStart"/>
-      <w:r>
-        <w:rPr>
-          <w:rFonts w:ascii="Bookman Old Style" w:eastAsia="Bookman Old Style" w:hAnsi="Bookman Old Style" w:cs="Bookman Old Style"/>
-          <w:sz w:val="24"/>
-          <w:szCs w:val="24"/>
-        </w:rPr>
-        <w:t>xml+rutas</w:t>
-      </w:r>
-      <w:proofErr w:type="spellEnd"/>
-      <w:r>
-        <w:rPr>
-          <w:rFonts w:ascii="Bookman Old Style" w:eastAsia="Bookman Old Style" w:hAnsi="Bookman Old Style" w:cs="Bookman Old Style"/>
-          <w:sz w:val="24"/>
-          <w:szCs w:val="24"/>
-        </w:rPr>
-        <w:t xml:space="preserve">, pero también permite cargar un </w:t>
-      </w:r>
-      <w:proofErr w:type="spellStart"/>
-      <w:r>
-        <w:rPr>
-          <w:rFonts w:ascii="Bookman Old Style" w:eastAsia="Bookman Old Style" w:hAnsi="Bookman Old Style" w:cs="Bookman Old Style"/>
-          <w:sz w:val="24"/>
-          <w:szCs w:val="24"/>
-        </w:rPr>
-        <w:t>xml</w:t>
-      </w:r>
-      <w:proofErr w:type="spellEnd"/>
-      <w:r>
-        <w:rPr>
-          <w:rFonts w:ascii="Bookman Old Style" w:eastAsia="Bookman Old Style" w:hAnsi="Bookman Old Style" w:cs="Bookman Old Style"/>
-          <w:sz w:val="24"/>
-          <w:szCs w:val="24"/>
-        </w:rPr>
-        <w:t xml:space="preserve"> propio para evaluar rutas </w:t>
+        <w:t xml:space="preserve">Evaluador XPath, ejemplos xml+rutas, pero también permite cargar un xml propio para evaluar rutas </w:t>
       </w:r>
       <w:hyperlink r:id="rId10">
         <w:r>
@@ -1280,79 +1075,25 @@
           <w:sz w:val="24"/>
           <w:szCs w:val="24"/>
         </w:rPr>
-        <w:t xml:space="preserve">  &lt;</w:t>
-      </w:r>
-      <w:proofErr w:type="spellStart"/>
-      <w:r>
-        <w:rPr>
-          <w:rFonts w:ascii="Bookman Old Style" w:eastAsia="Bookman Old Style" w:hAnsi="Bookman Old Style" w:cs="Bookman Old Style"/>
-          <w:sz w:val="24"/>
-          <w:szCs w:val="24"/>
-        </w:rPr>
-        <w:t>num</w:t>
-      </w:r>
-      <w:proofErr w:type="spellEnd"/>
-      <w:r>
-        <w:rPr>
-          <w:rFonts w:ascii="Bookman Old Style" w:eastAsia="Bookman Old Style" w:hAnsi="Bookman Old Style" w:cs="Bookman Old Style"/>
-          <w:sz w:val="24"/>
-          <w:szCs w:val="24"/>
-        </w:rPr>
-        <w:t>&gt;564&lt;/</w:t>
-      </w:r>
-      <w:proofErr w:type="spellStart"/>
-      <w:r>
-        <w:rPr>
-          <w:rFonts w:ascii="Bookman Old Style" w:eastAsia="Bookman Old Style" w:hAnsi="Bookman Old Style" w:cs="Bookman Old Style"/>
-          <w:sz w:val="24"/>
-          <w:szCs w:val="24"/>
-        </w:rPr>
-        <w:t>num</w:t>
-      </w:r>
-      <w:proofErr w:type="spellEnd"/>
-      <w:r>
-        <w:rPr>
-          <w:rFonts w:ascii="Bookman Old Style" w:eastAsia="Bookman Old Style" w:hAnsi="Bookman Old Style" w:cs="Bookman Old Style"/>
-          <w:sz w:val="24"/>
-          <w:szCs w:val="24"/>
-        </w:rPr>
-        <w:t>&gt;</w:t>
-      </w:r>
-    </w:p>
-    <w:p>
-      <w:pPr>
-        <w:jc w:val="both"/>
-        <w:rPr>
-          <w:rFonts w:ascii="Bookman Old Style" w:eastAsia="Bookman Old Style" w:hAnsi="Bookman Old Style" w:cs="Bookman Old Style"/>
-          <w:sz w:val="24"/>
-          <w:szCs w:val="24"/>
-        </w:rPr>
-      </w:pPr>
-      <w:r>
-        <w:rPr>
-          <w:rFonts w:ascii="Bookman Old Style" w:eastAsia="Bookman Old Style" w:hAnsi="Bookman Old Style" w:cs="Bookman Old Style"/>
-          <w:sz w:val="24"/>
-          <w:szCs w:val="24"/>
-        </w:rPr>
-        <w:t xml:space="preserve">  &lt;cliente </w:t>
-      </w:r>
-      <w:proofErr w:type="spellStart"/>
-      <w:r>
-        <w:rPr>
-          <w:rFonts w:ascii="Bookman Old Style" w:eastAsia="Bookman Old Style" w:hAnsi="Bookman Old Style" w:cs="Bookman Old Style"/>
-          <w:sz w:val="24"/>
-          <w:szCs w:val="24"/>
-        </w:rPr>
-        <w:t>codigo</w:t>
-      </w:r>
-      <w:proofErr w:type="spellEnd"/>
-      <w:r>
-        <w:rPr>
-          <w:rFonts w:ascii="Bookman Old Style" w:eastAsia="Bookman Old Style" w:hAnsi="Bookman Old Style" w:cs="Bookman Old Style"/>
-          <w:sz w:val="24"/>
-          <w:szCs w:val="24"/>
-        </w:rPr>
-        <w:t>="2617" sexo="femenino"&gt;</w:t>
+        <w:t xml:space="preserve">  &lt;num&gt;564&lt;/num&gt;</w:t>
+      </w:r>
+    </w:p>
+    <w:p>
+      <w:pPr>
+        <w:jc w:val="both"/>
+        <w:rPr>
+          <w:rFonts w:ascii="Bookman Old Style" w:eastAsia="Bookman Old Style" w:hAnsi="Bookman Old Style" w:cs="Bookman Old Style"/>
+          <w:sz w:val="24"/>
+          <w:szCs w:val="24"/>
+        </w:rPr>
+      </w:pPr>
+      <w:r>
+        <w:rPr>
+          <w:rFonts w:ascii="Bookman Old Style" w:eastAsia="Bookman Old Style" w:hAnsi="Bookman Old Style" w:cs="Bookman Old Style"/>
+          <w:sz w:val="24"/>
+          <w:szCs w:val="24"/>
+        </w:rPr>
+        <w:t xml:space="preserve">  &lt;cliente codigo="2617" sexo="femenino"&gt;</w:t>
       </w:r>
     </w:p>
     <w:p>
@@ -1406,43 +1147,7 @@
           <w:sz w:val="24"/>
           <w:szCs w:val="24"/>
         </w:rPr>
-        <w:t xml:space="preserve">      &lt;</w:t>
-      </w:r>
-      <w:proofErr w:type="spellStart"/>
-      <w:r>
-        <w:rPr>
-          <w:rFonts w:ascii="Bookman Old Style" w:eastAsia="Bookman Old Style" w:hAnsi="Bookman Old Style" w:cs="Bookman Old Style"/>
-          <w:sz w:val="24"/>
-          <w:szCs w:val="24"/>
-        </w:rPr>
-        <w:t>dui</w:t>
-      </w:r>
-      <w:proofErr w:type="spellEnd"/>
-      <w:r>
-        <w:rPr>
-          <w:rFonts w:ascii="Bookman Old Style" w:eastAsia="Bookman Old Style" w:hAnsi="Bookman Old Style" w:cs="Bookman Old Style"/>
-          <w:sz w:val="24"/>
-          <w:szCs w:val="24"/>
-        </w:rPr>
-        <w:t xml:space="preserve"> vence="2018-03-03"&gt;02349867-9&lt;/</w:t>
-      </w:r>
-      <w:proofErr w:type="spellStart"/>
-      <w:r>
-        <w:rPr>
-          <w:rFonts w:ascii="Bookman Old Style" w:eastAsia="Bookman Old Style" w:hAnsi="Bookman Old Style" w:cs="Bookman Old Style"/>
-          <w:sz w:val="24"/>
-          <w:szCs w:val="24"/>
-        </w:rPr>
-        <w:t>dui</w:t>
-      </w:r>
-      <w:proofErr w:type="spellEnd"/>
-      <w:r>
-        <w:rPr>
-          <w:rFonts w:ascii="Bookman Old Style" w:eastAsia="Bookman Old Style" w:hAnsi="Bookman Old Style" w:cs="Bookman Old Style"/>
-          <w:sz w:val="24"/>
-          <w:szCs w:val="24"/>
-        </w:rPr>
-        <w:t>&gt;</w:t>
+        <w:t xml:space="preserve">      &lt;dui vence="2018-03-03"&gt;02349867-9&lt;/dui&gt;</w:t>
       </w:r>
     </w:p>
     <w:p>
@@ -1478,43 +1183,7 @@
           <w:sz w:val="24"/>
           <w:szCs w:val="24"/>
         </w:rPr>
-        <w:t xml:space="preserve">    &lt;</w:t>
-      </w:r>
-      <w:proofErr w:type="spellStart"/>
-      <w:r>
-        <w:rPr>
-          <w:rFonts w:ascii="Bookman Old Style" w:eastAsia="Bookman Old Style" w:hAnsi="Bookman Old Style" w:cs="Bookman Old Style"/>
-          <w:sz w:val="24"/>
-          <w:szCs w:val="24"/>
-        </w:rPr>
-        <w:t>telefono</w:t>
-      </w:r>
-      <w:proofErr w:type="spellEnd"/>
-      <w:r>
-        <w:rPr>
-          <w:rFonts w:ascii="Bookman Old Style" w:eastAsia="Bookman Old Style" w:hAnsi="Bookman Old Style" w:cs="Bookman Old Style"/>
-          <w:sz w:val="24"/>
-          <w:szCs w:val="24"/>
-        </w:rPr>
-        <w:t xml:space="preserve"> tipo="fijo"&gt;24356789&lt;/</w:t>
-      </w:r>
-      <w:proofErr w:type="spellStart"/>
-      <w:r>
-        <w:rPr>
-          <w:rFonts w:ascii="Bookman Old Style" w:eastAsia="Bookman Old Style" w:hAnsi="Bookman Old Style" w:cs="Bookman Old Style"/>
-          <w:sz w:val="24"/>
-          <w:szCs w:val="24"/>
-        </w:rPr>
-        <w:t>telefono</w:t>
-      </w:r>
-      <w:proofErr w:type="spellEnd"/>
-      <w:r>
-        <w:rPr>
-          <w:rFonts w:ascii="Bookman Old Style" w:eastAsia="Bookman Old Style" w:hAnsi="Bookman Old Style" w:cs="Bookman Old Style"/>
-          <w:sz w:val="24"/>
-          <w:szCs w:val="24"/>
-        </w:rPr>
-        <w:t>&gt;</w:t>
+        <w:t xml:space="preserve">    &lt;telefono tipo="fijo"&gt;24356789&lt;/telefono&gt;</w:t>
       </w:r>
     </w:p>
     <w:p>
@@ -1568,43 +1237,7 @@
           <w:sz w:val="24"/>
           <w:szCs w:val="24"/>
         </w:rPr>
-        <w:t xml:space="preserve">  &lt;</w:t>
-      </w:r>
-      <w:proofErr w:type="spellStart"/>
-      <w:r>
-        <w:rPr>
-          <w:rFonts w:ascii="Bookman Old Style" w:eastAsia="Bookman Old Style" w:hAnsi="Bookman Old Style" w:cs="Bookman Old Style"/>
-          <w:sz w:val="24"/>
-          <w:szCs w:val="24"/>
-        </w:rPr>
-        <w:t>direccion</w:t>
-      </w:r>
-      <w:proofErr w:type="spellEnd"/>
-      <w:r>
-        <w:rPr>
-          <w:rFonts w:ascii="Bookman Old Style" w:eastAsia="Bookman Old Style" w:hAnsi="Bookman Old Style" w:cs="Bookman Old Style"/>
-          <w:sz w:val="24"/>
-          <w:szCs w:val="24"/>
-        </w:rPr>
-        <w:t xml:space="preserve"> </w:t>
-      </w:r>
-      <w:proofErr w:type="spellStart"/>
-      <w:r>
-        <w:rPr>
-          <w:rFonts w:ascii="Bookman Old Style" w:eastAsia="Bookman Old Style" w:hAnsi="Bookman Old Style" w:cs="Bookman Old Style"/>
-          <w:sz w:val="24"/>
-          <w:szCs w:val="24"/>
-        </w:rPr>
-        <w:t>depto</w:t>
-      </w:r>
-      <w:proofErr w:type="spellEnd"/>
-      <w:r>
-        <w:rPr>
-          <w:rFonts w:ascii="Bookman Old Style" w:eastAsia="Bookman Old Style" w:hAnsi="Bookman Old Style" w:cs="Bookman Old Style"/>
-          <w:sz w:val="24"/>
-          <w:szCs w:val="24"/>
-        </w:rPr>
-        <w:t>="San Salvador" municipio="San Salvador"&gt;</w:t>
+        <w:t xml:space="preserve">  &lt;direccion depto="San Salvador" municipio="San Salvador"&gt;</w:t>
       </w:r>
     </w:p>
     <w:p>
@@ -1640,115 +1273,43 @@
           <w:sz w:val="24"/>
           <w:szCs w:val="24"/>
         </w:rPr>
-        <w:t xml:space="preserve">  &lt;/</w:t>
-      </w:r>
-      <w:proofErr w:type="spellStart"/>
-      <w:r>
-        <w:rPr>
-          <w:rFonts w:ascii="Bookman Old Style" w:eastAsia="Bookman Old Style" w:hAnsi="Bookman Old Style" w:cs="Bookman Old Style"/>
-          <w:sz w:val="24"/>
-          <w:szCs w:val="24"/>
-        </w:rPr>
-        <w:t>direccion</w:t>
-      </w:r>
-      <w:proofErr w:type="spellEnd"/>
-      <w:r>
-        <w:rPr>
-          <w:rFonts w:ascii="Bookman Old Style" w:eastAsia="Bookman Old Style" w:hAnsi="Bookman Old Style" w:cs="Bookman Old Style"/>
-          <w:sz w:val="24"/>
-          <w:szCs w:val="24"/>
-        </w:rPr>
-        <w:t>&gt;</w:t>
-      </w:r>
-    </w:p>
-    <w:p>
-      <w:pPr>
-        <w:jc w:val="both"/>
-        <w:rPr>
-          <w:rFonts w:ascii="Bookman Old Style" w:eastAsia="Bookman Old Style" w:hAnsi="Bookman Old Style" w:cs="Bookman Old Style"/>
-          <w:sz w:val="24"/>
-          <w:szCs w:val="24"/>
-        </w:rPr>
-      </w:pPr>
-      <w:r>
-        <w:rPr>
-          <w:rFonts w:ascii="Bookman Old Style" w:eastAsia="Bookman Old Style" w:hAnsi="Bookman Old Style" w:cs="Bookman Old Style"/>
-          <w:sz w:val="24"/>
-          <w:szCs w:val="24"/>
-        </w:rPr>
-        <w:t xml:space="preserve">  &lt;</w:t>
-      </w:r>
-      <w:proofErr w:type="spellStart"/>
-      <w:r>
-        <w:rPr>
-          <w:rFonts w:ascii="Bookman Old Style" w:eastAsia="Bookman Old Style" w:hAnsi="Bookman Old Style" w:cs="Bookman Old Style"/>
-          <w:sz w:val="24"/>
-          <w:szCs w:val="24"/>
-        </w:rPr>
-        <w:t>lineafactura</w:t>
-      </w:r>
-      <w:proofErr w:type="spellEnd"/>
-      <w:r>
-        <w:rPr>
-          <w:rFonts w:ascii="Bookman Old Style" w:eastAsia="Bookman Old Style" w:hAnsi="Bookman Old Style" w:cs="Bookman Old Style"/>
-          <w:sz w:val="24"/>
-          <w:szCs w:val="24"/>
-        </w:rPr>
-        <w:t xml:space="preserve"> factura="564"&gt;</w:t>
-      </w:r>
-    </w:p>
-    <w:p>
-      <w:pPr>
-        <w:jc w:val="both"/>
-        <w:rPr>
-          <w:rFonts w:ascii="Bookman Old Style" w:eastAsia="Bookman Old Style" w:hAnsi="Bookman Old Style" w:cs="Bookman Old Style"/>
-          <w:sz w:val="24"/>
-          <w:szCs w:val="24"/>
-        </w:rPr>
-      </w:pPr>
-      <w:r>
-        <w:rPr>
-          <w:rFonts w:ascii="Bookman Old Style" w:eastAsia="Bookman Old Style" w:hAnsi="Bookman Old Style" w:cs="Bookman Old Style"/>
-          <w:sz w:val="24"/>
-          <w:szCs w:val="24"/>
-        </w:rPr>
-        <w:t xml:space="preserve">    &lt;</w:t>
-      </w:r>
-      <w:proofErr w:type="spellStart"/>
-      <w:r>
-        <w:rPr>
-          <w:rFonts w:ascii="Bookman Old Style" w:eastAsia="Bookman Old Style" w:hAnsi="Bookman Old Style" w:cs="Bookman Old Style"/>
-          <w:sz w:val="24"/>
-          <w:szCs w:val="24"/>
-        </w:rPr>
-        <w:t>codigo</w:t>
-      </w:r>
-      <w:proofErr w:type="spellEnd"/>
-      <w:r>
-        <w:rPr>
-          <w:rFonts w:ascii="Bookman Old Style" w:eastAsia="Bookman Old Style" w:hAnsi="Bookman Old Style" w:cs="Bookman Old Style"/>
-          <w:sz w:val="24"/>
-          <w:szCs w:val="24"/>
-        </w:rPr>
-        <w:t xml:space="preserve"> tipo="souvenir"&gt;498&lt;/</w:t>
-      </w:r>
-      <w:proofErr w:type="spellStart"/>
-      <w:r>
-        <w:rPr>
-          <w:rFonts w:ascii="Bookman Old Style" w:eastAsia="Bookman Old Style" w:hAnsi="Bookman Old Style" w:cs="Bookman Old Style"/>
-          <w:sz w:val="24"/>
-          <w:szCs w:val="24"/>
-        </w:rPr>
-        <w:t>codigo</w:t>
-      </w:r>
-      <w:proofErr w:type="spellEnd"/>
-      <w:r>
-        <w:rPr>
-          <w:rFonts w:ascii="Bookman Old Style" w:eastAsia="Bookman Old Style" w:hAnsi="Bookman Old Style" w:cs="Bookman Old Style"/>
-          <w:sz w:val="24"/>
-          <w:szCs w:val="24"/>
-        </w:rPr>
-        <w:t>&gt;</w:t>
+        <w:t xml:space="preserve">  &lt;/direccion&gt;</w:t>
+      </w:r>
+    </w:p>
+    <w:p>
+      <w:pPr>
+        <w:jc w:val="both"/>
+        <w:rPr>
+          <w:rFonts w:ascii="Bookman Old Style" w:eastAsia="Bookman Old Style" w:hAnsi="Bookman Old Style" w:cs="Bookman Old Style"/>
+          <w:sz w:val="24"/>
+          <w:szCs w:val="24"/>
+        </w:rPr>
+      </w:pPr>
+      <w:r>
+        <w:rPr>
+          <w:rFonts w:ascii="Bookman Old Style" w:eastAsia="Bookman Old Style" w:hAnsi="Bookman Old Style" w:cs="Bookman Old Style"/>
+          <w:sz w:val="24"/>
+          <w:szCs w:val="24"/>
+        </w:rPr>
+        <w:t xml:space="preserve">  &lt;lineafactura factura="564"&gt;</w:t>
+      </w:r>
+    </w:p>
+    <w:p>
+      <w:pPr>
+        <w:jc w:val="both"/>
+        <w:rPr>
+          <w:rFonts w:ascii="Bookman Old Style" w:eastAsia="Bookman Old Style" w:hAnsi="Bookman Old Style" w:cs="Bookman Old Style"/>
+          <w:sz w:val="24"/>
+          <w:szCs w:val="24"/>
+        </w:rPr>
+      </w:pPr>
+      <w:r>
+        <w:rPr>
+          <w:rFonts w:ascii="Bookman Old Style" w:eastAsia="Bookman Old Style" w:hAnsi="Bookman Old Style" w:cs="Bookman Old Style"/>
+          <w:sz w:val="24"/>
+          <w:szCs w:val="24"/>
+        </w:rPr>
+        <w:t xml:space="preserve">    &lt;codigo tipo="souvenir"&gt;498&lt;/codigo&gt;</w:t>
       </w:r>
     </w:p>
     <w:p>
@@ -1946,25 +1507,7 @@
           <w:sz w:val="24"/>
           <w:szCs w:val="24"/>
         </w:rPr>
-        <w:t xml:space="preserve">  &lt;/</w:t>
-      </w:r>
-      <w:proofErr w:type="spellStart"/>
-      <w:r>
-        <w:rPr>
-          <w:rFonts w:ascii="Bookman Old Style" w:eastAsia="Bookman Old Style" w:hAnsi="Bookman Old Style" w:cs="Bookman Old Style"/>
-          <w:sz w:val="24"/>
-          <w:szCs w:val="24"/>
-        </w:rPr>
-        <w:t>lineafactura</w:t>
-      </w:r>
-      <w:proofErr w:type="spellEnd"/>
-      <w:r>
-        <w:rPr>
-          <w:rFonts w:ascii="Bookman Old Style" w:eastAsia="Bookman Old Style" w:hAnsi="Bookman Old Style" w:cs="Bookman Old Style"/>
-          <w:sz w:val="24"/>
-          <w:szCs w:val="24"/>
-        </w:rPr>
-        <w:t>&gt;</w:t>
+        <w:t xml:space="preserve">  &lt;/lineafactura&gt;</w:t>
       </w:r>
     </w:p>
     <w:p>
@@ -2072,115 +1615,43 @@
           <w:sz w:val="24"/>
           <w:szCs w:val="24"/>
         </w:rPr>
-        <w:t>&lt;factura tipo="</w:t>
-      </w:r>
-      <w:proofErr w:type="spellStart"/>
-      <w:r>
-        <w:rPr>
-          <w:rFonts w:ascii="Bookman Old Style" w:eastAsia="Bookman Old Style" w:hAnsi="Bookman Old Style" w:cs="Bookman Old Style"/>
-          <w:sz w:val="24"/>
-          <w:szCs w:val="24"/>
-        </w:rPr>
-        <w:t>credito</w:t>
-      </w:r>
-      <w:proofErr w:type="spellEnd"/>
-      <w:r>
-        <w:rPr>
-          <w:rFonts w:ascii="Bookman Old Style" w:eastAsia="Bookman Old Style" w:hAnsi="Bookman Old Style" w:cs="Bookman Old Style"/>
-          <w:sz w:val="24"/>
-          <w:szCs w:val="24"/>
-        </w:rPr>
-        <w:t>"&gt;</w:t>
-      </w:r>
-    </w:p>
-    <w:p>
-      <w:pPr>
-        <w:jc w:val="both"/>
-        <w:rPr>
-          <w:rFonts w:ascii="Bookman Old Style" w:eastAsia="Bookman Old Style" w:hAnsi="Bookman Old Style" w:cs="Bookman Old Style"/>
-          <w:sz w:val="24"/>
-          <w:szCs w:val="24"/>
-        </w:rPr>
-      </w:pPr>
-      <w:r>
-        <w:rPr>
-          <w:rFonts w:ascii="Bookman Old Style" w:eastAsia="Bookman Old Style" w:hAnsi="Bookman Old Style" w:cs="Bookman Old Style"/>
-          <w:sz w:val="24"/>
-          <w:szCs w:val="24"/>
-        </w:rPr>
-        <w:t xml:space="preserve">  &lt;</w:t>
-      </w:r>
-      <w:proofErr w:type="spellStart"/>
-      <w:r>
-        <w:rPr>
-          <w:rFonts w:ascii="Bookman Old Style" w:eastAsia="Bookman Old Style" w:hAnsi="Bookman Old Style" w:cs="Bookman Old Style"/>
-          <w:sz w:val="24"/>
-          <w:szCs w:val="24"/>
-        </w:rPr>
-        <w:t>num</w:t>
-      </w:r>
-      <w:proofErr w:type="spellEnd"/>
-      <w:r>
-        <w:rPr>
-          <w:rFonts w:ascii="Bookman Old Style" w:eastAsia="Bookman Old Style" w:hAnsi="Bookman Old Style" w:cs="Bookman Old Style"/>
-          <w:sz w:val="24"/>
-          <w:szCs w:val="24"/>
-        </w:rPr>
-        <w:t>&gt;570&lt;/</w:t>
-      </w:r>
-      <w:proofErr w:type="spellStart"/>
-      <w:r>
-        <w:rPr>
-          <w:rFonts w:ascii="Bookman Old Style" w:eastAsia="Bookman Old Style" w:hAnsi="Bookman Old Style" w:cs="Bookman Old Style"/>
-          <w:sz w:val="24"/>
-          <w:szCs w:val="24"/>
-        </w:rPr>
-        <w:t>num</w:t>
-      </w:r>
-      <w:proofErr w:type="spellEnd"/>
-      <w:r>
-        <w:rPr>
-          <w:rFonts w:ascii="Bookman Old Style" w:eastAsia="Bookman Old Style" w:hAnsi="Bookman Old Style" w:cs="Bookman Old Style"/>
-          <w:sz w:val="24"/>
-          <w:szCs w:val="24"/>
-        </w:rPr>
-        <w:t>&gt;</w:t>
-      </w:r>
-    </w:p>
-    <w:p>
-      <w:pPr>
-        <w:jc w:val="both"/>
-        <w:rPr>
-          <w:rFonts w:ascii="Bookman Old Style" w:eastAsia="Bookman Old Style" w:hAnsi="Bookman Old Style" w:cs="Bookman Old Style"/>
-          <w:sz w:val="24"/>
-          <w:szCs w:val="24"/>
-        </w:rPr>
-      </w:pPr>
-      <w:r>
-        <w:rPr>
-          <w:rFonts w:ascii="Bookman Old Style" w:eastAsia="Bookman Old Style" w:hAnsi="Bookman Old Style" w:cs="Bookman Old Style"/>
-          <w:sz w:val="24"/>
-          <w:szCs w:val="24"/>
-        </w:rPr>
-        <w:t xml:space="preserve">  &lt;cliente </w:t>
-      </w:r>
-      <w:proofErr w:type="spellStart"/>
-      <w:r>
-        <w:rPr>
-          <w:rFonts w:ascii="Bookman Old Style" w:eastAsia="Bookman Old Style" w:hAnsi="Bookman Old Style" w:cs="Bookman Old Style"/>
-          <w:sz w:val="24"/>
-          <w:szCs w:val="24"/>
-        </w:rPr>
-        <w:t>codigo</w:t>
-      </w:r>
-      <w:proofErr w:type="spellEnd"/>
-      <w:r>
-        <w:rPr>
-          <w:rFonts w:ascii="Bookman Old Style" w:eastAsia="Bookman Old Style" w:hAnsi="Bookman Old Style" w:cs="Bookman Old Style"/>
-          <w:sz w:val="24"/>
-          <w:szCs w:val="24"/>
-        </w:rPr>
-        <w:t>="5032" sexo="femenino"&gt;</w:t>
+        <w:t>&lt;factura tipo="credito"&gt;</w:t>
+      </w:r>
+    </w:p>
+    <w:p>
+      <w:pPr>
+        <w:jc w:val="both"/>
+        <w:rPr>
+          <w:rFonts w:ascii="Bookman Old Style" w:eastAsia="Bookman Old Style" w:hAnsi="Bookman Old Style" w:cs="Bookman Old Style"/>
+          <w:sz w:val="24"/>
+          <w:szCs w:val="24"/>
+        </w:rPr>
+      </w:pPr>
+      <w:r>
+        <w:rPr>
+          <w:rFonts w:ascii="Bookman Old Style" w:eastAsia="Bookman Old Style" w:hAnsi="Bookman Old Style" w:cs="Bookman Old Style"/>
+          <w:sz w:val="24"/>
+          <w:szCs w:val="24"/>
+        </w:rPr>
+        <w:t xml:space="preserve">  &lt;num&gt;570&lt;/num&gt;</w:t>
+      </w:r>
+    </w:p>
+    <w:p>
+      <w:pPr>
+        <w:jc w:val="both"/>
+        <w:rPr>
+          <w:rFonts w:ascii="Bookman Old Style" w:eastAsia="Bookman Old Style" w:hAnsi="Bookman Old Style" w:cs="Bookman Old Style"/>
+          <w:sz w:val="24"/>
+          <w:szCs w:val="24"/>
+        </w:rPr>
+      </w:pPr>
+      <w:r>
+        <w:rPr>
+          <w:rFonts w:ascii="Bookman Old Style" w:eastAsia="Bookman Old Style" w:hAnsi="Bookman Old Style" w:cs="Bookman Old Style"/>
+          <w:sz w:val="24"/>
+          <w:szCs w:val="24"/>
+        </w:rPr>
+        <w:t xml:space="preserve">  &lt;cliente codigo="5032" sexo="femenino"&gt;</w:t>
       </w:r>
     </w:p>
     <w:p>
@@ -2235,25 +1706,7 @@
           <w:szCs w:val="24"/>
         </w:rPr>
         <w:lastRenderedPageBreak/>
-        <w:t xml:space="preserve">      &lt;pasaporte </w:t>
-      </w:r>
-      <w:proofErr w:type="spellStart"/>
-      <w:r>
-        <w:rPr>
-          <w:rFonts w:ascii="Bookman Old Style" w:eastAsia="Bookman Old Style" w:hAnsi="Bookman Old Style" w:cs="Bookman Old Style"/>
-          <w:sz w:val="24"/>
-          <w:szCs w:val="24"/>
-        </w:rPr>
-        <w:t>pais</w:t>
-      </w:r>
-      <w:proofErr w:type="spellEnd"/>
-      <w:r>
-        <w:rPr>
-          <w:rFonts w:ascii="Bookman Old Style" w:eastAsia="Bookman Old Style" w:hAnsi="Bookman Old Style" w:cs="Bookman Old Style"/>
-          <w:sz w:val="24"/>
-          <w:szCs w:val="24"/>
-        </w:rPr>
-        <w:t>="USA"&gt;A98672340&lt;/pasaporte&gt;</w:t>
+        <w:t xml:space="preserve">      &lt;pasaporte pais="USA"&gt;A98672340&lt;/pasaporte&gt;</w:t>
       </w:r>
     </w:p>
     <w:p>
@@ -2289,79 +1742,7 @@
           <w:sz w:val="24"/>
           <w:szCs w:val="24"/>
         </w:rPr>
-        <w:t xml:space="preserve">    &lt;</w:t>
-      </w:r>
-      <w:proofErr w:type="spellStart"/>
-      <w:r>
-        <w:rPr>
-          <w:rFonts w:ascii="Bookman Old Style" w:eastAsia="Bookman Old Style" w:hAnsi="Bookman Old Style" w:cs="Bookman Old Style"/>
-          <w:sz w:val="24"/>
-          <w:szCs w:val="24"/>
-        </w:rPr>
-        <w:t>telefono</w:t>
-      </w:r>
-      <w:proofErr w:type="spellEnd"/>
-      <w:r>
-        <w:rPr>
-          <w:rFonts w:ascii="Bookman Old Style" w:eastAsia="Bookman Old Style" w:hAnsi="Bookman Old Style" w:cs="Bookman Old Style"/>
-          <w:sz w:val="24"/>
-          <w:szCs w:val="24"/>
-        </w:rPr>
-        <w:t xml:space="preserve"> tipo="celular" </w:t>
-      </w:r>
-      <w:proofErr w:type="spellStart"/>
-      <w:r>
-        <w:rPr>
-          <w:rFonts w:ascii="Bookman Old Style" w:eastAsia="Bookman Old Style" w:hAnsi="Bookman Old Style" w:cs="Bookman Old Style"/>
-          <w:sz w:val="24"/>
-          <w:szCs w:val="24"/>
-        </w:rPr>
-        <w:t>cia</w:t>
-      </w:r>
-      <w:proofErr w:type="spellEnd"/>
-      <w:r>
-        <w:rPr>
-          <w:rFonts w:ascii="Bookman Old Style" w:eastAsia="Bookman Old Style" w:hAnsi="Bookman Old Style" w:cs="Bookman Old Style"/>
-          <w:sz w:val="24"/>
-          <w:szCs w:val="24"/>
-        </w:rPr>
-        <w:t>="</w:t>
-      </w:r>
-      <w:proofErr w:type="spellStart"/>
-      <w:r>
-        <w:rPr>
-          <w:rFonts w:ascii="Bookman Old Style" w:eastAsia="Bookman Old Style" w:hAnsi="Bookman Old Style" w:cs="Bookman Old Style"/>
-          <w:sz w:val="24"/>
-          <w:szCs w:val="24"/>
-        </w:rPr>
-        <w:t>tigo</w:t>
-      </w:r>
-      <w:proofErr w:type="spellEnd"/>
-      <w:r>
-        <w:rPr>
-          <w:rFonts w:ascii="Bookman Old Style" w:eastAsia="Bookman Old Style" w:hAnsi="Bookman Old Style" w:cs="Bookman Old Style"/>
-          <w:sz w:val="24"/>
-          <w:szCs w:val="24"/>
-        </w:rPr>
-        <w:t>"&gt;78354926&lt;/</w:t>
-      </w:r>
-      <w:proofErr w:type="spellStart"/>
-      <w:r>
-        <w:rPr>
-          <w:rFonts w:ascii="Bookman Old Style" w:eastAsia="Bookman Old Style" w:hAnsi="Bookman Old Style" w:cs="Bookman Old Style"/>
-          <w:sz w:val="24"/>
-          <w:szCs w:val="24"/>
-        </w:rPr>
-        <w:t>telefono</w:t>
-      </w:r>
-      <w:proofErr w:type="spellEnd"/>
-      <w:r>
-        <w:rPr>
-          <w:rFonts w:ascii="Bookman Old Style" w:eastAsia="Bookman Old Style" w:hAnsi="Bookman Old Style" w:cs="Bookman Old Style"/>
-          <w:sz w:val="24"/>
-          <w:szCs w:val="24"/>
-        </w:rPr>
-        <w:t>&gt;</w:t>
+        <w:t xml:space="preserve">    &lt;telefono tipo="celular" cia="tigo"&gt;78354926&lt;/telefono&gt;</w:t>
       </w:r>
     </w:p>
     <w:p>
@@ -2415,61 +1796,7 @@
           <w:sz w:val="24"/>
           <w:szCs w:val="24"/>
         </w:rPr>
-        <w:t xml:space="preserve">  &lt;</w:t>
-      </w:r>
-      <w:proofErr w:type="spellStart"/>
-      <w:r>
-        <w:rPr>
-          <w:rFonts w:ascii="Bookman Old Style" w:eastAsia="Bookman Old Style" w:hAnsi="Bookman Old Style" w:cs="Bookman Old Style"/>
-          <w:sz w:val="24"/>
-          <w:szCs w:val="24"/>
-        </w:rPr>
-        <w:t>direccion</w:t>
-      </w:r>
-      <w:proofErr w:type="spellEnd"/>
-      <w:r>
-        <w:rPr>
-          <w:rFonts w:ascii="Bookman Old Style" w:eastAsia="Bookman Old Style" w:hAnsi="Bookman Old Style" w:cs="Bookman Old Style"/>
-          <w:sz w:val="24"/>
-          <w:szCs w:val="24"/>
-        </w:rPr>
-        <w:t xml:space="preserve"> </w:t>
-      </w:r>
-      <w:proofErr w:type="spellStart"/>
-      <w:r>
-        <w:rPr>
-          <w:rFonts w:ascii="Bookman Old Style" w:eastAsia="Bookman Old Style" w:hAnsi="Bookman Old Style" w:cs="Bookman Old Style"/>
-          <w:sz w:val="24"/>
-          <w:szCs w:val="24"/>
-        </w:rPr>
-        <w:t>depto</w:t>
-      </w:r>
-      <w:proofErr w:type="spellEnd"/>
-      <w:r>
-        <w:rPr>
-          <w:rFonts w:ascii="Bookman Old Style" w:eastAsia="Bookman Old Style" w:hAnsi="Bookman Old Style" w:cs="Bookman Old Style"/>
-          <w:sz w:val="24"/>
-          <w:szCs w:val="24"/>
-        </w:rPr>
-        <w:t xml:space="preserve">="La Libertad" municipio="Antiguo </w:t>
-      </w:r>
-      <w:proofErr w:type="spellStart"/>
-      <w:r>
-        <w:rPr>
-          <w:rFonts w:ascii="Bookman Old Style" w:eastAsia="Bookman Old Style" w:hAnsi="Bookman Old Style" w:cs="Bookman Old Style"/>
-          <w:sz w:val="24"/>
-          <w:szCs w:val="24"/>
-        </w:rPr>
-        <w:t>Cuscatlan</w:t>
-      </w:r>
-      <w:proofErr w:type="spellEnd"/>
-      <w:r>
-        <w:rPr>
-          <w:rFonts w:ascii="Bookman Old Style" w:eastAsia="Bookman Old Style" w:hAnsi="Bookman Old Style" w:cs="Bookman Old Style"/>
-          <w:sz w:val="24"/>
-          <w:szCs w:val="24"/>
-        </w:rPr>
-        <w:t>"&gt;</w:t>
+        <w:t xml:space="preserve">  &lt;direccion depto="La Libertad" municipio="Antiguo Cuscatlan"&gt;</w:t>
       </w:r>
     </w:p>
     <w:p>
@@ -2505,169 +1832,61 @@
           <w:sz w:val="24"/>
           <w:szCs w:val="24"/>
         </w:rPr>
-        <w:t xml:space="preserve">  &lt;/</w:t>
-      </w:r>
-      <w:proofErr w:type="spellStart"/>
-      <w:r>
-        <w:rPr>
-          <w:rFonts w:ascii="Bookman Old Style" w:eastAsia="Bookman Old Style" w:hAnsi="Bookman Old Style" w:cs="Bookman Old Style"/>
-          <w:sz w:val="24"/>
-          <w:szCs w:val="24"/>
-        </w:rPr>
-        <w:t>direccion</w:t>
-      </w:r>
-      <w:proofErr w:type="spellEnd"/>
-      <w:r>
-        <w:rPr>
-          <w:rFonts w:ascii="Bookman Old Style" w:eastAsia="Bookman Old Style" w:hAnsi="Bookman Old Style" w:cs="Bookman Old Style"/>
-          <w:sz w:val="24"/>
-          <w:szCs w:val="24"/>
-        </w:rPr>
-        <w:t>&gt;</w:t>
-      </w:r>
-    </w:p>
-    <w:p>
-      <w:pPr>
-        <w:jc w:val="both"/>
-        <w:rPr>
-          <w:rFonts w:ascii="Bookman Old Style" w:eastAsia="Bookman Old Style" w:hAnsi="Bookman Old Style" w:cs="Bookman Old Style"/>
-          <w:sz w:val="24"/>
-          <w:szCs w:val="24"/>
-        </w:rPr>
-      </w:pPr>
-      <w:r>
-        <w:rPr>
-          <w:rFonts w:ascii="Bookman Old Style" w:eastAsia="Bookman Old Style" w:hAnsi="Bookman Old Style" w:cs="Bookman Old Style"/>
-          <w:sz w:val="24"/>
-          <w:szCs w:val="24"/>
-        </w:rPr>
-        <w:t xml:space="preserve">  &lt;</w:t>
-      </w:r>
-      <w:proofErr w:type="spellStart"/>
-      <w:r>
-        <w:rPr>
-          <w:rFonts w:ascii="Bookman Old Style" w:eastAsia="Bookman Old Style" w:hAnsi="Bookman Old Style" w:cs="Bookman Old Style"/>
-          <w:sz w:val="24"/>
-          <w:szCs w:val="24"/>
-        </w:rPr>
-        <w:t>lineafactura</w:t>
-      </w:r>
-      <w:proofErr w:type="spellEnd"/>
-      <w:r>
-        <w:rPr>
-          <w:rFonts w:ascii="Bookman Old Style" w:eastAsia="Bookman Old Style" w:hAnsi="Bookman Old Style" w:cs="Bookman Old Style"/>
-          <w:sz w:val="24"/>
-          <w:szCs w:val="24"/>
-        </w:rPr>
-        <w:t xml:space="preserve"> factura="570"&gt;</w:t>
-      </w:r>
-    </w:p>
-    <w:p>
-      <w:pPr>
-        <w:jc w:val="both"/>
-        <w:rPr>
-          <w:rFonts w:ascii="Bookman Old Style" w:eastAsia="Bookman Old Style" w:hAnsi="Bookman Old Style" w:cs="Bookman Old Style"/>
-          <w:sz w:val="24"/>
-          <w:szCs w:val="24"/>
-        </w:rPr>
-      </w:pPr>
-      <w:r>
-        <w:rPr>
-          <w:rFonts w:ascii="Bookman Old Style" w:eastAsia="Bookman Old Style" w:hAnsi="Bookman Old Style" w:cs="Bookman Old Style"/>
-          <w:sz w:val="24"/>
-          <w:szCs w:val="24"/>
-        </w:rPr>
-        <w:t xml:space="preserve">    &lt;</w:t>
-      </w:r>
-      <w:proofErr w:type="spellStart"/>
-      <w:r>
-        <w:rPr>
-          <w:rFonts w:ascii="Bookman Old Style" w:eastAsia="Bookman Old Style" w:hAnsi="Bookman Old Style" w:cs="Bookman Old Style"/>
-          <w:sz w:val="24"/>
-          <w:szCs w:val="24"/>
-        </w:rPr>
-        <w:t>codigo</w:t>
-      </w:r>
-      <w:proofErr w:type="spellEnd"/>
-      <w:r>
-        <w:rPr>
-          <w:rFonts w:ascii="Bookman Old Style" w:eastAsia="Bookman Old Style" w:hAnsi="Bookman Old Style" w:cs="Bookman Old Style"/>
-          <w:sz w:val="24"/>
-          <w:szCs w:val="24"/>
-        </w:rPr>
-        <w:t xml:space="preserve"> tipo="</w:t>
-      </w:r>
-      <w:proofErr w:type="spellStart"/>
-      <w:r>
-        <w:rPr>
-          <w:rFonts w:ascii="Bookman Old Style" w:eastAsia="Bookman Old Style" w:hAnsi="Bookman Old Style" w:cs="Bookman Old Style"/>
-          <w:sz w:val="24"/>
-          <w:szCs w:val="24"/>
-        </w:rPr>
-        <w:t>pcportatiles</w:t>
-      </w:r>
-      <w:proofErr w:type="spellEnd"/>
-      <w:r>
-        <w:rPr>
-          <w:rFonts w:ascii="Bookman Old Style" w:eastAsia="Bookman Old Style" w:hAnsi="Bookman Old Style" w:cs="Bookman Old Style"/>
-          <w:sz w:val="24"/>
-          <w:szCs w:val="24"/>
-        </w:rPr>
-        <w:t>"&gt;734&lt;/</w:t>
-      </w:r>
-      <w:proofErr w:type="spellStart"/>
-      <w:r>
-        <w:rPr>
-          <w:rFonts w:ascii="Bookman Old Style" w:eastAsia="Bookman Old Style" w:hAnsi="Bookman Old Style" w:cs="Bookman Old Style"/>
-          <w:sz w:val="24"/>
-          <w:szCs w:val="24"/>
-        </w:rPr>
-        <w:t>codigo</w:t>
-      </w:r>
-      <w:proofErr w:type="spellEnd"/>
-      <w:r>
-        <w:rPr>
-          <w:rFonts w:ascii="Bookman Old Style" w:eastAsia="Bookman Old Style" w:hAnsi="Bookman Old Style" w:cs="Bookman Old Style"/>
-          <w:sz w:val="24"/>
-          <w:szCs w:val="24"/>
-        </w:rPr>
-        <w:t>&gt;</w:t>
-      </w:r>
-    </w:p>
-    <w:p>
-      <w:pPr>
-        <w:jc w:val="both"/>
-        <w:rPr>
-          <w:rFonts w:ascii="Bookman Old Style" w:eastAsia="Bookman Old Style" w:hAnsi="Bookman Old Style" w:cs="Bookman Old Style"/>
-          <w:sz w:val="24"/>
-          <w:szCs w:val="24"/>
-        </w:rPr>
-      </w:pPr>
-      <w:r>
-        <w:rPr>
-          <w:rFonts w:ascii="Bookman Old Style" w:eastAsia="Bookman Old Style" w:hAnsi="Bookman Old Style" w:cs="Bookman Old Style"/>
-          <w:sz w:val="24"/>
-          <w:szCs w:val="24"/>
-        </w:rPr>
-        <w:t xml:space="preserve">    &lt;detalle&gt;netbook </w:t>
-      </w:r>
-      <w:proofErr w:type="spellStart"/>
-      <w:r>
-        <w:rPr>
-          <w:rFonts w:ascii="Bookman Old Style" w:eastAsia="Bookman Old Style" w:hAnsi="Bookman Old Style" w:cs="Bookman Old Style"/>
-          <w:sz w:val="24"/>
-          <w:szCs w:val="24"/>
-        </w:rPr>
-        <w:t>acer</w:t>
-      </w:r>
-      <w:proofErr w:type="spellEnd"/>
-      <w:r>
-        <w:rPr>
-          <w:rFonts w:ascii="Bookman Old Style" w:eastAsia="Bookman Old Style" w:hAnsi="Bookman Old Style" w:cs="Bookman Old Style"/>
-          <w:sz w:val="24"/>
-          <w:szCs w:val="24"/>
-        </w:rPr>
-        <w:t xml:space="preserve"> a240&lt;/detalle&gt;</w:t>
+        <w:t xml:space="preserve">  &lt;/direccion&gt;</w:t>
+      </w:r>
+    </w:p>
+    <w:p>
+      <w:pPr>
+        <w:jc w:val="both"/>
+        <w:rPr>
+          <w:rFonts w:ascii="Bookman Old Style" w:eastAsia="Bookman Old Style" w:hAnsi="Bookman Old Style" w:cs="Bookman Old Style"/>
+          <w:sz w:val="24"/>
+          <w:szCs w:val="24"/>
+        </w:rPr>
+      </w:pPr>
+      <w:r>
+        <w:rPr>
+          <w:rFonts w:ascii="Bookman Old Style" w:eastAsia="Bookman Old Style" w:hAnsi="Bookman Old Style" w:cs="Bookman Old Style"/>
+          <w:sz w:val="24"/>
+          <w:szCs w:val="24"/>
+        </w:rPr>
+        <w:t xml:space="preserve">  &lt;lineafactura factura="570"&gt;</w:t>
+      </w:r>
+    </w:p>
+    <w:p>
+      <w:pPr>
+        <w:jc w:val="both"/>
+        <w:rPr>
+          <w:rFonts w:ascii="Bookman Old Style" w:eastAsia="Bookman Old Style" w:hAnsi="Bookman Old Style" w:cs="Bookman Old Style"/>
+          <w:sz w:val="24"/>
+          <w:szCs w:val="24"/>
+        </w:rPr>
+      </w:pPr>
+      <w:r>
+        <w:rPr>
+          <w:rFonts w:ascii="Bookman Old Style" w:eastAsia="Bookman Old Style" w:hAnsi="Bookman Old Style" w:cs="Bookman Old Style"/>
+          <w:sz w:val="24"/>
+          <w:szCs w:val="24"/>
+        </w:rPr>
+        <w:t xml:space="preserve">    &lt;codigo tipo="pcportatiles"&gt;734&lt;/codigo&gt;</w:t>
+      </w:r>
+    </w:p>
+    <w:p>
+      <w:pPr>
+        <w:jc w:val="both"/>
+        <w:rPr>
+          <w:rFonts w:ascii="Bookman Old Style" w:eastAsia="Bookman Old Style" w:hAnsi="Bookman Old Style" w:cs="Bookman Old Style"/>
+          <w:sz w:val="24"/>
+          <w:szCs w:val="24"/>
+        </w:rPr>
+      </w:pPr>
+      <w:r>
+        <w:rPr>
+          <w:rFonts w:ascii="Bookman Old Style" w:eastAsia="Bookman Old Style" w:hAnsi="Bookman Old Style" w:cs="Bookman Old Style"/>
+          <w:sz w:val="24"/>
+          <w:szCs w:val="24"/>
+        </w:rPr>
+        <w:t xml:space="preserve">    &lt;detalle&gt;netbook acer a240&lt;/detalle&gt;</w:t>
       </w:r>
     </w:p>
     <w:p>
@@ -2847,25 +2066,7 @@
           <w:sz w:val="24"/>
           <w:szCs w:val="24"/>
         </w:rPr>
-        <w:t xml:space="preserve">  &lt;/</w:t>
-      </w:r>
-      <w:proofErr w:type="spellStart"/>
-      <w:r>
-        <w:rPr>
-          <w:rFonts w:ascii="Bookman Old Style" w:eastAsia="Bookman Old Style" w:hAnsi="Bookman Old Style" w:cs="Bookman Old Style"/>
-          <w:sz w:val="24"/>
-          <w:szCs w:val="24"/>
-        </w:rPr>
-        <w:t>lineafactura</w:t>
-      </w:r>
-      <w:proofErr w:type="spellEnd"/>
-      <w:r>
-        <w:rPr>
-          <w:rFonts w:ascii="Bookman Old Style" w:eastAsia="Bookman Old Style" w:hAnsi="Bookman Old Style" w:cs="Bookman Old Style"/>
-          <w:sz w:val="24"/>
-          <w:szCs w:val="24"/>
-        </w:rPr>
-        <w:t>&gt;</w:t>
+        <w:t xml:space="preserve">  &lt;/lineafactura&gt;</w:t>
       </w:r>
     </w:p>
     <w:p>
@@ -2973,151 +2174,61 @@
           <w:sz w:val="24"/>
           <w:szCs w:val="24"/>
         </w:rPr>
-        <w:t>&lt;factura tipo="</w:t>
-      </w:r>
-      <w:proofErr w:type="spellStart"/>
-      <w:r>
-        <w:rPr>
-          <w:rFonts w:ascii="Bookman Old Style" w:eastAsia="Bookman Old Style" w:hAnsi="Bookman Old Style" w:cs="Bookman Old Style"/>
-          <w:sz w:val="24"/>
-          <w:szCs w:val="24"/>
-        </w:rPr>
-        <w:t>credito</w:t>
-      </w:r>
-      <w:proofErr w:type="spellEnd"/>
-      <w:r>
-        <w:rPr>
-          <w:rFonts w:ascii="Bookman Old Style" w:eastAsia="Bookman Old Style" w:hAnsi="Bookman Old Style" w:cs="Bookman Old Style"/>
-          <w:sz w:val="24"/>
-          <w:szCs w:val="24"/>
-        </w:rPr>
-        <w:t>"&gt;</w:t>
-      </w:r>
-    </w:p>
-    <w:p>
-      <w:pPr>
-        <w:jc w:val="both"/>
-        <w:rPr>
-          <w:rFonts w:ascii="Bookman Old Style" w:eastAsia="Bookman Old Style" w:hAnsi="Bookman Old Style" w:cs="Bookman Old Style"/>
-          <w:sz w:val="24"/>
-          <w:szCs w:val="24"/>
-        </w:rPr>
-      </w:pPr>
-      <w:r>
-        <w:rPr>
-          <w:rFonts w:ascii="Bookman Old Style" w:eastAsia="Bookman Old Style" w:hAnsi="Bookman Old Style" w:cs="Bookman Old Style"/>
-          <w:sz w:val="24"/>
-          <w:szCs w:val="24"/>
-        </w:rPr>
-        <w:t xml:space="preserve">  &lt;</w:t>
-      </w:r>
-      <w:proofErr w:type="spellStart"/>
-      <w:r>
-        <w:rPr>
-          <w:rFonts w:ascii="Bookman Old Style" w:eastAsia="Bookman Old Style" w:hAnsi="Bookman Old Style" w:cs="Bookman Old Style"/>
-          <w:sz w:val="24"/>
-          <w:szCs w:val="24"/>
-        </w:rPr>
-        <w:t>num</w:t>
-      </w:r>
-      <w:proofErr w:type="spellEnd"/>
-      <w:r>
-        <w:rPr>
-          <w:rFonts w:ascii="Bookman Old Style" w:eastAsia="Bookman Old Style" w:hAnsi="Bookman Old Style" w:cs="Bookman Old Style"/>
-          <w:sz w:val="24"/>
-          <w:szCs w:val="24"/>
-        </w:rPr>
-        <w:t>&gt;575&lt;/</w:t>
-      </w:r>
-      <w:proofErr w:type="spellStart"/>
-      <w:r>
-        <w:rPr>
-          <w:rFonts w:ascii="Bookman Old Style" w:eastAsia="Bookman Old Style" w:hAnsi="Bookman Old Style" w:cs="Bookman Old Style"/>
-          <w:sz w:val="24"/>
-          <w:szCs w:val="24"/>
-        </w:rPr>
-        <w:t>num</w:t>
-      </w:r>
-      <w:proofErr w:type="spellEnd"/>
-      <w:r>
-        <w:rPr>
-          <w:rFonts w:ascii="Bookman Old Style" w:eastAsia="Bookman Old Style" w:hAnsi="Bookman Old Style" w:cs="Bookman Old Style"/>
-          <w:sz w:val="24"/>
-          <w:szCs w:val="24"/>
-        </w:rPr>
-        <w:t>&gt;</w:t>
-      </w:r>
-    </w:p>
-    <w:p>
-      <w:pPr>
-        <w:jc w:val="both"/>
-        <w:rPr>
-          <w:rFonts w:ascii="Bookman Old Style" w:eastAsia="Bookman Old Style" w:hAnsi="Bookman Old Style" w:cs="Bookman Old Style"/>
-          <w:sz w:val="24"/>
-          <w:szCs w:val="24"/>
-        </w:rPr>
-      </w:pPr>
-      <w:r>
-        <w:rPr>
-          <w:rFonts w:ascii="Bookman Old Style" w:eastAsia="Bookman Old Style" w:hAnsi="Bookman Old Style" w:cs="Bookman Old Style"/>
-          <w:sz w:val="24"/>
-          <w:szCs w:val="24"/>
-        </w:rPr>
-        <w:t xml:space="preserve">  &lt;cliente </w:t>
-      </w:r>
-      <w:proofErr w:type="spellStart"/>
-      <w:r>
-        <w:rPr>
-          <w:rFonts w:ascii="Bookman Old Style" w:eastAsia="Bookman Old Style" w:hAnsi="Bookman Old Style" w:cs="Bookman Old Style"/>
-          <w:sz w:val="24"/>
-          <w:szCs w:val="24"/>
-        </w:rPr>
-        <w:t>codigo</w:t>
-      </w:r>
-      <w:proofErr w:type="spellEnd"/>
-      <w:r>
-        <w:rPr>
-          <w:rFonts w:ascii="Bookman Old Style" w:eastAsia="Bookman Old Style" w:hAnsi="Bookman Old Style" w:cs="Bookman Old Style"/>
-          <w:sz w:val="24"/>
-          <w:szCs w:val="24"/>
-        </w:rPr>
-        <w:t>="5327" sexo="masculino"&gt;</w:t>
-      </w:r>
-    </w:p>
-    <w:p>
-      <w:pPr>
-        <w:jc w:val="both"/>
-        <w:rPr>
-          <w:rFonts w:ascii="Bookman Old Style" w:eastAsia="Bookman Old Style" w:hAnsi="Bookman Old Style" w:cs="Bookman Old Style"/>
-          <w:sz w:val="24"/>
-          <w:szCs w:val="24"/>
-        </w:rPr>
-      </w:pPr>
-      <w:r>
-        <w:rPr>
-          <w:rFonts w:ascii="Bookman Old Style" w:eastAsia="Bookman Old Style" w:hAnsi="Bookman Old Style" w:cs="Bookman Old Style"/>
-          <w:sz w:val="24"/>
-          <w:szCs w:val="24"/>
-        </w:rPr>
-        <w:t xml:space="preserve">    &lt;nombre&gt;</w:t>
-      </w:r>
-      <w:proofErr w:type="spellStart"/>
-      <w:r>
-        <w:rPr>
-          <w:rFonts w:ascii="Bookman Old Style" w:eastAsia="Bookman Old Style" w:hAnsi="Bookman Old Style" w:cs="Bookman Old Style"/>
-          <w:sz w:val="24"/>
-          <w:szCs w:val="24"/>
-        </w:rPr>
-        <w:t>Jhon</w:t>
-      </w:r>
-      <w:proofErr w:type="spellEnd"/>
-      <w:r>
-        <w:rPr>
-          <w:rFonts w:ascii="Bookman Old Style" w:eastAsia="Bookman Old Style" w:hAnsi="Bookman Old Style" w:cs="Bookman Old Style"/>
-          <w:sz w:val="24"/>
-          <w:szCs w:val="24"/>
-        </w:rPr>
-        <w:t xml:space="preserve"> Smith&lt;/nombre&gt;</w:t>
+        <w:t>&lt;factura tipo="credito"&gt;</w:t>
+      </w:r>
+    </w:p>
+    <w:p>
+      <w:pPr>
+        <w:jc w:val="both"/>
+        <w:rPr>
+          <w:rFonts w:ascii="Bookman Old Style" w:eastAsia="Bookman Old Style" w:hAnsi="Bookman Old Style" w:cs="Bookman Old Style"/>
+          <w:sz w:val="24"/>
+          <w:szCs w:val="24"/>
+        </w:rPr>
+      </w:pPr>
+      <w:r>
+        <w:rPr>
+          <w:rFonts w:ascii="Bookman Old Style" w:eastAsia="Bookman Old Style" w:hAnsi="Bookman Old Style" w:cs="Bookman Old Style"/>
+          <w:sz w:val="24"/>
+          <w:szCs w:val="24"/>
+        </w:rPr>
+        <w:t xml:space="preserve">  &lt;num&gt;575&lt;/num&gt;</w:t>
+      </w:r>
+    </w:p>
+    <w:p>
+      <w:pPr>
+        <w:jc w:val="both"/>
+        <w:rPr>
+          <w:rFonts w:ascii="Bookman Old Style" w:eastAsia="Bookman Old Style" w:hAnsi="Bookman Old Style" w:cs="Bookman Old Style"/>
+          <w:sz w:val="24"/>
+          <w:szCs w:val="24"/>
+        </w:rPr>
+      </w:pPr>
+      <w:r>
+        <w:rPr>
+          <w:rFonts w:ascii="Bookman Old Style" w:eastAsia="Bookman Old Style" w:hAnsi="Bookman Old Style" w:cs="Bookman Old Style"/>
+          <w:sz w:val="24"/>
+          <w:szCs w:val="24"/>
+        </w:rPr>
+        <w:t xml:space="preserve">  &lt;cliente codigo="5327" sexo="masculino"&gt;</w:t>
+      </w:r>
+    </w:p>
+    <w:p>
+      <w:pPr>
+        <w:jc w:val="both"/>
+        <w:rPr>
+          <w:rFonts w:ascii="Bookman Old Style" w:eastAsia="Bookman Old Style" w:hAnsi="Bookman Old Style" w:cs="Bookman Old Style"/>
+          <w:sz w:val="24"/>
+          <w:szCs w:val="24"/>
+        </w:rPr>
+      </w:pPr>
+      <w:r>
+        <w:rPr>
+          <w:rFonts w:ascii="Bookman Old Style" w:eastAsia="Bookman Old Style" w:hAnsi="Bookman Old Style" w:cs="Bookman Old Style"/>
+          <w:sz w:val="24"/>
+          <w:szCs w:val="24"/>
+        </w:rPr>
+        <w:t xml:space="preserve">    &lt;nombre&gt;Jhon Smith&lt;/nombre&gt;</w:t>
       </w:r>
     </w:p>
     <w:p>
@@ -3153,25 +2264,7 @@
           <w:sz w:val="24"/>
           <w:szCs w:val="24"/>
         </w:rPr>
-        <w:t xml:space="preserve">      &lt;pasaporte </w:t>
-      </w:r>
-      <w:proofErr w:type="spellStart"/>
-      <w:r>
-        <w:rPr>
-          <w:rFonts w:ascii="Bookman Old Style" w:eastAsia="Bookman Old Style" w:hAnsi="Bookman Old Style" w:cs="Bookman Old Style"/>
-          <w:sz w:val="24"/>
-          <w:szCs w:val="24"/>
-        </w:rPr>
-        <w:t>pais</w:t>
-      </w:r>
-      <w:proofErr w:type="spellEnd"/>
-      <w:r>
-        <w:rPr>
-          <w:rFonts w:ascii="Bookman Old Style" w:eastAsia="Bookman Old Style" w:hAnsi="Bookman Old Style" w:cs="Bookman Old Style"/>
-          <w:sz w:val="24"/>
-          <w:szCs w:val="24"/>
-        </w:rPr>
-        <w:t>="USA"&gt;A98670234&lt;/pasaporte&gt;</w:t>
+        <w:t xml:space="preserve">      &lt;pasaporte pais="USA"&gt;A98670234&lt;/pasaporte&gt;</w:t>
       </w:r>
     </w:p>
     <w:p>
@@ -3207,79 +2300,7 @@
           <w:sz w:val="24"/>
           <w:szCs w:val="24"/>
         </w:rPr>
-        <w:t xml:space="preserve">    &lt;</w:t>
-      </w:r>
-      <w:proofErr w:type="spellStart"/>
-      <w:r>
-        <w:rPr>
-          <w:rFonts w:ascii="Bookman Old Style" w:eastAsia="Bookman Old Style" w:hAnsi="Bookman Old Style" w:cs="Bookman Old Style"/>
-          <w:sz w:val="24"/>
-          <w:szCs w:val="24"/>
-        </w:rPr>
-        <w:t>telefono</w:t>
-      </w:r>
-      <w:proofErr w:type="spellEnd"/>
-      <w:r>
-        <w:rPr>
-          <w:rFonts w:ascii="Bookman Old Style" w:eastAsia="Bookman Old Style" w:hAnsi="Bookman Old Style" w:cs="Bookman Old Style"/>
-          <w:sz w:val="24"/>
-          <w:szCs w:val="24"/>
-        </w:rPr>
-        <w:t xml:space="preserve"> tipo="celular" </w:t>
-      </w:r>
-      <w:proofErr w:type="spellStart"/>
-      <w:r>
-        <w:rPr>
-          <w:rFonts w:ascii="Bookman Old Style" w:eastAsia="Bookman Old Style" w:hAnsi="Bookman Old Style" w:cs="Bookman Old Style"/>
-          <w:sz w:val="24"/>
-          <w:szCs w:val="24"/>
-        </w:rPr>
-        <w:t>cia</w:t>
-      </w:r>
-      <w:proofErr w:type="spellEnd"/>
-      <w:r>
-        <w:rPr>
-          <w:rFonts w:ascii="Bookman Old Style" w:eastAsia="Bookman Old Style" w:hAnsi="Bookman Old Style" w:cs="Bookman Old Style"/>
-          <w:sz w:val="24"/>
-          <w:szCs w:val="24"/>
-        </w:rPr>
-        <w:t>="</w:t>
-      </w:r>
-      <w:proofErr w:type="spellStart"/>
-      <w:r>
-        <w:rPr>
-          <w:rFonts w:ascii="Bookman Old Style" w:eastAsia="Bookman Old Style" w:hAnsi="Bookman Old Style" w:cs="Bookman Old Style"/>
-          <w:sz w:val="24"/>
-          <w:szCs w:val="24"/>
-        </w:rPr>
-        <w:t>tigo</w:t>
-      </w:r>
-      <w:proofErr w:type="spellEnd"/>
-      <w:r>
-        <w:rPr>
-          <w:rFonts w:ascii="Bookman Old Style" w:eastAsia="Bookman Old Style" w:hAnsi="Bookman Old Style" w:cs="Bookman Old Style"/>
-          <w:sz w:val="24"/>
-          <w:szCs w:val="24"/>
-        </w:rPr>
-        <w:t>"&gt;78923546&lt;/</w:t>
-      </w:r>
-      <w:proofErr w:type="spellStart"/>
-      <w:r>
-        <w:rPr>
-          <w:rFonts w:ascii="Bookman Old Style" w:eastAsia="Bookman Old Style" w:hAnsi="Bookman Old Style" w:cs="Bookman Old Style"/>
-          <w:sz w:val="24"/>
-          <w:szCs w:val="24"/>
-        </w:rPr>
-        <w:t>telefono</w:t>
-      </w:r>
-      <w:proofErr w:type="spellEnd"/>
-      <w:r>
-        <w:rPr>
-          <w:rFonts w:ascii="Bookman Old Style" w:eastAsia="Bookman Old Style" w:hAnsi="Bookman Old Style" w:cs="Bookman Old Style"/>
-          <w:sz w:val="24"/>
-          <w:szCs w:val="24"/>
-        </w:rPr>
-        <w:t>&gt;</w:t>
+        <w:t xml:space="preserve">    &lt;telefono tipo="celular" cia="tigo"&gt;78923546&lt;/telefono&gt;</w:t>
       </w:r>
     </w:p>
     <w:p>
@@ -3333,43 +2354,7 @@
           <w:sz w:val="24"/>
           <w:szCs w:val="24"/>
         </w:rPr>
-        <w:t xml:space="preserve">  &lt;</w:t>
-      </w:r>
-      <w:proofErr w:type="spellStart"/>
-      <w:r>
-        <w:rPr>
-          <w:rFonts w:ascii="Bookman Old Style" w:eastAsia="Bookman Old Style" w:hAnsi="Bookman Old Style" w:cs="Bookman Old Style"/>
-          <w:sz w:val="24"/>
-          <w:szCs w:val="24"/>
-        </w:rPr>
-        <w:t>direccion</w:t>
-      </w:r>
-      <w:proofErr w:type="spellEnd"/>
-      <w:r>
-        <w:rPr>
-          <w:rFonts w:ascii="Bookman Old Style" w:eastAsia="Bookman Old Style" w:hAnsi="Bookman Old Style" w:cs="Bookman Old Style"/>
-          <w:sz w:val="24"/>
-          <w:szCs w:val="24"/>
-        </w:rPr>
-        <w:t xml:space="preserve"> </w:t>
-      </w:r>
-      <w:proofErr w:type="spellStart"/>
-      <w:r>
-        <w:rPr>
-          <w:rFonts w:ascii="Bookman Old Style" w:eastAsia="Bookman Old Style" w:hAnsi="Bookman Old Style" w:cs="Bookman Old Style"/>
-          <w:sz w:val="24"/>
-          <w:szCs w:val="24"/>
-        </w:rPr>
-        <w:t>depto</w:t>
-      </w:r>
-      <w:proofErr w:type="spellEnd"/>
-      <w:r>
-        <w:rPr>
-          <w:rFonts w:ascii="Bookman Old Style" w:eastAsia="Bookman Old Style" w:hAnsi="Bookman Old Style" w:cs="Bookman Old Style"/>
-          <w:sz w:val="24"/>
-          <w:szCs w:val="24"/>
-        </w:rPr>
-        <w:t>="La Libertad" municipio="Santa Tecla"&gt;</w:t>
+        <w:t xml:space="preserve">  &lt;direccion depto="La Libertad" municipio="Santa Tecla"&gt;</w:t>
       </w:r>
     </w:p>
     <w:p>
@@ -3405,133 +2390,43 @@
           <w:sz w:val="24"/>
           <w:szCs w:val="24"/>
         </w:rPr>
-        <w:t xml:space="preserve">  &lt;/</w:t>
-      </w:r>
-      <w:proofErr w:type="spellStart"/>
-      <w:r>
-        <w:rPr>
-          <w:rFonts w:ascii="Bookman Old Style" w:eastAsia="Bookman Old Style" w:hAnsi="Bookman Old Style" w:cs="Bookman Old Style"/>
-          <w:sz w:val="24"/>
-          <w:szCs w:val="24"/>
-        </w:rPr>
-        <w:t>direccion</w:t>
-      </w:r>
-      <w:proofErr w:type="spellEnd"/>
-      <w:r>
-        <w:rPr>
-          <w:rFonts w:ascii="Bookman Old Style" w:eastAsia="Bookman Old Style" w:hAnsi="Bookman Old Style" w:cs="Bookman Old Style"/>
-          <w:sz w:val="24"/>
-          <w:szCs w:val="24"/>
-        </w:rPr>
-        <w:t>&gt;</w:t>
-      </w:r>
-    </w:p>
-    <w:p>
-      <w:pPr>
-        <w:jc w:val="both"/>
-        <w:rPr>
-          <w:rFonts w:ascii="Bookman Old Style" w:eastAsia="Bookman Old Style" w:hAnsi="Bookman Old Style" w:cs="Bookman Old Style"/>
-          <w:sz w:val="24"/>
-          <w:szCs w:val="24"/>
-        </w:rPr>
-      </w:pPr>
-      <w:r>
-        <w:rPr>
-          <w:rFonts w:ascii="Bookman Old Style" w:eastAsia="Bookman Old Style" w:hAnsi="Bookman Old Style" w:cs="Bookman Old Style"/>
-          <w:sz w:val="24"/>
-          <w:szCs w:val="24"/>
-        </w:rPr>
-        <w:t xml:space="preserve">  &lt;</w:t>
-      </w:r>
-      <w:proofErr w:type="spellStart"/>
-      <w:r>
-        <w:rPr>
-          <w:rFonts w:ascii="Bookman Old Style" w:eastAsia="Bookman Old Style" w:hAnsi="Bookman Old Style" w:cs="Bookman Old Style"/>
-          <w:sz w:val="24"/>
-          <w:szCs w:val="24"/>
-        </w:rPr>
-        <w:t>lineafactura</w:t>
-      </w:r>
-      <w:proofErr w:type="spellEnd"/>
-      <w:r>
-        <w:rPr>
-          <w:rFonts w:ascii="Bookman Old Style" w:eastAsia="Bookman Old Style" w:hAnsi="Bookman Old Style" w:cs="Bookman Old Style"/>
-          <w:sz w:val="24"/>
-          <w:szCs w:val="24"/>
-        </w:rPr>
-        <w:t xml:space="preserve"> factura="575"&gt;</w:t>
-      </w:r>
-    </w:p>
-    <w:p>
-      <w:pPr>
-        <w:jc w:val="both"/>
-        <w:rPr>
-          <w:rFonts w:ascii="Bookman Old Style" w:eastAsia="Bookman Old Style" w:hAnsi="Bookman Old Style" w:cs="Bookman Old Style"/>
-          <w:sz w:val="24"/>
-          <w:szCs w:val="24"/>
-        </w:rPr>
-      </w:pPr>
-      <w:r>
-        <w:rPr>
-          <w:rFonts w:ascii="Bookman Old Style" w:eastAsia="Bookman Old Style" w:hAnsi="Bookman Old Style" w:cs="Bookman Old Style"/>
-          <w:sz w:val="24"/>
-          <w:szCs w:val="24"/>
-        </w:rPr>
-        <w:t xml:space="preserve">    &lt;</w:t>
-      </w:r>
-      <w:proofErr w:type="spellStart"/>
-      <w:r>
-        <w:rPr>
-          <w:rFonts w:ascii="Bookman Old Style" w:eastAsia="Bookman Old Style" w:hAnsi="Bookman Old Style" w:cs="Bookman Old Style"/>
-          <w:sz w:val="24"/>
-          <w:szCs w:val="24"/>
-        </w:rPr>
-        <w:t>codigo</w:t>
-      </w:r>
-      <w:proofErr w:type="spellEnd"/>
-      <w:r>
-        <w:rPr>
-          <w:rFonts w:ascii="Bookman Old Style" w:eastAsia="Bookman Old Style" w:hAnsi="Bookman Old Style" w:cs="Bookman Old Style"/>
-          <w:sz w:val="24"/>
-          <w:szCs w:val="24"/>
-        </w:rPr>
-        <w:t xml:space="preserve"> tipo="</w:t>
-      </w:r>
-      <w:proofErr w:type="spellStart"/>
-      <w:r>
-        <w:rPr>
-          <w:rFonts w:ascii="Bookman Old Style" w:eastAsia="Bookman Old Style" w:hAnsi="Bookman Old Style" w:cs="Bookman Old Style"/>
-          <w:sz w:val="24"/>
-          <w:szCs w:val="24"/>
-        </w:rPr>
-        <w:t>accesorio_pc</w:t>
-      </w:r>
-      <w:proofErr w:type="spellEnd"/>
-      <w:r>
-        <w:rPr>
-          <w:rFonts w:ascii="Bookman Old Style" w:eastAsia="Bookman Old Style" w:hAnsi="Bookman Old Style" w:cs="Bookman Old Style"/>
-          <w:sz w:val="24"/>
-          <w:szCs w:val="24"/>
-        </w:rPr>
-        <w:t>"&gt;247&lt;/</w:t>
-      </w:r>
-      <w:proofErr w:type="spellStart"/>
-      <w:r>
-        <w:rPr>
-          <w:rFonts w:ascii="Bookman Old Style" w:eastAsia="Bookman Old Style" w:hAnsi="Bookman Old Style" w:cs="Bookman Old Style"/>
-          <w:sz w:val="24"/>
-          <w:szCs w:val="24"/>
-        </w:rPr>
-        <w:t>codigo</w:t>
-      </w:r>
-      <w:proofErr w:type="spellEnd"/>
-      <w:r>
-        <w:rPr>
-          <w:rFonts w:ascii="Bookman Old Style" w:eastAsia="Bookman Old Style" w:hAnsi="Bookman Old Style" w:cs="Bookman Old Style"/>
-          <w:sz w:val="24"/>
-          <w:szCs w:val="24"/>
-        </w:rPr>
-        <w:t>&gt;</w:t>
+        <w:t xml:space="preserve">  &lt;/direccion&gt;</w:t>
+      </w:r>
+    </w:p>
+    <w:p>
+      <w:pPr>
+        <w:jc w:val="both"/>
+        <w:rPr>
+          <w:rFonts w:ascii="Bookman Old Style" w:eastAsia="Bookman Old Style" w:hAnsi="Bookman Old Style" w:cs="Bookman Old Style"/>
+          <w:sz w:val="24"/>
+          <w:szCs w:val="24"/>
+        </w:rPr>
+      </w:pPr>
+      <w:r>
+        <w:rPr>
+          <w:rFonts w:ascii="Bookman Old Style" w:eastAsia="Bookman Old Style" w:hAnsi="Bookman Old Style" w:cs="Bookman Old Style"/>
+          <w:sz w:val="24"/>
+          <w:szCs w:val="24"/>
+        </w:rPr>
+        <w:t xml:space="preserve">  &lt;lineafactura factura="575"&gt;</w:t>
+      </w:r>
+    </w:p>
+    <w:p>
+      <w:pPr>
+        <w:jc w:val="both"/>
+        <w:rPr>
+          <w:rFonts w:ascii="Bookman Old Style" w:eastAsia="Bookman Old Style" w:hAnsi="Bookman Old Style" w:cs="Bookman Old Style"/>
+          <w:sz w:val="24"/>
+          <w:szCs w:val="24"/>
+        </w:rPr>
+      </w:pPr>
+      <w:r>
+        <w:rPr>
+          <w:rFonts w:ascii="Bookman Old Style" w:eastAsia="Bookman Old Style" w:hAnsi="Bookman Old Style" w:cs="Bookman Old Style"/>
+          <w:sz w:val="24"/>
+          <w:szCs w:val="24"/>
+        </w:rPr>
+        <w:t xml:space="preserve">    &lt;codigo tipo="accesorio_pc"&gt;247&lt;/codigo&gt;</w:t>
       </w:r>
     </w:p>
     <w:p>
@@ -3730,25 +2625,7 @@
           <w:sz w:val="24"/>
           <w:szCs w:val="24"/>
         </w:rPr>
-        <w:t xml:space="preserve">  &lt;/</w:t>
-      </w:r>
-      <w:proofErr w:type="spellStart"/>
-      <w:r>
-        <w:rPr>
-          <w:rFonts w:ascii="Bookman Old Style" w:eastAsia="Bookman Old Style" w:hAnsi="Bookman Old Style" w:cs="Bookman Old Style"/>
-          <w:sz w:val="24"/>
-          <w:szCs w:val="24"/>
-        </w:rPr>
-        <w:t>lineafactura</w:t>
-      </w:r>
-      <w:proofErr w:type="spellEnd"/>
-      <w:r>
-        <w:rPr>
-          <w:rFonts w:ascii="Bookman Old Style" w:eastAsia="Bookman Old Style" w:hAnsi="Bookman Old Style" w:cs="Bookman Old Style"/>
-          <w:sz w:val="24"/>
-          <w:szCs w:val="24"/>
-        </w:rPr>
-        <w:t>&gt;</w:t>
+        <w:t xml:space="preserve">  &lt;/lineafactura&gt;</w:t>
       </w:r>
     </w:p>
     <w:p>
@@ -3874,79 +2751,25 @@
           <w:sz w:val="24"/>
           <w:szCs w:val="24"/>
         </w:rPr>
-        <w:t xml:space="preserve">  &lt;</w:t>
-      </w:r>
-      <w:proofErr w:type="spellStart"/>
-      <w:r>
-        <w:rPr>
-          <w:rFonts w:ascii="Bookman Old Style" w:eastAsia="Bookman Old Style" w:hAnsi="Bookman Old Style" w:cs="Bookman Old Style"/>
-          <w:sz w:val="24"/>
-          <w:szCs w:val="24"/>
-        </w:rPr>
-        <w:t>num</w:t>
-      </w:r>
-      <w:proofErr w:type="spellEnd"/>
-      <w:r>
-        <w:rPr>
-          <w:rFonts w:ascii="Bookman Old Style" w:eastAsia="Bookman Old Style" w:hAnsi="Bookman Old Style" w:cs="Bookman Old Style"/>
-          <w:sz w:val="24"/>
-          <w:szCs w:val="24"/>
-        </w:rPr>
-        <w:t>&gt;590&lt;/</w:t>
-      </w:r>
-      <w:proofErr w:type="spellStart"/>
-      <w:r>
-        <w:rPr>
-          <w:rFonts w:ascii="Bookman Old Style" w:eastAsia="Bookman Old Style" w:hAnsi="Bookman Old Style" w:cs="Bookman Old Style"/>
-          <w:sz w:val="24"/>
-          <w:szCs w:val="24"/>
-        </w:rPr>
-        <w:t>num</w:t>
-      </w:r>
-      <w:proofErr w:type="spellEnd"/>
-      <w:r>
-        <w:rPr>
-          <w:rFonts w:ascii="Bookman Old Style" w:eastAsia="Bookman Old Style" w:hAnsi="Bookman Old Style" w:cs="Bookman Old Style"/>
-          <w:sz w:val="24"/>
-          <w:szCs w:val="24"/>
-        </w:rPr>
-        <w:t>&gt;</w:t>
-      </w:r>
-    </w:p>
-    <w:p>
-      <w:pPr>
-        <w:jc w:val="both"/>
-        <w:rPr>
-          <w:rFonts w:ascii="Bookman Old Style" w:eastAsia="Bookman Old Style" w:hAnsi="Bookman Old Style" w:cs="Bookman Old Style"/>
-          <w:sz w:val="24"/>
-          <w:szCs w:val="24"/>
-        </w:rPr>
-      </w:pPr>
-      <w:r>
-        <w:rPr>
-          <w:rFonts w:ascii="Bookman Old Style" w:eastAsia="Bookman Old Style" w:hAnsi="Bookman Old Style" w:cs="Bookman Old Style"/>
-          <w:sz w:val="24"/>
-          <w:szCs w:val="24"/>
-        </w:rPr>
-        <w:t xml:space="preserve">  &lt;cliente </w:t>
-      </w:r>
-      <w:proofErr w:type="spellStart"/>
-      <w:r>
-        <w:rPr>
-          <w:rFonts w:ascii="Bookman Old Style" w:eastAsia="Bookman Old Style" w:hAnsi="Bookman Old Style" w:cs="Bookman Old Style"/>
-          <w:sz w:val="24"/>
-          <w:szCs w:val="24"/>
-        </w:rPr>
-        <w:t>codigo</w:t>
-      </w:r>
-      <w:proofErr w:type="spellEnd"/>
-      <w:r>
-        <w:rPr>
-          <w:rFonts w:ascii="Bookman Old Style" w:eastAsia="Bookman Old Style" w:hAnsi="Bookman Old Style" w:cs="Bookman Old Style"/>
-          <w:sz w:val="24"/>
-          <w:szCs w:val="24"/>
-        </w:rPr>
-        <w:t>="617" sexo="masculino"&gt;</w:t>
+        <w:t xml:space="preserve">  &lt;num&gt;590&lt;/num&gt;</w:t>
+      </w:r>
+    </w:p>
+    <w:p>
+      <w:pPr>
+        <w:jc w:val="both"/>
+        <w:rPr>
+          <w:rFonts w:ascii="Bookman Old Style" w:eastAsia="Bookman Old Style" w:hAnsi="Bookman Old Style" w:cs="Bookman Old Style"/>
+          <w:sz w:val="24"/>
+          <w:szCs w:val="24"/>
+        </w:rPr>
+      </w:pPr>
+      <w:r>
+        <w:rPr>
+          <w:rFonts w:ascii="Bookman Old Style" w:eastAsia="Bookman Old Style" w:hAnsi="Bookman Old Style" w:cs="Bookman Old Style"/>
+          <w:sz w:val="24"/>
+          <w:szCs w:val="24"/>
+        </w:rPr>
+        <w:t xml:space="preserve">  &lt;cliente codigo="617" sexo="masculino"&gt;</w:t>
       </w:r>
     </w:p>
     <w:p>
@@ -4000,25 +2823,7 @@
           <w:sz w:val="24"/>
           <w:szCs w:val="24"/>
         </w:rPr>
-        <w:t xml:space="preserve">      &lt;pasaporte </w:t>
-      </w:r>
-      <w:proofErr w:type="spellStart"/>
-      <w:r>
-        <w:rPr>
-          <w:rFonts w:ascii="Bookman Old Style" w:eastAsia="Bookman Old Style" w:hAnsi="Bookman Old Style" w:cs="Bookman Old Style"/>
-          <w:sz w:val="24"/>
-          <w:szCs w:val="24"/>
-        </w:rPr>
-        <w:t>pais</w:t>
-      </w:r>
-      <w:proofErr w:type="spellEnd"/>
-      <w:r>
-        <w:rPr>
-          <w:rFonts w:ascii="Bookman Old Style" w:eastAsia="Bookman Old Style" w:hAnsi="Bookman Old Style" w:cs="Bookman Old Style"/>
-          <w:sz w:val="24"/>
-          <w:szCs w:val="24"/>
-        </w:rPr>
-        <w:t>="SLV"&gt;A40298367&lt;/pasaporte&gt;</w:t>
+        <w:t xml:space="preserve">      &lt;pasaporte pais="SLV"&gt;A40298367&lt;/pasaporte&gt;</w:t>
       </w:r>
     </w:p>
     <w:p>
@@ -4054,61 +2859,7 @@
           <w:sz w:val="24"/>
           <w:szCs w:val="24"/>
         </w:rPr>
-        <w:t xml:space="preserve">    &lt;</w:t>
-      </w:r>
-      <w:proofErr w:type="spellStart"/>
-      <w:r>
-        <w:rPr>
-          <w:rFonts w:ascii="Bookman Old Style" w:eastAsia="Bookman Old Style" w:hAnsi="Bookman Old Style" w:cs="Bookman Old Style"/>
-          <w:sz w:val="24"/>
-          <w:szCs w:val="24"/>
-        </w:rPr>
-        <w:t>telefono</w:t>
-      </w:r>
-      <w:proofErr w:type="spellEnd"/>
-      <w:r>
-        <w:rPr>
-          <w:rFonts w:ascii="Bookman Old Style" w:eastAsia="Bookman Old Style" w:hAnsi="Bookman Old Style" w:cs="Bookman Old Style"/>
-          <w:sz w:val="24"/>
-          <w:szCs w:val="24"/>
-        </w:rPr>
-        <w:t xml:space="preserve"> tipo="celular" </w:t>
-      </w:r>
-      <w:proofErr w:type="spellStart"/>
-      <w:r>
-        <w:rPr>
-          <w:rFonts w:ascii="Bookman Old Style" w:eastAsia="Bookman Old Style" w:hAnsi="Bookman Old Style" w:cs="Bookman Old Style"/>
-          <w:sz w:val="24"/>
-          <w:szCs w:val="24"/>
-        </w:rPr>
-        <w:t>cia</w:t>
-      </w:r>
-      <w:proofErr w:type="spellEnd"/>
-      <w:r>
-        <w:rPr>
-          <w:rFonts w:ascii="Bookman Old Style" w:eastAsia="Bookman Old Style" w:hAnsi="Bookman Old Style" w:cs="Bookman Old Style"/>
-          <w:sz w:val="24"/>
-          <w:szCs w:val="24"/>
-        </w:rPr>
-        <w:t>="claro"&gt;76023546&lt;/</w:t>
-      </w:r>
-      <w:proofErr w:type="spellStart"/>
-      <w:r>
-        <w:rPr>
-          <w:rFonts w:ascii="Bookman Old Style" w:eastAsia="Bookman Old Style" w:hAnsi="Bookman Old Style" w:cs="Bookman Old Style"/>
-          <w:sz w:val="24"/>
-          <w:szCs w:val="24"/>
-        </w:rPr>
-        <w:t>telefono</w:t>
-      </w:r>
-      <w:proofErr w:type="spellEnd"/>
-      <w:r>
-        <w:rPr>
-          <w:rFonts w:ascii="Bookman Old Style" w:eastAsia="Bookman Old Style" w:hAnsi="Bookman Old Style" w:cs="Bookman Old Style"/>
-          <w:sz w:val="24"/>
-          <w:szCs w:val="24"/>
-        </w:rPr>
-        <w:t>&gt;</w:t>
+        <w:t xml:space="preserve">    &lt;telefono tipo="celular" cia="claro"&gt;76023546&lt;/telefono&gt;</w:t>
       </w:r>
     </w:p>
     <w:p>
@@ -4162,79 +2913,25 @@
           <w:sz w:val="24"/>
           <w:szCs w:val="24"/>
         </w:rPr>
-        <w:t xml:space="preserve">  &lt;</w:t>
-      </w:r>
-      <w:proofErr w:type="spellStart"/>
-      <w:r>
-        <w:rPr>
-          <w:rFonts w:ascii="Bookman Old Style" w:eastAsia="Bookman Old Style" w:hAnsi="Bookman Old Style" w:cs="Bookman Old Style"/>
-          <w:sz w:val="24"/>
-          <w:szCs w:val="24"/>
-        </w:rPr>
-        <w:t>lineafactura</w:t>
-      </w:r>
-      <w:proofErr w:type="spellEnd"/>
-      <w:r>
-        <w:rPr>
-          <w:rFonts w:ascii="Bookman Old Style" w:eastAsia="Bookman Old Style" w:hAnsi="Bookman Old Style" w:cs="Bookman Old Style"/>
-          <w:sz w:val="24"/>
-          <w:szCs w:val="24"/>
-        </w:rPr>
-        <w:t xml:space="preserve"> factura="590"&gt;</w:t>
-      </w:r>
-    </w:p>
-    <w:p>
-      <w:pPr>
-        <w:jc w:val="both"/>
-        <w:rPr>
-          <w:rFonts w:ascii="Bookman Old Style" w:eastAsia="Bookman Old Style" w:hAnsi="Bookman Old Style" w:cs="Bookman Old Style"/>
-          <w:sz w:val="24"/>
-          <w:szCs w:val="24"/>
-        </w:rPr>
-      </w:pPr>
-      <w:r>
-        <w:rPr>
-          <w:rFonts w:ascii="Bookman Old Style" w:eastAsia="Bookman Old Style" w:hAnsi="Bookman Old Style" w:cs="Bookman Old Style"/>
-          <w:sz w:val="24"/>
-          <w:szCs w:val="24"/>
-        </w:rPr>
-        <w:t xml:space="preserve">    &lt;</w:t>
-      </w:r>
-      <w:proofErr w:type="spellStart"/>
-      <w:r>
-        <w:rPr>
-          <w:rFonts w:ascii="Bookman Old Style" w:eastAsia="Bookman Old Style" w:hAnsi="Bookman Old Style" w:cs="Bookman Old Style"/>
-          <w:sz w:val="24"/>
-          <w:szCs w:val="24"/>
-        </w:rPr>
-        <w:t>codigo</w:t>
-      </w:r>
-      <w:proofErr w:type="spellEnd"/>
-      <w:r>
-        <w:rPr>
-          <w:rFonts w:ascii="Bookman Old Style" w:eastAsia="Bookman Old Style" w:hAnsi="Bookman Old Style" w:cs="Bookman Old Style"/>
-          <w:sz w:val="24"/>
-          <w:szCs w:val="24"/>
-        </w:rPr>
-        <w:t xml:space="preserve"> tipo="perecedero"&gt;213&lt;/</w:t>
-      </w:r>
-      <w:proofErr w:type="spellStart"/>
-      <w:r>
-        <w:rPr>
-          <w:rFonts w:ascii="Bookman Old Style" w:eastAsia="Bookman Old Style" w:hAnsi="Bookman Old Style" w:cs="Bookman Old Style"/>
-          <w:sz w:val="24"/>
-          <w:szCs w:val="24"/>
-        </w:rPr>
-        <w:t>codigo</w:t>
-      </w:r>
-      <w:proofErr w:type="spellEnd"/>
-      <w:r>
-        <w:rPr>
-          <w:rFonts w:ascii="Bookman Old Style" w:eastAsia="Bookman Old Style" w:hAnsi="Bookman Old Style" w:cs="Bookman Old Style"/>
-          <w:sz w:val="24"/>
-          <w:szCs w:val="24"/>
-        </w:rPr>
-        <w:t>&gt;</w:t>
+        <w:t xml:space="preserve">  &lt;lineafactura factura="590"&gt;</w:t>
+      </w:r>
+    </w:p>
+    <w:p>
+      <w:pPr>
+        <w:jc w:val="both"/>
+        <w:rPr>
+          <w:rFonts w:ascii="Bookman Old Style" w:eastAsia="Bookman Old Style" w:hAnsi="Bookman Old Style" w:cs="Bookman Old Style"/>
+          <w:sz w:val="24"/>
+          <w:szCs w:val="24"/>
+        </w:rPr>
+      </w:pPr>
+      <w:r>
+        <w:rPr>
+          <w:rFonts w:ascii="Bookman Old Style" w:eastAsia="Bookman Old Style" w:hAnsi="Bookman Old Style" w:cs="Bookman Old Style"/>
+          <w:sz w:val="24"/>
+          <w:szCs w:val="24"/>
+        </w:rPr>
+        <w:t xml:space="preserve">    &lt;codigo tipo="perecedero"&gt;213&lt;/codigo&gt;</w:t>
       </w:r>
     </w:p>
     <w:p>
@@ -4432,25 +3129,7 @@
           <w:sz w:val="24"/>
           <w:szCs w:val="24"/>
         </w:rPr>
-        <w:t xml:space="preserve">  &lt;/</w:t>
-      </w:r>
-      <w:proofErr w:type="spellStart"/>
-      <w:r>
-        <w:rPr>
-          <w:rFonts w:ascii="Bookman Old Style" w:eastAsia="Bookman Old Style" w:hAnsi="Bookman Old Style" w:cs="Bookman Old Style"/>
-          <w:sz w:val="24"/>
-          <w:szCs w:val="24"/>
-        </w:rPr>
-        <w:t>lineafactura</w:t>
-      </w:r>
-      <w:proofErr w:type="spellEnd"/>
-      <w:r>
-        <w:rPr>
-          <w:rFonts w:ascii="Bookman Old Style" w:eastAsia="Bookman Old Style" w:hAnsi="Bookman Old Style" w:cs="Bookman Old Style"/>
-          <w:sz w:val="24"/>
-          <w:szCs w:val="24"/>
-        </w:rPr>
-        <w:t>&gt;</w:t>
+        <w:t xml:space="preserve">  &lt;/lineafactura&gt;</w:t>
       </w:r>
     </w:p>
     <w:p>
@@ -4576,79 +3255,25 @@
           <w:sz w:val="24"/>
           <w:szCs w:val="24"/>
         </w:rPr>
-        <w:t xml:space="preserve">  &lt;</w:t>
-      </w:r>
-      <w:proofErr w:type="spellStart"/>
-      <w:r>
-        <w:rPr>
-          <w:rFonts w:ascii="Bookman Old Style" w:eastAsia="Bookman Old Style" w:hAnsi="Bookman Old Style" w:cs="Bookman Old Style"/>
-          <w:sz w:val="24"/>
-          <w:szCs w:val="24"/>
-        </w:rPr>
-        <w:t>num</w:t>
-      </w:r>
-      <w:proofErr w:type="spellEnd"/>
-      <w:r>
-        <w:rPr>
-          <w:rFonts w:ascii="Bookman Old Style" w:eastAsia="Bookman Old Style" w:hAnsi="Bookman Old Style" w:cs="Bookman Old Style"/>
-          <w:sz w:val="24"/>
-          <w:szCs w:val="24"/>
-        </w:rPr>
-        <w:t>&gt;593&lt;/</w:t>
-      </w:r>
-      <w:proofErr w:type="spellStart"/>
-      <w:r>
-        <w:rPr>
-          <w:rFonts w:ascii="Bookman Old Style" w:eastAsia="Bookman Old Style" w:hAnsi="Bookman Old Style" w:cs="Bookman Old Style"/>
-          <w:sz w:val="24"/>
-          <w:szCs w:val="24"/>
-        </w:rPr>
-        <w:t>num</w:t>
-      </w:r>
-      <w:proofErr w:type="spellEnd"/>
-      <w:r>
-        <w:rPr>
-          <w:rFonts w:ascii="Bookman Old Style" w:eastAsia="Bookman Old Style" w:hAnsi="Bookman Old Style" w:cs="Bookman Old Style"/>
-          <w:sz w:val="24"/>
-          <w:szCs w:val="24"/>
-        </w:rPr>
-        <w:t>&gt;</w:t>
-      </w:r>
-    </w:p>
-    <w:p>
-      <w:pPr>
-        <w:jc w:val="both"/>
-        <w:rPr>
-          <w:rFonts w:ascii="Bookman Old Style" w:eastAsia="Bookman Old Style" w:hAnsi="Bookman Old Style" w:cs="Bookman Old Style"/>
-          <w:sz w:val="24"/>
-          <w:szCs w:val="24"/>
-        </w:rPr>
-      </w:pPr>
-      <w:r>
-        <w:rPr>
-          <w:rFonts w:ascii="Bookman Old Style" w:eastAsia="Bookman Old Style" w:hAnsi="Bookman Old Style" w:cs="Bookman Old Style"/>
-          <w:sz w:val="24"/>
-          <w:szCs w:val="24"/>
-        </w:rPr>
-        <w:t xml:space="preserve">  &lt;cliente </w:t>
-      </w:r>
-      <w:proofErr w:type="spellStart"/>
-      <w:r>
-        <w:rPr>
-          <w:rFonts w:ascii="Bookman Old Style" w:eastAsia="Bookman Old Style" w:hAnsi="Bookman Old Style" w:cs="Bookman Old Style"/>
-          <w:sz w:val="24"/>
-          <w:szCs w:val="24"/>
-        </w:rPr>
-        <w:t>codigo</w:t>
-      </w:r>
-      <w:proofErr w:type="spellEnd"/>
-      <w:r>
-        <w:rPr>
-          <w:rFonts w:ascii="Bookman Old Style" w:eastAsia="Bookman Old Style" w:hAnsi="Bookman Old Style" w:cs="Bookman Old Style"/>
-          <w:sz w:val="24"/>
-          <w:szCs w:val="24"/>
-        </w:rPr>
-        <w:t>="177" sexo="masculino"&gt;</w:t>
+        <w:t xml:space="preserve">  &lt;num&gt;593&lt;/num&gt;</w:t>
+      </w:r>
+    </w:p>
+    <w:p>
+      <w:pPr>
+        <w:jc w:val="both"/>
+        <w:rPr>
+          <w:rFonts w:ascii="Bookman Old Style" w:eastAsia="Bookman Old Style" w:hAnsi="Bookman Old Style" w:cs="Bookman Old Style"/>
+          <w:sz w:val="24"/>
+          <w:szCs w:val="24"/>
+        </w:rPr>
+      </w:pPr>
+      <w:r>
+        <w:rPr>
+          <w:rFonts w:ascii="Bookman Old Style" w:eastAsia="Bookman Old Style" w:hAnsi="Bookman Old Style" w:cs="Bookman Old Style"/>
+          <w:sz w:val="24"/>
+          <w:szCs w:val="24"/>
+        </w:rPr>
+        <w:t xml:space="preserve">  &lt;cliente codigo="177" sexo="masculino"&gt;</w:t>
       </w:r>
     </w:p>
     <w:p>
@@ -4702,25 +3327,7 @@
           <w:sz w:val="24"/>
           <w:szCs w:val="24"/>
         </w:rPr>
-        <w:t xml:space="preserve">      &lt;pasaporte </w:t>
-      </w:r>
-      <w:proofErr w:type="spellStart"/>
-      <w:r>
-        <w:rPr>
-          <w:rFonts w:ascii="Bookman Old Style" w:eastAsia="Bookman Old Style" w:hAnsi="Bookman Old Style" w:cs="Bookman Old Style"/>
-          <w:sz w:val="24"/>
-          <w:szCs w:val="24"/>
-        </w:rPr>
-        <w:t>pais</w:t>
-      </w:r>
-      <w:proofErr w:type="spellEnd"/>
-      <w:r>
-        <w:rPr>
-          <w:rFonts w:ascii="Bookman Old Style" w:eastAsia="Bookman Old Style" w:hAnsi="Bookman Old Style" w:cs="Bookman Old Style"/>
-          <w:sz w:val="24"/>
-          <w:szCs w:val="24"/>
-        </w:rPr>
-        <w:t>="SLV"&gt;A43698027&lt;/pasaporte&gt;</w:t>
+        <w:t xml:space="preserve">      &lt;pasaporte pais="SLV"&gt;A43698027&lt;/pasaporte&gt;</w:t>
       </w:r>
     </w:p>
     <w:p>
@@ -4756,61 +3363,7 @@
           <w:sz w:val="24"/>
           <w:szCs w:val="24"/>
         </w:rPr>
-        <w:t xml:space="preserve">    &lt;</w:t>
-      </w:r>
-      <w:proofErr w:type="spellStart"/>
-      <w:r>
-        <w:rPr>
-          <w:rFonts w:ascii="Bookman Old Style" w:eastAsia="Bookman Old Style" w:hAnsi="Bookman Old Style" w:cs="Bookman Old Style"/>
-          <w:sz w:val="24"/>
-          <w:szCs w:val="24"/>
-        </w:rPr>
-        <w:t>telefono</w:t>
-      </w:r>
-      <w:proofErr w:type="spellEnd"/>
-      <w:r>
-        <w:rPr>
-          <w:rFonts w:ascii="Bookman Old Style" w:eastAsia="Bookman Old Style" w:hAnsi="Bookman Old Style" w:cs="Bookman Old Style"/>
-          <w:sz w:val="24"/>
-          <w:szCs w:val="24"/>
-        </w:rPr>
-        <w:t xml:space="preserve"> tipo="celular" </w:t>
-      </w:r>
-      <w:proofErr w:type="spellStart"/>
-      <w:r>
-        <w:rPr>
-          <w:rFonts w:ascii="Bookman Old Style" w:eastAsia="Bookman Old Style" w:hAnsi="Bookman Old Style" w:cs="Bookman Old Style"/>
-          <w:sz w:val="24"/>
-          <w:szCs w:val="24"/>
-        </w:rPr>
-        <w:t>cia</w:t>
-      </w:r>
-      <w:proofErr w:type="spellEnd"/>
-      <w:r>
-        <w:rPr>
-          <w:rFonts w:ascii="Bookman Old Style" w:eastAsia="Bookman Old Style" w:hAnsi="Bookman Old Style" w:cs="Bookman Old Style"/>
-          <w:sz w:val="24"/>
-          <w:szCs w:val="24"/>
-        </w:rPr>
-        <w:t>="claro"&gt;76028642&lt;/</w:t>
-      </w:r>
-      <w:proofErr w:type="spellStart"/>
-      <w:r>
-        <w:rPr>
-          <w:rFonts w:ascii="Bookman Old Style" w:eastAsia="Bookman Old Style" w:hAnsi="Bookman Old Style" w:cs="Bookman Old Style"/>
-          <w:sz w:val="24"/>
-          <w:szCs w:val="24"/>
-        </w:rPr>
-        <w:t>telefono</w:t>
-      </w:r>
-      <w:proofErr w:type="spellEnd"/>
-      <w:r>
-        <w:rPr>
-          <w:rFonts w:ascii="Bookman Old Style" w:eastAsia="Bookman Old Style" w:hAnsi="Bookman Old Style" w:cs="Bookman Old Style"/>
-          <w:sz w:val="24"/>
-          <w:szCs w:val="24"/>
-        </w:rPr>
-        <w:t>&gt;</w:t>
+        <w:t xml:space="preserve">    &lt;telefono tipo="celular" cia="claro"&gt;76028642&lt;/telefono&gt;</w:t>
       </w:r>
     </w:p>
     <w:p>
@@ -4864,79 +3417,25 @@
           <w:sz w:val="24"/>
           <w:szCs w:val="24"/>
         </w:rPr>
-        <w:t xml:space="preserve">  &lt;</w:t>
-      </w:r>
-      <w:proofErr w:type="spellStart"/>
-      <w:r>
-        <w:rPr>
-          <w:rFonts w:ascii="Bookman Old Style" w:eastAsia="Bookman Old Style" w:hAnsi="Bookman Old Style" w:cs="Bookman Old Style"/>
-          <w:sz w:val="24"/>
-          <w:szCs w:val="24"/>
-        </w:rPr>
-        <w:t>lineafactura</w:t>
-      </w:r>
-      <w:proofErr w:type="spellEnd"/>
-      <w:r>
-        <w:rPr>
-          <w:rFonts w:ascii="Bookman Old Style" w:eastAsia="Bookman Old Style" w:hAnsi="Bookman Old Style" w:cs="Bookman Old Style"/>
-          <w:sz w:val="24"/>
-          <w:szCs w:val="24"/>
-        </w:rPr>
-        <w:t xml:space="preserve"> factura="593"&gt;</w:t>
-      </w:r>
-    </w:p>
-    <w:p>
-      <w:pPr>
-        <w:jc w:val="both"/>
-        <w:rPr>
-          <w:rFonts w:ascii="Bookman Old Style" w:eastAsia="Bookman Old Style" w:hAnsi="Bookman Old Style" w:cs="Bookman Old Style"/>
-          <w:sz w:val="24"/>
-          <w:szCs w:val="24"/>
-        </w:rPr>
-      </w:pPr>
-      <w:r>
-        <w:rPr>
-          <w:rFonts w:ascii="Bookman Old Style" w:eastAsia="Bookman Old Style" w:hAnsi="Bookman Old Style" w:cs="Bookman Old Style"/>
-          <w:sz w:val="24"/>
-          <w:szCs w:val="24"/>
-        </w:rPr>
-        <w:t xml:space="preserve">    &lt;</w:t>
-      </w:r>
-      <w:proofErr w:type="spellStart"/>
-      <w:r>
-        <w:rPr>
-          <w:rFonts w:ascii="Bookman Old Style" w:eastAsia="Bookman Old Style" w:hAnsi="Bookman Old Style" w:cs="Bookman Old Style"/>
-          <w:sz w:val="24"/>
-          <w:szCs w:val="24"/>
-        </w:rPr>
-        <w:t>codigo</w:t>
-      </w:r>
-      <w:proofErr w:type="spellEnd"/>
-      <w:r>
-        <w:rPr>
-          <w:rFonts w:ascii="Bookman Old Style" w:eastAsia="Bookman Old Style" w:hAnsi="Bookman Old Style" w:cs="Bookman Old Style"/>
-          <w:sz w:val="24"/>
-          <w:szCs w:val="24"/>
-        </w:rPr>
-        <w:t xml:space="preserve"> tipo="perecedero"&gt;215&lt;/</w:t>
-      </w:r>
-      <w:proofErr w:type="spellStart"/>
-      <w:r>
-        <w:rPr>
-          <w:rFonts w:ascii="Bookman Old Style" w:eastAsia="Bookman Old Style" w:hAnsi="Bookman Old Style" w:cs="Bookman Old Style"/>
-          <w:sz w:val="24"/>
-          <w:szCs w:val="24"/>
-        </w:rPr>
-        <w:t>codigo</w:t>
-      </w:r>
-      <w:proofErr w:type="spellEnd"/>
-      <w:r>
-        <w:rPr>
-          <w:rFonts w:ascii="Bookman Old Style" w:eastAsia="Bookman Old Style" w:hAnsi="Bookman Old Style" w:cs="Bookman Old Style"/>
-          <w:sz w:val="24"/>
-          <w:szCs w:val="24"/>
-        </w:rPr>
-        <w:t>&gt;</w:t>
+        <w:t xml:space="preserve">  &lt;lineafactura factura="593"&gt;</w:t>
+      </w:r>
+    </w:p>
+    <w:p>
+      <w:pPr>
+        <w:jc w:val="both"/>
+        <w:rPr>
+          <w:rFonts w:ascii="Bookman Old Style" w:eastAsia="Bookman Old Style" w:hAnsi="Bookman Old Style" w:cs="Bookman Old Style"/>
+          <w:sz w:val="24"/>
+          <w:szCs w:val="24"/>
+        </w:rPr>
+      </w:pPr>
+      <w:r>
+        <w:rPr>
+          <w:rFonts w:ascii="Bookman Old Style" w:eastAsia="Bookman Old Style" w:hAnsi="Bookman Old Style" w:cs="Bookman Old Style"/>
+          <w:sz w:val="24"/>
+          <w:szCs w:val="24"/>
+        </w:rPr>
+        <w:t xml:space="preserve">    &lt;codigo tipo="perecedero"&gt;215&lt;/codigo&gt;</w:t>
       </w:r>
     </w:p>
     <w:p>
@@ -5135,25 +3634,7 @@
           <w:sz w:val="24"/>
           <w:szCs w:val="24"/>
         </w:rPr>
-        <w:t xml:space="preserve">  &lt;/</w:t>
-      </w:r>
-      <w:proofErr w:type="spellStart"/>
-      <w:r>
-        <w:rPr>
-          <w:rFonts w:ascii="Bookman Old Style" w:eastAsia="Bookman Old Style" w:hAnsi="Bookman Old Style" w:cs="Bookman Old Style"/>
-          <w:sz w:val="24"/>
-          <w:szCs w:val="24"/>
-        </w:rPr>
-        <w:t>lineafactura</w:t>
-      </w:r>
-      <w:proofErr w:type="spellEnd"/>
-      <w:r>
-        <w:rPr>
-          <w:rFonts w:ascii="Bookman Old Style" w:eastAsia="Bookman Old Style" w:hAnsi="Bookman Old Style" w:cs="Bookman Old Style"/>
-          <w:sz w:val="24"/>
-          <w:szCs w:val="24"/>
-        </w:rPr>
-        <w:t>&gt;</w:t>
+        <w:t xml:space="preserve">  &lt;/lineafactura&gt;</w:t>
       </w:r>
     </w:p>
     <w:p>
@@ -5261,151 +3742,61 @@
           <w:sz w:val="24"/>
           <w:szCs w:val="24"/>
         </w:rPr>
-        <w:t>&lt;factura tipo="</w:t>
-      </w:r>
-      <w:proofErr w:type="spellStart"/>
-      <w:r>
-        <w:rPr>
-          <w:rFonts w:ascii="Bookman Old Style" w:eastAsia="Bookman Old Style" w:hAnsi="Bookman Old Style" w:cs="Bookman Old Style"/>
-          <w:sz w:val="24"/>
-          <w:szCs w:val="24"/>
-        </w:rPr>
-        <w:t>credito</w:t>
-      </w:r>
-      <w:proofErr w:type="spellEnd"/>
-      <w:r>
-        <w:rPr>
-          <w:rFonts w:ascii="Bookman Old Style" w:eastAsia="Bookman Old Style" w:hAnsi="Bookman Old Style" w:cs="Bookman Old Style"/>
-          <w:sz w:val="24"/>
-          <w:szCs w:val="24"/>
-        </w:rPr>
-        <w:t>"&gt;</w:t>
-      </w:r>
-    </w:p>
-    <w:p>
-      <w:pPr>
-        <w:jc w:val="both"/>
-        <w:rPr>
-          <w:rFonts w:ascii="Bookman Old Style" w:eastAsia="Bookman Old Style" w:hAnsi="Bookman Old Style" w:cs="Bookman Old Style"/>
-          <w:sz w:val="24"/>
-          <w:szCs w:val="24"/>
-        </w:rPr>
-      </w:pPr>
-      <w:r>
-        <w:rPr>
-          <w:rFonts w:ascii="Bookman Old Style" w:eastAsia="Bookman Old Style" w:hAnsi="Bookman Old Style" w:cs="Bookman Old Style"/>
-          <w:sz w:val="24"/>
-          <w:szCs w:val="24"/>
-        </w:rPr>
-        <w:t xml:space="preserve">  &lt;</w:t>
-      </w:r>
-      <w:proofErr w:type="spellStart"/>
-      <w:r>
-        <w:rPr>
-          <w:rFonts w:ascii="Bookman Old Style" w:eastAsia="Bookman Old Style" w:hAnsi="Bookman Old Style" w:cs="Bookman Old Style"/>
-          <w:sz w:val="24"/>
-          <w:szCs w:val="24"/>
-        </w:rPr>
-        <w:t>num</w:t>
-      </w:r>
-      <w:proofErr w:type="spellEnd"/>
-      <w:r>
-        <w:rPr>
-          <w:rFonts w:ascii="Bookman Old Style" w:eastAsia="Bookman Old Style" w:hAnsi="Bookman Old Style" w:cs="Bookman Old Style"/>
-          <w:sz w:val="24"/>
-          <w:szCs w:val="24"/>
-        </w:rPr>
-        <w:t>&gt;585&lt;/</w:t>
-      </w:r>
-      <w:proofErr w:type="spellStart"/>
-      <w:r>
-        <w:rPr>
-          <w:rFonts w:ascii="Bookman Old Style" w:eastAsia="Bookman Old Style" w:hAnsi="Bookman Old Style" w:cs="Bookman Old Style"/>
-          <w:sz w:val="24"/>
-          <w:szCs w:val="24"/>
-        </w:rPr>
-        <w:t>num</w:t>
-      </w:r>
-      <w:proofErr w:type="spellEnd"/>
-      <w:r>
-        <w:rPr>
-          <w:rFonts w:ascii="Bookman Old Style" w:eastAsia="Bookman Old Style" w:hAnsi="Bookman Old Style" w:cs="Bookman Old Style"/>
-          <w:sz w:val="24"/>
-          <w:szCs w:val="24"/>
-        </w:rPr>
-        <w:t>&gt;</w:t>
-      </w:r>
-    </w:p>
-    <w:p>
-      <w:pPr>
-        <w:jc w:val="both"/>
-        <w:rPr>
-          <w:rFonts w:ascii="Bookman Old Style" w:eastAsia="Bookman Old Style" w:hAnsi="Bookman Old Style" w:cs="Bookman Old Style"/>
-          <w:sz w:val="24"/>
-          <w:szCs w:val="24"/>
-        </w:rPr>
-      </w:pPr>
-      <w:r>
-        <w:rPr>
-          <w:rFonts w:ascii="Bookman Old Style" w:eastAsia="Bookman Old Style" w:hAnsi="Bookman Old Style" w:cs="Bookman Old Style"/>
-          <w:sz w:val="24"/>
-          <w:szCs w:val="24"/>
-        </w:rPr>
-        <w:t xml:space="preserve">  &lt;cliente </w:t>
-      </w:r>
-      <w:proofErr w:type="spellStart"/>
-      <w:r>
-        <w:rPr>
-          <w:rFonts w:ascii="Bookman Old Style" w:eastAsia="Bookman Old Style" w:hAnsi="Bookman Old Style" w:cs="Bookman Old Style"/>
-          <w:sz w:val="24"/>
-          <w:szCs w:val="24"/>
-        </w:rPr>
-        <w:t>codigo</w:t>
-      </w:r>
-      <w:proofErr w:type="spellEnd"/>
-      <w:r>
-        <w:rPr>
-          <w:rFonts w:ascii="Bookman Old Style" w:eastAsia="Bookman Old Style" w:hAnsi="Bookman Old Style" w:cs="Bookman Old Style"/>
-          <w:sz w:val="24"/>
-          <w:szCs w:val="24"/>
-        </w:rPr>
-        <w:t>="5327" sexo="masculino"&gt;</w:t>
-      </w:r>
-    </w:p>
-    <w:p>
-      <w:pPr>
-        <w:jc w:val="both"/>
-        <w:rPr>
-          <w:rFonts w:ascii="Bookman Old Style" w:eastAsia="Bookman Old Style" w:hAnsi="Bookman Old Style" w:cs="Bookman Old Style"/>
-          <w:sz w:val="24"/>
-          <w:szCs w:val="24"/>
-        </w:rPr>
-      </w:pPr>
-      <w:r>
-        <w:rPr>
-          <w:rFonts w:ascii="Bookman Old Style" w:eastAsia="Bookman Old Style" w:hAnsi="Bookman Old Style" w:cs="Bookman Old Style"/>
-          <w:sz w:val="24"/>
-          <w:szCs w:val="24"/>
-        </w:rPr>
-        <w:t xml:space="preserve">    &lt;nombre&gt;</w:t>
-      </w:r>
-      <w:proofErr w:type="spellStart"/>
-      <w:r>
-        <w:rPr>
-          <w:rFonts w:ascii="Bookman Old Style" w:eastAsia="Bookman Old Style" w:hAnsi="Bookman Old Style" w:cs="Bookman Old Style"/>
-          <w:sz w:val="24"/>
-          <w:szCs w:val="24"/>
-        </w:rPr>
-        <w:t>Jhon</w:t>
-      </w:r>
-      <w:proofErr w:type="spellEnd"/>
-      <w:r>
-        <w:rPr>
-          <w:rFonts w:ascii="Bookman Old Style" w:eastAsia="Bookman Old Style" w:hAnsi="Bookman Old Style" w:cs="Bookman Old Style"/>
-          <w:sz w:val="24"/>
-          <w:szCs w:val="24"/>
-        </w:rPr>
-        <w:t xml:space="preserve"> Smith&lt;/nombre&gt;</w:t>
+        <w:t>&lt;factura tipo="credito"&gt;</w:t>
+      </w:r>
+    </w:p>
+    <w:p>
+      <w:pPr>
+        <w:jc w:val="both"/>
+        <w:rPr>
+          <w:rFonts w:ascii="Bookman Old Style" w:eastAsia="Bookman Old Style" w:hAnsi="Bookman Old Style" w:cs="Bookman Old Style"/>
+          <w:sz w:val="24"/>
+          <w:szCs w:val="24"/>
+        </w:rPr>
+      </w:pPr>
+      <w:r>
+        <w:rPr>
+          <w:rFonts w:ascii="Bookman Old Style" w:eastAsia="Bookman Old Style" w:hAnsi="Bookman Old Style" w:cs="Bookman Old Style"/>
+          <w:sz w:val="24"/>
+          <w:szCs w:val="24"/>
+        </w:rPr>
+        <w:t xml:space="preserve">  &lt;num&gt;585&lt;/num&gt;</w:t>
+      </w:r>
+    </w:p>
+    <w:p>
+      <w:pPr>
+        <w:jc w:val="both"/>
+        <w:rPr>
+          <w:rFonts w:ascii="Bookman Old Style" w:eastAsia="Bookman Old Style" w:hAnsi="Bookman Old Style" w:cs="Bookman Old Style"/>
+          <w:sz w:val="24"/>
+          <w:szCs w:val="24"/>
+        </w:rPr>
+      </w:pPr>
+      <w:r>
+        <w:rPr>
+          <w:rFonts w:ascii="Bookman Old Style" w:eastAsia="Bookman Old Style" w:hAnsi="Bookman Old Style" w:cs="Bookman Old Style"/>
+          <w:sz w:val="24"/>
+          <w:szCs w:val="24"/>
+        </w:rPr>
+        <w:t xml:space="preserve">  &lt;cliente codigo="5327" sexo="masculino"&gt;</w:t>
+      </w:r>
+    </w:p>
+    <w:p>
+      <w:pPr>
+        <w:jc w:val="both"/>
+        <w:rPr>
+          <w:rFonts w:ascii="Bookman Old Style" w:eastAsia="Bookman Old Style" w:hAnsi="Bookman Old Style" w:cs="Bookman Old Style"/>
+          <w:sz w:val="24"/>
+          <w:szCs w:val="24"/>
+        </w:rPr>
+      </w:pPr>
+      <w:r>
+        <w:rPr>
+          <w:rFonts w:ascii="Bookman Old Style" w:eastAsia="Bookman Old Style" w:hAnsi="Bookman Old Style" w:cs="Bookman Old Style"/>
+          <w:sz w:val="24"/>
+          <w:szCs w:val="24"/>
+        </w:rPr>
+        <w:t xml:space="preserve">    &lt;nombre&gt;Jhon Smith&lt;/nombre&gt;</w:t>
       </w:r>
     </w:p>
     <w:p>
@@ -5441,43 +3832,7 @@
           <w:sz w:val="24"/>
           <w:szCs w:val="24"/>
         </w:rPr>
-        <w:t xml:space="preserve">      &lt;</w:t>
-      </w:r>
-      <w:proofErr w:type="spellStart"/>
-      <w:r>
-        <w:rPr>
-          <w:rFonts w:ascii="Bookman Old Style" w:eastAsia="Bookman Old Style" w:hAnsi="Bookman Old Style" w:cs="Bookman Old Style"/>
-          <w:sz w:val="24"/>
-          <w:szCs w:val="24"/>
-        </w:rPr>
-        <w:t>dui</w:t>
-      </w:r>
-      <w:proofErr w:type="spellEnd"/>
-      <w:r>
-        <w:rPr>
-          <w:rFonts w:ascii="Bookman Old Style" w:eastAsia="Bookman Old Style" w:hAnsi="Bookman Old Style" w:cs="Bookman Old Style"/>
-          <w:sz w:val="24"/>
-          <w:szCs w:val="24"/>
-        </w:rPr>
-        <w:t xml:space="preserve"> vence="2018-06-03"&gt;02810867-0&lt;/</w:t>
-      </w:r>
-      <w:proofErr w:type="spellStart"/>
-      <w:r>
-        <w:rPr>
-          <w:rFonts w:ascii="Bookman Old Style" w:eastAsia="Bookman Old Style" w:hAnsi="Bookman Old Style" w:cs="Bookman Old Style"/>
-          <w:sz w:val="24"/>
-          <w:szCs w:val="24"/>
-        </w:rPr>
-        <w:t>dui</w:t>
-      </w:r>
-      <w:proofErr w:type="spellEnd"/>
-      <w:r>
-        <w:rPr>
-          <w:rFonts w:ascii="Bookman Old Style" w:eastAsia="Bookman Old Style" w:hAnsi="Bookman Old Style" w:cs="Bookman Old Style"/>
-          <w:sz w:val="24"/>
-          <w:szCs w:val="24"/>
-        </w:rPr>
-        <w:t>&gt;</w:t>
+        <w:t xml:space="preserve">      &lt;dui vence="2018-06-03"&gt;02810867-0&lt;/dui&gt;</w:t>
       </w:r>
     </w:p>
     <w:p>
@@ -5513,79 +3868,7 @@
           <w:sz w:val="24"/>
           <w:szCs w:val="24"/>
         </w:rPr>
-        <w:t xml:space="preserve">    &lt;</w:t>
-      </w:r>
-      <w:proofErr w:type="spellStart"/>
-      <w:r>
-        <w:rPr>
-          <w:rFonts w:ascii="Bookman Old Style" w:eastAsia="Bookman Old Style" w:hAnsi="Bookman Old Style" w:cs="Bookman Old Style"/>
-          <w:sz w:val="24"/>
-          <w:szCs w:val="24"/>
-        </w:rPr>
-        <w:t>telefono</w:t>
-      </w:r>
-      <w:proofErr w:type="spellEnd"/>
-      <w:r>
-        <w:rPr>
-          <w:rFonts w:ascii="Bookman Old Style" w:eastAsia="Bookman Old Style" w:hAnsi="Bookman Old Style" w:cs="Bookman Old Style"/>
-          <w:sz w:val="24"/>
-          <w:szCs w:val="24"/>
-        </w:rPr>
-        <w:t xml:space="preserve"> tipo="celular" </w:t>
-      </w:r>
-      <w:proofErr w:type="spellStart"/>
-      <w:r>
-        <w:rPr>
-          <w:rFonts w:ascii="Bookman Old Style" w:eastAsia="Bookman Old Style" w:hAnsi="Bookman Old Style" w:cs="Bookman Old Style"/>
-          <w:sz w:val="24"/>
-          <w:szCs w:val="24"/>
-        </w:rPr>
-        <w:t>cia</w:t>
-      </w:r>
-      <w:proofErr w:type="spellEnd"/>
-      <w:r>
-        <w:rPr>
-          <w:rFonts w:ascii="Bookman Old Style" w:eastAsia="Bookman Old Style" w:hAnsi="Bookman Old Style" w:cs="Bookman Old Style"/>
-          <w:sz w:val="24"/>
-          <w:szCs w:val="24"/>
-        </w:rPr>
-        <w:t>="</w:t>
-      </w:r>
-      <w:proofErr w:type="spellStart"/>
-      <w:r>
-        <w:rPr>
-          <w:rFonts w:ascii="Bookman Old Style" w:eastAsia="Bookman Old Style" w:hAnsi="Bookman Old Style" w:cs="Bookman Old Style"/>
-          <w:sz w:val="24"/>
-          <w:szCs w:val="24"/>
-        </w:rPr>
-        <w:t>tigo</w:t>
-      </w:r>
-      <w:proofErr w:type="spellEnd"/>
-      <w:r>
-        <w:rPr>
-          <w:rFonts w:ascii="Bookman Old Style" w:eastAsia="Bookman Old Style" w:hAnsi="Bookman Old Style" w:cs="Bookman Old Style"/>
-          <w:sz w:val="24"/>
-          <w:szCs w:val="24"/>
-        </w:rPr>
-        <w:t>"&gt;78923546&lt;/</w:t>
-      </w:r>
-      <w:proofErr w:type="spellStart"/>
-      <w:r>
-        <w:rPr>
-          <w:rFonts w:ascii="Bookman Old Style" w:eastAsia="Bookman Old Style" w:hAnsi="Bookman Old Style" w:cs="Bookman Old Style"/>
-          <w:sz w:val="24"/>
-          <w:szCs w:val="24"/>
-        </w:rPr>
-        <w:t>telefono</w:t>
-      </w:r>
-      <w:proofErr w:type="spellEnd"/>
-      <w:r>
-        <w:rPr>
-          <w:rFonts w:ascii="Bookman Old Style" w:eastAsia="Bookman Old Style" w:hAnsi="Bookman Old Style" w:cs="Bookman Old Style"/>
-          <w:sz w:val="24"/>
-          <w:szCs w:val="24"/>
-        </w:rPr>
-        <w:t>&gt;</w:t>
+        <w:t xml:space="preserve">    &lt;telefono tipo="celular" cia="tigo"&gt;78923546&lt;/telefono&gt;</w:t>
       </w:r>
     </w:p>
     <w:p>
@@ -5639,43 +3922,7 @@
           <w:sz w:val="24"/>
           <w:szCs w:val="24"/>
         </w:rPr>
-        <w:t xml:space="preserve">  &lt;</w:t>
-      </w:r>
-      <w:proofErr w:type="spellStart"/>
-      <w:r>
-        <w:rPr>
-          <w:rFonts w:ascii="Bookman Old Style" w:eastAsia="Bookman Old Style" w:hAnsi="Bookman Old Style" w:cs="Bookman Old Style"/>
-          <w:sz w:val="24"/>
-          <w:szCs w:val="24"/>
-        </w:rPr>
-        <w:t>direccion</w:t>
-      </w:r>
-      <w:proofErr w:type="spellEnd"/>
-      <w:r>
-        <w:rPr>
-          <w:rFonts w:ascii="Bookman Old Style" w:eastAsia="Bookman Old Style" w:hAnsi="Bookman Old Style" w:cs="Bookman Old Style"/>
-          <w:sz w:val="24"/>
-          <w:szCs w:val="24"/>
-        </w:rPr>
-        <w:t xml:space="preserve"> </w:t>
-      </w:r>
-      <w:proofErr w:type="spellStart"/>
-      <w:r>
-        <w:rPr>
-          <w:rFonts w:ascii="Bookman Old Style" w:eastAsia="Bookman Old Style" w:hAnsi="Bookman Old Style" w:cs="Bookman Old Style"/>
-          <w:sz w:val="24"/>
-          <w:szCs w:val="24"/>
-        </w:rPr>
-        <w:t>depto</w:t>
-      </w:r>
-      <w:proofErr w:type="spellEnd"/>
-      <w:r>
-        <w:rPr>
-          <w:rFonts w:ascii="Bookman Old Style" w:eastAsia="Bookman Old Style" w:hAnsi="Bookman Old Style" w:cs="Bookman Old Style"/>
-          <w:sz w:val="24"/>
-          <w:szCs w:val="24"/>
-        </w:rPr>
-        <w:t>="La Libertad" municipio="Santa Tecla"&gt;</w:t>
+        <w:t xml:space="preserve">  &lt;direccion depto="La Libertad" municipio="Santa Tecla"&gt;</w:t>
       </w:r>
     </w:p>
     <w:p>
@@ -5711,133 +3958,43 @@
           <w:sz w:val="24"/>
           <w:szCs w:val="24"/>
         </w:rPr>
-        <w:t xml:space="preserve">  &lt;/</w:t>
-      </w:r>
-      <w:proofErr w:type="spellStart"/>
-      <w:r>
-        <w:rPr>
-          <w:rFonts w:ascii="Bookman Old Style" w:eastAsia="Bookman Old Style" w:hAnsi="Bookman Old Style" w:cs="Bookman Old Style"/>
-          <w:sz w:val="24"/>
-          <w:szCs w:val="24"/>
-        </w:rPr>
-        <w:t>direccion</w:t>
-      </w:r>
-      <w:proofErr w:type="spellEnd"/>
-      <w:r>
-        <w:rPr>
-          <w:rFonts w:ascii="Bookman Old Style" w:eastAsia="Bookman Old Style" w:hAnsi="Bookman Old Style" w:cs="Bookman Old Style"/>
-          <w:sz w:val="24"/>
-          <w:szCs w:val="24"/>
-        </w:rPr>
-        <w:t>&gt;</w:t>
-      </w:r>
-    </w:p>
-    <w:p>
-      <w:pPr>
-        <w:jc w:val="both"/>
-        <w:rPr>
-          <w:rFonts w:ascii="Bookman Old Style" w:eastAsia="Bookman Old Style" w:hAnsi="Bookman Old Style" w:cs="Bookman Old Style"/>
-          <w:sz w:val="24"/>
-          <w:szCs w:val="24"/>
-        </w:rPr>
-      </w:pPr>
-      <w:r>
-        <w:rPr>
-          <w:rFonts w:ascii="Bookman Old Style" w:eastAsia="Bookman Old Style" w:hAnsi="Bookman Old Style" w:cs="Bookman Old Style"/>
-          <w:sz w:val="24"/>
-          <w:szCs w:val="24"/>
-        </w:rPr>
-        <w:t xml:space="preserve">  &lt;</w:t>
-      </w:r>
-      <w:proofErr w:type="spellStart"/>
-      <w:r>
-        <w:rPr>
-          <w:rFonts w:ascii="Bookman Old Style" w:eastAsia="Bookman Old Style" w:hAnsi="Bookman Old Style" w:cs="Bookman Old Style"/>
-          <w:sz w:val="24"/>
-          <w:szCs w:val="24"/>
-        </w:rPr>
-        <w:t>lineafactura</w:t>
-      </w:r>
-      <w:proofErr w:type="spellEnd"/>
-      <w:r>
-        <w:rPr>
-          <w:rFonts w:ascii="Bookman Old Style" w:eastAsia="Bookman Old Style" w:hAnsi="Bookman Old Style" w:cs="Bookman Old Style"/>
-          <w:sz w:val="24"/>
-          <w:szCs w:val="24"/>
-        </w:rPr>
-        <w:t xml:space="preserve"> factura="575"&gt;</w:t>
-      </w:r>
-    </w:p>
-    <w:p>
-      <w:pPr>
-        <w:jc w:val="both"/>
-        <w:rPr>
-          <w:rFonts w:ascii="Bookman Old Style" w:eastAsia="Bookman Old Style" w:hAnsi="Bookman Old Style" w:cs="Bookman Old Style"/>
-          <w:sz w:val="24"/>
-          <w:szCs w:val="24"/>
-        </w:rPr>
-      </w:pPr>
-      <w:r>
-        <w:rPr>
-          <w:rFonts w:ascii="Bookman Old Style" w:eastAsia="Bookman Old Style" w:hAnsi="Bookman Old Style" w:cs="Bookman Old Style"/>
-          <w:sz w:val="24"/>
-          <w:szCs w:val="24"/>
-        </w:rPr>
-        <w:t xml:space="preserve">    &lt;</w:t>
-      </w:r>
-      <w:proofErr w:type="spellStart"/>
-      <w:r>
-        <w:rPr>
-          <w:rFonts w:ascii="Bookman Old Style" w:eastAsia="Bookman Old Style" w:hAnsi="Bookman Old Style" w:cs="Bookman Old Style"/>
-          <w:sz w:val="24"/>
-          <w:szCs w:val="24"/>
-        </w:rPr>
-        <w:t>codigo</w:t>
-      </w:r>
-      <w:proofErr w:type="spellEnd"/>
-      <w:r>
-        <w:rPr>
-          <w:rFonts w:ascii="Bookman Old Style" w:eastAsia="Bookman Old Style" w:hAnsi="Bookman Old Style" w:cs="Bookman Old Style"/>
-          <w:sz w:val="24"/>
-          <w:szCs w:val="24"/>
-        </w:rPr>
-        <w:t xml:space="preserve"> tipo="</w:t>
-      </w:r>
-      <w:proofErr w:type="spellStart"/>
-      <w:r>
-        <w:rPr>
-          <w:rFonts w:ascii="Bookman Old Style" w:eastAsia="Bookman Old Style" w:hAnsi="Bookman Old Style" w:cs="Bookman Old Style"/>
-          <w:sz w:val="24"/>
-          <w:szCs w:val="24"/>
-        </w:rPr>
-        <w:t>accesorio_pc</w:t>
-      </w:r>
-      <w:proofErr w:type="spellEnd"/>
-      <w:r>
-        <w:rPr>
-          <w:rFonts w:ascii="Bookman Old Style" w:eastAsia="Bookman Old Style" w:hAnsi="Bookman Old Style" w:cs="Bookman Old Style"/>
-          <w:sz w:val="24"/>
-          <w:szCs w:val="24"/>
-        </w:rPr>
-        <w:t>"&gt;247&lt;/</w:t>
-      </w:r>
-      <w:proofErr w:type="spellStart"/>
-      <w:r>
-        <w:rPr>
-          <w:rFonts w:ascii="Bookman Old Style" w:eastAsia="Bookman Old Style" w:hAnsi="Bookman Old Style" w:cs="Bookman Old Style"/>
-          <w:sz w:val="24"/>
-          <w:szCs w:val="24"/>
-        </w:rPr>
-        <w:t>codigo</w:t>
-      </w:r>
-      <w:proofErr w:type="spellEnd"/>
-      <w:r>
-        <w:rPr>
-          <w:rFonts w:ascii="Bookman Old Style" w:eastAsia="Bookman Old Style" w:hAnsi="Bookman Old Style" w:cs="Bookman Old Style"/>
-          <w:sz w:val="24"/>
-          <w:szCs w:val="24"/>
-        </w:rPr>
-        <w:t>&gt;</w:t>
+        <w:t xml:space="preserve">  &lt;/direccion&gt;</w:t>
+      </w:r>
+    </w:p>
+    <w:p>
+      <w:pPr>
+        <w:jc w:val="both"/>
+        <w:rPr>
+          <w:rFonts w:ascii="Bookman Old Style" w:eastAsia="Bookman Old Style" w:hAnsi="Bookman Old Style" w:cs="Bookman Old Style"/>
+          <w:sz w:val="24"/>
+          <w:szCs w:val="24"/>
+        </w:rPr>
+      </w:pPr>
+      <w:r>
+        <w:rPr>
+          <w:rFonts w:ascii="Bookman Old Style" w:eastAsia="Bookman Old Style" w:hAnsi="Bookman Old Style" w:cs="Bookman Old Style"/>
+          <w:sz w:val="24"/>
+          <w:szCs w:val="24"/>
+        </w:rPr>
+        <w:t xml:space="preserve">  &lt;lineafactura factura="575"&gt;</w:t>
+      </w:r>
+    </w:p>
+    <w:p>
+      <w:pPr>
+        <w:jc w:val="both"/>
+        <w:rPr>
+          <w:rFonts w:ascii="Bookman Old Style" w:eastAsia="Bookman Old Style" w:hAnsi="Bookman Old Style" w:cs="Bookman Old Style"/>
+          <w:sz w:val="24"/>
+          <w:szCs w:val="24"/>
+        </w:rPr>
+      </w:pPr>
+      <w:r>
+        <w:rPr>
+          <w:rFonts w:ascii="Bookman Old Style" w:eastAsia="Bookman Old Style" w:hAnsi="Bookman Old Style" w:cs="Bookman Old Style"/>
+          <w:sz w:val="24"/>
+          <w:szCs w:val="24"/>
+        </w:rPr>
+        <w:t xml:space="preserve">    &lt;codigo tipo="accesorio_pc"&gt;247&lt;/codigo&gt;</w:t>
       </w:r>
     </w:p>
     <w:p>
@@ -6035,25 +4192,7 @@
           <w:sz w:val="24"/>
           <w:szCs w:val="24"/>
         </w:rPr>
-        <w:t xml:space="preserve">  &lt;/</w:t>
-      </w:r>
-      <w:proofErr w:type="spellStart"/>
-      <w:r>
-        <w:rPr>
-          <w:rFonts w:ascii="Bookman Old Style" w:eastAsia="Bookman Old Style" w:hAnsi="Bookman Old Style" w:cs="Bookman Old Style"/>
-          <w:sz w:val="24"/>
-          <w:szCs w:val="24"/>
-        </w:rPr>
-        <w:t>lineafactura</w:t>
-      </w:r>
-      <w:proofErr w:type="spellEnd"/>
-      <w:r>
-        <w:rPr>
-          <w:rFonts w:ascii="Bookman Old Style" w:eastAsia="Bookman Old Style" w:hAnsi="Bookman Old Style" w:cs="Bookman Old Style"/>
-          <w:sz w:val="24"/>
-          <w:szCs w:val="24"/>
-        </w:rPr>
-        <w:t>&gt;</w:t>
+        <w:t xml:space="preserve">  &lt;/lineafactura&gt;</w:t>
       </w:r>
     </w:p>
     <w:p>
@@ -6365,25 +4504,7 @@
           <w:sz w:val="24"/>
           <w:szCs w:val="24"/>
         </w:rPr>
-        <w:t xml:space="preserve">&lt;cliente </w:t>
-      </w:r>
-      <w:proofErr w:type="spellStart"/>
-      <w:r>
-        <w:rPr>
-          <w:rFonts w:ascii="Bookman Old Style" w:eastAsia="Bookman Old Style" w:hAnsi="Bookman Old Style" w:cs="Bookman Old Style"/>
-          <w:sz w:val="24"/>
-          <w:szCs w:val="24"/>
-        </w:rPr>
-        <w:t>codigo</w:t>
-      </w:r>
-      <w:proofErr w:type="spellEnd"/>
-      <w:r>
-        <w:rPr>
-          <w:rFonts w:ascii="Bookman Old Style" w:eastAsia="Bookman Old Style" w:hAnsi="Bookman Old Style" w:cs="Bookman Old Style"/>
-          <w:sz w:val="24"/>
-          <w:szCs w:val="24"/>
-        </w:rPr>
-        <w:t>="2617" sexo="femenino"&gt;</w:t>
+        <w:t>&lt;cliente codigo="2617" sexo="femenino"&gt;</w:t>
       </w:r>
     </w:p>
     <w:p>
@@ -6437,43 +4558,7 @@
           <w:sz w:val="24"/>
           <w:szCs w:val="24"/>
         </w:rPr>
-        <w:t xml:space="preserve">    &lt;</w:t>
-      </w:r>
-      <w:proofErr w:type="spellStart"/>
-      <w:r>
-        <w:rPr>
-          <w:rFonts w:ascii="Bookman Old Style" w:eastAsia="Bookman Old Style" w:hAnsi="Bookman Old Style" w:cs="Bookman Old Style"/>
-          <w:sz w:val="24"/>
-          <w:szCs w:val="24"/>
-        </w:rPr>
-        <w:t>dui</w:t>
-      </w:r>
-      <w:proofErr w:type="spellEnd"/>
-      <w:r>
-        <w:rPr>
-          <w:rFonts w:ascii="Bookman Old Style" w:eastAsia="Bookman Old Style" w:hAnsi="Bookman Old Style" w:cs="Bookman Old Style"/>
-          <w:sz w:val="24"/>
-          <w:szCs w:val="24"/>
-        </w:rPr>
-        <w:t xml:space="preserve"> vence="2018-03-03"&gt;02349867-9&lt;/</w:t>
-      </w:r>
-      <w:proofErr w:type="spellStart"/>
-      <w:r>
-        <w:rPr>
-          <w:rFonts w:ascii="Bookman Old Style" w:eastAsia="Bookman Old Style" w:hAnsi="Bookman Old Style" w:cs="Bookman Old Style"/>
-          <w:sz w:val="24"/>
-          <w:szCs w:val="24"/>
-        </w:rPr>
-        <w:t>dui</w:t>
-      </w:r>
-      <w:proofErr w:type="spellEnd"/>
-      <w:r>
-        <w:rPr>
-          <w:rFonts w:ascii="Bookman Old Style" w:eastAsia="Bookman Old Style" w:hAnsi="Bookman Old Style" w:cs="Bookman Old Style"/>
-          <w:sz w:val="24"/>
-          <w:szCs w:val="24"/>
-        </w:rPr>
-        <w:t>&gt;</w:t>
+        <w:t xml:space="preserve">    &lt;dui vence="2018-03-03"&gt;02349867-9&lt;/dui&gt;</w:t>
       </w:r>
     </w:p>
     <w:p>
@@ -6509,43 +4594,7 @@
           <w:sz w:val="24"/>
           <w:szCs w:val="24"/>
         </w:rPr>
-        <w:t xml:space="preserve">  &lt;</w:t>
-      </w:r>
-      <w:proofErr w:type="spellStart"/>
-      <w:r>
-        <w:rPr>
-          <w:rFonts w:ascii="Bookman Old Style" w:eastAsia="Bookman Old Style" w:hAnsi="Bookman Old Style" w:cs="Bookman Old Style"/>
-          <w:sz w:val="24"/>
-          <w:szCs w:val="24"/>
-        </w:rPr>
-        <w:t>telefono</w:t>
-      </w:r>
-      <w:proofErr w:type="spellEnd"/>
-      <w:r>
-        <w:rPr>
-          <w:rFonts w:ascii="Bookman Old Style" w:eastAsia="Bookman Old Style" w:hAnsi="Bookman Old Style" w:cs="Bookman Old Style"/>
-          <w:sz w:val="24"/>
-          <w:szCs w:val="24"/>
-        </w:rPr>
-        <w:t xml:space="preserve"> tipo="fijo"&gt;24356789&lt;/</w:t>
-      </w:r>
-      <w:proofErr w:type="spellStart"/>
-      <w:r>
-        <w:rPr>
-          <w:rFonts w:ascii="Bookman Old Style" w:eastAsia="Bookman Old Style" w:hAnsi="Bookman Old Style" w:cs="Bookman Old Style"/>
-          <w:sz w:val="24"/>
-          <w:szCs w:val="24"/>
-        </w:rPr>
-        <w:t>telefono</w:t>
-      </w:r>
-      <w:proofErr w:type="spellEnd"/>
-      <w:r>
-        <w:rPr>
-          <w:rFonts w:ascii="Bookman Old Style" w:eastAsia="Bookman Old Style" w:hAnsi="Bookman Old Style" w:cs="Bookman Old Style"/>
-          <w:sz w:val="24"/>
-          <w:szCs w:val="24"/>
-        </w:rPr>
-        <w:t>&gt;</w:t>
+        <w:t xml:space="preserve">  &lt;telefono tipo="fijo"&gt;24356789&lt;/telefono&gt;</w:t>
       </w:r>
     </w:p>
     <w:p>
@@ -6599,25 +4648,7 @@
           <w:sz w:val="24"/>
           <w:szCs w:val="24"/>
         </w:rPr>
-        <w:t xml:space="preserve">&lt;cliente </w:t>
-      </w:r>
-      <w:proofErr w:type="spellStart"/>
-      <w:r>
-        <w:rPr>
-          <w:rFonts w:ascii="Bookman Old Style" w:eastAsia="Bookman Old Style" w:hAnsi="Bookman Old Style" w:cs="Bookman Old Style"/>
-          <w:sz w:val="24"/>
-          <w:szCs w:val="24"/>
-        </w:rPr>
-        <w:t>codigo</w:t>
-      </w:r>
-      <w:proofErr w:type="spellEnd"/>
-      <w:r>
-        <w:rPr>
-          <w:rFonts w:ascii="Bookman Old Style" w:eastAsia="Bookman Old Style" w:hAnsi="Bookman Old Style" w:cs="Bookman Old Style"/>
-          <w:sz w:val="24"/>
-          <w:szCs w:val="24"/>
-        </w:rPr>
-        <w:t>="5032" sexo="femenino"&gt;</w:t>
+        <w:t>&lt;cliente codigo="5032" sexo="femenino"&gt;</w:t>
       </w:r>
     </w:p>
     <w:p>
@@ -6671,25 +4702,7 @@
           <w:sz w:val="24"/>
           <w:szCs w:val="24"/>
         </w:rPr>
-        <w:t xml:space="preserve">    &lt;pasaporte </w:t>
-      </w:r>
-      <w:proofErr w:type="spellStart"/>
-      <w:r>
-        <w:rPr>
-          <w:rFonts w:ascii="Bookman Old Style" w:eastAsia="Bookman Old Style" w:hAnsi="Bookman Old Style" w:cs="Bookman Old Style"/>
-          <w:sz w:val="24"/>
-          <w:szCs w:val="24"/>
-        </w:rPr>
-        <w:t>pais</w:t>
-      </w:r>
-      <w:proofErr w:type="spellEnd"/>
-      <w:r>
-        <w:rPr>
-          <w:rFonts w:ascii="Bookman Old Style" w:eastAsia="Bookman Old Style" w:hAnsi="Bookman Old Style" w:cs="Bookman Old Style"/>
-          <w:sz w:val="24"/>
-          <w:szCs w:val="24"/>
-        </w:rPr>
-        <w:t>="USA"&gt;A98672340&lt;/pasaporte&gt;</w:t>
+        <w:t xml:space="preserve">    &lt;pasaporte pais="USA"&gt;A98672340&lt;/pasaporte&gt;</w:t>
       </w:r>
     </w:p>
     <w:p>
@@ -6725,79 +4738,7 @@
           <w:sz w:val="24"/>
           <w:szCs w:val="24"/>
         </w:rPr>
-        <w:t xml:space="preserve">  &lt;</w:t>
-      </w:r>
-      <w:proofErr w:type="spellStart"/>
-      <w:r>
-        <w:rPr>
-          <w:rFonts w:ascii="Bookman Old Style" w:eastAsia="Bookman Old Style" w:hAnsi="Bookman Old Style" w:cs="Bookman Old Style"/>
-          <w:sz w:val="24"/>
-          <w:szCs w:val="24"/>
-        </w:rPr>
-        <w:t>telefono</w:t>
-      </w:r>
-      <w:proofErr w:type="spellEnd"/>
-      <w:r>
-        <w:rPr>
-          <w:rFonts w:ascii="Bookman Old Style" w:eastAsia="Bookman Old Style" w:hAnsi="Bookman Old Style" w:cs="Bookman Old Style"/>
-          <w:sz w:val="24"/>
-          <w:szCs w:val="24"/>
-        </w:rPr>
-        <w:t xml:space="preserve"> tipo="celular" </w:t>
-      </w:r>
-      <w:proofErr w:type="spellStart"/>
-      <w:r>
-        <w:rPr>
-          <w:rFonts w:ascii="Bookman Old Style" w:eastAsia="Bookman Old Style" w:hAnsi="Bookman Old Style" w:cs="Bookman Old Style"/>
-          <w:sz w:val="24"/>
-          <w:szCs w:val="24"/>
-        </w:rPr>
-        <w:t>cia</w:t>
-      </w:r>
-      <w:proofErr w:type="spellEnd"/>
-      <w:r>
-        <w:rPr>
-          <w:rFonts w:ascii="Bookman Old Style" w:eastAsia="Bookman Old Style" w:hAnsi="Bookman Old Style" w:cs="Bookman Old Style"/>
-          <w:sz w:val="24"/>
-          <w:szCs w:val="24"/>
-        </w:rPr>
-        <w:t>="</w:t>
-      </w:r>
-      <w:proofErr w:type="spellStart"/>
-      <w:r>
-        <w:rPr>
-          <w:rFonts w:ascii="Bookman Old Style" w:eastAsia="Bookman Old Style" w:hAnsi="Bookman Old Style" w:cs="Bookman Old Style"/>
-          <w:sz w:val="24"/>
-          <w:szCs w:val="24"/>
-        </w:rPr>
-        <w:t>tigo</w:t>
-      </w:r>
-      <w:proofErr w:type="spellEnd"/>
-      <w:r>
-        <w:rPr>
-          <w:rFonts w:ascii="Bookman Old Style" w:eastAsia="Bookman Old Style" w:hAnsi="Bookman Old Style" w:cs="Bookman Old Style"/>
-          <w:sz w:val="24"/>
-          <w:szCs w:val="24"/>
-        </w:rPr>
-        <w:t>"&gt;78354926&lt;/</w:t>
-      </w:r>
-      <w:proofErr w:type="spellStart"/>
-      <w:r>
-        <w:rPr>
-          <w:rFonts w:ascii="Bookman Old Style" w:eastAsia="Bookman Old Style" w:hAnsi="Bookman Old Style" w:cs="Bookman Old Style"/>
-          <w:sz w:val="24"/>
-          <w:szCs w:val="24"/>
-        </w:rPr>
-        <w:t>telefono</w:t>
-      </w:r>
-      <w:proofErr w:type="spellEnd"/>
-      <w:r>
-        <w:rPr>
-          <w:rFonts w:ascii="Bookman Old Style" w:eastAsia="Bookman Old Style" w:hAnsi="Bookman Old Style" w:cs="Bookman Old Style"/>
-          <w:sz w:val="24"/>
-          <w:szCs w:val="24"/>
-        </w:rPr>
-        <w:t>&gt;</w:t>
+        <w:t xml:space="preserve">  &lt;telefono tipo="celular" cia="tigo"&gt;78354926&lt;/telefono&gt;</w:t>
       </w:r>
     </w:p>
     <w:p>
@@ -6851,61 +4792,25 @@
           <w:sz w:val="24"/>
           <w:szCs w:val="24"/>
         </w:rPr>
-        <w:t xml:space="preserve">&lt;cliente </w:t>
-      </w:r>
-      <w:proofErr w:type="spellStart"/>
-      <w:r>
-        <w:rPr>
-          <w:rFonts w:ascii="Bookman Old Style" w:eastAsia="Bookman Old Style" w:hAnsi="Bookman Old Style" w:cs="Bookman Old Style"/>
-          <w:sz w:val="24"/>
-          <w:szCs w:val="24"/>
-        </w:rPr>
-        <w:t>codigo</w:t>
-      </w:r>
-      <w:proofErr w:type="spellEnd"/>
-      <w:r>
-        <w:rPr>
-          <w:rFonts w:ascii="Bookman Old Style" w:eastAsia="Bookman Old Style" w:hAnsi="Bookman Old Style" w:cs="Bookman Old Style"/>
-          <w:sz w:val="24"/>
-          <w:szCs w:val="24"/>
-        </w:rPr>
-        <w:t>="5327" sexo="masculino"&gt;</w:t>
-      </w:r>
-    </w:p>
-    <w:p>
-      <w:pPr>
-        <w:jc w:val="both"/>
-        <w:rPr>
-          <w:rFonts w:ascii="Bookman Old Style" w:eastAsia="Bookman Old Style" w:hAnsi="Bookman Old Style" w:cs="Bookman Old Style"/>
-          <w:sz w:val="24"/>
-          <w:szCs w:val="24"/>
-        </w:rPr>
-      </w:pPr>
-      <w:r>
-        <w:rPr>
-          <w:rFonts w:ascii="Bookman Old Style" w:eastAsia="Bookman Old Style" w:hAnsi="Bookman Old Style" w:cs="Bookman Old Style"/>
-          <w:sz w:val="24"/>
-          <w:szCs w:val="24"/>
-        </w:rPr>
-        <w:t xml:space="preserve">  &lt;nombre&gt;</w:t>
-      </w:r>
-      <w:proofErr w:type="spellStart"/>
-      <w:r>
-        <w:rPr>
-          <w:rFonts w:ascii="Bookman Old Style" w:eastAsia="Bookman Old Style" w:hAnsi="Bookman Old Style" w:cs="Bookman Old Style"/>
-          <w:sz w:val="24"/>
-          <w:szCs w:val="24"/>
-        </w:rPr>
-        <w:t>Jhon</w:t>
-      </w:r>
-      <w:proofErr w:type="spellEnd"/>
-      <w:r>
-        <w:rPr>
-          <w:rFonts w:ascii="Bookman Old Style" w:eastAsia="Bookman Old Style" w:hAnsi="Bookman Old Style" w:cs="Bookman Old Style"/>
-          <w:sz w:val="24"/>
-          <w:szCs w:val="24"/>
-        </w:rPr>
-        <w:t xml:space="preserve"> Smith&lt;/nombre&gt;</w:t>
+        <w:t>&lt;cliente codigo="5327" sexo="masculino"&gt;</w:t>
+      </w:r>
+    </w:p>
+    <w:p>
+      <w:pPr>
+        <w:jc w:val="both"/>
+        <w:rPr>
+          <w:rFonts w:ascii="Bookman Old Style" w:eastAsia="Bookman Old Style" w:hAnsi="Bookman Old Style" w:cs="Bookman Old Style"/>
+          <w:sz w:val="24"/>
+          <w:szCs w:val="24"/>
+        </w:rPr>
+      </w:pPr>
+      <w:r>
+        <w:rPr>
+          <w:rFonts w:ascii="Bookman Old Style" w:eastAsia="Bookman Old Style" w:hAnsi="Bookman Old Style" w:cs="Bookman Old Style"/>
+          <w:sz w:val="24"/>
+          <w:szCs w:val="24"/>
+        </w:rPr>
+        <w:t xml:space="preserve">  &lt;nombre&gt;Jhon Smith&lt;/nombre&gt;</w:t>
       </w:r>
     </w:p>
     <w:p>
@@ -6941,25 +4846,7 @@
           <w:sz w:val="24"/>
           <w:szCs w:val="24"/>
         </w:rPr>
-        <w:t xml:space="preserve">    &lt;pasaporte </w:t>
-      </w:r>
-      <w:proofErr w:type="spellStart"/>
-      <w:r>
-        <w:rPr>
-          <w:rFonts w:ascii="Bookman Old Style" w:eastAsia="Bookman Old Style" w:hAnsi="Bookman Old Style" w:cs="Bookman Old Style"/>
-          <w:sz w:val="24"/>
-          <w:szCs w:val="24"/>
-        </w:rPr>
-        <w:t>pais</w:t>
-      </w:r>
-      <w:proofErr w:type="spellEnd"/>
-      <w:r>
-        <w:rPr>
-          <w:rFonts w:ascii="Bookman Old Style" w:eastAsia="Bookman Old Style" w:hAnsi="Bookman Old Style" w:cs="Bookman Old Style"/>
-          <w:sz w:val="24"/>
-          <w:szCs w:val="24"/>
-        </w:rPr>
-        <w:t>="USA"&gt;A98670234&lt;/pasaporte&gt;</w:t>
+        <w:t xml:space="preserve">    &lt;pasaporte pais="USA"&gt;A98670234&lt;/pasaporte&gt;</w:t>
       </w:r>
     </w:p>
     <w:p>
@@ -6995,79 +4882,7 @@
           <w:sz w:val="24"/>
           <w:szCs w:val="24"/>
         </w:rPr>
-        <w:t xml:space="preserve">  &lt;</w:t>
-      </w:r>
-      <w:proofErr w:type="spellStart"/>
-      <w:r>
-        <w:rPr>
-          <w:rFonts w:ascii="Bookman Old Style" w:eastAsia="Bookman Old Style" w:hAnsi="Bookman Old Style" w:cs="Bookman Old Style"/>
-          <w:sz w:val="24"/>
-          <w:szCs w:val="24"/>
-        </w:rPr>
-        <w:t>telefono</w:t>
-      </w:r>
-      <w:proofErr w:type="spellEnd"/>
-      <w:r>
-        <w:rPr>
-          <w:rFonts w:ascii="Bookman Old Style" w:eastAsia="Bookman Old Style" w:hAnsi="Bookman Old Style" w:cs="Bookman Old Style"/>
-          <w:sz w:val="24"/>
-          <w:szCs w:val="24"/>
-        </w:rPr>
-        <w:t xml:space="preserve"> tipo="celular" </w:t>
-      </w:r>
-      <w:proofErr w:type="spellStart"/>
-      <w:r>
-        <w:rPr>
-          <w:rFonts w:ascii="Bookman Old Style" w:eastAsia="Bookman Old Style" w:hAnsi="Bookman Old Style" w:cs="Bookman Old Style"/>
-          <w:sz w:val="24"/>
-          <w:szCs w:val="24"/>
-        </w:rPr>
-        <w:t>cia</w:t>
-      </w:r>
-      <w:proofErr w:type="spellEnd"/>
-      <w:r>
-        <w:rPr>
-          <w:rFonts w:ascii="Bookman Old Style" w:eastAsia="Bookman Old Style" w:hAnsi="Bookman Old Style" w:cs="Bookman Old Style"/>
-          <w:sz w:val="24"/>
-          <w:szCs w:val="24"/>
-        </w:rPr>
-        <w:t>="</w:t>
-      </w:r>
-      <w:proofErr w:type="spellStart"/>
-      <w:r>
-        <w:rPr>
-          <w:rFonts w:ascii="Bookman Old Style" w:eastAsia="Bookman Old Style" w:hAnsi="Bookman Old Style" w:cs="Bookman Old Style"/>
-          <w:sz w:val="24"/>
-          <w:szCs w:val="24"/>
-        </w:rPr>
-        <w:t>tigo</w:t>
-      </w:r>
-      <w:proofErr w:type="spellEnd"/>
-      <w:r>
-        <w:rPr>
-          <w:rFonts w:ascii="Bookman Old Style" w:eastAsia="Bookman Old Style" w:hAnsi="Bookman Old Style" w:cs="Bookman Old Style"/>
-          <w:sz w:val="24"/>
-          <w:szCs w:val="24"/>
-        </w:rPr>
-        <w:t>"&gt;78923546&lt;/</w:t>
-      </w:r>
-      <w:proofErr w:type="spellStart"/>
-      <w:r>
-        <w:rPr>
-          <w:rFonts w:ascii="Bookman Old Style" w:eastAsia="Bookman Old Style" w:hAnsi="Bookman Old Style" w:cs="Bookman Old Style"/>
-          <w:sz w:val="24"/>
-          <w:szCs w:val="24"/>
-        </w:rPr>
-        <w:t>telefono</w:t>
-      </w:r>
-      <w:proofErr w:type="spellEnd"/>
-      <w:r>
-        <w:rPr>
-          <w:rFonts w:ascii="Bookman Old Style" w:eastAsia="Bookman Old Style" w:hAnsi="Bookman Old Style" w:cs="Bookman Old Style"/>
-          <w:sz w:val="24"/>
-          <w:szCs w:val="24"/>
-        </w:rPr>
-        <w:t>&gt;</w:t>
+        <w:t xml:space="preserve">  &lt;telefono tipo="celular" cia="tigo"&gt;78923546&lt;/telefono&gt;</w:t>
       </w:r>
     </w:p>
     <w:p>
@@ -7121,25 +4936,7 @@
           <w:sz w:val="24"/>
           <w:szCs w:val="24"/>
         </w:rPr>
-        <w:t xml:space="preserve">&lt;cliente </w:t>
-      </w:r>
-      <w:proofErr w:type="spellStart"/>
-      <w:r>
-        <w:rPr>
-          <w:rFonts w:ascii="Bookman Old Style" w:eastAsia="Bookman Old Style" w:hAnsi="Bookman Old Style" w:cs="Bookman Old Style"/>
-          <w:sz w:val="24"/>
-          <w:szCs w:val="24"/>
-        </w:rPr>
-        <w:t>codigo</w:t>
-      </w:r>
-      <w:proofErr w:type="spellEnd"/>
-      <w:r>
-        <w:rPr>
-          <w:rFonts w:ascii="Bookman Old Style" w:eastAsia="Bookman Old Style" w:hAnsi="Bookman Old Style" w:cs="Bookman Old Style"/>
-          <w:sz w:val="24"/>
-          <w:szCs w:val="24"/>
-        </w:rPr>
-        <w:t>="617" sexo="masculino"&gt;</w:t>
+        <w:t>&lt;cliente codigo="617" sexo="masculino"&gt;</w:t>
       </w:r>
     </w:p>
     <w:p>
@@ -7193,25 +4990,7 @@
           <w:sz w:val="24"/>
           <w:szCs w:val="24"/>
         </w:rPr>
-        <w:t xml:space="preserve">    &lt;pasaporte </w:t>
-      </w:r>
-      <w:proofErr w:type="spellStart"/>
-      <w:r>
-        <w:rPr>
-          <w:rFonts w:ascii="Bookman Old Style" w:eastAsia="Bookman Old Style" w:hAnsi="Bookman Old Style" w:cs="Bookman Old Style"/>
-          <w:sz w:val="24"/>
-          <w:szCs w:val="24"/>
-        </w:rPr>
-        <w:t>pais</w:t>
-      </w:r>
-      <w:proofErr w:type="spellEnd"/>
-      <w:r>
-        <w:rPr>
-          <w:rFonts w:ascii="Bookman Old Style" w:eastAsia="Bookman Old Style" w:hAnsi="Bookman Old Style" w:cs="Bookman Old Style"/>
-          <w:sz w:val="24"/>
-          <w:szCs w:val="24"/>
-        </w:rPr>
-        <w:t>="SLV"&gt;A40298367&lt;/pasaporte&gt;</w:t>
+        <w:t xml:space="preserve">    &lt;pasaporte pais="SLV"&gt;A40298367&lt;/pasaporte&gt;</w:t>
       </w:r>
     </w:p>
     <w:p>
@@ -7247,61 +5026,7 @@
           <w:sz w:val="24"/>
           <w:szCs w:val="24"/>
         </w:rPr>
-        <w:t xml:space="preserve">  &lt;</w:t>
-      </w:r>
-      <w:proofErr w:type="spellStart"/>
-      <w:r>
-        <w:rPr>
-          <w:rFonts w:ascii="Bookman Old Style" w:eastAsia="Bookman Old Style" w:hAnsi="Bookman Old Style" w:cs="Bookman Old Style"/>
-          <w:sz w:val="24"/>
-          <w:szCs w:val="24"/>
-        </w:rPr>
-        <w:t>telefono</w:t>
-      </w:r>
-      <w:proofErr w:type="spellEnd"/>
-      <w:r>
-        <w:rPr>
-          <w:rFonts w:ascii="Bookman Old Style" w:eastAsia="Bookman Old Style" w:hAnsi="Bookman Old Style" w:cs="Bookman Old Style"/>
-          <w:sz w:val="24"/>
-          <w:szCs w:val="24"/>
-        </w:rPr>
-        <w:t xml:space="preserve"> tipo="celular" </w:t>
-      </w:r>
-      <w:proofErr w:type="spellStart"/>
-      <w:r>
-        <w:rPr>
-          <w:rFonts w:ascii="Bookman Old Style" w:eastAsia="Bookman Old Style" w:hAnsi="Bookman Old Style" w:cs="Bookman Old Style"/>
-          <w:sz w:val="24"/>
-          <w:szCs w:val="24"/>
-        </w:rPr>
-        <w:t>cia</w:t>
-      </w:r>
-      <w:proofErr w:type="spellEnd"/>
-      <w:r>
-        <w:rPr>
-          <w:rFonts w:ascii="Bookman Old Style" w:eastAsia="Bookman Old Style" w:hAnsi="Bookman Old Style" w:cs="Bookman Old Style"/>
-          <w:sz w:val="24"/>
-          <w:szCs w:val="24"/>
-        </w:rPr>
-        <w:t>="claro"&gt;76023546&lt;/</w:t>
-      </w:r>
-      <w:proofErr w:type="spellStart"/>
-      <w:r>
-        <w:rPr>
-          <w:rFonts w:ascii="Bookman Old Style" w:eastAsia="Bookman Old Style" w:hAnsi="Bookman Old Style" w:cs="Bookman Old Style"/>
-          <w:sz w:val="24"/>
-          <w:szCs w:val="24"/>
-        </w:rPr>
-        <w:t>telefono</w:t>
-      </w:r>
-      <w:proofErr w:type="spellEnd"/>
-      <w:r>
-        <w:rPr>
-          <w:rFonts w:ascii="Bookman Old Style" w:eastAsia="Bookman Old Style" w:hAnsi="Bookman Old Style" w:cs="Bookman Old Style"/>
-          <w:sz w:val="24"/>
-          <w:szCs w:val="24"/>
-        </w:rPr>
-        <w:t>&gt;</w:t>
+        <w:t xml:space="preserve">  &lt;telefono tipo="celular" cia="claro"&gt;76023546&lt;/telefono&gt;</w:t>
       </w:r>
     </w:p>
     <w:p>
@@ -7355,25 +5080,7 @@
           <w:sz w:val="24"/>
           <w:szCs w:val="24"/>
         </w:rPr>
-        <w:t xml:space="preserve">&lt;cliente </w:t>
-      </w:r>
-      <w:proofErr w:type="spellStart"/>
-      <w:r>
-        <w:rPr>
-          <w:rFonts w:ascii="Bookman Old Style" w:eastAsia="Bookman Old Style" w:hAnsi="Bookman Old Style" w:cs="Bookman Old Style"/>
-          <w:sz w:val="24"/>
-          <w:szCs w:val="24"/>
-        </w:rPr>
-        <w:t>codigo</w:t>
-      </w:r>
-      <w:proofErr w:type="spellEnd"/>
-      <w:r>
-        <w:rPr>
-          <w:rFonts w:ascii="Bookman Old Style" w:eastAsia="Bookman Old Style" w:hAnsi="Bookman Old Style" w:cs="Bookman Old Style"/>
-          <w:sz w:val="24"/>
-          <w:szCs w:val="24"/>
-        </w:rPr>
-        <w:t>="177" sexo="masculino"&gt;</w:t>
+        <w:t>&lt;cliente codigo="177" sexo="masculino"&gt;</w:t>
       </w:r>
     </w:p>
     <w:p>
@@ -7427,25 +5134,7 @@
           <w:sz w:val="24"/>
           <w:szCs w:val="24"/>
         </w:rPr>
-        <w:t xml:space="preserve">    &lt;pasaporte </w:t>
-      </w:r>
-      <w:proofErr w:type="spellStart"/>
-      <w:r>
-        <w:rPr>
-          <w:rFonts w:ascii="Bookman Old Style" w:eastAsia="Bookman Old Style" w:hAnsi="Bookman Old Style" w:cs="Bookman Old Style"/>
-          <w:sz w:val="24"/>
-          <w:szCs w:val="24"/>
-        </w:rPr>
-        <w:t>pais</w:t>
-      </w:r>
-      <w:proofErr w:type="spellEnd"/>
-      <w:r>
-        <w:rPr>
-          <w:rFonts w:ascii="Bookman Old Style" w:eastAsia="Bookman Old Style" w:hAnsi="Bookman Old Style" w:cs="Bookman Old Style"/>
-          <w:sz w:val="24"/>
-          <w:szCs w:val="24"/>
-        </w:rPr>
-        <w:t>="SLV"&gt;A43698027&lt;/pasaporte&gt;</w:t>
+        <w:t xml:space="preserve">    &lt;pasaporte pais="SLV"&gt;A43698027&lt;/pasaporte&gt;</w:t>
       </w:r>
     </w:p>
     <w:p>
@@ -7481,61 +5170,7 @@
           <w:sz w:val="24"/>
           <w:szCs w:val="24"/>
         </w:rPr>
-        <w:t xml:space="preserve">  &lt;</w:t>
-      </w:r>
-      <w:proofErr w:type="spellStart"/>
-      <w:r>
-        <w:rPr>
-          <w:rFonts w:ascii="Bookman Old Style" w:eastAsia="Bookman Old Style" w:hAnsi="Bookman Old Style" w:cs="Bookman Old Style"/>
-          <w:sz w:val="24"/>
-          <w:szCs w:val="24"/>
-        </w:rPr>
-        <w:t>telefono</w:t>
-      </w:r>
-      <w:proofErr w:type="spellEnd"/>
-      <w:r>
-        <w:rPr>
-          <w:rFonts w:ascii="Bookman Old Style" w:eastAsia="Bookman Old Style" w:hAnsi="Bookman Old Style" w:cs="Bookman Old Style"/>
-          <w:sz w:val="24"/>
-          <w:szCs w:val="24"/>
-        </w:rPr>
-        <w:t xml:space="preserve"> tipo="celular" </w:t>
-      </w:r>
-      <w:proofErr w:type="spellStart"/>
-      <w:r>
-        <w:rPr>
-          <w:rFonts w:ascii="Bookman Old Style" w:eastAsia="Bookman Old Style" w:hAnsi="Bookman Old Style" w:cs="Bookman Old Style"/>
-          <w:sz w:val="24"/>
-          <w:szCs w:val="24"/>
-        </w:rPr>
-        <w:t>cia</w:t>
-      </w:r>
-      <w:proofErr w:type="spellEnd"/>
-      <w:r>
-        <w:rPr>
-          <w:rFonts w:ascii="Bookman Old Style" w:eastAsia="Bookman Old Style" w:hAnsi="Bookman Old Style" w:cs="Bookman Old Style"/>
-          <w:sz w:val="24"/>
-          <w:szCs w:val="24"/>
-        </w:rPr>
-        <w:t>="claro"&gt;76028642&lt;/</w:t>
-      </w:r>
-      <w:proofErr w:type="spellStart"/>
-      <w:r>
-        <w:rPr>
-          <w:rFonts w:ascii="Bookman Old Style" w:eastAsia="Bookman Old Style" w:hAnsi="Bookman Old Style" w:cs="Bookman Old Style"/>
-          <w:sz w:val="24"/>
-          <w:szCs w:val="24"/>
-        </w:rPr>
-        <w:t>telefono</w:t>
-      </w:r>
-      <w:proofErr w:type="spellEnd"/>
-      <w:r>
-        <w:rPr>
-          <w:rFonts w:ascii="Bookman Old Style" w:eastAsia="Bookman Old Style" w:hAnsi="Bookman Old Style" w:cs="Bookman Old Style"/>
-          <w:sz w:val="24"/>
-          <w:szCs w:val="24"/>
-        </w:rPr>
-        <w:t>&gt;</w:t>
+        <w:t xml:space="preserve">  &lt;telefono tipo="celular" cia="claro"&gt;76028642&lt;/telefono&gt;</w:t>
       </w:r>
     </w:p>
     <w:p>
@@ -7589,61 +5224,25 @@
           <w:sz w:val="24"/>
           <w:szCs w:val="24"/>
         </w:rPr>
-        <w:t xml:space="preserve">&lt;cliente </w:t>
-      </w:r>
-      <w:proofErr w:type="spellStart"/>
-      <w:r>
-        <w:rPr>
-          <w:rFonts w:ascii="Bookman Old Style" w:eastAsia="Bookman Old Style" w:hAnsi="Bookman Old Style" w:cs="Bookman Old Style"/>
-          <w:sz w:val="24"/>
-          <w:szCs w:val="24"/>
-        </w:rPr>
-        <w:t>codigo</w:t>
-      </w:r>
-      <w:proofErr w:type="spellEnd"/>
-      <w:r>
-        <w:rPr>
-          <w:rFonts w:ascii="Bookman Old Style" w:eastAsia="Bookman Old Style" w:hAnsi="Bookman Old Style" w:cs="Bookman Old Style"/>
-          <w:sz w:val="24"/>
-          <w:szCs w:val="24"/>
-        </w:rPr>
-        <w:t>="5327" sexo="masculino"&gt;</w:t>
-      </w:r>
-    </w:p>
-    <w:p>
-      <w:pPr>
-        <w:jc w:val="both"/>
-        <w:rPr>
-          <w:rFonts w:ascii="Bookman Old Style" w:eastAsia="Bookman Old Style" w:hAnsi="Bookman Old Style" w:cs="Bookman Old Style"/>
-          <w:sz w:val="24"/>
-          <w:szCs w:val="24"/>
-        </w:rPr>
-      </w:pPr>
-      <w:r>
-        <w:rPr>
-          <w:rFonts w:ascii="Bookman Old Style" w:eastAsia="Bookman Old Style" w:hAnsi="Bookman Old Style" w:cs="Bookman Old Style"/>
-          <w:sz w:val="24"/>
-          <w:szCs w:val="24"/>
-        </w:rPr>
-        <w:t xml:space="preserve">  &lt;nombre&gt;</w:t>
-      </w:r>
-      <w:proofErr w:type="spellStart"/>
-      <w:r>
-        <w:rPr>
-          <w:rFonts w:ascii="Bookman Old Style" w:eastAsia="Bookman Old Style" w:hAnsi="Bookman Old Style" w:cs="Bookman Old Style"/>
-          <w:sz w:val="24"/>
-          <w:szCs w:val="24"/>
-        </w:rPr>
-        <w:t>Jhon</w:t>
-      </w:r>
-      <w:proofErr w:type="spellEnd"/>
-      <w:r>
-        <w:rPr>
-          <w:rFonts w:ascii="Bookman Old Style" w:eastAsia="Bookman Old Style" w:hAnsi="Bookman Old Style" w:cs="Bookman Old Style"/>
-          <w:sz w:val="24"/>
-          <w:szCs w:val="24"/>
-        </w:rPr>
-        <w:t xml:space="preserve"> Smith&lt;/nombre&gt;</w:t>
+        <w:t>&lt;cliente codigo="5327" sexo="masculino"&gt;</w:t>
+      </w:r>
+    </w:p>
+    <w:p>
+      <w:pPr>
+        <w:jc w:val="both"/>
+        <w:rPr>
+          <w:rFonts w:ascii="Bookman Old Style" w:eastAsia="Bookman Old Style" w:hAnsi="Bookman Old Style" w:cs="Bookman Old Style"/>
+          <w:sz w:val="24"/>
+          <w:szCs w:val="24"/>
+        </w:rPr>
+      </w:pPr>
+      <w:r>
+        <w:rPr>
+          <w:rFonts w:ascii="Bookman Old Style" w:eastAsia="Bookman Old Style" w:hAnsi="Bookman Old Style" w:cs="Bookman Old Style"/>
+          <w:sz w:val="24"/>
+          <w:szCs w:val="24"/>
+        </w:rPr>
+        <w:t xml:space="preserve">  &lt;nombre&gt;Jhon Smith&lt;/nombre&gt;</w:t>
       </w:r>
     </w:p>
     <w:p>
@@ -7680,43 +5279,7 @@
           <w:sz w:val="24"/>
           <w:szCs w:val="24"/>
         </w:rPr>
-        <w:t xml:space="preserve">    &lt;</w:t>
-      </w:r>
-      <w:proofErr w:type="spellStart"/>
-      <w:r>
-        <w:rPr>
-          <w:rFonts w:ascii="Bookman Old Style" w:eastAsia="Bookman Old Style" w:hAnsi="Bookman Old Style" w:cs="Bookman Old Style"/>
-          <w:sz w:val="24"/>
-          <w:szCs w:val="24"/>
-        </w:rPr>
-        <w:t>dui</w:t>
-      </w:r>
-      <w:proofErr w:type="spellEnd"/>
-      <w:r>
-        <w:rPr>
-          <w:rFonts w:ascii="Bookman Old Style" w:eastAsia="Bookman Old Style" w:hAnsi="Bookman Old Style" w:cs="Bookman Old Style"/>
-          <w:sz w:val="24"/>
-          <w:szCs w:val="24"/>
-        </w:rPr>
-        <w:t xml:space="preserve"> vence="2018-06-03"&gt;02810867-0&lt;/</w:t>
-      </w:r>
-      <w:proofErr w:type="spellStart"/>
-      <w:r>
-        <w:rPr>
-          <w:rFonts w:ascii="Bookman Old Style" w:eastAsia="Bookman Old Style" w:hAnsi="Bookman Old Style" w:cs="Bookman Old Style"/>
-          <w:sz w:val="24"/>
-          <w:szCs w:val="24"/>
-        </w:rPr>
-        <w:t>dui</w:t>
-      </w:r>
-      <w:proofErr w:type="spellEnd"/>
-      <w:r>
-        <w:rPr>
-          <w:rFonts w:ascii="Bookman Old Style" w:eastAsia="Bookman Old Style" w:hAnsi="Bookman Old Style" w:cs="Bookman Old Style"/>
-          <w:sz w:val="24"/>
-          <w:szCs w:val="24"/>
-        </w:rPr>
-        <w:t>&gt;</w:t>
+        <w:t xml:space="preserve">    &lt;dui vence="2018-06-03"&gt;02810867-0&lt;/dui&gt;</w:t>
       </w:r>
     </w:p>
     <w:p>
@@ -7752,79 +5315,7 @@
           <w:sz w:val="24"/>
           <w:szCs w:val="24"/>
         </w:rPr>
-        <w:t xml:space="preserve">  &lt;</w:t>
-      </w:r>
-      <w:proofErr w:type="spellStart"/>
-      <w:r>
-        <w:rPr>
-          <w:rFonts w:ascii="Bookman Old Style" w:eastAsia="Bookman Old Style" w:hAnsi="Bookman Old Style" w:cs="Bookman Old Style"/>
-          <w:sz w:val="24"/>
-          <w:szCs w:val="24"/>
-        </w:rPr>
-        <w:t>telefono</w:t>
-      </w:r>
-      <w:proofErr w:type="spellEnd"/>
-      <w:r>
-        <w:rPr>
-          <w:rFonts w:ascii="Bookman Old Style" w:eastAsia="Bookman Old Style" w:hAnsi="Bookman Old Style" w:cs="Bookman Old Style"/>
-          <w:sz w:val="24"/>
-          <w:szCs w:val="24"/>
-        </w:rPr>
-        <w:t xml:space="preserve"> tipo="celular" </w:t>
-      </w:r>
-      <w:proofErr w:type="spellStart"/>
-      <w:r>
-        <w:rPr>
-          <w:rFonts w:ascii="Bookman Old Style" w:eastAsia="Bookman Old Style" w:hAnsi="Bookman Old Style" w:cs="Bookman Old Style"/>
-          <w:sz w:val="24"/>
-          <w:szCs w:val="24"/>
-        </w:rPr>
-        <w:t>cia</w:t>
-      </w:r>
-      <w:proofErr w:type="spellEnd"/>
-      <w:r>
-        <w:rPr>
-          <w:rFonts w:ascii="Bookman Old Style" w:eastAsia="Bookman Old Style" w:hAnsi="Bookman Old Style" w:cs="Bookman Old Style"/>
-          <w:sz w:val="24"/>
-          <w:szCs w:val="24"/>
-        </w:rPr>
-        <w:t>="</w:t>
-      </w:r>
-      <w:proofErr w:type="spellStart"/>
-      <w:r>
-        <w:rPr>
-          <w:rFonts w:ascii="Bookman Old Style" w:eastAsia="Bookman Old Style" w:hAnsi="Bookman Old Style" w:cs="Bookman Old Style"/>
-          <w:sz w:val="24"/>
-          <w:szCs w:val="24"/>
-        </w:rPr>
-        <w:t>tigo</w:t>
-      </w:r>
-      <w:proofErr w:type="spellEnd"/>
-      <w:r>
-        <w:rPr>
-          <w:rFonts w:ascii="Bookman Old Style" w:eastAsia="Bookman Old Style" w:hAnsi="Bookman Old Style" w:cs="Bookman Old Style"/>
-          <w:sz w:val="24"/>
-          <w:szCs w:val="24"/>
-        </w:rPr>
-        <w:t>"&gt;78923546&lt;/</w:t>
-      </w:r>
-      <w:proofErr w:type="spellStart"/>
-      <w:r>
-        <w:rPr>
-          <w:rFonts w:ascii="Bookman Old Style" w:eastAsia="Bookman Old Style" w:hAnsi="Bookman Old Style" w:cs="Bookman Old Style"/>
-          <w:sz w:val="24"/>
-          <w:szCs w:val="24"/>
-        </w:rPr>
-        <w:t>telefono</w:t>
-      </w:r>
-      <w:proofErr w:type="spellEnd"/>
-      <w:r>
-        <w:rPr>
-          <w:rFonts w:ascii="Bookman Old Style" w:eastAsia="Bookman Old Style" w:hAnsi="Bookman Old Style" w:cs="Bookman Old Style"/>
-          <w:sz w:val="24"/>
-          <w:szCs w:val="24"/>
-        </w:rPr>
-        <w:t>&gt;</w:t>
+        <w:t xml:space="preserve">  &lt;telefono tipo="celular" cia="tigo"&gt;78923546&lt;/telefono&gt;</w:t>
       </w:r>
     </w:p>
     <w:p>
@@ -8164,28 +5655,225 @@
           <w:sz w:val="24"/>
           <w:szCs w:val="24"/>
         </w:rPr>
-        <w:t>/registro/responsable/</w:t>
-      </w:r>
-      <w:proofErr w:type="spellStart"/>
-      <w:proofErr w:type="gramStart"/>
-      <w:r>
-        <w:rPr>
-          <w:rFonts w:ascii="Bookman Old Style" w:eastAsia="Bookman Old Style" w:hAnsi="Bookman Old Style" w:cs="Bookman Old Style"/>
-          <w:sz w:val="24"/>
-          <w:szCs w:val="24"/>
-        </w:rPr>
-        <w:t>text</w:t>
-      </w:r>
-      <w:proofErr w:type="spellEnd"/>
-      <w:r>
-        <w:rPr>
-          <w:rFonts w:ascii="Bookman Old Style" w:eastAsia="Bookman Old Style" w:hAnsi="Bookman Old Style" w:cs="Bookman Old Style"/>
-          <w:sz w:val="24"/>
-          <w:szCs w:val="24"/>
-        </w:rPr>
-        <w:t>(</w:t>
-      </w:r>
-      <w:proofErr w:type="gramEnd"/>
+        <w:t>/registro/responsable/text()</w:t>
+      </w:r>
+    </w:p>
+    <w:p>
+      <w:pPr>
+        <w:jc w:val="both"/>
+        <w:rPr>
+          <w:rFonts w:ascii="Bookman Old Style" w:eastAsia="Bookman Old Style" w:hAnsi="Bookman Old Style" w:cs="Bookman Old Style"/>
+          <w:sz w:val="24"/>
+          <w:szCs w:val="24"/>
+        </w:rPr>
+      </w:pPr>
+    </w:p>
+    <w:p>
+      <w:pPr>
+        <w:jc w:val="both"/>
+        <w:rPr>
+          <w:rFonts w:ascii="Bookman Old Style" w:eastAsia="Bookman Old Style" w:hAnsi="Bookman Old Style" w:cs="Bookman Old Style"/>
+          <w:sz w:val="24"/>
+          <w:szCs w:val="24"/>
+        </w:rPr>
+      </w:pPr>
+      <w:r>
+        <w:rPr>
+          <w:rFonts w:ascii="Bookman Old Style" w:eastAsia="Bookman Old Style" w:hAnsi="Bookman Old Style" w:cs="Bookman Old Style"/>
+          <w:b/>
+          <w:sz w:val="24"/>
+          <w:szCs w:val="24"/>
+        </w:rPr>
+        <w:t>Expresión/Ruta Alternativa</w:t>
+      </w:r>
+      <w:r>
+        <w:rPr>
+          <w:rFonts w:ascii="Bookman Old Style" w:eastAsia="Bookman Old Style" w:hAnsi="Bookman Old Style" w:cs="Bookman Old Style"/>
+          <w:sz w:val="24"/>
+          <w:szCs w:val="24"/>
+        </w:rPr>
+        <w:t>:</w:t>
+      </w:r>
+    </w:p>
+    <w:p>
+      <w:pPr>
+        <w:jc w:val="both"/>
+        <w:rPr>
+          <w:rFonts w:ascii="Bookman Old Style" w:eastAsia="Bookman Old Style" w:hAnsi="Bookman Old Style" w:cs="Bookman Old Style"/>
+          <w:sz w:val="24"/>
+          <w:szCs w:val="24"/>
+        </w:rPr>
+      </w:pPr>
+      <w:r>
+        <w:rPr>
+          <w:rFonts w:ascii="Bookman Old Style" w:eastAsia="Bookman Old Style" w:hAnsi="Bookman Old Style" w:cs="Bookman Old Style"/>
+          <w:sz w:val="24"/>
+          <w:szCs w:val="24"/>
+        </w:rPr>
+        <w:t>//responsable/text()</w:t>
+      </w:r>
+    </w:p>
+    <w:p>
+      <w:pPr>
+        <w:jc w:val="both"/>
+        <w:rPr>
+          <w:rFonts w:ascii="Bookman Old Style" w:eastAsia="Bookman Old Style" w:hAnsi="Bookman Old Style" w:cs="Bookman Old Style"/>
+          <w:sz w:val="24"/>
+          <w:szCs w:val="24"/>
+        </w:rPr>
+      </w:pPr>
+    </w:p>
+    <w:p>
+      <w:pPr>
+        <w:jc w:val="both"/>
+        <w:rPr>
+          <w:rFonts w:ascii="Bookman Old Style" w:eastAsia="Bookman Old Style" w:hAnsi="Bookman Old Style" w:cs="Bookman Old Style"/>
+          <w:sz w:val="24"/>
+          <w:szCs w:val="24"/>
+        </w:rPr>
+      </w:pPr>
+    </w:p>
+    <w:p>
+      <w:pPr>
+        <w:jc w:val="both"/>
+        <w:rPr>
+          <w:rFonts w:ascii="Bookman Old Style" w:eastAsia="Bookman Old Style" w:hAnsi="Bookman Old Style" w:cs="Bookman Old Style"/>
+          <w:sz w:val="24"/>
+          <w:szCs w:val="24"/>
+        </w:rPr>
+      </w:pPr>
+      <w:r>
+        <w:rPr>
+          <w:rFonts w:ascii="Bookman Old Style" w:eastAsia="Bookman Old Style" w:hAnsi="Bookman Old Style" w:cs="Bookman Old Style"/>
+          <w:b/>
+          <w:sz w:val="24"/>
+          <w:szCs w:val="24"/>
+        </w:rPr>
+        <w:t>Resultado obtenido</w:t>
+      </w:r>
+      <w:r>
+        <w:rPr>
+          <w:rFonts w:ascii="Bookman Old Style" w:eastAsia="Bookman Old Style" w:hAnsi="Bookman Old Style" w:cs="Bookman Old Style"/>
+          <w:sz w:val="24"/>
+          <w:szCs w:val="24"/>
+        </w:rPr>
+        <w:t>:</w:t>
+      </w:r>
+    </w:p>
+    <w:p>
+      <w:pPr>
+        <w:jc w:val="both"/>
+        <w:rPr>
+          <w:rFonts w:ascii="Bookman Old Style" w:eastAsia="Bookman Old Style" w:hAnsi="Bookman Old Style" w:cs="Bookman Old Style"/>
+          <w:sz w:val="24"/>
+          <w:szCs w:val="24"/>
+        </w:rPr>
+      </w:pPr>
+      <w:r>
+        <w:rPr>
+          <w:rFonts w:ascii="Bookman Old Style" w:eastAsia="Bookman Old Style" w:hAnsi="Bookman Old Style" w:cs="Bookman Old Style"/>
+          <w:sz w:val="24"/>
+          <w:szCs w:val="24"/>
+        </w:rPr>
+        <w:t>Lic. Inocencio Pérez</w:t>
+      </w:r>
+    </w:p>
+    <w:p>
+      <w:pPr>
+        <w:jc w:val="both"/>
+        <w:rPr>
+          <w:rFonts w:ascii="Bookman Old Style" w:eastAsia="Bookman Old Style" w:hAnsi="Bookman Old Style" w:cs="Bookman Old Style"/>
+          <w:sz w:val="24"/>
+          <w:szCs w:val="24"/>
+        </w:rPr>
+      </w:pPr>
+    </w:p>
+    <w:p>
+      <w:pPr>
+        <w:jc w:val="both"/>
+        <w:rPr>
+          <w:rFonts w:ascii="Bookman Old Style" w:eastAsia="Bookman Old Style" w:hAnsi="Bookman Old Style" w:cs="Bookman Old Style"/>
+          <w:sz w:val="24"/>
+          <w:szCs w:val="24"/>
+        </w:rPr>
+      </w:pPr>
+      <w:r>
+        <w:rPr>
+          <w:rFonts w:ascii="Bookman Old Style" w:eastAsia="Bookman Old Style" w:hAnsi="Bookman Old Style" w:cs="Bookman Old Style"/>
+          <w:b/>
+          <w:sz w:val="24"/>
+          <w:szCs w:val="24"/>
+        </w:rPr>
+        <w:t>I.5. Requerimiento de información</w:t>
+      </w:r>
+      <w:r>
+        <w:rPr>
+          <w:rFonts w:ascii="Bookman Old Style" w:eastAsia="Bookman Old Style" w:hAnsi="Bookman Old Style" w:cs="Bookman Old Style"/>
+          <w:sz w:val="24"/>
+          <w:szCs w:val="24"/>
+        </w:rPr>
+        <w:t xml:space="preserve">: obtener la concatenación del texto: </w:t>
+      </w:r>
+      <w:r>
+        <w:rPr>
+          <w:rFonts w:ascii="Bookman Old Style" w:eastAsia="Bookman Old Style" w:hAnsi="Bookman Old Style" w:cs="Bookman Old Style"/>
+          <w:b/>
+          <w:sz w:val="24"/>
+          <w:szCs w:val="24"/>
+        </w:rPr>
+        <w:t>“PERIODO: ”</w:t>
+      </w:r>
+      <w:r>
+        <w:rPr>
+          <w:rFonts w:ascii="Bookman Old Style" w:eastAsia="Bookman Old Style" w:hAnsi="Bookman Old Style" w:cs="Bookman Old Style"/>
+          <w:sz w:val="24"/>
+          <w:szCs w:val="24"/>
+        </w:rPr>
+        <w:t xml:space="preserve"> más el período (</w:t>
+      </w:r>
+      <w:r>
+        <w:rPr>
+          <w:rFonts w:ascii="Bookman Old Style" w:eastAsia="Bookman Old Style" w:hAnsi="Bookman Old Style" w:cs="Bookman Old Style"/>
+          <w:i/>
+          <w:sz w:val="24"/>
+          <w:szCs w:val="24"/>
+        </w:rPr>
+        <w:t>ruta del numeral 3</w:t>
+      </w:r>
+      <w:r>
+        <w:rPr>
+          <w:rFonts w:ascii="Bookman Old Style" w:eastAsia="Bookman Old Style" w:hAnsi="Bookman Old Style" w:cs="Bookman Old Style"/>
+          <w:sz w:val="24"/>
+          <w:szCs w:val="24"/>
+        </w:rPr>
+        <w:t>) más el texto: “</w:t>
+      </w:r>
+      <w:r>
+        <w:rPr>
+          <w:rFonts w:ascii="Bookman Old Style" w:eastAsia="Bookman Old Style" w:hAnsi="Bookman Old Style" w:cs="Bookman Old Style"/>
+          <w:b/>
+          <w:sz w:val="24"/>
+          <w:szCs w:val="24"/>
+        </w:rPr>
+        <w:t>RESPONSABLE REGISTRO FACTURAS: “</w:t>
+      </w:r>
+      <w:r>
+        <w:rPr>
+          <w:rFonts w:ascii="Bookman Old Style" w:eastAsia="Bookman Old Style" w:hAnsi="Bookman Old Style" w:cs="Bookman Old Style"/>
+          <w:sz w:val="24"/>
+          <w:szCs w:val="24"/>
+        </w:rPr>
+        <w:t>, más el nombre del responsable (</w:t>
+      </w:r>
+      <w:r>
+        <w:rPr>
+          <w:rFonts w:ascii="Bookman Old Style" w:eastAsia="Bookman Old Style" w:hAnsi="Bookman Old Style" w:cs="Bookman Old Style"/>
+          <w:i/>
+          <w:sz w:val="24"/>
+          <w:szCs w:val="24"/>
+        </w:rPr>
+        <w:t>ruta del numeral 4</w:t>
+      </w:r>
       <w:r>
         <w:rPr>
           <w:rFonts w:ascii="Bookman Old Style" w:eastAsia="Bookman Old Style" w:hAnsi="Bookman Old Style" w:cs="Bookman Old Style"/>
@@ -8221,6 +5909,61 @@
           <w:sz w:val="24"/>
           <w:szCs w:val="24"/>
         </w:rPr>
+        <w:t>Expresión/Ruta</w:t>
+      </w:r>
+      <w:r>
+        <w:rPr>
+          <w:rFonts w:ascii="Bookman Old Style" w:eastAsia="Bookman Old Style" w:hAnsi="Bookman Old Style" w:cs="Bookman Old Style"/>
+          <w:sz w:val="24"/>
+          <w:szCs w:val="24"/>
+        </w:rPr>
+        <w:t>:</w:t>
+      </w:r>
+    </w:p>
+    <w:p>
+      <w:pPr>
+        <w:jc w:val="both"/>
+        <w:rPr>
+          <w:rFonts w:ascii="Bookman Old Style" w:eastAsia="Bookman Old Style" w:hAnsi="Bookman Old Style" w:cs="Bookman Old Style"/>
+          <w:sz w:val="24"/>
+          <w:szCs w:val="24"/>
+        </w:rPr>
+      </w:pPr>
+      <w:r>
+        <w:rPr>
+          <w:rFonts w:ascii="Bookman Old Style" w:eastAsia="Bookman Old Style" w:hAnsi="Bookman Old Style" w:cs="Bookman Old Style"/>
+          <w:sz w:val="24"/>
+          <w:szCs w:val="24"/>
+        </w:rPr>
+        <w:t>concat('PERIODO: ',/registro/@periodo,' RESPONSABLE REGISTRO FACTURAS: ',/registro/responsable/text())</w:t>
+      </w:r>
+    </w:p>
+    <w:p>
+      <w:pPr>
+        <w:jc w:val="both"/>
+        <w:rPr>
+          <w:rFonts w:ascii="Bookman Old Style" w:eastAsia="Bookman Old Style" w:hAnsi="Bookman Old Style" w:cs="Bookman Old Style"/>
+          <w:sz w:val="24"/>
+          <w:szCs w:val="24"/>
+        </w:rPr>
+      </w:pPr>
+    </w:p>
+    <w:p>
+      <w:pPr>
+        <w:jc w:val="both"/>
+        <w:rPr>
+          <w:rFonts w:ascii="Bookman Old Style" w:eastAsia="Bookman Old Style" w:hAnsi="Bookman Old Style" w:cs="Bookman Old Style"/>
+          <w:sz w:val="24"/>
+          <w:szCs w:val="24"/>
+        </w:rPr>
+      </w:pPr>
+      <w:r>
+        <w:rPr>
+          <w:rFonts w:ascii="Bookman Old Style" w:eastAsia="Bookman Old Style" w:hAnsi="Bookman Old Style" w:cs="Bookman Old Style"/>
+          <w:b/>
+          <w:sz w:val="24"/>
+          <w:szCs w:val="24"/>
+        </w:rPr>
         <w:t>Expresión/Ruta Alternativa</w:t>
       </w:r>
       <w:r>
@@ -8241,408 +5984,13 @@
           <w:szCs w:val="24"/>
         </w:rPr>
       </w:pPr>
-      <w:proofErr w:type="gramStart"/>
-      <w:r>
-        <w:rPr>
-          <w:rFonts w:ascii="Bookman Old Style" w:eastAsia="Bookman Old Style" w:hAnsi="Bookman Old Style" w:cs="Bookman Old Style"/>
-          <w:sz w:val="24"/>
-          <w:szCs w:val="24"/>
-        </w:rPr>
-        <w:t>//responsable/</w:t>
-      </w:r>
-      <w:proofErr w:type="spellStart"/>
-      <w:r>
-        <w:rPr>
-          <w:rFonts w:ascii="Bookman Old Style" w:eastAsia="Bookman Old Style" w:hAnsi="Bookman Old Style" w:cs="Bookman Old Style"/>
-          <w:sz w:val="24"/>
-          <w:szCs w:val="24"/>
-        </w:rPr>
-        <w:t>text</w:t>
-      </w:r>
-      <w:proofErr w:type="spellEnd"/>
-      <w:r>
-        <w:rPr>
-          <w:rFonts w:ascii="Bookman Old Style" w:eastAsia="Bookman Old Style" w:hAnsi="Bookman Old Style" w:cs="Bookman Old Style"/>
-          <w:sz w:val="24"/>
-          <w:szCs w:val="24"/>
-        </w:rPr>
-        <w:t>(</w:t>
-      </w:r>
-      <w:proofErr w:type="gramEnd"/>
-      <w:r>
-        <w:rPr>
-          <w:rFonts w:ascii="Bookman Old Style" w:eastAsia="Bookman Old Style" w:hAnsi="Bookman Old Style" w:cs="Bookman Old Style"/>
-          <w:sz w:val="24"/>
-          <w:szCs w:val="24"/>
-        </w:rPr>
-        <w:t>)</w:t>
-      </w:r>
-    </w:p>
-    <w:p>
-      <w:pPr>
-        <w:jc w:val="both"/>
-        <w:rPr>
-          <w:rFonts w:ascii="Bookman Old Style" w:eastAsia="Bookman Old Style" w:hAnsi="Bookman Old Style" w:cs="Bookman Old Style"/>
-          <w:sz w:val="24"/>
-          <w:szCs w:val="24"/>
-        </w:rPr>
-      </w:pPr>
-    </w:p>
-    <w:p>
-      <w:pPr>
-        <w:jc w:val="both"/>
-        <w:rPr>
-          <w:rFonts w:ascii="Bookman Old Style" w:eastAsia="Bookman Old Style" w:hAnsi="Bookman Old Style" w:cs="Bookman Old Style"/>
-          <w:sz w:val="24"/>
-          <w:szCs w:val="24"/>
-        </w:rPr>
-      </w:pPr>
-    </w:p>
-    <w:p>
-      <w:pPr>
-        <w:jc w:val="both"/>
-        <w:rPr>
-          <w:rFonts w:ascii="Bookman Old Style" w:eastAsia="Bookman Old Style" w:hAnsi="Bookman Old Style" w:cs="Bookman Old Style"/>
-          <w:sz w:val="24"/>
-          <w:szCs w:val="24"/>
-        </w:rPr>
-      </w:pPr>
-      <w:r>
-        <w:rPr>
-          <w:rFonts w:ascii="Bookman Old Style" w:eastAsia="Bookman Old Style" w:hAnsi="Bookman Old Style" w:cs="Bookman Old Style"/>
-          <w:b/>
-          <w:sz w:val="24"/>
-          <w:szCs w:val="24"/>
-        </w:rPr>
-        <w:t>Resultado obtenido</w:t>
-      </w:r>
-      <w:r>
-        <w:rPr>
-          <w:rFonts w:ascii="Bookman Old Style" w:eastAsia="Bookman Old Style" w:hAnsi="Bookman Old Style" w:cs="Bookman Old Style"/>
-          <w:sz w:val="24"/>
-          <w:szCs w:val="24"/>
-        </w:rPr>
-        <w:t>:</w:t>
-      </w:r>
-    </w:p>
-    <w:p>
-      <w:pPr>
-        <w:jc w:val="both"/>
-        <w:rPr>
-          <w:rFonts w:ascii="Bookman Old Style" w:eastAsia="Bookman Old Style" w:hAnsi="Bookman Old Style" w:cs="Bookman Old Style"/>
-          <w:sz w:val="24"/>
-          <w:szCs w:val="24"/>
-        </w:rPr>
-      </w:pPr>
-      <w:r>
-        <w:rPr>
-          <w:rFonts w:ascii="Bookman Old Style" w:eastAsia="Bookman Old Style" w:hAnsi="Bookman Old Style" w:cs="Bookman Old Style"/>
-          <w:sz w:val="24"/>
-          <w:szCs w:val="24"/>
-        </w:rPr>
-        <w:t>Lic. Inocencio Pérez</w:t>
-      </w:r>
-    </w:p>
-    <w:p>
-      <w:pPr>
-        <w:jc w:val="both"/>
-        <w:rPr>
-          <w:rFonts w:ascii="Bookman Old Style" w:eastAsia="Bookman Old Style" w:hAnsi="Bookman Old Style" w:cs="Bookman Old Style"/>
-          <w:sz w:val="24"/>
-          <w:szCs w:val="24"/>
-        </w:rPr>
-      </w:pPr>
-    </w:p>
-    <w:p>
-      <w:pPr>
-        <w:jc w:val="both"/>
-        <w:rPr>
-          <w:rFonts w:ascii="Bookman Old Style" w:eastAsia="Bookman Old Style" w:hAnsi="Bookman Old Style" w:cs="Bookman Old Style"/>
-          <w:sz w:val="24"/>
-          <w:szCs w:val="24"/>
-        </w:rPr>
-      </w:pPr>
-      <w:r>
-        <w:rPr>
-          <w:rFonts w:ascii="Bookman Old Style" w:eastAsia="Bookman Old Style" w:hAnsi="Bookman Old Style" w:cs="Bookman Old Style"/>
-          <w:b/>
-          <w:sz w:val="24"/>
-          <w:szCs w:val="24"/>
-        </w:rPr>
-        <w:t>I.5. Requerimiento de información</w:t>
-      </w:r>
-      <w:r>
-        <w:rPr>
-          <w:rFonts w:ascii="Bookman Old Style" w:eastAsia="Bookman Old Style" w:hAnsi="Bookman Old Style" w:cs="Bookman Old Style"/>
-          <w:sz w:val="24"/>
-          <w:szCs w:val="24"/>
-        </w:rPr>
-        <w:t xml:space="preserve">: obtener la concatenación del texto: </w:t>
-      </w:r>
-      <w:r>
-        <w:rPr>
-          <w:rFonts w:ascii="Bookman Old Style" w:eastAsia="Bookman Old Style" w:hAnsi="Bookman Old Style" w:cs="Bookman Old Style"/>
-          <w:b/>
-          <w:sz w:val="24"/>
-          <w:szCs w:val="24"/>
-        </w:rPr>
-        <w:t>“PERIODO</w:t>
-      </w:r>
-      <w:proofErr w:type="gramStart"/>
-      <w:r>
-        <w:rPr>
-          <w:rFonts w:ascii="Bookman Old Style" w:eastAsia="Bookman Old Style" w:hAnsi="Bookman Old Style" w:cs="Bookman Old Style"/>
-          <w:b/>
-          <w:sz w:val="24"/>
-          <w:szCs w:val="24"/>
-        </w:rPr>
-        <w:t>: ”</w:t>
-      </w:r>
-      <w:proofErr w:type="gramEnd"/>
-      <w:r>
-        <w:rPr>
-          <w:rFonts w:ascii="Bookman Old Style" w:eastAsia="Bookman Old Style" w:hAnsi="Bookman Old Style" w:cs="Bookman Old Style"/>
-          <w:sz w:val="24"/>
-          <w:szCs w:val="24"/>
-        </w:rPr>
-        <w:t xml:space="preserve"> más el período (</w:t>
-      </w:r>
-      <w:r>
-        <w:rPr>
-          <w:rFonts w:ascii="Bookman Old Style" w:eastAsia="Bookman Old Style" w:hAnsi="Bookman Old Style" w:cs="Bookman Old Style"/>
-          <w:i/>
-          <w:sz w:val="24"/>
-          <w:szCs w:val="24"/>
-        </w:rPr>
-        <w:t>ruta del numeral 3</w:t>
-      </w:r>
-      <w:r>
-        <w:rPr>
-          <w:rFonts w:ascii="Bookman Old Style" w:eastAsia="Bookman Old Style" w:hAnsi="Bookman Old Style" w:cs="Bookman Old Style"/>
-          <w:sz w:val="24"/>
-          <w:szCs w:val="24"/>
-        </w:rPr>
-        <w:t>) más el texto: “</w:t>
-      </w:r>
-      <w:r>
-        <w:rPr>
-          <w:rFonts w:ascii="Bookman Old Style" w:eastAsia="Bookman Old Style" w:hAnsi="Bookman Old Style" w:cs="Bookman Old Style"/>
-          <w:b/>
-          <w:sz w:val="24"/>
-          <w:szCs w:val="24"/>
-        </w:rPr>
-        <w:t>RESPONSABLE REGISTRO FACTURAS: “</w:t>
-      </w:r>
-      <w:r>
-        <w:rPr>
-          <w:rFonts w:ascii="Bookman Old Style" w:eastAsia="Bookman Old Style" w:hAnsi="Bookman Old Style" w:cs="Bookman Old Style"/>
-          <w:sz w:val="24"/>
-          <w:szCs w:val="24"/>
-        </w:rPr>
-        <w:t>, más el nombre del responsable (</w:t>
-      </w:r>
-      <w:r>
-        <w:rPr>
-          <w:rFonts w:ascii="Bookman Old Style" w:eastAsia="Bookman Old Style" w:hAnsi="Bookman Old Style" w:cs="Bookman Old Style"/>
-          <w:i/>
-          <w:sz w:val="24"/>
-          <w:szCs w:val="24"/>
-        </w:rPr>
-        <w:t>ruta del numeral 4</w:t>
-      </w:r>
-      <w:r>
-        <w:rPr>
-          <w:rFonts w:ascii="Bookman Old Style" w:eastAsia="Bookman Old Style" w:hAnsi="Bookman Old Style" w:cs="Bookman Old Style"/>
-          <w:sz w:val="24"/>
-          <w:szCs w:val="24"/>
-        </w:rPr>
-        <w:t>)</w:t>
-      </w:r>
-    </w:p>
-    <w:p>
-      <w:pPr>
-        <w:jc w:val="both"/>
-        <w:rPr>
-          <w:rFonts w:ascii="Bookman Old Style" w:eastAsia="Bookman Old Style" w:hAnsi="Bookman Old Style" w:cs="Bookman Old Style"/>
-          <w:sz w:val="24"/>
-          <w:szCs w:val="24"/>
-        </w:rPr>
-      </w:pPr>
-    </w:p>
-    <w:p>
-      <w:pPr>
-        <w:jc w:val="both"/>
-        <w:rPr>
-          <w:rFonts w:ascii="Bookman Old Style" w:eastAsia="Bookman Old Style" w:hAnsi="Bookman Old Style" w:cs="Bookman Old Style"/>
-          <w:sz w:val="24"/>
-          <w:szCs w:val="24"/>
-        </w:rPr>
-      </w:pPr>
-      <w:r>
-        <w:rPr>
-          <w:rFonts w:ascii="Bookman Old Style" w:eastAsia="Bookman Old Style" w:hAnsi="Bookman Old Style" w:cs="Bookman Old Style"/>
-          <w:b/>
-          <w:sz w:val="24"/>
-          <w:szCs w:val="24"/>
-        </w:rPr>
-        <w:t>Expresión/Ruta</w:t>
-      </w:r>
-      <w:r>
-        <w:rPr>
-          <w:rFonts w:ascii="Bookman Old Style" w:eastAsia="Bookman Old Style" w:hAnsi="Bookman Old Style" w:cs="Bookman Old Style"/>
-          <w:sz w:val="24"/>
-          <w:szCs w:val="24"/>
-        </w:rPr>
-        <w:t>:</w:t>
-      </w:r>
-    </w:p>
-    <w:p>
-      <w:pPr>
-        <w:jc w:val="both"/>
-        <w:rPr>
-          <w:rFonts w:ascii="Bookman Old Style" w:eastAsia="Bookman Old Style" w:hAnsi="Bookman Old Style" w:cs="Bookman Old Style"/>
-          <w:sz w:val="24"/>
-          <w:szCs w:val="24"/>
-        </w:rPr>
-      </w:pPr>
-      <w:proofErr w:type="spellStart"/>
-      <w:proofErr w:type="gramStart"/>
-      <w:r>
-        <w:rPr>
-          <w:rFonts w:ascii="Bookman Old Style" w:eastAsia="Bookman Old Style" w:hAnsi="Bookman Old Style" w:cs="Bookman Old Style"/>
-          <w:sz w:val="24"/>
-          <w:szCs w:val="24"/>
-        </w:rPr>
-        <w:t>concat</w:t>
-      </w:r>
-      <w:proofErr w:type="spellEnd"/>
-      <w:r>
-        <w:rPr>
-          <w:rFonts w:ascii="Bookman Old Style" w:eastAsia="Bookman Old Style" w:hAnsi="Bookman Old Style" w:cs="Bookman Old Style"/>
-          <w:sz w:val="24"/>
-          <w:szCs w:val="24"/>
-        </w:rPr>
-        <w:t>(</w:t>
-      </w:r>
-      <w:proofErr w:type="gramEnd"/>
-      <w:r>
-        <w:rPr>
-          <w:rFonts w:ascii="Bookman Old Style" w:eastAsia="Bookman Old Style" w:hAnsi="Bookman Old Style" w:cs="Bookman Old Style"/>
-          <w:sz w:val="24"/>
-          <w:szCs w:val="24"/>
-        </w:rPr>
-        <w:t>'PERIODO: ',/registro/@periodo,' RESPONSABLE REGISTRO FACTURAS: ',/registro/responsable/</w:t>
-      </w:r>
-      <w:proofErr w:type="spellStart"/>
-      <w:r>
-        <w:rPr>
-          <w:rFonts w:ascii="Bookman Old Style" w:eastAsia="Bookman Old Style" w:hAnsi="Bookman Old Style" w:cs="Bookman Old Style"/>
-          <w:sz w:val="24"/>
-          <w:szCs w:val="24"/>
-        </w:rPr>
-        <w:t>text</w:t>
-      </w:r>
-      <w:proofErr w:type="spellEnd"/>
-      <w:r>
-        <w:rPr>
-          <w:rFonts w:ascii="Bookman Old Style" w:eastAsia="Bookman Old Style" w:hAnsi="Bookman Old Style" w:cs="Bookman Old Style"/>
-          <w:sz w:val="24"/>
-          <w:szCs w:val="24"/>
-        </w:rPr>
-        <w:t>())</w:t>
-      </w:r>
-    </w:p>
-    <w:p>
-      <w:pPr>
-        <w:jc w:val="both"/>
-        <w:rPr>
-          <w:rFonts w:ascii="Bookman Old Style" w:eastAsia="Bookman Old Style" w:hAnsi="Bookman Old Style" w:cs="Bookman Old Style"/>
-          <w:sz w:val="24"/>
-          <w:szCs w:val="24"/>
-        </w:rPr>
-      </w:pPr>
-    </w:p>
-    <w:p>
-      <w:pPr>
-        <w:jc w:val="both"/>
-        <w:rPr>
-          <w:rFonts w:ascii="Bookman Old Style" w:eastAsia="Bookman Old Style" w:hAnsi="Bookman Old Style" w:cs="Bookman Old Style"/>
-          <w:sz w:val="24"/>
-          <w:szCs w:val="24"/>
-        </w:rPr>
-      </w:pPr>
-      <w:r>
-        <w:rPr>
-          <w:rFonts w:ascii="Bookman Old Style" w:eastAsia="Bookman Old Style" w:hAnsi="Bookman Old Style" w:cs="Bookman Old Style"/>
-          <w:b/>
-          <w:sz w:val="24"/>
-          <w:szCs w:val="24"/>
-        </w:rPr>
-        <w:t>Expresión/Ruta Alternativa</w:t>
-      </w:r>
-      <w:r>
-        <w:rPr>
-          <w:rFonts w:ascii="Bookman Old Style" w:eastAsia="Bookman Old Style" w:hAnsi="Bookman Old Style" w:cs="Bookman Old Style"/>
-          <w:sz w:val="24"/>
-          <w:szCs w:val="24"/>
-        </w:rPr>
-        <w:t>:</w:t>
-      </w:r>
-    </w:p>
-    <w:p>
-      <w:pPr>
-        <w:jc w:val="both"/>
-        <w:rPr>
-          <w:rFonts w:ascii="Bookman Old Style" w:eastAsia="Bookman Old Style" w:hAnsi="Bookman Old Style" w:cs="Bookman Old Style"/>
-          <w:sz w:val="24"/>
-          <w:szCs w:val="24"/>
-        </w:rPr>
-      </w:pPr>
-      <w:proofErr w:type="spellStart"/>
-      <w:proofErr w:type="gramStart"/>
-      <w:r>
-        <w:rPr>
-          <w:rFonts w:ascii="Bookman Old Style" w:eastAsia="Bookman Old Style" w:hAnsi="Bookman Old Style" w:cs="Bookman Old Style"/>
-          <w:sz w:val="24"/>
-          <w:szCs w:val="24"/>
-        </w:rPr>
-        <w:t>concat</w:t>
-      </w:r>
-      <w:proofErr w:type="spellEnd"/>
-      <w:r>
-        <w:rPr>
-          <w:rFonts w:ascii="Bookman Old Style" w:eastAsia="Bookman Old Style" w:hAnsi="Bookman Old Style" w:cs="Bookman Old Style"/>
-          <w:sz w:val="24"/>
-          <w:szCs w:val="24"/>
-        </w:rPr>
-        <w:t>(</w:t>
-      </w:r>
-      <w:proofErr w:type="gramEnd"/>
-      <w:r>
-        <w:rPr>
-          <w:rFonts w:ascii="Bookman Old Style" w:eastAsia="Bookman Old Style" w:hAnsi="Bookman Old Style" w:cs="Bookman Old Style"/>
-          <w:sz w:val="24"/>
-          <w:szCs w:val="24"/>
-        </w:rPr>
-        <w:t>'PERIODO: ',//@periodo,' RESPONSABLE REGISTRO FACTURAS: ',//responsable/</w:t>
-      </w:r>
-      <w:proofErr w:type="spellStart"/>
-      <w:r>
-        <w:rPr>
-          <w:rFonts w:ascii="Bookman Old Style" w:eastAsia="Bookman Old Style" w:hAnsi="Bookman Old Style" w:cs="Bookman Old Style"/>
-          <w:sz w:val="24"/>
-          <w:szCs w:val="24"/>
-        </w:rPr>
-        <w:t>text</w:t>
-      </w:r>
-      <w:proofErr w:type="spellEnd"/>
-      <w:r>
-        <w:rPr>
-          <w:rFonts w:ascii="Bookman Old Style" w:eastAsia="Bookman Old Style" w:hAnsi="Bookman Old Style" w:cs="Bookman Old Style"/>
-          <w:sz w:val="24"/>
-          <w:szCs w:val="24"/>
-        </w:rPr>
-        <w:t>())</w:t>
+      <w:r>
+        <w:rPr>
+          <w:rFonts w:ascii="Bookman Old Style" w:eastAsia="Bookman Old Style" w:hAnsi="Bookman Old Style" w:cs="Bookman Old Style"/>
+          <w:sz w:val="24"/>
+          <w:szCs w:val="24"/>
+        </w:rPr>
+        <w:t>concat('PERIODO: ',//@periodo,' RESPONSABLE REGISTRO FACTURAS: ',//responsable/text())</w:t>
       </w:r>
     </w:p>
     <w:p>
@@ -8817,25 +6165,7 @@
           <w:sz w:val="24"/>
           <w:szCs w:val="24"/>
         </w:rPr>
-        <w:t>/registro/factura/</w:t>
-      </w:r>
-      <w:proofErr w:type="spellStart"/>
-      <w:r>
-        <w:rPr>
-          <w:rFonts w:ascii="Bookman Old Style" w:eastAsia="Bookman Old Style" w:hAnsi="Bookman Old Style" w:cs="Bookman Old Style"/>
-          <w:sz w:val="24"/>
-          <w:szCs w:val="24"/>
-        </w:rPr>
-        <w:t>lineafactura</w:t>
-      </w:r>
-      <w:proofErr w:type="spellEnd"/>
-      <w:r>
-        <w:rPr>
-          <w:rFonts w:ascii="Bookman Old Style" w:eastAsia="Bookman Old Style" w:hAnsi="Bookman Old Style" w:cs="Bookman Old Style"/>
-          <w:sz w:val="24"/>
-          <w:szCs w:val="24"/>
-        </w:rPr>
-        <w:t>/subtotal|/registro/factura/total</w:t>
+        <w:t>/registro/factura/lineafactura/subtotal|/registro/factura/total</w:t>
       </w:r>
     </w:p>
     <w:p>
@@ -9915,19 +7245,56 @@
           <w:szCs w:val="24"/>
           <w:lang w:val="es-ES"/>
         </w:rPr>
-        <w:t xml:space="preserve">sum(//valor) </w:t>
-      </w:r>
-      <w:proofErr w:type="spellStart"/>
-      <w:r>
+        <w:t>sum(//valor) div count(/registro/factura)</w:t>
+      </w:r>
+    </w:p>
+    <w:p>
+      <w:pPr>
+        <w:jc w:val="both"/>
+        <w:rPr>
+          <w:rFonts w:ascii="Bookman Old Style" w:eastAsia="Bookman Old Style" w:hAnsi="Bookman Old Style" w:cs="Bookman Old Style"/>
+          <w:sz w:val="24"/>
+          <w:szCs w:val="24"/>
+        </w:rPr>
+      </w:pPr>
+    </w:p>
+    <w:p>
+      <w:pPr>
+        <w:jc w:val="both"/>
+        <w:rPr>
+          <w:rFonts w:ascii="Bookman Old Style" w:eastAsia="Bookman Old Style" w:hAnsi="Bookman Old Style" w:cs="Bookman Old Style"/>
+          <w:sz w:val="24"/>
+          <w:szCs w:val="24"/>
+        </w:rPr>
+      </w:pPr>
+      <w:r>
+        <w:rPr>
+          <w:rFonts w:ascii="Bookman Old Style" w:eastAsia="Bookman Old Style" w:hAnsi="Bookman Old Style" w:cs="Bookman Old Style"/>
+          <w:b/>
+          <w:sz w:val="24"/>
+          <w:szCs w:val="24"/>
+        </w:rPr>
+        <w:t>Expresión/Ruta Alternativa</w:t>
+      </w:r>
+      <w:r>
+        <w:rPr>
+          <w:rFonts w:ascii="Bookman Old Style" w:eastAsia="Bookman Old Style" w:hAnsi="Bookman Old Style" w:cs="Bookman Old Style"/>
+          <w:sz w:val="24"/>
+          <w:szCs w:val="24"/>
+        </w:rPr>
+        <w:t>:</w:t>
+      </w:r>
+    </w:p>
+    <w:p>
+      <w:pPr>
+        <w:jc w:val="both"/>
         <w:rPr>
           <w:rFonts w:ascii="Bookman Old Style" w:eastAsia="Bookman Old Style" w:hAnsi="Bookman Old Style" w:cs="Bookman Old Style"/>
           <w:sz w:val="24"/>
           <w:szCs w:val="24"/>
           <w:lang w:val="es-ES"/>
         </w:rPr>
-        <w:t>div</w:t>
-      </w:r>
-      <w:proofErr w:type="spellEnd"/>
+      </w:pPr>
       <w:r>
         <w:rPr>
           <w:rFonts w:ascii="Bookman Old Style" w:eastAsia="Bookman Old Style" w:hAnsi="Bookman Old Style" w:cs="Bookman Old Style"/>
@@ -9935,9 +7302,46 @@
           <w:szCs w:val="24"/>
           <w:lang w:val="es-ES"/>
         </w:rPr>
+        <w:t>sum(//valor) div count(//factura)</w:t>
+      </w:r>
+    </w:p>
+    <w:p>
+      <w:pPr>
+        <w:jc w:val="both"/>
+        <w:rPr>
+          <w:rFonts w:ascii="Bookman Old Style" w:eastAsia="Bookman Old Style" w:hAnsi="Bookman Old Style" w:cs="Bookman Old Style"/>
+          <w:sz w:val="24"/>
+          <w:szCs w:val="24"/>
+          <w:lang w:val="es-ES"/>
+        </w:rPr>
+      </w:pPr>
+      <w:r>
+        <w:rPr>
+          <w:rFonts w:ascii="Bookman Old Style" w:eastAsia="Bookman Old Style" w:hAnsi="Bookman Old Style" w:cs="Bookman Old Style"/>
+          <w:sz w:val="24"/>
+          <w:szCs w:val="24"/>
+          <w:lang w:val="es-ES"/>
+        </w:rPr>
+        <w:t>(sum(</w:t>
+      </w:r>
+      <w:r>
+        <w:rPr>
+          <w:rFonts w:ascii="Bookman Old Style" w:eastAsia="Bookman Old Style" w:hAnsi="Bookman Old Style" w:cs="Bookman Old Style"/>
+          <w:sz w:val="24"/>
+          <w:szCs w:val="24"/>
+          <w:lang w:val="es-ES"/>
+        </w:rPr>
+        <w:t>//subtotal/valor)</w:t>
+      </w:r>
+      <w:r>
+        <w:rPr>
+          <w:rFonts w:ascii="Bookman Old Style" w:eastAsia="Bookman Old Style" w:hAnsi="Bookman Old Style" w:cs="Bookman Old Style"/>
+          <w:sz w:val="24"/>
+          <w:szCs w:val="24"/>
+          <w:lang w:val="es-ES"/>
+        </w:rPr>
         <w:t xml:space="preserve"> </w:t>
       </w:r>
-      <w:proofErr w:type="spellStart"/>
       <w:r>
         <w:rPr>
           <w:rFonts w:ascii="Bookman Old Style" w:eastAsia="Bookman Old Style" w:hAnsi="Bookman Old Style" w:cs="Bookman Old Style"/>
@@ -9945,9 +7349,8 @@
           <w:szCs w:val="24"/>
           <w:lang w:val="es-ES"/>
         </w:rPr>
-        <w:t>count</w:t>
-      </w:r>
-      <w:proofErr w:type="spellEnd"/>
+        <w:t>+sum(//total/valor)</w:t>
+      </w:r>
       <w:r>
         <w:rPr>
           <w:rFonts w:ascii="Bookman Old Style" w:eastAsia="Bookman Old Style" w:hAnsi="Bookman Old Style" w:cs="Bookman Old Style"/>
@@ -9955,200 +7358,7 @@
           <w:szCs w:val="24"/>
           <w:lang w:val="es-ES"/>
         </w:rPr>
-        <w:t>(/registro/factura)</w:t>
-      </w:r>
-    </w:p>
-    <w:p>
-      <w:pPr>
-        <w:jc w:val="both"/>
-        <w:rPr>
-          <w:rFonts w:ascii="Bookman Old Style" w:eastAsia="Bookman Old Style" w:hAnsi="Bookman Old Style" w:cs="Bookman Old Style"/>
-          <w:sz w:val="24"/>
-          <w:szCs w:val="24"/>
-        </w:rPr>
-      </w:pPr>
-    </w:p>
-    <w:p>
-      <w:pPr>
-        <w:jc w:val="both"/>
-        <w:rPr>
-          <w:rFonts w:ascii="Bookman Old Style" w:eastAsia="Bookman Old Style" w:hAnsi="Bookman Old Style" w:cs="Bookman Old Style"/>
-          <w:sz w:val="24"/>
-          <w:szCs w:val="24"/>
-        </w:rPr>
-      </w:pPr>
-      <w:r>
-        <w:rPr>
-          <w:rFonts w:ascii="Bookman Old Style" w:eastAsia="Bookman Old Style" w:hAnsi="Bookman Old Style" w:cs="Bookman Old Style"/>
-          <w:b/>
-          <w:sz w:val="24"/>
-          <w:szCs w:val="24"/>
-        </w:rPr>
-        <w:t>Expresión/Ruta Alternativa</w:t>
-      </w:r>
-      <w:r>
-        <w:rPr>
-          <w:rFonts w:ascii="Bookman Old Style" w:eastAsia="Bookman Old Style" w:hAnsi="Bookman Old Style" w:cs="Bookman Old Style"/>
-          <w:sz w:val="24"/>
-          <w:szCs w:val="24"/>
-        </w:rPr>
-        <w:t>:</w:t>
-      </w:r>
-    </w:p>
-    <w:p>
-      <w:pPr>
-        <w:jc w:val="both"/>
-        <w:rPr>
-          <w:rFonts w:ascii="Bookman Old Style" w:eastAsia="Bookman Old Style" w:hAnsi="Bookman Old Style" w:cs="Bookman Old Style"/>
-          <w:sz w:val="24"/>
-          <w:szCs w:val="24"/>
-          <w:lang w:val="es-ES"/>
-        </w:rPr>
-      </w:pPr>
-      <w:r>
-        <w:rPr>
-          <w:rFonts w:ascii="Bookman Old Style" w:eastAsia="Bookman Old Style" w:hAnsi="Bookman Old Style" w:cs="Bookman Old Style"/>
-          <w:sz w:val="24"/>
-          <w:szCs w:val="24"/>
-          <w:lang w:val="es-ES"/>
-        </w:rPr>
-        <w:t xml:space="preserve">sum(//valor) </w:t>
-      </w:r>
-      <w:proofErr w:type="spellStart"/>
-      <w:r>
-        <w:rPr>
-          <w:rFonts w:ascii="Bookman Old Style" w:eastAsia="Bookman Old Style" w:hAnsi="Bookman Old Style" w:cs="Bookman Old Style"/>
-          <w:sz w:val="24"/>
-          <w:szCs w:val="24"/>
-          <w:lang w:val="es-ES"/>
-        </w:rPr>
-        <w:t>div</w:t>
-      </w:r>
-      <w:proofErr w:type="spellEnd"/>
-      <w:r>
-        <w:rPr>
-          <w:rFonts w:ascii="Bookman Old Style" w:eastAsia="Bookman Old Style" w:hAnsi="Bookman Old Style" w:cs="Bookman Old Style"/>
-          <w:sz w:val="24"/>
-          <w:szCs w:val="24"/>
-          <w:lang w:val="es-ES"/>
-        </w:rPr>
-        <w:t xml:space="preserve"> </w:t>
-      </w:r>
-      <w:proofErr w:type="spellStart"/>
-      <w:r>
-        <w:rPr>
-          <w:rFonts w:ascii="Bookman Old Style" w:eastAsia="Bookman Old Style" w:hAnsi="Bookman Old Style" w:cs="Bookman Old Style"/>
-          <w:sz w:val="24"/>
-          <w:szCs w:val="24"/>
-          <w:lang w:val="es-ES"/>
-        </w:rPr>
-        <w:t>count</w:t>
-      </w:r>
-      <w:proofErr w:type="spellEnd"/>
-      <w:r>
-        <w:rPr>
-          <w:rFonts w:ascii="Bookman Old Style" w:eastAsia="Bookman Old Style" w:hAnsi="Bookman Old Style" w:cs="Bookman Old Style"/>
-          <w:sz w:val="24"/>
-          <w:szCs w:val="24"/>
-          <w:lang w:val="es-ES"/>
-        </w:rPr>
-        <w:t>(//factura)</w:t>
-      </w:r>
-    </w:p>
-    <w:p>
-      <w:pPr>
-        <w:jc w:val="both"/>
-        <w:rPr>
-          <w:rFonts w:ascii="Bookman Old Style" w:eastAsia="Bookman Old Style" w:hAnsi="Bookman Old Style" w:cs="Bookman Old Style"/>
-          <w:sz w:val="24"/>
-          <w:szCs w:val="24"/>
-          <w:lang w:val="es-ES"/>
-        </w:rPr>
-      </w:pPr>
-      <w:r>
-        <w:rPr>
-          <w:rFonts w:ascii="Bookman Old Style" w:eastAsia="Bookman Old Style" w:hAnsi="Bookman Old Style" w:cs="Bookman Old Style"/>
-          <w:sz w:val="24"/>
-          <w:szCs w:val="24"/>
-          <w:lang w:val="es-ES"/>
-        </w:rPr>
-        <w:t>(sum(</w:t>
-      </w:r>
-      <w:r>
-        <w:rPr>
-          <w:rFonts w:ascii="Bookman Old Style" w:eastAsia="Bookman Old Style" w:hAnsi="Bookman Old Style" w:cs="Bookman Old Style"/>
-          <w:sz w:val="24"/>
-          <w:szCs w:val="24"/>
-          <w:lang w:val="es-ES"/>
-        </w:rPr>
-        <w:t>//subtotal/valor)</w:t>
-      </w:r>
-      <w:r>
-        <w:rPr>
-          <w:rFonts w:ascii="Bookman Old Style" w:eastAsia="Bookman Old Style" w:hAnsi="Bookman Old Style" w:cs="Bookman Old Style"/>
-          <w:sz w:val="24"/>
-          <w:szCs w:val="24"/>
-          <w:lang w:val="es-ES"/>
-        </w:rPr>
-        <w:t xml:space="preserve"> </w:t>
-      </w:r>
-      <w:r>
-        <w:rPr>
-          <w:rFonts w:ascii="Bookman Old Style" w:eastAsia="Bookman Old Style" w:hAnsi="Bookman Old Style" w:cs="Bookman Old Style"/>
-          <w:sz w:val="24"/>
-          <w:szCs w:val="24"/>
-          <w:lang w:val="es-ES"/>
-        </w:rPr>
-        <w:t>+sum(//total/valor)</w:t>
-      </w:r>
-      <w:r>
-        <w:rPr>
-          <w:rFonts w:ascii="Bookman Old Style" w:eastAsia="Bookman Old Style" w:hAnsi="Bookman Old Style" w:cs="Bookman Old Style"/>
-          <w:sz w:val="24"/>
-          <w:szCs w:val="24"/>
-          <w:lang w:val="es-ES"/>
-        </w:rPr>
-        <w:t xml:space="preserve"> +sum(//precio/valor)) </w:t>
-      </w:r>
-      <w:proofErr w:type="spellStart"/>
-      <w:r>
-        <w:rPr>
-          <w:rFonts w:ascii="Bookman Old Style" w:eastAsia="Bookman Old Style" w:hAnsi="Bookman Old Style" w:cs="Bookman Old Style"/>
-          <w:sz w:val="24"/>
-          <w:szCs w:val="24"/>
-          <w:lang w:val="es-ES"/>
-        </w:rPr>
-        <w:t>div</w:t>
-      </w:r>
-      <w:proofErr w:type="spellEnd"/>
-      <w:r>
-        <w:rPr>
-          <w:rFonts w:ascii="Bookman Old Style" w:eastAsia="Bookman Old Style" w:hAnsi="Bookman Old Style" w:cs="Bookman Old Style"/>
-          <w:sz w:val="24"/>
-          <w:szCs w:val="24"/>
-          <w:lang w:val="es-ES"/>
-        </w:rPr>
-        <w:t xml:space="preserve"> </w:t>
-      </w:r>
-      <w:proofErr w:type="spellStart"/>
-      <w:r>
-        <w:rPr>
-          <w:rFonts w:ascii="Bookman Old Style" w:eastAsia="Bookman Old Style" w:hAnsi="Bookman Old Style" w:cs="Bookman Old Style"/>
-          <w:sz w:val="24"/>
-          <w:szCs w:val="24"/>
-          <w:lang w:val="es-ES"/>
-        </w:rPr>
-        <w:t>count</w:t>
-      </w:r>
-      <w:proofErr w:type="spellEnd"/>
-      <w:r>
-        <w:rPr>
-          <w:rFonts w:ascii="Bookman Old Style" w:eastAsia="Bookman Old Style" w:hAnsi="Bookman Old Style" w:cs="Bookman Old Style"/>
-          <w:sz w:val="24"/>
-          <w:szCs w:val="24"/>
-          <w:lang w:val="es-ES"/>
-        </w:rPr>
-        <w:t xml:space="preserve"> (//factura)</w:t>
+        <w:t xml:space="preserve"> +sum(//precio/valor)) div count (//factura)</w:t>
       </w:r>
     </w:p>
     <w:p>
@@ -10309,53 +7519,7 @@
           <w:sz w:val="24"/>
           <w:szCs w:val="24"/>
         </w:rPr>
-        <w:t>/registro/factura[</w:t>
-      </w:r>
-      <w:proofErr w:type="spellStart"/>
-      <w:r>
-        <w:rPr>
-          <w:rFonts w:ascii="Bookman Old Style" w:eastAsia="Bookman Old Style" w:hAnsi="Bookman Old Style" w:cs="Bookman Old Style"/>
-          <w:sz w:val="24"/>
-          <w:szCs w:val="24"/>
-        </w:rPr>
-        <w:t>last</w:t>
-      </w:r>
-      <w:proofErr w:type="spellEnd"/>
-      <w:r>
-        <w:rPr>
-          <w:rFonts w:ascii="Bookman Old Style" w:eastAsia="Bookman Old Style" w:hAnsi="Bookman Old Style" w:cs="Bookman Old Style"/>
-          <w:sz w:val="24"/>
-          <w:szCs w:val="24"/>
-        </w:rPr>
-        <w:t>()]/cliente/nombre/</w:t>
-      </w:r>
-      <w:proofErr w:type="spellStart"/>
-      <w:proofErr w:type="gramStart"/>
-      <w:r>
-        <w:rPr>
-          <w:rFonts w:ascii="Bookman Old Style" w:eastAsia="Bookman Old Style" w:hAnsi="Bookman Old Style" w:cs="Bookman Old Style"/>
-          <w:sz w:val="24"/>
-          <w:szCs w:val="24"/>
-        </w:rPr>
-        <w:t>text</w:t>
-      </w:r>
-      <w:proofErr w:type="spellEnd"/>
-      <w:r>
-        <w:rPr>
-          <w:rFonts w:ascii="Bookman Old Style" w:eastAsia="Bookman Old Style" w:hAnsi="Bookman Old Style" w:cs="Bookman Old Style"/>
-          <w:sz w:val="24"/>
-          <w:szCs w:val="24"/>
-        </w:rPr>
-        <w:t>(</w:t>
-      </w:r>
-      <w:proofErr w:type="gramEnd"/>
-      <w:r>
-        <w:rPr>
-          <w:rFonts w:ascii="Bookman Old Style" w:eastAsia="Bookman Old Style" w:hAnsi="Bookman Old Style" w:cs="Bookman Old Style"/>
-          <w:sz w:val="24"/>
-          <w:szCs w:val="24"/>
-        </w:rPr>
-        <w:t>)</w:t>
+        <w:t>/registro/factura[last()]/cliente/nombre/text()</w:t>
       </w:r>
     </w:p>
     <w:p>
@@ -10410,143 +7574,35 @@
           <w:sz w:val="24"/>
           <w:szCs w:val="24"/>
         </w:rPr>
-        <w:t>//factura[</w:t>
-      </w:r>
-      <w:proofErr w:type="spellStart"/>
-      <w:r>
-        <w:rPr>
-          <w:rFonts w:ascii="Bookman Old Style" w:eastAsia="Bookman Old Style" w:hAnsi="Bookman Old Style" w:cs="Bookman Old Style"/>
-          <w:sz w:val="24"/>
-          <w:szCs w:val="24"/>
-        </w:rPr>
-        <w:t>last</w:t>
-      </w:r>
-      <w:proofErr w:type="spellEnd"/>
-      <w:r>
-        <w:rPr>
-          <w:rFonts w:ascii="Bookman Old Style" w:eastAsia="Bookman Old Style" w:hAnsi="Bookman Old Style" w:cs="Bookman Old Style"/>
-          <w:sz w:val="24"/>
-          <w:szCs w:val="24"/>
-        </w:rPr>
-        <w:t>()]</w:t>
-      </w:r>
-      <w:proofErr w:type="gramStart"/>
-      <w:r>
-        <w:rPr>
-          <w:rFonts w:ascii="Bookman Old Style" w:eastAsia="Bookman Old Style" w:hAnsi="Bookman Old Style" w:cs="Bookman Old Style"/>
-          <w:sz w:val="24"/>
-          <w:szCs w:val="24"/>
-        </w:rPr>
-        <w:t>//nombre/</w:t>
-      </w:r>
-      <w:proofErr w:type="spellStart"/>
-      <w:r>
-        <w:rPr>
-          <w:rFonts w:ascii="Bookman Old Style" w:eastAsia="Bookman Old Style" w:hAnsi="Bookman Old Style" w:cs="Bookman Old Style"/>
-          <w:sz w:val="24"/>
-          <w:szCs w:val="24"/>
-        </w:rPr>
-        <w:t>text</w:t>
-      </w:r>
-      <w:proofErr w:type="spellEnd"/>
-      <w:r>
-        <w:rPr>
-          <w:rFonts w:ascii="Bookman Old Style" w:eastAsia="Bookman Old Style" w:hAnsi="Bookman Old Style" w:cs="Bookman Old Style"/>
-          <w:sz w:val="24"/>
-          <w:szCs w:val="24"/>
-        </w:rPr>
-        <w:t>(</w:t>
-      </w:r>
-      <w:proofErr w:type="gramEnd"/>
-      <w:r>
-        <w:rPr>
-          <w:rFonts w:ascii="Bookman Old Style" w:eastAsia="Bookman Old Style" w:hAnsi="Bookman Old Style" w:cs="Bookman Old Style"/>
-          <w:sz w:val="24"/>
-          <w:szCs w:val="24"/>
-        </w:rPr>
-        <w:t>)</w:t>
-      </w:r>
-    </w:p>
-    <w:p>
-      <w:pPr>
-        <w:jc w:val="both"/>
-        <w:rPr>
-          <w:rFonts w:ascii="Bookman Old Style" w:eastAsia="Bookman Old Style" w:hAnsi="Bookman Old Style" w:cs="Bookman Old Style"/>
-          <w:sz w:val="24"/>
-          <w:szCs w:val="24"/>
-        </w:rPr>
-      </w:pPr>
-    </w:p>
-    <w:p>
-      <w:pPr>
-        <w:jc w:val="both"/>
-        <w:rPr>
-          <w:rFonts w:ascii="Bookman Old Style" w:eastAsia="Bookman Old Style" w:hAnsi="Bookman Old Style" w:cs="Bookman Old Style"/>
-          <w:sz w:val="24"/>
-          <w:szCs w:val="24"/>
-        </w:rPr>
-      </w:pPr>
-      <w:r>
-        <w:rPr>
-          <w:rFonts w:ascii="Bookman Old Style" w:eastAsia="Bookman Old Style" w:hAnsi="Bookman Old Style" w:cs="Bookman Old Style"/>
-          <w:sz w:val="24"/>
-          <w:szCs w:val="24"/>
-        </w:rPr>
-        <w:t>//factura[</w:t>
-      </w:r>
-      <w:proofErr w:type="spellStart"/>
-      <w:r>
-        <w:rPr>
-          <w:rFonts w:ascii="Bookman Old Style" w:eastAsia="Bookman Old Style" w:hAnsi="Bookman Old Style" w:cs="Bookman Old Style"/>
-          <w:sz w:val="24"/>
-          <w:szCs w:val="24"/>
-        </w:rPr>
-        <w:t>count</w:t>
-      </w:r>
-      <w:proofErr w:type="spellEnd"/>
-      <w:r>
-        <w:rPr>
-          <w:rFonts w:ascii="Bookman Old Style" w:eastAsia="Bookman Old Style" w:hAnsi="Bookman Old Style" w:cs="Bookman Old Style"/>
-          <w:sz w:val="24"/>
-          <w:szCs w:val="24"/>
-        </w:rPr>
-        <w:t>(//factura)]</w:t>
-      </w:r>
-      <w:proofErr w:type="gramStart"/>
-      <w:r>
-        <w:rPr>
-          <w:rFonts w:ascii="Bookman Old Style" w:eastAsia="Bookman Old Style" w:hAnsi="Bookman Old Style" w:cs="Bookman Old Style"/>
-          <w:sz w:val="24"/>
-          <w:szCs w:val="24"/>
-        </w:rPr>
-        <w:t>//nombre/</w:t>
-      </w:r>
-      <w:proofErr w:type="spellStart"/>
-      <w:r>
-        <w:rPr>
-          <w:rFonts w:ascii="Bookman Old Style" w:eastAsia="Bookman Old Style" w:hAnsi="Bookman Old Style" w:cs="Bookman Old Style"/>
-          <w:sz w:val="24"/>
-          <w:szCs w:val="24"/>
-        </w:rPr>
-        <w:t>text</w:t>
-      </w:r>
-      <w:proofErr w:type="spellEnd"/>
-      <w:r>
-        <w:rPr>
-          <w:rFonts w:ascii="Bookman Old Style" w:eastAsia="Bookman Old Style" w:hAnsi="Bookman Old Style" w:cs="Bookman Old Style"/>
-          <w:sz w:val="24"/>
-          <w:szCs w:val="24"/>
-        </w:rPr>
-        <w:t>(</w:t>
-      </w:r>
-      <w:proofErr w:type="gramEnd"/>
-      <w:r>
-        <w:rPr>
-          <w:rFonts w:ascii="Bookman Old Style" w:eastAsia="Bookman Old Style" w:hAnsi="Bookman Old Style" w:cs="Bookman Old Style"/>
-          <w:sz w:val="24"/>
-          <w:szCs w:val="24"/>
-        </w:rPr>
-        <w:t>)</w:t>
+        <w:t>//factura[last()]//nombre/text()</w:t>
+      </w:r>
+    </w:p>
+    <w:p>
+      <w:pPr>
+        <w:jc w:val="both"/>
+        <w:rPr>
+          <w:rFonts w:ascii="Bookman Old Style" w:eastAsia="Bookman Old Style" w:hAnsi="Bookman Old Style" w:cs="Bookman Old Style"/>
+          <w:sz w:val="24"/>
+          <w:szCs w:val="24"/>
+        </w:rPr>
+      </w:pPr>
+    </w:p>
+    <w:p>
+      <w:pPr>
+        <w:jc w:val="both"/>
+        <w:rPr>
+          <w:rFonts w:ascii="Bookman Old Style" w:eastAsia="Bookman Old Style" w:hAnsi="Bookman Old Style" w:cs="Bookman Old Style"/>
+          <w:sz w:val="24"/>
+          <w:szCs w:val="24"/>
+        </w:rPr>
+      </w:pPr>
+      <w:r>
+        <w:rPr>
+          <w:rFonts w:ascii="Bookman Old Style" w:eastAsia="Bookman Old Style" w:hAnsi="Bookman Old Style" w:cs="Bookman Old Style"/>
+          <w:sz w:val="24"/>
+          <w:szCs w:val="24"/>
+        </w:rPr>
+        <w:t>//factura[count(//factura)]//nombre/text()</w:t>
       </w:r>
     </w:p>
     <w:p>
@@ -10605,23 +7661,13 @@
           <w:szCs w:val="24"/>
         </w:rPr>
       </w:pPr>
-      <w:proofErr w:type="spellStart"/>
-      <w:r>
-        <w:rPr>
-          <w:rFonts w:ascii="Bookman Old Style" w:eastAsia="Bookman Old Style" w:hAnsi="Bookman Old Style" w:cs="Bookman Old Style"/>
-          <w:sz w:val="24"/>
-          <w:szCs w:val="24"/>
-        </w:rPr>
-        <w:t>Jhon</w:t>
-      </w:r>
-      <w:proofErr w:type="spellEnd"/>
-      <w:r>
-        <w:rPr>
-          <w:rFonts w:ascii="Bookman Old Style" w:eastAsia="Bookman Old Style" w:hAnsi="Bookman Old Style" w:cs="Bookman Old Style"/>
-          <w:sz w:val="24"/>
-          <w:szCs w:val="24"/>
-        </w:rPr>
-        <w:t xml:space="preserve"> Smith</w:t>
+      <w:r>
+        <w:rPr>
+          <w:rFonts w:ascii="Bookman Old Style" w:eastAsia="Bookman Old Style" w:hAnsi="Bookman Old Style" w:cs="Bookman Old Style"/>
+          <w:sz w:val="24"/>
+          <w:szCs w:val="24"/>
+        </w:rPr>
+        <w:t>Jhon Smith</w:t>
       </w:r>
     </w:p>
     <w:p>
@@ -10717,25 +7763,7 @@
           <w:sz w:val="24"/>
           <w:szCs w:val="24"/>
         </w:rPr>
-        <w:t>/registro/factura/</w:t>
-      </w:r>
-      <w:proofErr w:type="spellStart"/>
-      <w:r>
-        <w:rPr>
-          <w:rFonts w:ascii="Bookman Old Style" w:eastAsia="Bookman Old Style" w:hAnsi="Bookman Old Style" w:cs="Bookman Old Style"/>
-          <w:sz w:val="24"/>
-          <w:szCs w:val="24"/>
-        </w:rPr>
-        <w:t>lineafactura</w:t>
-      </w:r>
-      <w:proofErr w:type="spellEnd"/>
-      <w:r>
-        <w:rPr>
-          <w:rFonts w:ascii="Bookman Old Style" w:eastAsia="Bookman Old Style" w:hAnsi="Bookman Old Style" w:cs="Bookman Old Style"/>
-          <w:sz w:val="24"/>
-          <w:szCs w:val="24"/>
-        </w:rPr>
-        <w:t>/detalle</w:t>
+        <w:t>/registro/factura/lineafactura/detalle</w:t>
       </w:r>
     </w:p>
     <w:p>
@@ -10863,25 +7891,7 @@
           <w:sz w:val="24"/>
           <w:szCs w:val="24"/>
         </w:rPr>
-        <w:t xml:space="preserve">&lt;detalle&gt;netbook </w:t>
-      </w:r>
-      <w:proofErr w:type="spellStart"/>
-      <w:r>
-        <w:rPr>
-          <w:rFonts w:ascii="Bookman Old Style" w:eastAsia="Bookman Old Style" w:hAnsi="Bookman Old Style" w:cs="Bookman Old Style"/>
-          <w:sz w:val="24"/>
-          <w:szCs w:val="24"/>
-        </w:rPr>
-        <w:t>acer</w:t>
-      </w:r>
-      <w:proofErr w:type="spellEnd"/>
-      <w:r>
-        <w:rPr>
-          <w:rFonts w:ascii="Bookman Old Style" w:eastAsia="Bookman Old Style" w:hAnsi="Bookman Old Style" w:cs="Bookman Old Style"/>
-          <w:sz w:val="24"/>
-          <w:szCs w:val="24"/>
-        </w:rPr>
-        <w:t xml:space="preserve"> a240&lt;/detalle&gt;</w:t>
+        <w:t>&lt;detalle&gt;netbook acer a240&lt;/detalle&gt;</w:t>
       </w:r>
     </w:p>
     <w:p>
@@ -11092,25 +8102,7 @@
           <w:sz w:val="24"/>
           <w:szCs w:val="24"/>
         </w:rPr>
-        <w:t>/nombre/</w:t>
-      </w:r>
-      <w:proofErr w:type="gramStart"/>
-      <w:r>
-        <w:rPr>
-          <w:rFonts w:ascii="Bookman Old Style" w:eastAsia="Bookman Old Style" w:hAnsi="Bookman Old Style" w:cs="Bookman Old Style"/>
-          <w:sz w:val="24"/>
-          <w:szCs w:val="24"/>
-        </w:rPr>
-        <w:t>text(</w:t>
-      </w:r>
-      <w:proofErr w:type="gramEnd"/>
-      <w:r>
-        <w:rPr>
-          <w:rFonts w:ascii="Bookman Old Style" w:eastAsia="Bookman Old Style" w:hAnsi="Bookman Old Style" w:cs="Bookman Old Style"/>
-          <w:sz w:val="24"/>
-          <w:szCs w:val="24"/>
-        </w:rPr>
-        <w:t>)</w:t>
+        <w:t>/nombre/text()</w:t>
       </w:r>
     </w:p>
     <w:p>
@@ -11181,25 +8173,7 @@
           <w:sz w:val="24"/>
           <w:szCs w:val="24"/>
         </w:rPr>
-        <w:t>]/nombre/</w:t>
-      </w:r>
-      <w:proofErr w:type="gramStart"/>
-      <w:r>
-        <w:rPr>
-          <w:rFonts w:ascii="Bookman Old Style" w:eastAsia="Bookman Old Style" w:hAnsi="Bookman Old Style" w:cs="Bookman Old Style"/>
-          <w:sz w:val="24"/>
-          <w:szCs w:val="24"/>
-        </w:rPr>
-        <w:t>text(</w:t>
-      </w:r>
-      <w:proofErr w:type="gramEnd"/>
-      <w:r>
-        <w:rPr>
-          <w:rFonts w:ascii="Bookman Old Style" w:eastAsia="Bookman Old Style" w:hAnsi="Bookman Old Style" w:cs="Bookman Old Style"/>
-          <w:sz w:val="24"/>
-          <w:szCs w:val="24"/>
-        </w:rPr>
-        <w:t>)</w:t>
+        <w:t>]/nombre/text()</w:t>
       </w:r>
     </w:p>
     <w:p>
@@ -11319,28 +8293,8 @@
           <w:sz w:val="24"/>
           <w:szCs w:val="24"/>
         </w:rPr>
-        <w:t xml:space="preserve">: obtener el nombre de los clientes que se identificaron con </w:t>
-      </w:r>
-      <w:proofErr w:type="spellStart"/>
-      <w:proofErr w:type="gramStart"/>
-      <w:r>
-        <w:rPr>
-          <w:rFonts w:ascii="Bookman Old Style" w:eastAsia="Bookman Old Style" w:hAnsi="Bookman Old Style" w:cs="Bookman Old Style"/>
-          <w:sz w:val="24"/>
-          <w:szCs w:val="24"/>
-        </w:rPr>
-        <w:t>dui</w:t>
-      </w:r>
-      <w:proofErr w:type="spellEnd"/>
-      <w:r>
-        <w:rPr>
-          <w:rFonts w:ascii="Bookman Old Style" w:eastAsia="Bookman Old Style" w:hAnsi="Bookman Old Style" w:cs="Bookman Old Style"/>
-          <w:sz w:val="24"/>
-          <w:szCs w:val="24"/>
-        </w:rPr>
-        <w:t xml:space="preserve"> .</w:t>
-      </w:r>
-      <w:proofErr w:type="gramEnd"/>
+        <w:t>: obtener el nombre de los clientes que se identificaron con dui .</w:t>
+      </w:r>
     </w:p>
     <w:p>
       <w:pPr>
@@ -11394,53 +8348,7 @@
           <w:sz w:val="24"/>
           <w:szCs w:val="24"/>
         </w:rPr>
-        <w:t>/registro/factura/cliente[documento[</w:t>
-      </w:r>
-      <w:proofErr w:type="spellStart"/>
-      <w:r>
-        <w:rPr>
-          <w:rFonts w:ascii="Bookman Old Style" w:eastAsia="Bookman Old Style" w:hAnsi="Bookman Old Style" w:cs="Bookman Old Style"/>
-          <w:sz w:val="24"/>
-          <w:szCs w:val="24"/>
-        </w:rPr>
-        <w:t>dui</w:t>
-      </w:r>
-      <w:proofErr w:type="spellEnd"/>
-      <w:r>
-        <w:rPr>
-          <w:rFonts w:ascii="Bookman Old Style" w:eastAsia="Bookman Old Style" w:hAnsi="Bookman Old Style" w:cs="Bookman Old Style"/>
-          <w:sz w:val="24"/>
-          <w:szCs w:val="24"/>
-        </w:rPr>
-        <w:t>]]/nombre/</w:t>
-      </w:r>
-      <w:proofErr w:type="spellStart"/>
-      <w:proofErr w:type="gramStart"/>
-      <w:r>
-        <w:rPr>
-          <w:rFonts w:ascii="Bookman Old Style" w:eastAsia="Bookman Old Style" w:hAnsi="Bookman Old Style" w:cs="Bookman Old Style"/>
-          <w:sz w:val="24"/>
-          <w:szCs w:val="24"/>
-        </w:rPr>
-        <w:t>text</w:t>
-      </w:r>
-      <w:proofErr w:type="spellEnd"/>
-      <w:r>
-        <w:rPr>
-          <w:rFonts w:ascii="Bookman Old Style" w:eastAsia="Bookman Old Style" w:hAnsi="Bookman Old Style" w:cs="Bookman Old Style"/>
-          <w:sz w:val="24"/>
-          <w:szCs w:val="24"/>
-        </w:rPr>
-        <w:t>(</w:t>
-      </w:r>
-      <w:proofErr w:type="gramEnd"/>
-      <w:r>
-        <w:rPr>
-          <w:rFonts w:ascii="Bookman Old Style" w:eastAsia="Bookman Old Style" w:hAnsi="Bookman Old Style" w:cs="Bookman Old Style"/>
-          <w:sz w:val="24"/>
-          <w:szCs w:val="24"/>
-        </w:rPr>
-        <w:t>)</w:t>
+        <w:t>/registro/factura/cliente[documento[dui]]/nombre/text()</w:t>
       </w:r>
     </w:p>
     <w:p>
@@ -11495,53 +8403,7 @@
           <w:sz w:val="24"/>
           <w:szCs w:val="24"/>
         </w:rPr>
-        <w:t>//cliente[documento[</w:t>
-      </w:r>
-      <w:proofErr w:type="spellStart"/>
-      <w:r>
-        <w:rPr>
-          <w:rFonts w:ascii="Bookman Old Style" w:eastAsia="Bookman Old Style" w:hAnsi="Bookman Old Style" w:cs="Bookman Old Style"/>
-          <w:sz w:val="24"/>
-          <w:szCs w:val="24"/>
-        </w:rPr>
-        <w:t>dui</w:t>
-      </w:r>
-      <w:proofErr w:type="spellEnd"/>
-      <w:r>
-        <w:rPr>
-          <w:rFonts w:ascii="Bookman Old Style" w:eastAsia="Bookman Old Style" w:hAnsi="Bookman Old Style" w:cs="Bookman Old Style"/>
-          <w:sz w:val="24"/>
-          <w:szCs w:val="24"/>
-        </w:rPr>
-        <w:t>]]/nombre/</w:t>
-      </w:r>
-      <w:proofErr w:type="spellStart"/>
-      <w:proofErr w:type="gramStart"/>
-      <w:r>
-        <w:rPr>
-          <w:rFonts w:ascii="Bookman Old Style" w:eastAsia="Bookman Old Style" w:hAnsi="Bookman Old Style" w:cs="Bookman Old Style"/>
-          <w:sz w:val="24"/>
-          <w:szCs w:val="24"/>
-        </w:rPr>
-        <w:t>text</w:t>
-      </w:r>
-      <w:proofErr w:type="spellEnd"/>
-      <w:r>
-        <w:rPr>
-          <w:rFonts w:ascii="Bookman Old Style" w:eastAsia="Bookman Old Style" w:hAnsi="Bookman Old Style" w:cs="Bookman Old Style"/>
-          <w:sz w:val="24"/>
-          <w:szCs w:val="24"/>
-        </w:rPr>
-        <w:t>(</w:t>
-      </w:r>
-      <w:proofErr w:type="gramEnd"/>
-      <w:r>
-        <w:rPr>
-          <w:rFonts w:ascii="Bookman Old Style" w:eastAsia="Bookman Old Style" w:hAnsi="Bookman Old Style" w:cs="Bookman Old Style"/>
-          <w:sz w:val="24"/>
-          <w:szCs w:val="24"/>
-        </w:rPr>
-        <w:t>)</w:t>
+        <w:t>//cliente[documento[dui]]/nombre/text()</w:t>
       </w:r>
     </w:p>
     <w:p>
@@ -11608,23 +8470,13 @@
           <w:szCs w:val="24"/>
         </w:rPr>
       </w:pPr>
-      <w:proofErr w:type="spellStart"/>
-      <w:r>
-        <w:rPr>
-          <w:rFonts w:ascii="Bookman Old Style" w:eastAsia="Bookman Old Style" w:hAnsi="Bookman Old Style" w:cs="Bookman Old Style"/>
-          <w:sz w:val="24"/>
-          <w:szCs w:val="24"/>
-        </w:rPr>
-        <w:t>Jhon</w:t>
-      </w:r>
-      <w:proofErr w:type="spellEnd"/>
-      <w:r>
-        <w:rPr>
-          <w:rFonts w:ascii="Bookman Old Style" w:eastAsia="Bookman Old Style" w:hAnsi="Bookman Old Style" w:cs="Bookman Old Style"/>
-          <w:sz w:val="24"/>
-          <w:szCs w:val="24"/>
-        </w:rPr>
-        <w:t xml:space="preserve"> Smith</w:t>
+      <w:r>
+        <w:rPr>
+          <w:rFonts w:ascii="Bookman Old Style" w:eastAsia="Bookman Old Style" w:hAnsi="Bookman Old Style" w:cs="Bookman Old Style"/>
+          <w:sz w:val="24"/>
+          <w:szCs w:val="24"/>
+        </w:rPr>
+        <w:t>Jhon Smith</w:t>
       </w:r>
     </w:p>
     <w:p>
@@ -11730,8 +8582,6 @@
           <w:szCs w:val="24"/>
         </w:rPr>
       </w:pPr>
-      <w:proofErr w:type="spellStart"/>
-      <w:proofErr w:type="gramStart"/>
       <w:r>
         <w:rPr>
           <w:rFonts w:ascii="Bookman Old Style" w:eastAsia="Bookman Old Style" w:hAnsi="Bookman Old Style" w:cs="Bookman Old Style"/>
@@ -11739,97 +8589,7 @@
           <w:szCs w:val="24"/>
         </w:rPr>
         <w:lastRenderedPageBreak/>
-        <w:t>concat</w:t>
-      </w:r>
-      <w:proofErr w:type="spellEnd"/>
-      <w:r>
-        <w:rPr>
-          <w:rFonts w:ascii="Bookman Old Style" w:eastAsia="Bookman Old Style" w:hAnsi="Bookman Old Style" w:cs="Bookman Old Style"/>
-          <w:sz w:val="24"/>
-          <w:szCs w:val="24"/>
-        </w:rPr>
-        <w:t>(</w:t>
-      </w:r>
-      <w:proofErr w:type="gramEnd"/>
-      <w:r>
-        <w:rPr>
-          <w:rFonts w:ascii="Bookman Old Style" w:eastAsia="Bookman Old Style" w:hAnsi="Bookman Old Style" w:cs="Bookman Old Style"/>
-          <w:sz w:val="24"/>
-          <w:szCs w:val="24"/>
-        </w:rPr>
-        <w:t xml:space="preserve">"Nombre:  ", /registro/factura/cliente/nombre, " Numero de </w:t>
-      </w:r>
-      <w:proofErr w:type="spellStart"/>
-      <w:r>
-        <w:rPr>
-          <w:rFonts w:ascii="Bookman Old Style" w:eastAsia="Bookman Old Style" w:hAnsi="Bookman Old Style" w:cs="Bookman Old Style"/>
-          <w:sz w:val="24"/>
-          <w:szCs w:val="24"/>
-        </w:rPr>
-        <w:t>telefono</w:t>
-      </w:r>
-      <w:proofErr w:type="spellEnd"/>
-      <w:r>
-        <w:rPr>
-          <w:rFonts w:ascii="Bookman Old Style" w:eastAsia="Bookman Old Style" w:hAnsi="Bookman Old Style" w:cs="Bookman Old Style"/>
-          <w:sz w:val="24"/>
-          <w:szCs w:val="24"/>
-        </w:rPr>
-        <w:t>:  ", /registro/factura/cliente/</w:t>
-      </w:r>
-      <w:proofErr w:type="spellStart"/>
-      <w:r>
-        <w:rPr>
-          <w:rFonts w:ascii="Bookman Old Style" w:eastAsia="Bookman Old Style" w:hAnsi="Bookman Old Style" w:cs="Bookman Old Style"/>
-          <w:sz w:val="24"/>
-          <w:szCs w:val="24"/>
-        </w:rPr>
-        <w:t>telefono</w:t>
-      </w:r>
-      <w:proofErr w:type="spellEnd"/>
-      <w:r>
-        <w:rPr>
-          <w:rFonts w:ascii="Bookman Old Style" w:eastAsia="Bookman Old Style" w:hAnsi="Bookman Old Style" w:cs="Bookman Old Style"/>
-          <w:sz w:val="24"/>
-          <w:szCs w:val="24"/>
-        </w:rPr>
-        <w:t xml:space="preserve">,  " </w:t>
-      </w:r>
-      <w:proofErr w:type="spellStart"/>
-      <w:r>
-        <w:rPr>
-          <w:rFonts w:ascii="Bookman Old Style" w:eastAsia="Bookman Old Style" w:hAnsi="Bookman Old Style" w:cs="Bookman Old Style"/>
-          <w:sz w:val="24"/>
-          <w:szCs w:val="24"/>
-        </w:rPr>
-        <w:t>Direccion</w:t>
-      </w:r>
-      <w:proofErr w:type="spellEnd"/>
-      <w:r>
-        <w:rPr>
-          <w:rFonts w:ascii="Bookman Old Style" w:eastAsia="Bookman Old Style" w:hAnsi="Bookman Old Style" w:cs="Bookman Old Style"/>
-          <w:sz w:val="24"/>
-          <w:szCs w:val="24"/>
-        </w:rPr>
-        <w:t>: ", /registro/factura/</w:t>
-      </w:r>
-      <w:proofErr w:type="spellStart"/>
-      <w:r>
-        <w:rPr>
-          <w:rFonts w:ascii="Bookman Old Style" w:eastAsia="Bookman Old Style" w:hAnsi="Bookman Old Style" w:cs="Bookman Old Style"/>
-          <w:sz w:val="24"/>
-          <w:szCs w:val="24"/>
-        </w:rPr>
-        <w:t>direccion</w:t>
-      </w:r>
-      <w:proofErr w:type="spellEnd"/>
-      <w:r>
-        <w:rPr>
-          <w:rFonts w:ascii="Bookman Old Style" w:eastAsia="Bookman Old Style" w:hAnsi="Bookman Old Style" w:cs="Bookman Old Style"/>
-          <w:sz w:val="24"/>
-          <w:szCs w:val="24"/>
-        </w:rPr>
-        <w:t>)</w:t>
+        <w:t>concat("Nombre:  ", /registro/factura/cliente/nombre, " Numero de telefono:  ", /registro/factura/cliente/telefono,  " Direccion: ", /registro/factura/direccion)</w:t>
       </w:r>
     </w:p>
     <w:p>
@@ -11878,105 +8638,13 @@
           <w:szCs w:val="24"/>
         </w:rPr>
       </w:pPr>
-      <w:proofErr w:type="spellStart"/>
-      <w:proofErr w:type="gramStart"/>
-      <w:r>
-        <w:rPr>
-          <w:rFonts w:ascii="Bookman Old Style" w:eastAsia="Bookman Old Style" w:hAnsi="Bookman Old Style" w:cs="Bookman Old Style"/>
-          <w:sz w:val="24"/>
-          <w:szCs w:val="24"/>
-        </w:rPr>
-        <w:t>concat</w:t>
-      </w:r>
-      <w:proofErr w:type="spellEnd"/>
-      <w:r>
-        <w:rPr>
-          <w:rFonts w:ascii="Bookman Old Style" w:eastAsia="Bookman Old Style" w:hAnsi="Bookman Old Style" w:cs="Bookman Old Style"/>
-          <w:sz w:val="24"/>
-          <w:szCs w:val="24"/>
-        </w:rPr>
-        <w:t>(</w:t>
-      </w:r>
-      <w:proofErr w:type="gramEnd"/>
-      <w:r>
-        <w:rPr>
-          <w:rFonts w:ascii="Bookman Old Style" w:eastAsia="Bookman Old Style" w:hAnsi="Bookman Old Style" w:cs="Bookman Old Style"/>
-          <w:sz w:val="24"/>
-          <w:szCs w:val="24"/>
-        </w:rPr>
-        <w:t xml:space="preserve">"Nombre:  ", //cliente/nombre, " Numero de </w:t>
-      </w:r>
-      <w:proofErr w:type="spellStart"/>
-      <w:r>
-        <w:rPr>
-          <w:rFonts w:ascii="Bookman Old Style" w:eastAsia="Bookman Old Style" w:hAnsi="Bookman Old Style" w:cs="Bookman Old Style"/>
-          <w:sz w:val="24"/>
-          <w:szCs w:val="24"/>
-        </w:rPr>
-        <w:t>telefono</w:t>
-      </w:r>
-      <w:proofErr w:type="spellEnd"/>
-      <w:r>
-        <w:rPr>
-          <w:rFonts w:ascii="Bookman Old Style" w:eastAsia="Bookman Old Style" w:hAnsi="Bookman Old Style" w:cs="Bookman Old Style"/>
-          <w:sz w:val="24"/>
-          <w:szCs w:val="24"/>
-        </w:rPr>
-        <w:t>:  ", //cliente/</w:t>
-      </w:r>
-      <w:proofErr w:type="spellStart"/>
-      <w:r>
-        <w:rPr>
-          <w:rFonts w:ascii="Bookman Old Style" w:eastAsia="Bookman Old Style" w:hAnsi="Bookman Old Style" w:cs="Bookman Old Style"/>
-          <w:sz w:val="24"/>
-          <w:szCs w:val="24"/>
-        </w:rPr>
-        <w:t>telefono</w:t>
-      </w:r>
-      <w:proofErr w:type="spellEnd"/>
-      <w:r>
-        <w:rPr>
-          <w:rFonts w:ascii="Bookman Old Style" w:eastAsia="Bookman Old Style" w:hAnsi="Bookman Old Style" w:cs="Bookman Old Style"/>
-          <w:sz w:val="24"/>
-          <w:szCs w:val="24"/>
-        </w:rPr>
-        <w:t xml:space="preserve">,  " </w:t>
-      </w:r>
-      <w:proofErr w:type="spellStart"/>
-      <w:r>
-        <w:rPr>
-          <w:rFonts w:ascii="Bookman Old Style" w:eastAsia="Bookman Old Style" w:hAnsi="Bookman Old Style" w:cs="Bookman Old Style"/>
-          <w:sz w:val="24"/>
-          <w:szCs w:val="24"/>
-        </w:rPr>
-        <w:t>Direccion</w:t>
-      </w:r>
-      <w:proofErr w:type="spellEnd"/>
-      <w:r>
-        <w:rPr>
-          <w:rFonts w:ascii="Bookman Old Style" w:eastAsia="Bookman Old Style" w:hAnsi="Bookman Old Style" w:cs="Bookman Old Style"/>
-          <w:sz w:val="24"/>
-          <w:szCs w:val="24"/>
-        </w:rPr>
-        <w:t>: ", //</w:t>
-      </w:r>
-      <w:proofErr w:type="spellStart"/>
-      <w:r>
-        <w:rPr>
-          <w:rFonts w:ascii="Bookman Old Style" w:eastAsia="Bookman Old Style" w:hAnsi="Bookman Old Style" w:cs="Bookman Old Style"/>
-          <w:sz w:val="24"/>
-          <w:szCs w:val="24"/>
-        </w:rPr>
-        <w:t>direccion</w:t>
-      </w:r>
-      <w:proofErr w:type="spellEnd"/>
-      <w:r>
-        <w:rPr>
-          <w:rFonts w:ascii="Bookman Old Style" w:eastAsia="Bookman Old Style" w:hAnsi="Bookman Old Style" w:cs="Bookman Old Style"/>
-          <w:sz w:val="24"/>
-          <w:szCs w:val="24"/>
-        </w:rPr>
-        <w:t>)</w:t>
+      <w:r>
+        <w:rPr>
+          <w:rFonts w:ascii="Bookman Old Style" w:eastAsia="Bookman Old Style" w:hAnsi="Bookman Old Style" w:cs="Bookman Old Style"/>
+          <w:sz w:val="24"/>
+          <w:szCs w:val="24"/>
+        </w:rPr>
+        <w:t>concat("Nombre:  ", //cliente/nombre, " Numero de telefono:  ", //cliente/telefono,  " Direccion: ", //direccion)</w:t>
       </w:r>
     </w:p>
     <w:p>
@@ -12031,43 +8699,7 @@
           <w:sz w:val="24"/>
           <w:szCs w:val="24"/>
         </w:rPr>
-        <w:t xml:space="preserve">Nombre:  María Vélez Numero de </w:t>
-      </w:r>
-      <w:proofErr w:type="spellStart"/>
-      <w:r>
-        <w:rPr>
-          <w:rFonts w:ascii="Bookman Old Style" w:eastAsia="Bookman Old Style" w:hAnsi="Bookman Old Style" w:cs="Bookman Old Style"/>
-          <w:sz w:val="24"/>
-          <w:szCs w:val="24"/>
-        </w:rPr>
-        <w:t>telefono</w:t>
-      </w:r>
-      <w:proofErr w:type="spellEnd"/>
-      <w:r>
-        <w:rPr>
-          <w:rFonts w:ascii="Bookman Old Style" w:eastAsia="Bookman Old Style" w:hAnsi="Bookman Old Style" w:cs="Bookman Old Style"/>
-          <w:sz w:val="24"/>
-          <w:szCs w:val="24"/>
-        </w:rPr>
-        <w:t xml:space="preserve">:  24356789 </w:t>
-      </w:r>
-      <w:proofErr w:type="spellStart"/>
-      <w:r>
-        <w:rPr>
-          <w:rFonts w:ascii="Bookman Old Style" w:eastAsia="Bookman Old Style" w:hAnsi="Bookman Old Style" w:cs="Bookman Old Style"/>
-          <w:sz w:val="24"/>
-          <w:szCs w:val="24"/>
-        </w:rPr>
-        <w:t>Direccion</w:t>
-      </w:r>
-      <w:proofErr w:type="spellEnd"/>
-      <w:r>
-        <w:rPr>
-          <w:rFonts w:ascii="Bookman Old Style" w:eastAsia="Bookman Old Style" w:hAnsi="Bookman Old Style" w:cs="Bookman Old Style"/>
-          <w:sz w:val="24"/>
-          <w:szCs w:val="24"/>
-        </w:rPr>
-        <w:t>: Prados del Bosque Num.23</w:t>
+        <w:t>Nombre:  María Vélez Numero de telefono:  24356789 Direccion: Prados del Bosque Num.23</w:t>
       </w:r>
     </w:p>
     <w:p>
@@ -12294,115 +8926,43 @@
           <w:sz w:val="24"/>
           <w:szCs w:val="24"/>
         </w:rPr>
-        <w:t>&lt;factura tipo="</w:t>
-      </w:r>
-      <w:proofErr w:type="spellStart"/>
-      <w:r>
-        <w:rPr>
-          <w:rFonts w:ascii="Bookman Old Style" w:eastAsia="Bookman Old Style" w:hAnsi="Bookman Old Style" w:cs="Bookman Old Style"/>
-          <w:sz w:val="24"/>
-          <w:szCs w:val="24"/>
-        </w:rPr>
-        <w:t>credito</w:t>
-      </w:r>
-      <w:proofErr w:type="spellEnd"/>
-      <w:r>
-        <w:rPr>
-          <w:rFonts w:ascii="Bookman Old Style" w:eastAsia="Bookman Old Style" w:hAnsi="Bookman Old Style" w:cs="Bookman Old Style"/>
-          <w:sz w:val="24"/>
-          <w:szCs w:val="24"/>
-        </w:rPr>
-        <w:t>"&gt;</w:t>
-      </w:r>
-    </w:p>
-    <w:p>
-      <w:pPr>
-        <w:jc w:val="both"/>
-        <w:rPr>
-          <w:rFonts w:ascii="Bookman Old Style" w:eastAsia="Bookman Old Style" w:hAnsi="Bookman Old Style" w:cs="Bookman Old Style"/>
-          <w:sz w:val="24"/>
-          <w:szCs w:val="24"/>
-        </w:rPr>
-      </w:pPr>
-      <w:r>
-        <w:rPr>
-          <w:rFonts w:ascii="Bookman Old Style" w:eastAsia="Bookman Old Style" w:hAnsi="Bookman Old Style" w:cs="Bookman Old Style"/>
-          <w:sz w:val="24"/>
-          <w:szCs w:val="24"/>
-        </w:rPr>
-        <w:t xml:space="preserve">  &lt;</w:t>
-      </w:r>
-      <w:proofErr w:type="spellStart"/>
-      <w:r>
-        <w:rPr>
-          <w:rFonts w:ascii="Bookman Old Style" w:eastAsia="Bookman Old Style" w:hAnsi="Bookman Old Style" w:cs="Bookman Old Style"/>
-          <w:sz w:val="24"/>
-          <w:szCs w:val="24"/>
-        </w:rPr>
-        <w:t>num</w:t>
-      </w:r>
-      <w:proofErr w:type="spellEnd"/>
-      <w:r>
-        <w:rPr>
-          <w:rFonts w:ascii="Bookman Old Style" w:eastAsia="Bookman Old Style" w:hAnsi="Bookman Old Style" w:cs="Bookman Old Style"/>
-          <w:sz w:val="24"/>
-          <w:szCs w:val="24"/>
-        </w:rPr>
-        <w:t>&gt;570&lt;/</w:t>
-      </w:r>
-      <w:proofErr w:type="spellStart"/>
-      <w:r>
-        <w:rPr>
-          <w:rFonts w:ascii="Bookman Old Style" w:eastAsia="Bookman Old Style" w:hAnsi="Bookman Old Style" w:cs="Bookman Old Style"/>
-          <w:sz w:val="24"/>
-          <w:szCs w:val="24"/>
-        </w:rPr>
-        <w:t>num</w:t>
-      </w:r>
-      <w:proofErr w:type="spellEnd"/>
-      <w:r>
-        <w:rPr>
-          <w:rFonts w:ascii="Bookman Old Style" w:eastAsia="Bookman Old Style" w:hAnsi="Bookman Old Style" w:cs="Bookman Old Style"/>
-          <w:sz w:val="24"/>
-          <w:szCs w:val="24"/>
-        </w:rPr>
-        <w:t>&gt;</w:t>
-      </w:r>
-    </w:p>
-    <w:p>
-      <w:pPr>
-        <w:jc w:val="both"/>
-        <w:rPr>
-          <w:rFonts w:ascii="Bookman Old Style" w:eastAsia="Bookman Old Style" w:hAnsi="Bookman Old Style" w:cs="Bookman Old Style"/>
-          <w:sz w:val="24"/>
-          <w:szCs w:val="24"/>
-        </w:rPr>
-      </w:pPr>
-      <w:r>
-        <w:rPr>
-          <w:rFonts w:ascii="Bookman Old Style" w:eastAsia="Bookman Old Style" w:hAnsi="Bookman Old Style" w:cs="Bookman Old Style"/>
-          <w:sz w:val="24"/>
-          <w:szCs w:val="24"/>
-        </w:rPr>
-        <w:t xml:space="preserve">  &lt;cliente </w:t>
-      </w:r>
-      <w:proofErr w:type="spellStart"/>
-      <w:r>
-        <w:rPr>
-          <w:rFonts w:ascii="Bookman Old Style" w:eastAsia="Bookman Old Style" w:hAnsi="Bookman Old Style" w:cs="Bookman Old Style"/>
-          <w:sz w:val="24"/>
-          <w:szCs w:val="24"/>
-        </w:rPr>
-        <w:t>codigo</w:t>
-      </w:r>
-      <w:proofErr w:type="spellEnd"/>
-      <w:r>
-        <w:rPr>
-          <w:rFonts w:ascii="Bookman Old Style" w:eastAsia="Bookman Old Style" w:hAnsi="Bookman Old Style" w:cs="Bookman Old Style"/>
-          <w:sz w:val="24"/>
-          <w:szCs w:val="24"/>
-        </w:rPr>
-        <w:t>="5032" sexo="femenino"&gt;</w:t>
+        <w:t>&lt;factura tipo="credito"&gt;</w:t>
+      </w:r>
+    </w:p>
+    <w:p>
+      <w:pPr>
+        <w:jc w:val="both"/>
+        <w:rPr>
+          <w:rFonts w:ascii="Bookman Old Style" w:eastAsia="Bookman Old Style" w:hAnsi="Bookman Old Style" w:cs="Bookman Old Style"/>
+          <w:sz w:val="24"/>
+          <w:szCs w:val="24"/>
+        </w:rPr>
+      </w:pPr>
+      <w:r>
+        <w:rPr>
+          <w:rFonts w:ascii="Bookman Old Style" w:eastAsia="Bookman Old Style" w:hAnsi="Bookman Old Style" w:cs="Bookman Old Style"/>
+          <w:sz w:val="24"/>
+          <w:szCs w:val="24"/>
+        </w:rPr>
+        <w:t xml:space="preserve">  &lt;num&gt;570&lt;/num&gt;</w:t>
+      </w:r>
+    </w:p>
+    <w:p>
+      <w:pPr>
+        <w:jc w:val="both"/>
+        <w:rPr>
+          <w:rFonts w:ascii="Bookman Old Style" w:eastAsia="Bookman Old Style" w:hAnsi="Bookman Old Style" w:cs="Bookman Old Style"/>
+          <w:sz w:val="24"/>
+          <w:szCs w:val="24"/>
+        </w:rPr>
+      </w:pPr>
+      <w:r>
+        <w:rPr>
+          <w:rFonts w:ascii="Bookman Old Style" w:eastAsia="Bookman Old Style" w:hAnsi="Bookman Old Style" w:cs="Bookman Old Style"/>
+          <w:sz w:val="24"/>
+          <w:szCs w:val="24"/>
+        </w:rPr>
+        <w:t xml:space="preserve">  &lt;cliente codigo="5032" sexo="femenino"&gt;</w:t>
       </w:r>
     </w:p>
     <w:p>
@@ -12456,25 +9016,7 @@
           <w:sz w:val="24"/>
           <w:szCs w:val="24"/>
         </w:rPr>
-        <w:t xml:space="preserve">      &lt;pasaporte </w:t>
-      </w:r>
-      <w:proofErr w:type="spellStart"/>
-      <w:r>
-        <w:rPr>
-          <w:rFonts w:ascii="Bookman Old Style" w:eastAsia="Bookman Old Style" w:hAnsi="Bookman Old Style" w:cs="Bookman Old Style"/>
-          <w:sz w:val="24"/>
-          <w:szCs w:val="24"/>
-        </w:rPr>
-        <w:t>pais</w:t>
-      </w:r>
-      <w:proofErr w:type="spellEnd"/>
-      <w:r>
-        <w:rPr>
-          <w:rFonts w:ascii="Bookman Old Style" w:eastAsia="Bookman Old Style" w:hAnsi="Bookman Old Style" w:cs="Bookman Old Style"/>
-          <w:sz w:val="24"/>
-          <w:szCs w:val="24"/>
-        </w:rPr>
-        <w:t>="USA"&gt;A98672340&lt;/pasaporte&gt;</w:t>
+        <w:t xml:space="preserve">      &lt;pasaporte pais="USA"&gt;A98672340&lt;/pasaporte&gt;</w:t>
       </w:r>
     </w:p>
     <w:p>
@@ -12510,79 +9052,7 @@
           <w:sz w:val="24"/>
           <w:szCs w:val="24"/>
         </w:rPr>
-        <w:t xml:space="preserve">    &lt;</w:t>
-      </w:r>
-      <w:proofErr w:type="spellStart"/>
-      <w:r>
-        <w:rPr>
-          <w:rFonts w:ascii="Bookman Old Style" w:eastAsia="Bookman Old Style" w:hAnsi="Bookman Old Style" w:cs="Bookman Old Style"/>
-          <w:sz w:val="24"/>
-          <w:szCs w:val="24"/>
-        </w:rPr>
-        <w:t>telefono</w:t>
-      </w:r>
-      <w:proofErr w:type="spellEnd"/>
-      <w:r>
-        <w:rPr>
-          <w:rFonts w:ascii="Bookman Old Style" w:eastAsia="Bookman Old Style" w:hAnsi="Bookman Old Style" w:cs="Bookman Old Style"/>
-          <w:sz w:val="24"/>
-          <w:szCs w:val="24"/>
-        </w:rPr>
-        <w:t xml:space="preserve"> tipo="celular" </w:t>
-      </w:r>
-      <w:proofErr w:type="spellStart"/>
-      <w:r>
-        <w:rPr>
-          <w:rFonts w:ascii="Bookman Old Style" w:eastAsia="Bookman Old Style" w:hAnsi="Bookman Old Style" w:cs="Bookman Old Style"/>
-          <w:sz w:val="24"/>
-          <w:szCs w:val="24"/>
-        </w:rPr>
-        <w:t>cia</w:t>
-      </w:r>
-      <w:proofErr w:type="spellEnd"/>
-      <w:r>
-        <w:rPr>
-          <w:rFonts w:ascii="Bookman Old Style" w:eastAsia="Bookman Old Style" w:hAnsi="Bookman Old Style" w:cs="Bookman Old Style"/>
-          <w:sz w:val="24"/>
-          <w:szCs w:val="24"/>
-        </w:rPr>
-        <w:t>="</w:t>
-      </w:r>
-      <w:proofErr w:type="spellStart"/>
-      <w:r>
-        <w:rPr>
-          <w:rFonts w:ascii="Bookman Old Style" w:eastAsia="Bookman Old Style" w:hAnsi="Bookman Old Style" w:cs="Bookman Old Style"/>
-          <w:sz w:val="24"/>
-          <w:szCs w:val="24"/>
-        </w:rPr>
-        <w:t>tigo</w:t>
-      </w:r>
-      <w:proofErr w:type="spellEnd"/>
-      <w:r>
-        <w:rPr>
-          <w:rFonts w:ascii="Bookman Old Style" w:eastAsia="Bookman Old Style" w:hAnsi="Bookman Old Style" w:cs="Bookman Old Style"/>
-          <w:sz w:val="24"/>
-          <w:szCs w:val="24"/>
-        </w:rPr>
-        <w:t>"&gt;78354926&lt;/</w:t>
-      </w:r>
-      <w:proofErr w:type="spellStart"/>
-      <w:r>
-        <w:rPr>
-          <w:rFonts w:ascii="Bookman Old Style" w:eastAsia="Bookman Old Style" w:hAnsi="Bookman Old Style" w:cs="Bookman Old Style"/>
-          <w:sz w:val="24"/>
-          <w:szCs w:val="24"/>
-        </w:rPr>
-        <w:t>telefono</w:t>
-      </w:r>
-      <w:proofErr w:type="spellEnd"/>
-      <w:r>
-        <w:rPr>
-          <w:rFonts w:ascii="Bookman Old Style" w:eastAsia="Bookman Old Style" w:hAnsi="Bookman Old Style" w:cs="Bookman Old Style"/>
-          <w:sz w:val="24"/>
-          <w:szCs w:val="24"/>
-        </w:rPr>
-        <w:t>&gt;</w:t>
+        <w:t xml:space="preserve">    &lt;telefono tipo="celular" cia="tigo"&gt;78354926&lt;/telefono&gt;</w:t>
       </w:r>
     </w:p>
     <w:p>
@@ -12636,61 +9106,7 @@
           <w:sz w:val="24"/>
           <w:szCs w:val="24"/>
         </w:rPr>
-        <w:t xml:space="preserve">  &lt;</w:t>
-      </w:r>
-      <w:proofErr w:type="spellStart"/>
-      <w:r>
-        <w:rPr>
-          <w:rFonts w:ascii="Bookman Old Style" w:eastAsia="Bookman Old Style" w:hAnsi="Bookman Old Style" w:cs="Bookman Old Style"/>
-          <w:sz w:val="24"/>
-          <w:szCs w:val="24"/>
-        </w:rPr>
-        <w:t>direccion</w:t>
-      </w:r>
-      <w:proofErr w:type="spellEnd"/>
-      <w:r>
-        <w:rPr>
-          <w:rFonts w:ascii="Bookman Old Style" w:eastAsia="Bookman Old Style" w:hAnsi="Bookman Old Style" w:cs="Bookman Old Style"/>
-          <w:sz w:val="24"/>
-          <w:szCs w:val="24"/>
-        </w:rPr>
-        <w:t xml:space="preserve"> </w:t>
-      </w:r>
-      <w:proofErr w:type="spellStart"/>
-      <w:r>
-        <w:rPr>
-          <w:rFonts w:ascii="Bookman Old Style" w:eastAsia="Bookman Old Style" w:hAnsi="Bookman Old Style" w:cs="Bookman Old Style"/>
-          <w:sz w:val="24"/>
-          <w:szCs w:val="24"/>
-        </w:rPr>
-        <w:t>depto</w:t>
-      </w:r>
-      <w:proofErr w:type="spellEnd"/>
-      <w:r>
-        <w:rPr>
-          <w:rFonts w:ascii="Bookman Old Style" w:eastAsia="Bookman Old Style" w:hAnsi="Bookman Old Style" w:cs="Bookman Old Style"/>
-          <w:sz w:val="24"/>
-          <w:szCs w:val="24"/>
-        </w:rPr>
-        <w:t xml:space="preserve">="La Libertad" municipio="Antiguo </w:t>
-      </w:r>
-      <w:proofErr w:type="spellStart"/>
-      <w:r>
-        <w:rPr>
-          <w:rFonts w:ascii="Bookman Old Style" w:eastAsia="Bookman Old Style" w:hAnsi="Bookman Old Style" w:cs="Bookman Old Style"/>
-          <w:sz w:val="24"/>
-          <w:szCs w:val="24"/>
-        </w:rPr>
-        <w:t>Cuscatlan</w:t>
-      </w:r>
-      <w:proofErr w:type="spellEnd"/>
-      <w:r>
-        <w:rPr>
-          <w:rFonts w:ascii="Bookman Old Style" w:eastAsia="Bookman Old Style" w:hAnsi="Bookman Old Style" w:cs="Bookman Old Style"/>
-          <w:sz w:val="24"/>
-          <w:szCs w:val="24"/>
-        </w:rPr>
-        <w:t>"&gt;</w:t>
+        <w:t xml:space="preserve">  &lt;direccion depto="La Libertad" municipio="Antiguo Cuscatlan"&gt;</w:t>
       </w:r>
     </w:p>
     <w:p>
@@ -12726,169 +9142,61 @@
           <w:sz w:val="24"/>
           <w:szCs w:val="24"/>
         </w:rPr>
-        <w:t xml:space="preserve">  &lt;/</w:t>
-      </w:r>
-      <w:proofErr w:type="spellStart"/>
-      <w:r>
-        <w:rPr>
-          <w:rFonts w:ascii="Bookman Old Style" w:eastAsia="Bookman Old Style" w:hAnsi="Bookman Old Style" w:cs="Bookman Old Style"/>
-          <w:sz w:val="24"/>
-          <w:szCs w:val="24"/>
-        </w:rPr>
-        <w:t>direccion</w:t>
-      </w:r>
-      <w:proofErr w:type="spellEnd"/>
-      <w:r>
-        <w:rPr>
-          <w:rFonts w:ascii="Bookman Old Style" w:eastAsia="Bookman Old Style" w:hAnsi="Bookman Old Style" w:cs="Bookman Old Style"/>
-          <w:sz w:val="24"/>
-          <w:szCs w:val="24"/>
-        </w:rPr>
-        <w:t>&gt;</w:t>
-      </w:r>
-    </w:p>
-    <w:p>
-      <w:pPr>
-        <w:jc w:val="both"/>
-        <w:rPr>
-          <w:rFonts w:ascii="Bookman Old Style" w:eastAsia="Bookman Old Style" w:hAnsi="Bookman Old Style" w:cs="Bookman Old Style"/>
-          <w:sz w:val="24"/>
-          <w:szCs w:val="24"/>
-        </w:rPr>
-      </w:pPr>
-      <w:r>
-        <w:rPr>
-          <w:rFonts w:ascii="Bookman Old Style" w:eastAsia="Bookman Old Style" w:hAnsi="Bookman Old Style" w:cs="Bookman Old Style"/>
-          <w:sz w:val="24"/>
-          <w:szCs w:val="24"/>
-        </w:rPr>
-        <w:t xml:space="preserve">  &lt;</w:t>
-      </w:r>
-      <w:proofErr w:type="spellStart"/>
-      <w:r>
-        <w:rPr>
-          <w:rFonts w:ascii="Bookman Old Style" w:eastAsia="Bookman Old Style" w:hAnsi="Bookman Old Style" w:cs="Bookman Old Style"/>
-          <w:sz w:val="24"/>
-          <w:szCs w:val="24"/>
-        </w:rPr>
-        <w:t>lineafactura</w:t>
-      </w:r>
-      <w:proofErr w:type="spellEnd"/>
-      <w:r>
-        <w:rPr>
-          <w:rFonts w:ascii="Bookman Old Style" w:eastAsia="Bookman Old Style" w:hAnsi="Bookman Old Style" w:cs="Bookman Old Style"/>
-          <w:sz w:val="24"/>
-          <w:szCs w:val="24"/>
-        </w:rPr>
-        <w:t xml:space="preserve"> factura="570"&gt;</w:t>
-      </w:r>
-    </w:p>
-    <w:p>
-      <w:pPr>
-        <w:jc w:val="both"/>
-        <w:rPr>
-          <w:rFonts w:ascii="Bookman Old Style" w:eastAsia="Bookman Old Style" w:hAnsi="Bookman Old Style" w:cs="Bookman Old Style"/>
-          <w:sz w:val="24"/>
-          <w:szCs w:val="24"/>
-        </w:rPr>
-      </w:pPr>
-      <w:r>
-        <w:rPr>
-          <w:rFonts w:ascii="Bookman Old Style" w:eastAsia="Bookman Old Style" w:hAnsi="Bookman Old Style" w:cs="Bookman Old Style"/>
-          <w:sz w:val="24"/>
-          <w:szCs w:val="24"/>
-        </w:rPr>
-        <w:t xml:space="preserve">    &lt;</w:t>
-      </w:r>
-      <w:proofErr w:type="spellStart"/>
-      <w:r>
-        <w:rPr>
-          <w:rFonts w:ascii="Bookman Old Style" w:eastAsia="Bookman Old Style" w:hAnsi="Bookman Old Style" w:cs="Bookman Old Style"/>
-          <w:sz w:val="24"/>
-          <w:szCs w:val="24"/>
-        </w:rPr>
-        <w:t>codigo</w:t>
-      </w:r>
-      <w:proofErr w:type="spellEnd"/>
-      <w:r>
-        <w:rPr>
-          <w:rFonts w:ascii="Bookman Old Style" w:eastAsia="Bookman Old Style" w:hAnsi="Bookman Old Style" w:cs="Bookman Old Style"/>
-          <w:sz w:val="24"/>
-          <w:szCs w:val="24"/>
-        </w:rPr>
-        <w:t xml:space="preserve"> tipo="</w:t>
-      </w:r>
-      <w:proofErr w:type="spellStart"/>
-      <w:r>
-        <w:rPr>
-          <w:rFonts w:ascii="Bookman Old Style" w:eastAsia="Bookman Old Style" w:hAnsi="Bookman Old Style" w:cs="Bookman Old Style"/>
-          <w:sz w:val="24"/>
-          <w:szCs w:val="24"/>
-        </w:rPr>
-        <w:t>pcportatiles</w:t>
-      </w:r>
-      <w:proofErr w:type="spellEnd"/>
-      <w:r>
-        <w:rPr>
-          <w:rFonts w:ascii="Bookman Old Style" w:eastAsia="Bookman Old Style" w:hAnsi="Bookman Old Style" w:cs="Bookman Old Style"/>
-          <w:sz w:val="24"/>
-          <w:szCs w:val="24"/>
-        </w:rPr>
-        <w:t>"&gt;734&lt;/</w:t>
-      </w:r>
-      <w:proofErr w:type="spellStart"/>
-      <w:r>
-        <w:rPr>
-          <w:rFonts w:ascii="Bookman Old Style" w:eastAsia="Bookman Old Style" w:hAnsi="Bookman Old Style" w:cs="Bookman Old Style"/>
-          <w:sz w:val="24"/>
-          <w:szCs w:val="24"/>
-        </w:rPr>
-        <w:t>codigo</w:t>
-      </w:r>
-      <w:proofErr w:type="spellEnd"/>
-      <w:r>
-        <w:rPr>
-          <w:rFonts w:ascii="Bookman Old Style" w:eastAsia="Bookman Old Style" w:hAnsi="Bookman Old Style" w:cs="Bookman Old Style"/>
-          <w:sz w:val="24"/>
-          <w:szCs w:val="24"/>
-        </w:rPr>
-        <w:t>&gt;</w:t>
-      </w:r>
-    </w:p>
-    <w:p>
-      <w:pPr>
-        <w:jc w:val="both"/>
-        <w:rPr>
-          <w:rFonts w:ascii="Bookman Old Style" w:eastAsia="Bookman Old Style" w:hAnsi="Bookman Old Style" w:cs="Bookman Old Style"/>
-          <w:sz w:val="24"/>
-          <w:szCs w:val="24"/>
-        </w:rPr>
-      </w:pPr>
-      <w:r>
-        <w:rPr>
-          <w:rFonts w:ascii="Bookman Old Style" w:eastAsia="Bookman Old Style" w:hAnsi="Bookman Old Style" w:cs="Bookman Old Style"/>
-          <w:sz w:val="24"/>
-          <w:szCs w:val="24"/>
-        </w:rPr>
-        <w:t xml:space="preserve">    &lt;detalle&gt;netbook </w:t>
-      </w:r>
-      <w:proofErr w:type="spellStart"/>
-      <w:r>
-        <w:rPr>
-          <w:rFonts w:ascii="Bookman Old Style" w:eastAsia="Bookman Old Style" w:hAnsi="Bookman Old Style" w:cs="Bookman Old Style"/>
-          <w:sz w:val="24"/>
-          <w:szCs w:val="24"/>
-        </w:rPr>
-        <w:t>acer</w:t>
-      </w:r>
-      <w:proofErr w:type="spellEnd"/>
-      <w:r>
-        <w:rPr>
-          <w:rFonts w:ascii="Bookman Old Style" w:eastAsia="Bookman Old Style" w:hAnsi="Bookman Old Style" w:cs="Bookman Old Style"/>
-          <w:sz w:val="24"/>
-          <w:szCs w:val="24"/>
-        </w:rPr>
-        <w:t xml:space="preserve"> a240&lt;/detalle&gt;</w:t>
+        <w:t xml:space="preserve">  &lt;/direccion&gt;</w:t>
+      </w:r>
+    </w:p>
+    <w:p>
+      <w:pPr>
+        <w:jc w:val="both"/>
+        <w:rPr>
+          <w:rFonts w:ascii="Bookman Old Style" w:eastAsia="Bookman Old Style" w:hAnsi="Bookman Old Style" w:cs="Bookman Old Style"/>
+          <w:sz w:val="24"/>
+          <w:szCs w:val="24"/>
+        </w:rPr>
+      </w:pPr>
+      <w:r>
+        <w:rPr>
+          <w:rFonts w:ascii="Bookman Old Style" w:eastAsia="Bookman Old Style" w:hAnsi="Bookman Old Style" w:cs="Bookman Old Style"/>
+          <w:sz w:val="24"/>
+          <w:szCs w:val="24"/>
+        </w:rPr>
+        <w:t xml:space="preserve">  &lt;lineafactura factura="570"&gt;</w:t>
+      </w:r>
+    </w:p>
+    <w:p>
+      <w:pPr>
+        <w:jc w:val="both"/>
+        <w:rPr>
+          <w:rFonts w:ascii="Bookman Old Style" w:eastAsia="Bookman Old Style" w:hAnsi="Bookman Old Style" w:cs="Bookman Old Style"/>
+          <w:sz w:val="24"/>
+          <w:szCs w:val="24"/>
+        </w:rPr>
+      </w:pPr>
+      <w:r>
+        <w:rPr>
+          <w:rFonts w:ascii="Bookman Old Style" w:eastAsia="Bookman Old Style" w:hAnsi="Bookman Old Style" w:cs="Bookman Old Style"/>
+          <w:sz w:val="24"/>
+          <w:szCs w:val="24"/>
+        </w:rPr>
+        <w:t xml:space="preserve">    &lt;codigo tipo="pcportatiles"&gt;734&lt;/codigo&gt;</w:t>
+      </w:r>
+    </w:p>
+    <w:p>
+      <w:pPr>
+        <w:jc w:val="both"/>
+        <w:rPr>
+          <w:rFonts w:ascii="Bookman Old Style" w:eastAsia="Bookman Old Style" w:hAnsi="Bookman Old Style" w:cs="Bookman Old Style"/>
+          <w:sz w:val="24"/>
+          <w:szCs w:val="24"/>
+        </w:rPr>
+      </w:pPr>
+      <w:r>
+        <w:rPr>
+          <w:rFonts w:ascii="Bookman Old Style" w:eastAsia="Bookman Old Style" w:hAnsi="Bookman Old Style" w:cs="Bookman Old Style"/>
+          <w:sz w:val="24"/>
+          <w:szCs w:val="24"/>
+        </w:rPr>
+        <w:t xml:space="preserve">    &lt;detalle&gt;netbook acer a240&lt;/detalle&gt;</w:t>
       </w:r>
     </w:p>
     <w:p>
@@ -13068,25 +9376,7 @@
           <w:sz w:val="24"/>
           <w:szCs w:val="24"/>
         </w:rPr>
-        <w:t xml:space="preserve">  &lt;/</w:t>
-      </w:r>
-      <w:proofErr w:type="spellStart"/>
-      <w:r>
-        <w:rPr>
-          <w:rFonts w:ascii="Bookman Old Style" w:eastAsia="Bookman Old Style" w:hAnsi="Bookman Old Style" w:cs="Bookman Old Style"/>
-          <w:sz w:val="24"/>
-          <w:szCs w:val="24"/>
-        </w:rPr>
-        <w:t>lineafactura</w:t>
-      </w:r>
-      <w:proofErr w:type="spellEnd"/>
-      <w:r>
-        <w:rPr>
-          <w:rFonts w:ascii="Bookman Old Style" w:eastAsia="Bookman Old Style" w:hAnsi="Bookman Old Style" w:cs="Bookman Old Style"/>
-          <w:sz w:val="24"/>
-          <w:szCs w:val="24"/>
-        </w:rPr>
-        <w:t>&gt;</w:t>
+        <w:t xml:space="preserve">  &lt;/lineafactura&gt;</w:t>
       </w:r>
     </w:p>
     <w:p>
@@ -13195,151 +9485,61 @@
           <w:sz w:val="24"/>
           <w:szCs w:val="24"/>
         </w:rPr>
-        <w:t>&lt;factura tipo="</w:t>
-      </w:r>
-      <w:proofErr w:type="spellStart"/>
-      <w:r>
-        <w:rPr>
-          <w:rFonts w:ascii="Bookman Old Style" w:eastAsia="Bookman Old Style" w:hAnsi="Bookman Old Style" w:cs="Bookman Old Style"/>
-          <w:sz w:val="24"/>
-          <w:szCs w:val="24"/>
-        </w:rPr>
-        <w:t>credito</w:t>
-      </w:r>
-      <w:proofErr w:type="spellEnd"/>
-      <w:r>
-        <w:rPr>
-          <w:rFonts w:ascii="Bookman Old Style" w:eastAsia="Bookman Old Style" w:hAnsi="Bookman Old Style" w:cs="Bookman Old Style"/>
-          <w:sz w:val="24"/>
-          <w:szCs w:val="24"/>
-        </w:rPr>
-        <w:t>"&gt;</w:t>
-      </w:r>
-    </w:p>
-    <w:p>
-      <w:pPr>
-        <w:jc w:val="both"/>
-        <w:rPr>
-          <w:rFonts w:ascii="Bookman Old Style" w:eastAsia="Bookman Old Style" w:hAnsi="Bookman Old Style" w:cs="Bookman Old Style"/>
-          <w:sz w:val="24"/>
-          <w:szCs w:val="24"/>
-        </w:rPr>
-      </w:pPr>
-      <w:r>
-        <w:rPr>
-          <w:rFonts w:ascii="Bookman Old Style" w:eastAsia="Bookman Old Style" w:hAnsi="Bookman Old Style" w:cs="Bookman Old Style"/>
-          <w:sz w:val="24"/>
-          <w:szCs w:val="24"/>
-        </w:rPr>
-        <w:t xml:space="preserve">  &lt;</w:t>
-      </w:r>
-      <w:proofErr w:type="spellStart"/>
-      <w:r>
-        <w:rPr>
-          <w:rFonts w:ascii="Bookman Old Style" w:eastAsia="Bookman Old Style" w:hAnsi="Bookman Old Style" w:cs="Bookman Old Style"/>
-          <w:sz w:val="24"/>
-          <w:szCs w:val="24"/>
-        </w:rPr>
-        <w:t>num</w:t>
-      </w:r>
-      <w:proofErr w:type="spellEnd"/>
-      <w:r>
-        <w:rPr>
-          <w:rFonts w:ascii="Bookman Old Style" w:eastAsia="Bookman Old Style" w:hAnsi="Bookman Old Style" w:cs="Bookman Old Style"/>
-          <w:sz w:val="24"/>
-          <w:szCs w:val="24"/>
-        </w:rPr>
-        <w:t>&gt;575&lt;/</w:t>
-      </w:r>
-      <w:proofErr w:type="spellStart"/>
-      <w:r>
-        <w:rPr>
-          <w:rFonts w:ascii="Bookman Old Style" w:eastAsia="Bookman Old Style" w:hAnsi="Bookman Old Style" w:cs="Bookman Old Style"/>
-          <w:sz w:val="24"/>
-          <w:szCs w:val="24"/>
-        </w:rPr>
-        <w:t>num</w:t>
-      </w:r>
-      <w:proofErr w:type="spellEnd"/>
-      <w:r>
-        <w:rPr>
-          <w:rFonts w:ascii="Bookman Old Style" w:eastAsia="Bookman Old Style" w:hAnsi="Bookman Old Style" w:cs="Bookman Old Style"/>
-          <w:sz w:val="24"/>
-          <w:szCs w:val="24"/>
-        </w:rPr>
-        <w:t>&gt;</w:t>
-      </w:r>
-    </w:p>
-    <w:p>
-      <w:pPr>
-        <w:jc w:val="both"/>
-        <w:rPr>
-          <w:rFonts w:ascii="Bookman Old Style" w:eastAsia="Bookman Old Style" w:hAnsi="Bookman Old Style" w:cs="Bookman Old Style"/>
-          <w:sz w:val="24"/>
-          <w:szCs w:val="24"/>
-        </w:rPr>
-      </w:pPr>
-      <w:r>
-        <w:rPr>
-          <w:rFonts w:ascii="Bookman Old Style" w:eastAsia="Bookman Old Style" w:hAnsi="Bookman Old Style" w:cs="Bookman Old Style"/>
-          <w:sz w:val="24"/>
-          <w:szCs w:val="24"/>
-        </w:rPr>
-        <w:t xml:space="preserve">  &lt;cliente </w:t>
-      </w:r>
-      <w:proofErr w:type="spellStart"/>
-      <w:r>
-        <w:rPr>
-          <w:rFonts w:ascii="Bookman Old Style" w:eastAsia="Bookman Old Style" w:hAnsi="Bookman Old Style" w:cs="Bookman Old Style"/>
-          <w:sz w:val="24"/>
-          <w:szCs w:val="24"/>
-        </w:rPr>
-        <w:t>codigo</w:t>
-      </w:r>
-      <w:proofErr w:type="spellEnd"/>
-      <w:r>
-        <w:rPr>
-          <w:rFonts w:ascii="Bookman Old Style" w:eastAsia="Bookman Old Style" w:hAnsi="Bookman Old Style" w:cs="Bookman Old Style"/>
-          <w:sz w:val="24"/>
-          <w:szCs w:val="24"/>
-        </w:rPr>
-        <w:t>="5327" sexo="masculino"&gt;</w:t>
-      </w:r>
-    </w:p>
-    <w:p>
-      <w:pPr>
-        <w:jc w:val="both"/>
-        <w:rPr>
-          <w:rFonts w:ascii="Bookman Old Style" w:eastAsia="Bookman Old Style" w:hAnsi="Bookman Old Style" w:cs="Bookman Old Style"/>
-          <w:sz w:val="24"/>
-          <w:szCs w:val="24"/>
-        </w:rPr>
-      </w:pPr>
-      <w:r>
-        <w:rPr>
-          <w:rFonts w:ascii="Bookman Old Style" w:eastAsia="Bookman Old Style" w:hAnsi="Bookman Old Style" w:cs="Bookman Old Style"/>
-          <w:sz w:val="24"/>
-          <w:szCs w:val="24"/>
-        </w:rPr>
-        <w:t xml:space="preserve">    &lt;nombre&gt;</w:t>
-      </w:r>
-      <w:proofErr w:type="spellStart"/>
-      <w:r>
-        <w:rPr>
-          <w:rFonts w:ascii="Bookman Old Style" w:eastAsia="Bookman Old Style" w:hAnsi="Bookman Old Style" w:cs="Bookman Old Style"/>
-          <w:sz w:val="24"/>
-          <w:szCs w:val="24"/>
-        </w:rPr>
-        <w:t>Jhon</w:t>
-      </w:r>
-      <w:proofErr w:type="spellEnd"/>
-      <w:r>
-        <w:rPr>
-          <w:rFonts w:ascii="Bookman Old Style" w:eastAsia="Bookman Old Style" w:hAnsi="Bookman Old Style" w:cs="Bookman Old Style"/>
-          <w:sz w:val="24"/>
-          <w:szCs w:val="24"/>
-        </w:rPr>
-        <w:t xml:space="preserve"> Smith&lt;/nombre&gt;</w:t>
+        <w:t>&lt;factura tipo="credito"&gt;</w:t>
+      </w:r>
+    </w:p>
+    <w:p>
+      <w:pPr>
+        <w:jc w:val="both"/>
+        <w:rPr>
+          <w:rFonts w:ascii="Bookman Old Style" w:eastAsia="Bookman Old Style" w:hAnsi="Bookman Old Style" w:cs="Bookman Old Style"/>
+          <w:sz w:val="24"/>
+          <w:szCs w:val="24"/>
+        </w:rPr>
+      </w:pPr>
+      <w:r>
+        <w:rPr>
+          <w:rFonts w:ascii="Bookman Old Style" w:eastAsia="Bookman Old Style" w:hAnsi="Bookman Old Style" w:cs="Bookman Old Style"/>
+          <w:sz w:val="24"/>
+          <w:szCs w:val="24"/>
+        </w:rPr>
+        <w:t xml:space="preserve">  &lt;num&gt;575&lt;/num&gt;</w:t>
+      </w:r>
+    </w:p>
+    <w:p>
+      <w:pPr>
+        <w:jc w:val="both"/>
+        <w:rPr>
+          <w:rFonts w:ascii="Bookman Old Style" w:eastAsia="Bookman Old Style" w:hAnsi="Bookman Old Style" w:cs="Bookman Old Style"/>
+          <w:sz w:val="24"/>
+          <w:szCs w:val="24"/>
+        </w:rPr>
+      </w:pPr>
+      <w:r>
+        <w:rPr>
+          <w:rFonts w:ascii="Bookman Old Style" w:eastAsia="Bookman Old Style" w:hAnsi="Bookman Old Style" w:cs="Bookman Old Style"/>
+          <w:sz w:val="24"/>
+          <w:szCs w:val="24"/>
+        </w:rPr>
+        <w:t xml:space="preserve">  &lt;cliente codigo="5327" sexo="masculino"&gt;</w:t>
+      </w:r>
+    </w:p>
+    <w:p>
+      <w:pPr>
+        <w:jc w:val="both"/>
+        <w:rPr>
+          <w:rFonts w:ascii="Bookman Old Style" w:eastAsia="Bookman Old Style" w:hAnsi="Bookman Old Style" w:cs="Bookman Old Style"/>
+          <w:sz w:val="24"/>
+          <w:szCs w:val="24"/>
+        </w:rPr>
+      </w:pPr>
+      <w:r>
+        <w:rPr>
+          <w:rFonts w:ascii="Bookman Old Style" w:eastAsia="Bookman Old Style" w:hAnsi="Bookman Old Style" w:cs="Bookman Old Style"/>
+          <w:sz w:val="24"/>
+          <w:szCs w:val="24"/>
+        </w:rPr>
+        <w:t xml:space="preserve">    &lt;nombre&gt;Jhon Smith&lt;/nombre&gt;</w:t>
       </w:r>
     </w:p>
     <w:p>
@@ -13375,25 +9575,7 @@
           <w:sz w:val="24"/>
           <w:szCs w:val="24"/>
         </w:rPr>
-        <w:t xml:space="preserve">      &lt;pasaporte </w:t>
-      </w:r>
-      <w:proofErr w:type="spellStart"/>
-      <w:r>
-        <w:rPr>
-          <w:rFonts w:ascii="Bookman Old Style" w:eastAsia="Bookman Old Style" w:hAnsi="Bookman Old Style" w:cs="Bookman Old Style"/>
-          <w:sz w:val="24"/>
-          <w:szCs w:val="24"/>
-        </w:rPr>
-        <w:t>pais</w:t>
-      </w:r>
-      <w:proofErr w:type="spellEnd"/>
-      <w:r>
-        <w:rPr>
-          <w:rFonts w:ascii="Bookman Old Style" w:eastAsia="Bookman Old Style" w:hAnsi="Bookman Old Style" w:cs="Bookman Old Style"/>
-          <w:sz w:val="24"/>
-          <w:szCs w:val="24"/>
-        </w:rPr>
-        <w:t>="USA"&gt;A98670234&lt;/pasaporte&gt;</w:t>
+        <w:t xml:space="preserve">      &lt;pasaporte pais="USA"&gt;A98670234&lt;/pasaporte&gt;</w:t>
       </w:r>
     </w:p>
     <w:p>
@@ -13429,79 +9611,7 @@
           <w:sz w:val="24"/>
           <w:szCs w:val="24"/>
         </w:rPr>
-        <w:t xml:space="preserve">    &lt;</w:t>
-      </w:r>
-      <w:proofErr w:type="spellStart"/>
-      <w:r>
-        <w:rPr>
-          <w:rFonts w:ascii="Bookman Old Style" w:eastAsia="Bookman Old Style" w:hAnsi="Bookman Old Style" w:cs="Bookman Old Style"/>
-          <w:sz w:val="24"/>
-          <w:szCs w:val="24"/>
-        </w:rPr>
-        <w:t>telefono</w:t>
-      </w:r>
-      <w:proofErr w:type="spellEnd"/>
-      <w:r>
-        <w:rPr>
-          <w:rFonts w:ascii="Bookman Old Style" w:eastAsia="Bookman Old Style" w:hAnsi="Bookman Old Style" w:cs="Bookman Old Style"/>
-          <w:sz w:val="24"/>
-          <w:szCs w:val="24"/>
-        </w:rPr>
-        <w:t xml:space="preserve"> tipo="celular" </w:t>
-      </w:r>
-      <w:proofErr w:type="spellStart"/>
-      <w:r>
-        <w:rPr>
-          <w:rFonts w:ascii="Bookman Old Style" w:eastAsia="Bookman Old Style" w:hAnsi="Bookman Old Style" w:cs="Bookman Old Style"/>
-          <w:sz w:val="24"/>
-          <w:szCs w:val="24"/>
-        </w:rPr>
-        <w:t>cia</w:t>
-      </w:r>
-      <w:proofErr w:type="spellEnd"/>
-      <w:r>
-        <w:rPr>
-          <w:rFonts w:ascii="Bookman Old Style" w:eastAsia="Bookman Old Style" w:hAnsi="Bookman Old Style" w:cs="Bookman Old Style"/>
-          <w:sz w:val="24"/>
-          <w:szCs w:val="24"/>
-        </w:rPr>
-        <w:t>="</w:t>
-      </w:r>
-      <w:proofErr w:type="spellStart"/>
-      <w:r>
-        <w:rPr>
-          <w:rFonts w:ascii="Bookman Old Style" w:eastAsia="Bookman Old Style" w:hAnsi="Bookman Old Style" w:cs="Bookman Old Style"/>
-          <w:sz w:val="24"/>
-          <w:szCs w:val="24"/>
-        </w:rPr>
-        <w:t>tigo</w:t>
-      </w:r>
-      <w:proofErr w:type="spellEnd"/>
-      <w:r>
-        <w:rPr>
-          <w:rFonts w:ascii="Bookman Old Style" w:eastAsia="Bookman Old Style" w:hAnsi="Bookman Old Style" w:cs="Bookman Old Style"/>
-          <w:sz w:val="24"/>
-          <w:szCs w:val="24"/>
-        </w:rPr>
-        <w:t>"&gt;78923546&lt;/</w:t>
-      </w:r>
-      <w:proofErr w:type="spellStart"/>
-      <w:r>
-        <w:rPr>
-          <w:rFonts w:ascii="Bookman Old Style" w:eastAsia="Bookman Old Style" w:hAnsi="Bookman Old Style" w:cs="Bookman Old Style"/>
-          <w:sz w:val="24"/>
-          <w:szCs w:val="24"/>
-        </w:rPr>
-        <w:t>telefono</w:t>
-      </w:r>
-      <w:proofErr w:type="spellEnd"/>
-      <w:r>
-        <w:rPr>
-          <w:rFonts w:ascii="Bookman Old Style" w:eastAsia="Bookman Old Style" w:hAnsi="Bookman Old Style" w:cs="Bookman Old Style"/>
-          <w:sz w:val="24"/>
-          <w:szCs w:val="24"/>
-        </w:rPr>
-        <w:t>&gt;</w:t>
+        <w:t xml:space="preserve">    &lt;telefono tipo="celular" cia="tigo"&gt;78923546&lt;/telefono&gt;</w:t>
       </w:r>
     </w:p>
     <w:p>
@@ -13555,43 +9665,7 @@
           <w:sz w:val="24"/>
           <w:szCs w:val="24"/>
         </w:rPr>
-        <w:t xml:space="preserve">  &lt;</w:t>
-      </w:r>
-      <w:proofErr w:type="spellStart"/>
-      <w:r>
-        <w:rPr>
-          <w:rFonts w:ascii="Bookman Old Style" w:eastAsia="Bookman Old Style" w:hAnsi="Bookman Old Style" w:cs="Bookman Old Style"/>
-          <w:sz w:val="24"/>
-          <w:szCs w:val="24"/>
-        </w:rPr>
-        <w:t>direccion</w:t>
-      </w:r>
-      <w:proofErr w:type="spellEnd"/>
-      <w:r>
-        <w:rPr>
-          <w:rFonts w:ascii="Bookman Old Style" w:eastAsia="Bookman Old Style" w:hAnsi="Bookman Old Style" w:cs="Bookman Old Style"/>
-          <w:sz w:val="24"/>
-          <w:szCs w:val="24"/>
-        </w:rPr>
-        <w:t xml:space="preserve"> </w:t>
-      </w:r>
-      <w:proofErr w:type="spellStart"/>
-      <w:r>
-        <w:rPr>
-          <w:rFonts w:ascii="Bookman Old Style" w:eastAsia="Bookman Old Style" w:hAnsi="Bookman Old Style" w:cs="Bookman Old Style"/>
-          <w:sz w:val="24"/>
-          <w:szCs w:val="24"/>
-        </w:rPr>
-        <w:t>depto</w:t>
-      </w:r>
-      <w:proofErr w:type="spellEnd"/>
-      <w:r>
-        <w:rPr>
-          <w:rFonts w:ascii="Bookman Old Style" w:eastAsia="Bookman Old Style" w:hAnsi="Bookman Old Style" w:cs="Bookman Old Style"/>
-          <w:sz w:val="24"/>
-          <w:szCs w:val="24"/>
-        </w:rPr>
-        <w:t>="La Libertad" municipio="Santa Tecla"&gt;</w:t>
+        <w:t xml:space="preserve">  &lt;direccion depto="La Libertad" municipio="Santa Tecla"&gt;</w:t>
       </w:r>
     </w:p>
     <w:p>
@@ -13627,133 +9701,43 @@
           <w:sz w:val="24"/>
           <w:szCs w:val="24"/>
         </w:rPr>
-        <w:t xml:space="preserve">  &lt;/</w:t>
-      </w:r>
-      <w:proofErr w:type="spellStart"/>
-      <w:r>
-        <w:rPr>
-          <w:rFonts w:ascii="Bookman Old Style" w:eastAsia="Bookman Old Style" w:hAnsi="Bookman Old Style" w:cs="Bookman Old Style"/>
-          <w:sz w:val="24"/>
-          <w:szCs w:val="24"/>
-        </w:rPr>
-        <w:t>direccion</w:t>
-      </w:r>
-      <w:proofErr w:type="spellEnd"/>
-      <w:r>
-        <w:rPr>
-          <w:rFonts w:ascii="Bookman Old Style" w:eastAsia="Bookman Old Style" w:hAnsi="Bookman Old Style" w:cs="Bookman Old Style"/>
-          <w:sz w:val="24"/>
-          <w:szCs w:val="24"/>
-        </w:rPr>
-        <w:t>&gt;</w:t>
-      </w:r>
-    </w:p>
-    <w:p>
-      <w:pPr>
-        <w:jc w:val="both"/>
-        <w:rPr>
-          <w:rFonts w:ascii="Bookman Old Style" w:eastAsia="Bookman Old Style" w:hAnsi="Bookman Old Style" w:cs="Bookman Old Style"/>
-          <w:sz w:val="24"/>
-          <w:szCs w:val="24"/>
-        </w:rPr>
-      </w:pPr>
-      <w:r>
-        <w:rPr>
-          <w:rFonts w:ascii="Bookman Old Style" w:eastAsia="Bookman Old Style" w:hAnsi="Bookman Old Style" w:cs="Bookman Old Style"/>
-          <w:sz w:val="24"/>
-          <w:szCs w:val="24"/>
-        </w:rPr>
-        <w:t xml:space="preserve">  &lt;</w:t>
-      </w:r>
-      <w:proofErr w:type="spellStart"/>
-      <w:r>
-        <w:rPr>
-          <w:rFonts w:ascii="Bookman Old Style" w:eastAsia="Bookman Old Style" w:hAnsi="Bookman Old Style" w:cs="Bookman Old Style"/>
-          <w:sz w:val="24"/>
-          <w:szCs w:val="24"/>
-        </w:rPr>
-        <w:t>lineafactura</w:t>
-      </w:r>
-      <w:proofErr w:type="spellEnd"/>
-      <w:r>
-        <w:rPr>
-          <w:rFonts w:ascii="Bookman Old Style" w:eastAsia="Bookman Old Style" w:hAnsi="Bookman Old Style" w:cs="Bookman Old Style"/>
-          <w:sz w:val="24"/>
-          <w:szCs w:val="24"/>
-        </w:rPr>
-        <w:t xml:space="preserve"> factura="575"&gt;</w:t>
-      </w:r>
-    </w:p>
-    <w:p>
-      <w:pPr>
-        <w:jc w:val="both"/>
-        <w:rPr>
-          <w:rFonts w:ascii="Bookman Old Style" w:eastAsia="Bookman Old Style" w:hAnsi="Bookman Old Style" w:cs="Bookman Old Style"/>
-          <w:sz w:val="24"/>
-          <w:szCs w:val="24"/>
-        </w:rPr>
-      </w:pPr>
-      <w:r>
-        <w:rPr>
-          <w:rFonts w:ascii="Bookman Old Style" w:eastAsia="Bookman Old Style" w:hAnsi="Bookman Old Style" w:cs="Bookman Old Style"/>
-          <w:sz w:val="24"/>
-          <w:szCs w:val="24"/>
-        </w:rPr>
-        <w:t xml:space="preserve">    &lt;</w:t>
-      </w:r>
-      <w:proofErr w:type="spellStart"/>
-      <w:r>
-        <w:rPr>
-          <w:rFonts w:ascii="Bookman Old Style" w:eastAsia="Bookman Old Style" w:hAnsi="Bookman Old Style" w:cs="Bookman Old Style"/>
-          <w:sz w:val="24"/>
-          <w:szCs w:val="24"/>
-        </w:rPr>
-        <w:t>codigo</w:t>
-      </w:r>
-      <w:proofErr w:type="spellEnd"/>
-      <w:r>
-        <w:rPr>
-          <w:rFonts w:ascii="Bookman Old Style" w:eastAsia="Bookman Old Style" w:hAnsi="Bookman Old Style" w:cs="Bookman Old Style"/>
-          <w:sz w:val="24"/>
-          <w:szCs w:val="24"/>
-        </w:rPr>
-        <w:t xml:space="preserve"> tipo="</w:t>
-      </w:r>
-      <w:proofErr w:type="spellStart"/>
-      <w:r>
-        <w:rPr>
-          <w:rFonts w:ascii="Bookman Old Style" w:eastAsia="Bookman Old Style" w:hAnsi="Bookman Old Style" w:cs="Bookman Old Style"/>
-          <w:sz w:val="24"/>
-          <w:szCs w:val="24"/>
-        </w:rPr>
-        <w:t>accesorio_pc</w:t>
-      </w:r>
-      <w:proofErr w:type="spellEnd"/>
-      <w:r>
-        <w:rPr>
-          <w:rFonts w:ascii="Bookman Old Style" w:eastAsia="Bookman Old Style" w:hAnsi="Bookman Old Style" w:cs="Bookman Old Style"/>
-          <w:sz w:val="24"/>
-          <w:szCs w:val="24"/>
-        </w:rPr>
-        <w:t>"&gt;247&lt;/</w:t>
-      </w:r>
-      <w:proofErr w:type="spellStart"/>
-      <w:r>
-        <w:rPr>
-          <w:rFonts w:ascii="Bookman Old Style" w:eastAsia="Bookman Old Style" w:hAnsi="Bookman Old Style" w:cs="Bookman Old Style"/>
-          <w:sz w:val="24"/>
-          <w:szCs w:val="24"/>
-        </w:rPr>
-        <w:t>codigo</w:t>
-      </w:r>
-      <w:proofErr w:type="spellEnd"/>
-      <w:r>
-        <w:rPr>
-          <w:rFonts w:ascii="Bookman Old Style" w:eastAsia="Bookman Old Style" w:hAnsi="Bookman Old Style" w:cs="Bookman Old Style"/>
-          <w:sz w:val="24"/>
-          <w:szCs w:val="24"/>
-        </w:rPr>
-        <w:t>&gt;</w:t>
+        <w:t xml:space="preserve">  &lt;/direccion&gt;</w:t>
+      </w:r>
+    </w:p>
+    <w:p>
+      <w:pPr>
+        <w:jc w:val="both"/>
+        <w:rPr>
+          <w:rFonts w:ascii="Bookman Old Style" w:eastAsia="Bookman Old Style" w:hAnsi="Bookman Old Style" w:cs="Bookman Old Style"/>
+          <w:sz w:val="24"/>
+          <w:szCs w:val="24"/>
+        </w:rPr>
+      </w:pPr>
+      <w:r>
+        <w:rPr>
+          <w:rFonts w:ascii="Bookman Old Style" w:eastAsia="Bookman Old Style" w:hAnsi="Bookman Old Style" w:cs="Bookman Old Style"/>
+          <w:sz w:val="24"/>
+          <w:szCs w:val="24"/>
+        </w:rPr>
+        <w:t xml:space="preserve">  &lt;lineafactura factura="575"&gt;</w:t>
+      </w:r>
+    </w:p>
+    <w:p>
+      <w:pPr>
+        <w:jc w:val="both"/>
+        <w:rPr>
+          <w:rFonts w:ascii="Bookman Old Style" w:eastAsia="Bookman Old Style" w:hAnsi="Bookman Old Style" w:cs="Bookman Old Style"/>
+          <w:sz w:val="24"/>
+          <w:szCs w:val="24"/>
+        </w:rPr>
+      </w:pPr>
+      <w:r>
+        <w:rPr>
+          <w:rFonts w:ascii="Bookman Old Style" w:eastAsia="Bookman Old Style" w:hAnsi="Bookman Old Style" w:cs="Bookman Old Style"/>
+          <w:sz w:val="24"/>
+          <w:szCs w:val="24"/>
+        </w:rPr>
+        <w:t xml:space="preserve">    &lt;codigo tipo="accesorio_pc"&gt;247&lt;/codigo&gt;</w:t>
       </w:r>
     </w:p>
     <w:p>
@@ -13951,25 +9935,7 @@
           <w:sz w:val="24"/>
           <w:szCs w:val="24"/>
         </w:rPr>
-        <w:t xml:space="preserve">  &lt;/</w:t>
-      </w:r>
-      <w:proofErr w:type="spellStart"/>
-      <w:r>
-        <w:rPr>
-          <w:rFonts w:ascii="Bookman Old Style" w:eastAsia="Bookman Old Style" w:hAnsi="Bookman Old Style" w:cs="Bookman Old Style"/>
-          <w:sz w:val="24"/>
-          <w:szCs w:val="24"/>
-        </w:rPr>
-        <w:t>lineafactura</w:t>
-      </w:r>
-      <w:proofErr w:type="spellEnd"/>
-      <w:r>
-        <w:rPr>
-          <w:rFonts w:ascii="Bookman Old Style" w:eastAsia="Bookman Old Style" w:hAnsi="Bookman Old Style" w:cs="Bookman Old Style"/>
-          <w:sz w:val="24"/>
-          <w:szCs w:val="24"/>
-        </w:rPr>
-        <w:t>&gt;</w:t>
+        <w:t xml:space="preserve">  &lt;/lineafactura&gt;</w:t>
       </w:r>
     </w:p>
     <w:p>
@@ -14077,151 +10043,61 @@
           <w:sz w:val="24"/>
           <w:szCs w:val="24"/>
         </w:rPr>
-        <w:t>&lt;factura tipo="</w:t>
-      </w:r>
-      <w:proofErr w:type="spellStart"/>
-      <w:r>
-        <w:rPr>
-          <w:rFonts w:ascii="Bookman Old Style" w:eastAsia="Bookman Old Style" w:hAnsi="Bookman Old Style" w:cs="Bookman Old Style"/>
-          <w:sz w:val="24"/>
-          <w:szCs w:val="24"/>
-        </w:rPr>
-        <w:t>credito</w:t>
-      </w:r>
-      <w:proofErr w:type="spellEnd"/>
-      <w:r>
-        <w:rPr>
-          <w:rFonts w:ascii="Bookman Old Style" w:eastAsia="Bookman Old Style" w:hAnsi="Bookman Old Style" w:cs="Bookman Old Style"/>
-          <w:sz w:val="24"/>
-          <w:szCs w:val="24"/>
-        </w:rPr>
-        <w:t>"&gt;</w:t>
-      </w:r>
-    </w:p>
-    <w:p>
-      <w:pPr>
-        <w:jc w:val="both"/>
-        <w:rPr>
-          <w:rFonts w:ascii="Bookman Old Style" w:eastAsia="Bookman Old Style" w:hAnsi="Bookman Old Style" w:cs="Bookman Old Style"/>
-          <w:sz w:val="24"/>
-          <w:szCs w:val="24"/>
-        </w:rPr>
-      </w:pPr>
-      <w:r>
-        <w:rPr>
-          <w:rFonts w:ascii="Bookman Old Style" w:eastAsia="Bookman Old Style" w:hAnsi="Bookman Old Style" w:cs="Bookman Old Style"/>
-          <w:sz w:val="24"/>
-          <w:szCs w:val="24"/>
-        </w:rPr>
-        <w:t xml:space="preserve">  &lt;</w:t>
-      </w:r>
-      <w:proofErr w:type="spellStart"/>
-      <w:r>
-        <w:rPr>
-          <w:rFonts w:ascii="Bookman Old Style" w:eastAsia="Bookman Old Style" w:hAnsi="Bookman Old Style" w:cs="Bookman Old Style"/>
-          <w:sz w:val="24"/>
-          <w:szCs w:val="24"/>
-        </w:rPr>
-        <w:t>num</w:t>
-      </w:r>
-      <w:proofErr w:type="spellEnd"/>
-      <w:r>
-        <w:rPr>
-          <w:rFonts w:ascii="Bookman Old Style" w:eastAsia="Bookman Old Style" w:hAnsi="Bookman Old Style" w:cs="Bookman Old Style"/>
-          <w:sz w:val="24"/>
-          <w:szCs w:val="24"/>
-        </w:rPr>
-        <w:t>&gt;585&lt;/</w:t>
-      </w:r>
-      <w:proofErr w:type="spellStart"/>
-      <w:r>
-        <w:rPr>
-          <w:rFonts w:ascii="Bookman Old Style" w:eastAsia="Bookman Old Style" w:hAnsi="Bookman Old Style" w:cs="Bookman Old Style"/>
-          <w:sz w:val="24"/>
-          <w:szCs w:val="24"/>
-        </w:rPr>
-        <w:t>num</w:t>
-      </w:r>
-      <w:proofErr w:type="spellEnd"/>
-      <w:r>
-        <w:rPr>
-          <w:rFonts w:ascii="Bookman Old Style" w:eastAsia="Bookman Old Style" w:hAnsi="Bookman Old Style" w:cs="Bookman Old Style"/>
-          <w:sz w:val="24"/>
-          <w:szCs w:val="24"/>
-        </w:rPr>
-        <w:t>&gt;</w:t>
-      </w:r>
-    </w:p>
-    <w:p>
-      <w:pPr>
-        <w:jc w:val="both"/>
-        <w:rPr>
-          <w:rFonts w:ascii="Bookman Old Style" w:eastAsia="Bookman Old Style" w:hAnsi="Bookman Old Style" w:cs="Bookman Old Style"/>
-          <w:sz w:val="24"/>
-          <w:szCs w:val="24"/>
-        </w:rPr>
-      </w:pPr>
-      <w:r>
-        <w:rPr>
-          <w:rFonts w:ascii="Bookman Old Style" w:eastAsia="Bookman Old Style" w:hAnsi="Bookman Old Style" w:cs="Bookman Old Style"/>
-          <w:sz w:val="24"/>
-          <w:szCs w:val="24"/>
-        </w:rPr>
-        <w:t xml:space="preserve">  &lt;cliente </w:t>
-      </w:r>
-      <w:proofErr w:type="spellStart"/>
-      <w:r>
-        <w:rPr>
-          <w:rFonts w:ascii="Bookman Old Style" w:eastAsia="Bookman Old Style" w:hAnsi="Bookman Old Style" w:cs="Bookman Old Style"/>
-          <w:sz w:val="24"/>
-          <w:szCs w:val="24"/>
-        </w:rPr>
-        <w:t>codigo</w:t>
-      </w:r>
-      <w:proofErr w:type="spellEnd"/>
-      <w:r>
-        <w:rPr>
-          <w:rFonts w:ascii="Bookman Old Style" w:eastAsia="Bookman Old Style" w:hAnsi="Bookman Old Style" w:cs="Bookman Old Style"/>
-          <w:sz w:val="24"/>
-          <w:szCs w:val="24"/>
-        </w:rPr>
-        <w:t>="5327" sexo="masculino"&gt;</w:t>
-      </w:r>
-    </w:p>
-    <w:p>
-      <w:pPr>
-        <w:jc w:val="both"/>
-        <w:rPr>
-          <w:rFonts w:ascii="Bookman Old Style" w:eastAsia="Bookman Old Style" w:hAnsi="Bookman Old Style" w:cs="Bookman Old Style"/>
-          <w:sz w:val="24"/>
-          <w:szCs w:val="24"/>
-        </w:rPr>
-      </w:pPr>
-      <w:r>
-        <w:rPr>
-          <w:rFonts w:ascii="Bookman Old Style" w:eastAsia="Bookman Old Style" w:hAnsi="Bookman Old Style" w:cs="Bookman Old Style"/>
-          <w:sz w:val="24"/>
-          <w:szCs w:val="24"/>
-        </w:rPr>
-        <w:t xml:space="preserve">    &lt;nombre&gt;</w:t>
-      </w:r>
-      <w:proofErr w:type="spellStart"/>
-      <w:r>
-        <w:rPr>
-          <w:rFonts w:ascii="Bookman Old Style" w:eastAsia="Bookman Old Style" w:hAnsi="Bookman Old Style" w:cs="Bookman Old Style"/>
-          <w:sz w:val="24"/>
-          <w:szCs w:val="24"/>
-        </w:rPr>
-        <w:t>Jhon</w:t>
-      </w:r>
-      <w:proofErr w:type="spellEnd"/>
-      <w:r>
-        <w:rPr>
-          <w:rFonts w:ascii="Bookman Old Style" w:eastAsia="Bookman Old Style" w:hAnsi="Bookman Old Style" w:cs="Bookman Old Style"/>
-          <w:sz w:val="24"/>
-          <w:szCs w:val="24"/>
-        </w:rPr>
-        <w:t xml:space="preserve"> Smith&lt;/nombre&gt;</w:t>
+        <w:t>&lt;factura tipo="credito"&gt;</w:t>
+      </w:r>
+    </w:p>
+    <w:p>
+      <w:pPr>
+        <w:jc w:val="both"/>
+        <w:rPr>
+          <w:rFonts w:ascii="Bookman Old Style" w:eastAsia="Bookman Old Style" w:hAnsi="Bookman Old Style" w:cs="Bookman Old Style"/>
+          <w:sz w:val="24"/>
+          <w:szCs w:val="24"/>
+        </w:rPr>
+      </w:pPr>
+      <w:r>
+        <w:rPr>
+          <w:rFonts w:ascii="Bookman Old Style" w:eastAsia="Bookman Old Style" w:hAnsi="Bookman Old Style" w:cs="Bookman Old Style"/>
+          <w:sz w:val="24"/>
+          <w:szCs w:val="24"/>
+        </w:rPr>
+        <w:t xml:space="preserve">  &lt;num&gt;585&lt;/num&gt;</w:t>
+      </w:r>
+    </w:p>
+    <w:p>
+      <w:pPr>
+        <w:jc w:val="both"/>
+        <w:rPr>
+          <w:rFonts w:ascii="Bookman Old Style" w:eastAsia="Bookman Old Style" w:hAnsi="Bookman Old Style" w:cs="Bookman Old Style"/>
+          <w:sz w:val="24"/>
+          <w:szCs w:val="24"/>
+        </w:rPr>
+      </w:pPr>
+      <w:r>
+        <w:rPr>
+          <w:rFonts w:ascii="Bookman Old Style" w:eastAsia="Bookman Old Style" w:hAnsi="Bookman Old Style" w:cs="Bookman Old Style"/>
+          <w:sz w:val="24"/>
+          <w:szCs w:val="24"/>
+        </w:rPr>
+        <w:t xml:space="preserve">  &lt;cliente codigo="5327" sexo="masculino"&gt;</w:t>
+      </w:r>
+    </w:p>
+    <w:p>
+      <w:pPr>
+        <w:jc w:val="both"/>
+        <w:rPr>
+          <w:rFonts w:ascii="Bookman Old Style" w:eastAsia="Bookman Old Style" w:hAnsi="Bookman Old Style" w:cs="Bookman Old Style"/>
+          <w:sz w:val="24"/>
+          <w:szCs w:val="24"/>
+        </w:rPr>
+      </w:pPr>
+      <w:r>
+        <w:rPr>
+          <w:rFonts w:ascii="Bookman Old Style" w:eastAsia="Bookman Old Style" w:hAnsi="Bookman Old Style" w:cs="Bookman Old Style"/>
+          <w:sz w:val="24"/>
+          <w:szCs w:val="24"/>
+        </w:rPr>
+        <w:t xml:space="preserve">    &lt;nombre&gt;Jhon Smith&lt;/nombre&gt;</w:t>
       </w:r>
     </w:p>
     <w:p>
@@ -14257,43 +10133,7 @@
           <w:sz w:val="24"/>
           <w:szCs w:val="24"/>
         </w:rPr>
-        <w:t xml:space="preserve">      &lt;</w:t>
-      </w:r>
-      <w:proofErr w:type="spellStart"/>
-      <w:r>
-        <w:rPr>
-          <w:rFonts w:ascii="Bookman Old Style" w:eastAsia="Bookman Old Style" w:hAnsi="Bookman Old Style" w:cs="Bookman Old Style"/>
-          <w:sz w:val="24"/>
-          <w:szCs w:val="24"/>
-        </w:rPr>
-        <w:t>dui</w:t>
-      </w:r>
-      <w:proofErr w:type="spellEnd"/>
-      <w:r>
-        <w:rPr>
-          <w:rFonts w:ascii="Bookman Old Style" w:eastAsia="Bookman Old Style" w:hAnsi="Bookman Old Style" w:cs="Bookman Old Style"/>
-          <w:sz w:val="24"/>
-          <w:szCs w:val="24"/>
-        </w:rPr>
-        <w:t xml:space="preserve"> vence="2018-06-03"&gt;02810867-0&lt;/</w:t>
-      </w:r>
-      <w:proofErr w:type="spellStart"/>
-      <w:r>
-        <w:rPr>
-          <w:rFonts w:ascii="Bookman Old Style" w:eastAsia="Bookman Old Style" w:hAnsi="Bookman Old Style" w:cs="Bookman Old Style"/>
-          <w:sz w:val="24"/>
-          <w:szCs w:val="24"/>
-        </w:rPr>
-        <w:t>dui</w:t>
-      </w:r>
-      <w:proofErr w:type="spellEnd"/>
-      <w:r>
-        <w:rPr>
-          <w:rFonts w:ascii="Bookman Old Style" w:eastAsia="Bookman Old Style" w:hAnsi="Bookman Old Style" w:cs="Bookman Old Style"/>
-          <w:sz w:val="24"/>
-          <w:szCs w:val="24"/>
-        </w:rPr>
-        <w:t>&gt;</w:t>
+        <w:t xml:space="preserve">      &lt;dui vence="2018-06-03"&gt;02810867-0&lt;/dui&gt;</w:t>
       </w:r>
     </w:p>
     <w:p>
@@ -14329,79 +10169,7 @@
           <w:sz w:val="24"/>
           <w:szCs w:val="24"/>
         </w:rPr>
-        <w:t xml:space="preserve">    &lt;</w:t>
-      </w:r>
-      <w:proofErr w:type="spellStart"/>
-      <w:r>
-        <w:rPr>
-          <w:rFonts w:ascii="Bookman Old Style" w:eastAsia="Bookman Old Style" w:hAnsi="Bookman Old Style" w:cs="Bookman Old Style"/>
-          <w:sz w:val="24"/>
-          <w:szCs w:val="24"/>
-        </w:rPr>
-        <w:t>telefono</w:t>
-      </w:r>
-      <w:proofErr w:type="spellEnd"/>
-      <w:r>
-        <w:rPr>
-          <w:rFonts w:ascii="Bookman Old Style" w:eastAsia="Bookman Old Style" w:hAnsi="Bookman Old Style" w:cs="Bookman Old Style"/>
-          <w:sz w:val="24"/>
-          <w:szCs w:val="24"/>
-        </w:rPr>
-        <w:t xml:space="preserve"> tipo="celular" </w:t>
-      </w:r>
-      <w:proofErr w:type="spellStart"/>
-      <w:r>
-        <w:rPr>
-          <w:rFonts w:ascii="Bookman Old Style" w:eastAsia="Bookman Old Style" w:hAnsi="Bookman Old Style" w:cs="Bookman Old Style"/>
-          <w:sz w:val="24"/>
-          <w:szCs w:val="24"/>
-        </w:rPr>
-        <w:t>cia</w:t>
-      </w:r>
-      <w:proofErr w:type="spellEnd"/>
-      <w:r>
-        <w:rPr>
-          <w:rFonts w:ascii="Bookman Old Style" w:eastAsia="Bookman Old Style" w:hAnsi="Bookman Old Style" w:cs="Bookman Old Style"/>
-          <w:sz w:val="24"/>
-          <w:szCs w:val="24"/>
-        </w:rPr>
-        <w:t>="</w:t>
-      </w:r>
-      <w:proofErr w:type="spellStart"/>
-      <w:r>
-        <w:rPr>
-          <w:rFonts w:ascii="Bookman Old Style" w:eastAsia="Bookman Old Style" w:hAnsi="Bookman Old Style" w:cs="Bookman Old Style"/>
-          <w:sz w:val="24"/>
-          <w:szCs w:val="24"/>
-        </w:rPr>
-        <w:t>tigo</w:t>
-      </w:r>
-      <w:proofErr w:type="spellEnd"/>
-      <w:r>
-        <w:rPr>
-          <w:rFonts w:ascii="Bookman Old Style" w:eastAsia="Bookman Old Style" w:hAnsi="Bookman Old Style" w:cs="Bookman Old Style"/>
-          <w:sz w:val="24"/>
-          <w:szCs w:val="24"/>
-        </w:rPr>
-        <w:t>"&gt;78923546&lt;/</w:t>
-      </w:r>
-      <w:proofErr w:type="spellStart"/>
-      <w:r>
-        <w:rPr>
-          <w:rFonts w:ascii="Bookman Old Style" w:eastAsia="Bookman Old Style" w:hAnsi="Bookman Old Style" w:cs="Bookman Old Style"/>
-          <w:sz w:val="24"/>
-          <w:szCs w:val="24"/>
-        </w:rPr>
-        <w:t>telefono</w:t>
-      </w:r>
-      <w:proofErr w:type="spellEnd"/>
-      <w:r>
-        <w:rPr>
-          <w:rFonts w:ascii="Bookman Old Style" w:eastAsia="Bookman Old Style" w:hAnsi="Bookman Old Style" w:cs="Bookman Old Style"/>
-          <w:sz w:val="24"/>
-          <w:szCs w:val="24"/>
-        </w:rPr>
-        <w:t>&gt;</w:t>
+        <w:t xml:space="preserve">    &lt;telefono tipo="celular" cia="tigo"&gt;78923546&lt;/telefono&gt;</w:t>
       </w:r>
     </w:p>
     <w:p>
@@ -14455,43 +10223,7 @@
           <w:sz w:val="24"/>
           <w:szCs w:val="24"/>
         </w:rPr>
-        <w:t xml:space="preserve">  &lt;</w:t>
-      </w:r>
-      <w:proofErr w:type="spellStart"/>
-      <w:r>
-        <w:rPr>
-          <w:rFonts w:ascii="Bookman Old Style" w:eastAsia="Bookman Old Style" w:hAnsi="Bookman Old Style" w:cs="Bookman Old Style"/>
-          <w:sz w:val="24"/>
-          <w:szCs w:val="24"/>
-        </w:rPr>
-        <w:t>direccion</w:t>
-      </w:r>
-      <w:proofErr w:type="spellEnd"/>
-      <w:r>
-        <w:rPr>
-          <w:rFonts w:ascii="Bookman Old Style" w:eastAsia="Bookman Old Style" w:hAnsi="Bookman Old Style" w:cs="Bookman Old Style"/>
-          <w:sz w:val="24"/>
-          <w:szCs w:val="24"/>
-        </w:rPr>
-        <w:t xml:space="preserve"> </w:t>
-      </w:r>
-      <w:proofErr w:type="spellStart"/>
-      <w:r>
-        <w:rPr>
-          <w:rFonts w:ascii="Bookman Old Style" w:eastAsia="Bookman Old Style" w:hAnsi="Bookman Old Style" w:cs="Bookman Old Style"/>
-          <w:sz w:val="24"/>
-          <w:szCs w:val="24"/>
-        </w:rPr>
-        <w:t>depto</w:t>
-      </w:r>
-      <w:proofErr w:type="spellEnd"/>
-      <w:r>
-        <w:rPr>
-          <w:rFonts w:ascii="Bookman Old Style" w:eastAsia="Bookman Old Style" w:hAnsi="Bookman Old Style" w:cs="Bookman Old Style"/>
-          <w:sz w:val="24"/>
-          <w:szCs w:val="24"/>
-        </w:rPr>
-        <w:t>="La Libertad" municipio="Santa Tecla"&gt;</w:t>
+        <w:t xml:space="preserve">  &lt;direccion depto="La Libertad" municipio="Santa Tecla"&gt;</w:t>
       </w:r>
     </w:p>
     <w:p>
@@ -14527,133 +10259,43 @@
           <w:sz w:val="24"/>
           <w:szCs w:val="24"/>
         </w:rPr>
-        <w:t xml:space="preserve">  &lt;/</w:t>
-      </w:r>
-      <w:proofErr w:type="spellStart"/>
-      <w:r>
-        <w:rPr>
-          <w:rFonts w:ascii="Bookman Old Style" w:eastAsia="Bookman Old Style" w:hAnsi="Bookman Old Style" w:cs="Bookman Old Style"/>
-          <w:sz w:val="24"/>
-          <w:szCs w:val="24"/>
-        </w:rPr>
-        <w:t>direccion</w:t>
-      </w:r>
-      <w:proofErr w:type="spellEnd"/>
-      <w:r>
-        <w:rPr>
-          <w:rFonts w:ascii="Bookman Old Style" w:eastAsia="Bookman Old Style" w:hAnsi="Bookman Old Style" w:cs="Bookman Old Style"/>
-          <w:sz w:val="24"/>
-          <w:szCs w:val="24"/>
-        </w:rPr>
-        <w:t>&gt;</w:t>
-      </w:r>
-    </w:p>
-    <w:p>
-      <w:pPr>
-        <w:jc w:val="both"/>
-        <w:rPr>
-          <w:rFonts w:ascii="Bookman Old Style" w:eastAsia="Bookman Old Style" w:hAnsi="Bookman Old Style" w:cs="Bookman Old Style"/>
-          <w:sz w:val="24"/>
-          <w:szCs w:val="24"/>
-        </w:rPr>
-      </w:pPr>
-      <w:r>
-        <w:rPr>
-          <w:rFonts w:ascii="Bookman Old Style" w:eastAsia="Bookman Old Style" w:hAnsi="Bookman Old Style" w:cs="Bookman Old Style"/>
-          <w:sz w:val="24"/>
-          <w:szCs w:val="24"/>
-        </w:rPr>
-        <w:t xml:space="preserve">  &lt;</w:t>
-      </w:r>
-      <w:proofErr w:type="spellStart"/>
-      <w:r>
-        <w:rPr>
-          <w:rFonts w:ascii="Bookman Old Style" w:eastAsia="Bookman Old Style" w:hAnsi="Bookman Old Style" w:cs="Bookman Old Style"/>
-          <w:sz w:val="24"/>
-          <w:szCs w:val="24"/>
-        </w:rPr>
-        <w:t>lineafactura</w:t>
-      </w:r>
-      <w:proofErr w:type="spellEnd"/>
-      <w:r>
-        <w:rPr>
-          <w:rFonts w:ascii="Bookman Old Style" w:eastAsia="Bookman Old Style" w:hAnsi="Bookman Old Style" w:cs="Bookman Old Style"/>
-          <w:sz w:val="24"/>
-          <w:szCs w:val="24"/>
-        </w:rPr>
-        <w:t xml:space="preserve"> factura="575"&gt;</w:t>
-      </w:r>
-    </w:p>
-    <w:p>
-      <w:pPr>
-        <w:jc w:val="both"/>
-        <w:rPr>
-          <w:rFonts w:ascii="Bookman Old Style" w:eastAsia="Bookman Old Style" w:hAnsi="Bookman Old Style" w:cs="Bookman Old Style"/>
-          <w:sz w:val="24"/>
-          <w:szCs w:val="24"/>
-        </w:rPr>
-      </w:pPr>
-      <w:r>
-        <w:rPr>
-          <w:rFonts w:ascii="Bookman Old Style" w:eastAsia="Bookman Old Style" w:hAnsi="Bookman Old Style" w:cs="Bookman Old Style"/>
-          <w:sz w:val="24"/>
-          <w:szCs w:val="24"/>
-        </w:rPr>
-        <w:t xml:space="preserve">    &lt;</w:t>
-      </w:r>
-      <w:proofErr w:type="spellStart"/>
-      <w:r>
-        <w:rPr>
-          <w:rFonts w:ascii="Bookman Old Style" w:eastAsia="Bookman Old Style" w:hAnsi="Bookman Old Style" w:cs="Bookman Old Style"/>
-          <w:sz w:val="24"/>
-          <w:szCs w:val="24"/>
-        </w:rPr>
-        <w:t>codigo</w:t>
-      </w:r>
-      <w:proofErr w:type="spellEnd"/>
-      <w:r>
-        <w:rPr>
-          <w:rFonts w:ascii="Bookman Old Style" w:eastAsia="Bookman Old Style" w:hAnsi="Bookman Old Style" w:cs="Bookman Old Style"/>
-          <w:sz w:val="24"/>
-          <w:szCs w:val="24"/>
-        </w:rPr>
-        <w:t xml:space="preserve"> tipo="</w:t>
-      </w:r>
-      <w:proofErr w:type="spellStart"/>
-      <w:r>
-        <w:rPr>
-          <w:rFonts w:ascii="Bookman Old Style" w:eastAsia="Bookman Old Style" w:hAnsi="Bookman Old Style" w:cs="Bookman Old Style"/>
-          <w:sz w:val="24"/>
-          <w:szCs w:val="24"/>
-        </w:rPr>
-        <w:t>accesorio_pc</w:t>
-      </w:r>
-      <w:proofErr w:type="spellEnd"/>
-      <w:r>
-        <w:rPr>
-          <w:rFonts w:ascii="Bookman Old Style" w:eastAsia="Bookman Old Style" w:hAnsi="Bookman Old Style" w:cs="Bookman Old Style"/>
-          <w:sz w:val="24"/>
-          <w:szCs w:val="24"/>
-        </w:rPr>
-        <w:t>"&gt;247&lt;/</w:t>
-      </w:r>
-      <w:proofErr w:type="spellStart"/>
-      <w:r>
-        <w:rPr>
-          <w:rFonts w:ascii="Bookman Old Style" w:eastAsia="Bookman Old Style" w:hAnsi="Bookman Old Style" w:cs="Bookman Old Style"/>
-          <w:sz w:val="24"/>
-          <w:szCs w:val="24"/>
-        </w:rPr>
-        <w:t>codigo</w:t>
-      </w:r>
-      <w:proofErr w:type="spellEnd"/>
-      <w:r>
-        <w:rPr>
-          <w:rFonts w:ascii="Bookman Old Style" w:eastAsia="Bookman Old Style" w:hAnsi="Bookman Old Style" w:cs="Bookman Old Style"/>
-          <w:sz w:val="24"/>
-          <w:szCs w:val="24"/>
-        </w:rPr>
-        <w:t>&gt;</w:t>
+        <w:t xml:space="preserve">  &lt;/direccion&gt;</w:t>
+      </w:r>
+    </w:p>
+    <w:p>
+      <w:pPr>
+        <w:jc w:val="both"/>
+        <w:rPr>
+          <w:rFonts w:ascii="Bookman Old Style" w:eastAsia="Bookman Old Style" w:hAnsi="Bookman Old Style" w:cs="Bookman Old Style"/>
+          <w:sz w:val="24"/>
+          <w:szCs w:val="24"/>
+        </w:rPr>
+      </w:pPr>
+      <w:r>
+        <w:rPr>
+          <w:rFonts w:ascii="Bookman Old Style" w:eastAsia="Bookman Old Style" w:hAnsi="Bookman Old Style" w:cs="Bookman Old Style"/>
+          <w:sz w:val="24"/>
+          <w:szCs w:val="24"/>
+        </w:rPr>
+        <w:t xml:space="preserve">  &lt;lineafactura factura="575"&gt;</w:t>
+      </w:r>
+    </w:p>
+    <w:p>
+      <w:pPr>
+        <w:jc w:val="both"/>
+        <w:rPr>
+          <w:rFonts w:ascii="Bookman Old Style" w:eastAsia="Bookman Old Style" w:hAnsi="Bookman Old Style" w:cs="Bookman Old Style"/>
+          <w:sz w:val="24"/>
+          <w:szCs w:val="24"/>
+        </w:rPr>
+      </w:pPr>
+      <w:r>
+        <w:rPr>
+          <w:rFonts w:ascii="Bookman Old Style" w:eastAsia="Bookman Old Style" w:hAnsi="Bookman Old Style" w:cs="Bookman Old Style"/>
+          <w:sz w:val="24"/>
+          <w:szCs w:val="24"/>
+        </w:rPr>
+        <w:t xml:space="preserve">    &lt;codigo tipo="accesorio_pc"&gt;247&lt;/codigo&gt;</w:t>
       </w:r>
     </w:p>
     <w:p>
@@ -14852,25 +10494,7 @@
           <w:sz w:val="24"/>
           <w:szCs w:val="24"/>
         </w:rPr>
-        <w:t xml:space="preserve">  &lt;/</w:t>
-      </w:r>
-      <w:proofErr w:type="spellStart"/>
-      <w:r>
-        <w:rPr>
-          <w:rFonts w:ascii="Bookman Old Style" w:eastAsia="Bookman Old Style" w:hAnsi="Bookman Old Style" w:cs="Bookman Old Style"/>
-          <w:sz w:val="24"/>
-          <w:szCs w:val="24"/>
-        </w:rPr>
-        <w:t>lineafactura</w:t>
-      </w:r>
-      <w:proofErr w:type="spellEnd"/>
-      <w:r>
-        <w:rPr>
-          <w:rFonts w:ascii="Bookman Old Style" w:eastAsia="Bookman Old Style" w:hAnsi="Bookman Old Style" w:cs="Bookman Old Style"/>
-          <w:sz w:val="24"/>
-          <w:szCs w:val="24"/>
-        </w:rPr>
-        <w:t>&gt;</w:t>
+        <w:t xml:space="preserve">  &lt;/lineafactura&gt;</w:t>
       </w:r>
     </w:p>
     <w:p>
@@ -14996,43 +10620,7 @@
           <w:sz w:val="24"/>
           <w:szCs w:val="24"/>
         </w:rPr>
-        <w:t xml:space="preserve">: obtener los elementos detalle de aquellos elementos </w:t>
-      </w:r>
-      <w:proofErr w:type="spellStart"/>
-      <w:r>
-        <w:rPr>
-          <w:rFonts w:ascii="Bookman Old Style" w:eastAsia="Bookman Old Style" w:hAnsi="Bookman Old Style" w:cs="Bookman Old Style"/>
-          <w:sz w:val="24"/>
-          <w:szCs w:val="24"/>
-        </w:rPr>
-        <w:t>lineafactura</w:t>
-      </w:r>
-      <w:proofErr w:type="spellEnd"/>
-      <w:r>
-        <w:rPr>
-          <w:rFonts w:ascii="Bookman Old Style" w:eastAsia="Bookman Old Style" w:hAnsi="Bookman Old Style" w:cs="Bookman Old Style"/>
-          <w:sz w:val="24"/>
-          <w:szCs w:val="24"/>
-        </w:rPr>
-        <w:t xml:space="preserve"> que tengan como hijo el elemento </w:t>
-      </w:r>
-      <w:proofErr w:type="spellStart"/>
-      <w:r>
-        <w:rPr>
-          <w:rFonts w:ascii="Bookman Old Style" w:eastAsia="Bookman Old Style" w:hAnsi="Bookman Old Style" w:cs="Bookman Old Style"/>
-          <w:sz w:val="24"/>
-          <w:szCs w:val="24"/>
-        </w:rPr>
-        <w:t>codigo</w:t>
-      </w:r>
-      <w:proofErr w:type="spellEnd"/>
-      <w:r>
-        <w:rPr>
-          <w:rFonts w:ascii="Bookman Old Style" w:eastAsia="Bookman Old Style" w:hAnsi="Bookman Old Style" w:cs="Bookman Old Style"/>
-          <w:sz w:val="24"/>
-          <w:szCs w:val="24"/>
-        </w:rPr>
-        <w:t xml:space="preserve"> y su atributo tipo con valor “souvenir”.</w:t>
+        <w:t>: obtener los elementos detalle de aquellos elementos lineafactura que tengan como hijo el elemento codigo y su atributo tipo con valor “souvenir”.</w:t>
       </w:r>
     </w:p>
     <w:p>
@@ -15087,43 +10675,7 @@
           <w:sz w:val="24"/>
           <w:szCs w:val="24"/>
         </w:rPr>
-        <w:t>/registro/factura/</w:t>
-      </w:r>
-      <w:proofErr w:type="spellStart"/>
-      <w:r>
-        <w:rPr>
-          <w:rFonts w:ascii="Bookman Old Style" w:eastAsia="Bookman Old Style" w:hAnsi="Bookman Old Style" w:cs="Bookman Old Style"/>
-          <w:sz w:val="24"/>
-          <w:szCs w:val="24"/>
-        </w:rPr>
-        <w:t>lineafactura</w:t>
-      </w:r>
-      <w:proofErr w:type="spellEnd"/>
-      <w:r>
-        <w:rPr>
-          <w:rFonts w:ascii="Bookman Old Style" w:eastAsia="Bookman Old Style" w:hAnsi="Bookman Old Style" w:cs="Bookman Old Style"/>
-          <w:sz w:val="24"/>
-          <w:szCs w:val="24"/>
-        </w:rPr>
-        <w:t>[</w:t>
-      </w:r>
-      <w:proofErr w:type="spellStart"/>
-      <w:r>
-        <w:rPr>
-          <w:rFonts w:ascii="Bookman Old Style" w:eastAsia="Bookman Old Style" w:hAnsi="Bookman Old Style" w:cs="Bookman Old Style"/>
-          <w:sz w:val="24"/>
-          <w:szCs w:val="24"/>
-        </w:rPr>
-        <w:t>codigo</w:t>
-      </w:r>
-      <w:proofErr w:type="spellEnd"/>
-      <w:r>
-        <w:rPr>
-          <w:rFonts w:ascii="Bookman Old Style" w:eastAsia="Bookman Old Style" w:hAnsi="Bookman Old Style" w:cs="Bookman Old Style"/>
-          <w:sz w:val="24"/>
-          <w:szCs w:val="24"/>
-        </w:rPr>
-        <w:t>/@tipo="souvenir"]/detalle</w:t>
+        <w:t>/registro/factura/lineafactura[codigo/@tipo="souvenir"]/detalle</w:t>
       </w:r>
     </w:p>
     <w:p>
@@ -15178,43 +10730,7 @@
           <w:sz w:val="24"/>
           <w:szCs w:val="24"/>
         </w:rPr>
-        <w:t>//</w:t>
-      </w:r>
-      <w:proofErr w:type="spellStart"/>
-      <w:r>
-        <w:rPr>
-          <w:rFonts w:ascii="Bookman Old Style" w:eastAsia="Bookman Old Style" w:hAnsi="Bookman Old Style" w:cs="Bookman Old Style"/>
-          <w:sz w:val="24"/>
-          <w:szCs w:val="24"/>
-        </w:rPr>
-        <w:t>lineafactura</w:t>
-      </w:r>
-      <w:proofErr w:type="spellEnd"/>
-      <w:r>
-        <w:rPr>
-          <w:rFonts w:ascii="Bookman Old Style" w:eastAsia="Bookman Old Style" w:hAnsi="Bookman Old Style" w:cs="Bookman Old Style"/>
-          <w:sz w:val="24"/>
-          <w:szCs w:val="24"/>
-        </w:rPr>
-        <w:t>[</w:t>
-      </w:r>
-      <w:proofErr w:type="spellStart"/>
-      <w:r>
-        <w:rPr>
-          <w:rFonts w:ascii="Bookman Old Style" w:eastAsia="Bookman Old Style" w:hAnsi="Bookman Old Style" w:cs="Bookman Old Style"/>
-          <w:sz w:val="24"/>
-          <w:szCs w:val="24"/>
-        </w:rPr>
-        <w:t>codigo</w:t>
-      </w:r>
-      <w:proofErr w:type="spellEnd"/>
-      <w:r>
-        <w:rPr>
-          <w:rFonts w:ascii="Bookman Old Style" w:eastAsia="Bookman Old Style" w:hAnsi="Bookman Old Style" w:cs="Bookman Old Style"/>
-          <w:sz w:val="24"/>
-          <w:szCs w:val="24"/>
-        </w:rPr>
-        <w:t>/@tipo="souvenir"]/detalle</w:t>
+        <w:t>//lineafactura[codigo/@tipo="souvenir"]/detalle</w:t>
       </w:r>
     </w:p>
     <w:p>
@@ -15323,25 +10839,7 @@
           <w:sz w:val="24"/>
           <w:szCs w:val="24"/>
         </w:rPr>
-        <w:t xml:space="preserve">) donde el cliente sea María Vélez o </w:t>
-      </w:r>
-      <w:proofErr w:type="spellStart"/>
-      <w:r>
-        <w:rPr>
-          <w:rFonts w:ascii="Bookman Old Style" w:eastAsia="Bookman Old Style" w:hAnsi="Bookman Old Style" w:cs="Bookman Old Style"/>
-          <w:sz w:val="24"/>
-          <w:szCs w:val="24"/>
-        </w:rPr>
-        <w:t>Jhon</w:t>
-      </w:r>
-      <w:proofErr w:type="spellEnd"/>
-      <w:r>
-        <w:rPr>
-          <w:rFonts w:ascii="Bookman Old Style" w:eastAsia="Bookman Old Style" w:hAnsi="Bookman Old Style" w:cs="Bookman Old Style"/>
-          <w:sz w:val="24"/>
-          <w:szCs w:val="24"/>
-        </w:rPr>
-        <w:t xml:space="preserve"> Smith y que el número de la factura sea menor a 585</w:t>
+        <w:t>) donde el cliente sea María Vélez o Jhon Smith y que el número de la factura sea menor a 585</w:t>
       </w:r>
     </w:p>
     <w:p>
@@ -15396,133 +10894,7 @@
           <w:sz w:val="24"/>
           <w:szCs w:val="24"/>
         </w:rPr>
-        <w:t>/registro/factura[</w:t>
-      </w:r>
-      <w:proofErr w:type="spellStart"/>
-      <w:r>
-        <w:rPr>
-          <w:rFonts w:ascii="Bookman Old Style" w:eastAsia="Bookman Old Style" w:hAnsi="Bookman Old Style" w:cs="Bookman Old Style"/>
-          <w:sz w:val="24"/>
-          <w:szCs w:val="24"/>
-        </w:rPr>
-        <w:t>num</w:t>
-      </w:r>
-      <w:proofErr w:type="spellEnd"/>
-      <w:r>
-        <w:rPr>
-          <w:rFonts w:ascii="Bookman Old Style" w:eastAsia="Bookman Old Style" w:hAnsi="Bookman Old Style" w:cs="Bookman Old Style"/>
-          <w:sz w:val="24"/>
-          <w:szCs w:val="24"/>
-        </w:rPr>
-        <w:t>&lt;585]/</w:t>
-      </w:r>
-      <w:proofErr w:type="gramStart"/>
-      <w:r>
-        <w:rPr>
-          <w:rFonts w:ascii="Bookman Old Style" w:eastAsia="Bookman Old Style" w:hAnsi="Bookman Old Style" w:cs="Bookman Old Style"/>
-          <w:sz w:val="24"/>
-          <w:szCs w:val="24"/>
-        </w:rPr>
-        <w:t>cliente[</w:t>
-      </w:r>
-      <w:proofErr w:type="gramEnd"/>
-      <w:r>
-        <w:rPr>
-          <w:rFonts w:ascii="Bookman Old Style" w:eastAsia="Bookman Old Style" w:hAnsi="Bookman Old Style" w:cs="Bookman Old Style"/>
-          <w:sz w:val="24"/>
-          <w:szCs w:val="24"/>
-        </w:rPr>
-        <w:t>nombre="</w:t>
-      </w:r>
-      <w:proofErr w:type="spellStart"/>
-      <w:r>
-        <w:rPr>
-          <w:rFonts w:ascii="Bookman Old Style" w:eastAsia="Bookman Old Style" w:hAnsi="Bookman Old Style" w:cs="Bookman Old Style"/>
-          <w:sz w:val="24"/>
-          <w:szCs w:val="24"/>
-        </w:rPr>
-        <w:t>Maria</w:t>
-      </w:r>
-      <w:proofErr w:type="spellEnd"/>
-      <w:r>
-        <w:rPr>
-          <w:rFonts w:ascii="Bookman Old Style" w:eastAsia="Bookman Old Style" w:hAnsi="Bookman Old Style" w:cs="Bookman Old Style"/>
-          <w:sz w:val="24"/>
-          <w:szCs w:val="24"/>
-        </w:rPr>
-        <w:t xml:space="preserve"> </w:t>
-      </w:r>
-      <w:proofErr w:type="spellStart"/>
-      <w:r>
-        <w:rPr>
-          <w:rFonts w:ascii="Bookman Old Style" w:eastAsia="Bookman Old Style" w:hAnsi="Bookman Old Style" w:cs="Bookman Old Style"/>
-          <w:sz w:val="24"/>
-          <w:szCs w:val="24"/>
-        </w:rPr>
-        <w:t>Velez</w:t>
-      </w:r>
-      <w:proofErr w:type="spellEnd"/>
-      <w:r>
-        <w:rPr>
-          <w:rFonts w:ascii="Bookman Old Style" w:eastAsia="Bookman Old Style" w:hAnsi="Bookman Old Style" w:cs="Bookman Old Style"/>
-          <w:sz w:val="24"/>
-          <w:szCs w:val="24"/>
-        </w:rPr>
-        <w:t xml:space="preserve">" </w:t>
-      </w:r>
-      <w:proofErr w:type="spellStart"/>
-      <w:r>
-        <w:rPr>
-          <w:rFonts w:ascii="Bookman Old Style" w:eastAsia="Bookman Old Style" w:hAnsi="Bookman Old Style" w:cs="Bookman Old Style"/>
-          <w:sz w:val="24"/>
-          <w:szCs w:val="24"/>
-        </w:rPr>
-        <w:t>or</w:t>
-      </w:r>
-      <w:proofErr w:type="spellEnd"/>
-      <w:r>
-        <w:rPr>
-          <w:rFonts w:ascii="Bookman Old Style" w:eastAsia="Bookman Old Style" w:hAnsi="Bookman Old Style" w:cs="Bookman Old Style"/>
-          <w:sz w:val="24"/>
-          <w:szCs w:val="24"/>
-        </w:rPr>
-        <w:t xml:space="preserve"> nombre="</w:t>
-      </w:r>
-      <w:proofErr w:type="spellStart"/>
-      <w:r>
-        <w:rPr>
-          <w:rFonts w:ascii="Bookman Old Style" w:eastAsia="Bookman Old Style" w:hAnsi="Bookman Old Style" w:cs="Bookman Old Style"/>
-          <w:sz w:val="24"/>
-          <w:szCs w:val="24"/>
-        </w:rPr>
-        <w:t>Jhon</w:t>
-      </w:r>
-      <w:proofErr w:type="spellEnd"/>
-      <w:r>
-        <w:rPr>
-          <w:rFonts w:ascii="Bookman Old Style" w:eastAsia="Bookman Old Style" w:hAnsi="Bookman Old Style" w:cs="Bookman Old Style"/>
-          <w:sz w:val="24"/>
-          <w:szCs w:val="24"/>
-        </w:rPr>
-        <w:t xml:space="preserve"> Smith"]/</w:t>
-      </w:r>
-      <w:proofErr w:type="spellStart"/>
-      <w:r>
-        <w:rPr>
-          <w:rFonts w:ascii="Bookman Old Style" w:eastAsia="Bookman Old Style" w:hAnsi="Bookman Old Style" w:cs="Bookman Old Style"/>
-          <w:sz w:val="24"/>
-          <w:szCs w:val="24"/>
-        </w:rPr>
-        <w:t>parent</w:t>
-      </w:r>
-      <w:proofErr w:type="spellEnd"/>
-      <w:r>
-        <w:rPr>
-          <w:rFonts w:ascii="Bookman Old Style" w:eastAsia="Bookman Old Style" w:hAnsi="Bookman Old Style" w:cs="Bookman Old Style"/>
-          <w:sz w:val="24"/>
-          <w:szCs w:val="24"/>
-        </w:rPr>
-        <w:t>::*</w:t>
+        <w:t>/registro/factura[num&lt;585]/cliente[nombre="Maria Velez" or nombre="Jhon Smith"]/parent::*</w:t>
       </w:r>
     </w:p>
     <w:p>
@@ -15585,25 +10957,7 @@
           <w:sz w:val="24"/>
           <w:szCs w:val="24"/>
         </w:rPr>
-        <w:t>/factura[</w:t>
-      </w:r>
-      <w:proofErr w:type="spellStart"/>
-      <w:r>
-        <w:rPr>
-          <w:rFonts w:ascii="Bookman Old Style" w:eastAsia="Bookman Old Style" w:hAnsi="Bookman Old Style" w:cs="Bookman Old Style"/>
-          <w:sz w:val="24"/>
-          <w:szCs w:val="24"/>
-        </w:rPr>
-        <w:t>num</w:t>
-      </w:r>
-      <w:proofErr w:type="spellEnd"/>
-      <w:r>
-        <w:rPr>
-          <w:rFonts w:ascii="Bookman Old Style" w:eastAsia="Bookman Old Style" w:hAnsi="Bookman Old Style" w:cs="Bookman Old Style"/>
-          <w:sz w:val="24"/>
-          <w:szCs w:val="24"/>
-        </w:rPr>
-        <w:t>&lt;585]</w:t>
+        <w:t>/factura[num&lt;585]</w:t>
       </w:r>
       <w:r>
         <w:rPr>
@@ -15613,113 +10967,13 @@
         </w:rPr>
         <w:t>/</w:t>
       </w:r>
-      <w:proofErr w:type="gramStart"/>
-      <w:r>
-        <w:rPr>
-          <w:rFonts w:ascii="Bookman Old Style" w:eastAsia="Bookman Old Style" w:hAnsi="Bookman Old Style" w:cs="Bookman Old Style"/>
-          <w:sz w:val="24"/>
-          <w:szCs w:val="24"/>
-        </w:rPr>
-        <w:t>cliente[</w:t>
-      </w:r>
-      <w:proofErr w:type="gramEnd"/>
-      <w:r>
-        <w:rPr>
-          <w:rFonts w:ascii="Bookman Old Style" w:eastAsia="Bookman Old Style" w:hAnsi="Bookman Old Style" w:cs="Bookman Old Style"/>
-          <w:sz w:val="24"/>
-          <w:szCs w:val="24"/>
-        </w:rPr>
-        <w:t>nombre="</w:t>
-      </w:r>
-      <w:proofErr w:type="spellStart"/>
-      <w:r>
-        <w:rPr>
-          <w:rFonts w:ascii="Bookman Old Style" w:eastAsia="Bookman Old Style" w:hAnsi="Bookman Old Style" w:cs="Bookman Old Style"/>
-          <w:sz w:val="24"/>
-          <w:szCs w:val="24"/>
-        </w:rPr>
-        <w:t>Maria</w:t>
-      </w:r>
-      <w:proofErr w:type="spellEnd"/>
-      <w:r>
-        <w:rPr>
-          <w:rFonts w:ascii="Bookman Old Style" w:eastAsia="Bookman Old Style" w:hAnsi="Bookman Old Style" w:cs="Bookman Old Style"/>
-          <w:sz w:val="24"/>
-          <w:szCs w:val="24"/>
-        </w:rPr>
-        <w:t xml:space="preserve"> </w:t>
-      </w:r>
-      <w:proofErr w:type="spellStart"/>
-      <w:r>
-        <w:rPr>
-          <w:rFonts w:ascii="Bookman Old Style" w:eastAsia="Bookman Old Style" w:hAnsi="Bookman Old Style" w:cs="Bookman Old Style"/>
-          <w:sz w:val="24"/>
-          <w:szCs w:val="24"/>
-        </w:rPr>
-        <w:t>Velez</w:t>
-      </w:r>
-      <w:proofErr w:type="spellEnd"/>
-      <w:r>
-        <w:rPr>
-          <w:rFonts w:ascii="Bookman Old Style" w:eastAsia="Bookman Old Style" w:hAnsi="Bookman Old Style" w:cs="Bookman Old Style"/>
-          <w:sz w:val="24"/>
-          <w:szCs w:val="24"/>
-        </w:rPr>
-        <w:t xml:space="preserve">" </w:t>
-      </w:r>
-      <w:proofErr w:type="spellStart"/>
-      <w:r>
-        <w:rPr>
-          <w:rFonts w:ascii="Bookman Old Style" w:eastAsia="Bookman Old Style" w:hAnsi="Bookman Old Style" w:cs="Bookman Old Style"/>
-          <w:sz w:val="24"/>
-          <w:szCs w:val="24"/>
-        </w:rPr>
-        <w:t>or</w:t>
-      </w:r>
-      <w:proofErr w:type="spellEnd"/>
-      <w:r>
-        <w:rPr>
-          <w:rFonts w:ascii="Bookman Old Style" w:eastAsia="Bookman Old Style" w:hAnsi="Bookman Old Style" w:cs="Bookman Old Style"/>
-          <w:sz w:val="24"/>
-          <w:szCs w:val="24"/>
-        </w:rPr>
-        <w:t xml:space="preserve"> nombre="</w:t>
-      </w:r>
-      <w:proofErr w:type="spellStart"/>
-      <w:r>
-        <w:rPr>
-          <w:rFonts w:ascii="Bookman Old Style" w:eastAsia="Bookman Old Style" w:hAnsi="Bookman Old Style" w:cs="Bookman Old Style"/>
-          <w:sz w:val="24"/>
-          <w:szCs w:val="24"/>
-        </w:rPr>
-        <w:t>Jhon</w:t>
-      </w:r>
-      <w:proofErr w:type="spellEnd"/>
-      <w:r>
-        <w:rPr>
-          <w:rFonts w:ascii="Bookman Old Style" w:eastAsia="Bookman Old Style" w:hAnsi="Bookman Old Style" w:cs="Bookman Old Style"/>
-          <w:sz w:val="24"/>
-          <w:szCs w:val="24"/>
-        </w:rPr>
-        <w:t xml:space="preserve"> Smith"]/</w:t>
-      </w:r>
-      <w:proofErr w:type="spellStart"/>
-      <w:r>
-        <w:rPr>
-          <w:rFonts w:ascii="Bookman Old Style" w:eastAsia="Bookman Old Style" w:hAnsi="Bookman Old Style" w:cs="Bookman Old Style"/>
-          <w:sz w:val="24"/>
-          <w:szCs w:val="24"/>
-        </w:rPr>
-        <w:t>parent</w:t>
-      </w:r>
-      <w:proofErr w:type="spellEnd"/>
-      <w:r>
-        <w:rPr>
-          <w:rFonts w:ascii="Bookman Old Style" w:eastAsia="Bookman Old Style" w:hAnsi="Bookman Old Style" w:cs="Bookman Old Style"/>
-          <w:sz w:val="24"/>
-          <w:szCs w:val="24"/>
-        </w:rPr>
-        <w:t>::*</w:t>
+      <w:r>
+        <w:rPr>
+          <w:rFonts w:ascii="Bookman Old Style" w:eastAsia="Bookman Old Style" w:hAnsi="Bookman Old Style" w:cs="Bookman Old Style"/>
+          <w:sz w:val="24"/>
+          <w:szCs w:val="24"/>
+        </w:rPr>
+        <w:t>cliente[nombre="Maria Velez" or nombre="Jhon Smith"]/parent::*</w:t>
       </w:r>
     </w:p>
     <w:p>
@@ -15774,151 +11028,61 @@
           <w:sz w:val="24"/>
           <w:szCs w:val="24"/>
         </w:rPr>
-        <w:t>&lt;factura tipo="</w:t>
-      </w:r>
-      <w:proofErr w:type="spellStart"/>
-      <w:r>
-        <w:rPr>
-          <w:rFonts w:ascii="Bookman Old Style" w:eastAsia="Bookman Old Style" w:hAnsi="Bookman Old Style" w:cs="Bookman Old Style"/>
-          <w:sz w:val="24"/>
-          <w:szCs w:val="24"/>
-        </w:rPr>
-        <w:t>credito</w:t>
-      </w:r>
-      <w:proofErr w:type="spellEnd"/>
-      <w:r>
-        <w:rPr>
-          <w:rFonts w:ascii="Bookman Old Style" w:eastAsia="Bookman Old Style" w:hAnsi="Bookman Old Style" w:cs="Bookman Old Style"/>
-          <w:sz w:val="24"/>
-          <w:szCs w:val="24"/>
-        </w:rPr>
-        <w:t>"&gt;</w:t>
-      </w:r>
-    </w:p>
-    <w:p>
-      <w:pPr>
-        <w:jc w:val="both"/>
-        <w:rPr>
-          <w:rFonts w:ascii="Bookman Old Style" w:eastAsia="Bookman Old Style" w:hAnsi="Bookman Old Style" w:cs="Bookman Old Style"/>
-          <w:sz w:val="24"/>
-          <w:szCs w:val="24"/>
-        </w:rPr>
-      </w:pPr>
-      <w:r>
-        <w:rPr>
-          <w:rFonts w:ascii="Bookman Old Style" w:eastAsia="Bookman Old Style" w:hAnsi="Bookman Old Style" w:cs="Bookman Old Style"/>
-          <w:sz w:val="24"/>
-          <w:szCs w:val="24"/>
-        </w:rPr>
-        <w:t xml:space="preserve">  &lt;</w:t>
-      </w:r>
-      <w:proofErr w:type="spellStart"/>
-      <w:r>
-        <w:rPr>
-          <w:rFonts w:ascii="Bookman Old Style" w:eastAsia="Bookman Old Style" w:hAnsi="Bookman Old Style" w:cs="Bookman Old Style"/>
-          <w:sz w:val="24"/>
-          <w:szCs w:val="24"/>
-        </w:rPr>
-        <w:t>num</w:t>
-      </w:r>
-      <w:proofErr w:type="spellEnd"/>
-      <w:r>
-        <w:rPr>
-          <w:rFonts w:ascii="Bookman Old Style" w:eastAsia="Bookman Old Style" w:hAnsi="Bookman Old Style" w:cs="Bookman Old Style"/>
-          <w:sz w:val="24"/>
-          <w:szCs w:val="24"/>
-        </w:rPr>
-        <w:t>&gt;575&lt;/</w:t>
-      </w:r>
-      <w:proofErr w:type="spellStart"/>
-      <w:r>
-        <w:rPr>
-          <w:rFonts w:ascii="Bookman Old Style" w:eastAsia="Bookman Old Style" w:hAnsi="Bookman Old Style" w:cs="Bookman Old Style"/>
-          <w:sz w:val="24"/>
-          <w:szCs w:val="24"/>
-        </w:rPr>
-        <w:t>num</w:t>
-      </w:r>
-      <w:proofErr w:type="spellEnd"/>
-      <w:r>
-        <w:rPr>
-          <w:rFonts w:ascii="Bookman Old Style" w:eastAsia="Bookman Old Style" w:hAnsi="Bookman Old Style" w:cs="Bookman Old Style"/>
-          <w:sz w:val="24"/>
-          <w:szCs w:val="24"/>
-        </w:rPr>
-        <w:t>&gt;</w:t>
-      </w:r>
-    </w:p>
-    <w:p>
-      <w:pPr>
-        <w:jc w:val="both"/>
-        <w:rPr>
-          <w:rFonts w:ascii="Bookman Old Style" w:eastAsia="Bookman Old Style" w:hAnsi="Bookman Old Style" w:cs="Bookman Old Style"/>
-          <w:sz w:val="24"/>
-          <w:szCs w:val="24"/>
-        </w:rPr>
-      </w:pPr>
-      <w:r>
-        <w:rPr>
-          <w:rFonts w:ascii="Bookman Old Style" w:eastAsia="Bookman Old Style" w:hAnsi="Bookman Old Style" w:cs="Bookman Old Style"/>
-          <w:sz w:val="24"/>
-          <w:szCs w:val="24"/>
-        </w:rPr>
-        <w:t xml:space="preserve">  &lt;cliente </w:t>
-      </w:r>
-      <w:proofErr w:type="spellStart"/>
-      <w:r>
-        <w:rPr>
-          <w:rFonts w:ascii="Bookman Old Style" w:eastAsia="Bookman Old Style" w:hAnsi="Bookman Old Style" w:cs="Bookman Old Style"/>
-          <w:sz w:val="24"/>
-          <w:szCs w:val="24"/>
-        </w:rPr>
-        <w:t>codigo</w:t>
-      </w:r>
-      <w:proofErr w:type="spellEnd"/>
-      <w:r>
-        <w:rPr>
-          <w:rFonts w:ascii="Bookman Old Style" w:eastAsia="Bookman Old Style" w:hAnsi="Bookman Old Style" w:cs="Bookman Old Style"/>
-          <w:sz w:val="24"/>
-          <w:szCs w:val="24"/>
-        </w:rPr>
-        <w:t>="5327" sexo="masculino"&gt;</w:t>
-      </w:r>
-    </w:p>
-    <w:p>
-      <w:pPr>
-        <w:jc w:val="both"/>
-        <w:rPr>
-          <w:rFonts w:ascii="Bookman Old Style" w:eastAsia="Bookman Old Style" w:hAnsi="Bookman Old Style" w:cs="Bookman Old Style"/>
-          <w:sz w:val="24"/>
-          <w:szCs w:val="24"/>
-        </w:rPr>
-      </w:pPr>
-      <w:r>
-        <w:rPr>
-          <w:rFonts w:ascii="Bookman Old Style" w:eastAsia="Bookman Old Style" w:hAnsi="Bookman Old Style" w:cs="Bookman Old Style"/>
-          <w:sz w:val="24"/>
-          <w:szCs w:val="24"/>
-        </w:rPr>
-        <w:t xml:space="preserve">    &lt;nombre&gt;</w:t>
-      </w:r>
-      <w:proofErr w:type="spellStart"/>
-      <w:r>
-        <w:rPr>
-          <w:rFonts w:ascii="Bookman Old Style" w:eastAsia="Bookman Old Style" w:hAnsi="Bookman Old Style" w:cs="Bookman Old Style"/>
-          <w:sz w:val="24"/>
-          <w:szCs w:val="24"/>
-        </w:rPr>
-        <w:t>Jhon</w:t>
-      </w:r>
-      <w:proofErr w:type="spellEnd"/>
-      <w:r>
-        <w:rPr>
-          <w:rFonts w:ascii="Bookman Old Style" w:eastAsia="Bookman Old Style" w:hAnsi="Bookman Old Style" w:cs="Bookman Old Style"/>
-          <w:sz w:val="24"/>
-          <w:szCs w:val="24"/>
-        </w:rPr>
-        <w:t xml:space="preserve"> Smith&lt;/nombre&gt;</w:t>
+        <w:t>&lt;factura tipo="credito"&gt;</w:t>
+      </w:r>
+    </w:p>
+    <w:p>
+      <w:pPr>
+        <w:jc w:val="both"/>
+        <w:rPr>
+          <w:rFonts w:ascii="Bookman Old Style" w:eastAsia="Bookman Old Style" w:hAnsi="Bookman Old Style" w:cs="Bookman Old Style"/>
+          <w:sz w:val="24"/>
+          <w:szCs w:val="24"/>
+        </w:rPr>
+      </w:pPr>
+      <w:r>
+        <w:rPr>
+          <w:rFonts w:ascii="Bookman Old Style" w:eastAsia="Bookman Old Style" w:hAnsi="Bookman Old Style" w:cs="Bookman Old Style"/>
+          <w:sz w:val="24"/>
+          <w:szCs w:val="24"/>
+        </w:rPr>
+        <w:t xml:space="preserve">  &lt;num&gt;575&lt;/num&gt;</w:t>
+      </w:r>
+    </w:p>
+    <w:p>
+      <w:pPr>
+        <w:jc w:val="both"/>
+        <w:rPr>
+          <w:rFonts w:ascii="Bookman Old Style" w:eastAsia="Bookman Old Style" w:hAnsi="Bookman Old Style" w:cs="Bookman Old Style"/>
+          <w:sz w:val="24"/>
+          <w:szCs w:val="24"/>
+        </w:rPr>
+      </w:pPr>
+      <w:r>
+        <w:rPr>
+          <w:rFonts w:ascii="Bookman Old Style" w:eastAsia="Bookman Old Style" w:hAnsi="Bookman Old Style" w:cs="Bookman Old Style"/>
+          <w:sz w:val="24"/>
+          <w:szCs w:val="24"/>
+        </w:rPr>
+        <w:t xml:space="preserve">  &lt;cliente codigo="5327" sexo="masculino"&gt;</w:t>
+      </w:r>
+    </w:p>
+    <w:p>
+      <w:pPr>
+        <w:jc w:val="both"/>
+        <w:rPr>
+          <w:rFonts w:ascii="Bookman Old Style" w:eastAsia="Bookman Old Style" w:hAnsi="Bookman Old Style" w:cs="Bookman Old Style"/>
+          <w:sz w:val="24"/>
+          <w:szCs w:val="24"/>
+        </w:rPr>
+      </w:pPr>
+      <w:r>
+        <w:rPr>
+          <w:rFonts w:ascii="Bookman Old Style" w:eastAsia="Bookman Old Style" w:hAnsi="Bookman Old Style" w:cs="Bookman Old Style"/>
+          <w:sz w:val="24"/>
+          <w:szCs w:val="24"/>
+        </w:rPr>
+        <w:t xml:space="preserve">    &lt;nombre&gt;Jhon Smith&lt;/nombre&gt;</w:t>
       </w:r>
     </w:p>
     <w:p>
@@ -15954,25 +11118,7 @@
           <w:sz w:val="24"/>
           <w:szCs w:val="24"/>
         </w:rPr>
-        <w:t xml:space="preserve">      &lt;pasaporte </w:t>
-      </w:r>
-      <w:proofErr w:type="spellStart"/>
-      <w:r>
-        <w:rPr>
-          <w:rFonts w:ascii="Bookman Old Style" w:eastAsia="Bookman Old Style" w:hAnsi="Bookman Old Style" w:cs="Bookman Old Style"/>
-          <w:sz w:val="24"/>
-          <w:szCs w:val="24"/>
-        </w:rPr>
-        <w:t>pais</w:t>
-      </w:r>
-      <w:proofErr w:type="spellEnd"/>
-      <w:r>
-        <w:rPr>
-          <w:rFonts w:ascii="Bookman Old Style" w:eastAsia="Bookman Old Style" w:hAnsi="Bookman Old Style" w:cs="Bookman Old Style"/>
-          <w:sz w:val="24"/>
-          <w:szCs w:val="24"/>
-        </w:rPr>
-        <w:t>="USA"&gt;A98670234&lt;/pasaporte&gt;</w:t>
+        <w:t xml:space="preserve">      &lt;pasaporte pais="USA"&gt;A98670234&lt;/pasaporte&gt;</w:t>
       </w:r>
     </w:p>
     <w:p>
@@ -16008,79 +11154,7 @@
           <w:sz w:val="24"/>
           <w:szCs w:val="24"/>
         </w:rPr>
-        <w:t xml:space="preserve">    &lt;</w:t>
-      </w:r>
-      <w:proofErr w:type="spellStart"/>
-      <w:r>
-        <w:rPr>
-          <w:rFonts w:ascii="Bookman Old Style" w:eastAsia="Bookman Old Style" w:hAnsi="Bookman Old Style" w:cs="Bookman Old Style"/>
-          <w:sz w:val="24"/>
-          <w:szCs w:val="24"/>
-        </w:rPr>
-        <w:t>telefono</w:t>
-      </w:r>
-      <w:proofErr w:type="spellEnd"/>
-      <w:r>
-        <w:rPr>
-          <w:rFonts w:ascii="Bookman Old Style" w:eastAsia="Bookman Old Style" w:hAnsi="Bookman Old Style" w:cs="Bookman Old Style"/>
-          <w:sz w:val="24"/>
-          <w:szCs w:val="24"/>
-        </w:rPr>
-        <w:t xml:space="preserve"> tipo="celular" </w:t>
-      </w:r>
-      <w:proofErr w:type="spellStart"/>
-      <w:r>
-        <w:rPr>
-          <w:rFonts w:ascii="Bookman Old Style" w:eastAsia="Bookman Old Style" w:hAnsi="Bookman Old Style" w:cs="Bookman Old Style"/>
-          <w:sz w:val="24"/>
-          <w:szCs w:val="24"/>
-        </w:rPr>
-        <w:t>cia</w:t>
-      </w:r>
-      <w:proofErr w:type="spellEnd"/>
-      <w:r>
-        <w:rPr>
-          <w:rFonts w:ascii="Bookman Old Style" w:eastAsia="Bookman Old Style" w:hAnsi="Bookman Old Style" w:cs="Bookman Old Style"/>
-          <w:sz w:val="24"/>
-          <w:szCs w:val="24"/>
-        </w:rPr>
-        <w:t>="</w:t>
-      </w:r>
-      <w:proofErr w:type="spellStart"/>
-      <w:r>
-        <w:rPr>
-          <w:rFonts w:ascii="Bookman Old Style" w:eastAsia="Bookman Old Style" w:hAnsi="Bookman Old Style" w:cs="Bookman Old Style"/>
-          <w:sz w:val="24"/>
-          <w:szCs w:val="24"/>
-        </w:rPr>
-        <w:t>tigo</w:t>
-      </w:r>
-      <w:proofErr w:type="spellEnd"/>
-      <w:r>
-        <w:rPr>
-          <w:rFonts w:ascii="Bookman Old Style" w:eastAsia="Bookman Old Style" w:hAnsi="Bookman Old Style" w:cs="Bookman Old Style"/>
-          <w:sz w:val="24"/>
-          <w:szCs w:val="24"/>
-        </w:rPr>
-        <w:t>"&gt;78923546&lt;/</w:t>
-      </w:r>
-      <w:proofErr w:type="spellStart"/>
-      <w:r>
-        <w:rPr>
-          <w:rFonts w:ascii="Bookman Old Style" w:eastAsia="Bookman Old Style" w:hAnsi="Bookman Old Style" w:cs="Bookman Old Style"/>
-          <w:sz w:val="24"/>
-          <w:szCs w:val="24"/>
-        </w:rPr>
-        <w:t>telefono</w:t>
-      </w:r>
-      <w:proofErr w:type="spellEnd"/>
-      <w:r>
-        <w:rPr>
-          <w:rFonts w:ascii="Bookman Old Style" w:eastAsia="Bookman Old Style" w:hAnsi="Bookman Old Style" w:cs="Bookman Old Style"/>
-          <w:sz w:val="24"/>
-          <w:szCs w:val="24"/>
-        </w:rPr>
-        <w:t>&gt;</w:t>
+        <w:t xml:space="preserve">    &lt;telefono tipo="celular" cia="tigo"&gt;78923546&lt;/telefono&gt;</w:t>
       </w:r>
     </w:p>
     <w:p>
@@ -16135,43 +11209,7 @@
           <w:szCs w:val="24"/>
         </w:rPr>
         <w:lastRenderedPageBreak/>
-        <w:t xml:space="preserve">  &lt;</w:t>
-      </w:r>
-      <w:proofErr w:type="spellStart"/>
-      <w:r>
-        <w:rPr>
-          <w:rFonts w:ascii="Bookman Old Style" w:eastAsia="Bookman Old Style" w:hAnsi="Bookman Old Style" w:cs="Bookman Old Style"/>
-          <w:sz w:val="24"/>
-          <w:szCs w:val="24"/>
-        </w:rPr>
-        <w:t>direccion</w:t>
-      </w:r>
-      <w:proofErr w:type="spellEnd"/>
-      <w:r>
-        <w:rPr>
-          <w:rFonts w:ascii="Bookman Old Style" w:eastAsia="Bookman Old Style" w:hAnsi="Bookman Old Style" w:cs="Bookman Old Style"/>
-          <w:sz w:val="24"/>
-          <w:szCs w:val="24"/>
-        </w:rPr>
-        <w:t xml:space="preserve"> </w:t>
-      </w:r>
-      <w:proofErr w:type="spellStart"/>
-      <w:r>
-        <w:rPr>
-          <w:rFonts w:ascii="Bookman Old Style" w:eastAsia="Bookman Old Style" w:hAnsi="Bookman Old Style" w:cs="Bookman Old Style"/>
-          <w:sz w:val="24"/>
-          <w:szCs w:val="24"/>
-        </w:rPr>
-        <w:t>depto</w:t>
-      </w:r>
-      <w:proofErr w:type="spellEnd"/>
-      <w:r>
-        <w:rPr>
-          <w:rFonts w:ascii="Bookman Old Style" w:eastAsia="Bookman Old Style" w:hAnsi="Bookman Old Style" w:cs="Bookman Old Style"/>
-          <w:sz w:val="24"/>
-          <w:szCs w:val="24"/>
-        </w:rPr>
-        <w:t>="La Libertad" municipio="Santa Tecla"&gt;</w:t>
+        <w:t xml:space="preserve">  &lt;direccion depto="La Libertad" municipio="Santa Tecla"&gt;</w:t>
       </w:r>
     </w:p>
     <w:p>
@@ -16207,133 +11245,43 @@
           <w:sz w:val="24"/>
           <w:szCs w:val="24"/>
         </w:rPr>
-        <w:t xml:space="preserve">  &lt;/</w:t>
-      </w:r>
-      <w:proofErr w:type="spellStart"/>
-      <w:r>
-        <w:rPr>
-          <w:rFonts w:ascii="Bookman Old Style" w:eastAsia="Bookman Old Style" w:hAnsi="Bookman Old Style" w:cs="Bookman Old Style"/>
-          <w:sz w:val="24"/>
-          <w:szCs w:val="24"/>
-        </w:rPr>
-        <w:t>direccion</w:t>
-      </w:r>
-      <w:proofErr w:type="spellEnd"/>
-      <w:r>
-        <w:rPr>
-          <w:rFonts w:ascii="Bookman Old Style" w:eastAsia="Bookman Old Style" w:hAnsi="Bookman Old Style" w:cs="Bookman Old Style"/>
-          <w:sz w:val="24"/>
-          <w:szCs w:val="24"/>
-        </w:rPr>
-        <w:t>&gt;</w:t>
-      </w:r>
-    </w:p>
-    <w:p>
-      <w:pPr>
-        <w:jc w:val="both"/>
-        <w:rPr>
-          <w:rFonts w:ascii="Bookman Old Style" w:eastAsia="Bookman Old Style" w:hAnsi="Bookman Old Style" w:cs="Bookman Old Style"/>
-          <w:sz w:val="24"/>
-          <w:szCs w:val="24"/>
-        </w:rPr>
-      </w:pPr>
-      <w:r>
-        <w:rPr>
-          <w:rFonts w:ascii="Bookman Old Style" w:eastAsia="Bookman Old Style" w:hAnsi="Bookman Old Style" w:cs="Bookman Old Style"/>
-          <w:sz w:val="24"/>
-          <w:szCs w:val="24"/>
-        </w:rPr>
-        <w:t xml:space="preserve">  &lt;</w:t>
-      </w:r>
-      <w:proofErr w:type="spellStart"/>
-      <w:r>
-        <w:rPr>
-          <w:rFonts w:ascii="Bookman Old Style" w:eastAsia="Bookman Old Style" w:hAnsi="Bookman Old Style" w:cs="Bookman Old Style"/>
-          <w:sz w:val="24"/>
-          <w:szCs w:val="24"/>
-        </w:rPr>
-        <w:t>lineafactura</w:t>
-      </w:r>
-      <w:proofErr w:type="spellEnd"/>
-      <w:r>
-        <w:rPr>
-          <w:rFonts w:ascii="Bookman Old Style" w:eastAsia="Bookman Old Style" w:hAnsi="Bookman Old Style" w:cs="Bookman Old Style"/>
-          <w:sz w:val="24"/>
-          <w:szCs w:val="24"/>
-        </w:rPr>
-        <w:t xml:space="preserve"> factura="575"&gt;</w:t>
-      </w:r>
-    </w:p>
-    <w:p>
-      <w:pPr>
-        <w:jc w:val="both"/>
-        <w:rPr>
-          <w:rFonts w:ascii="Bookman Old Style" w:eastAsia="Bookman Old Style" w:hAnsi="Bookman Old Style" w:cs="Bookman Old Style"/>
-          <w:sz w:val="24"/>
-          <w:szCs w:val="24"/>
-        </w:rPr>
-      </w:pPr>
-      <w:r>
-        <w:rPr>
-          <w:rFonts w:ascii="Bookman Old Style" w:eastAsia="Bookman Old Style" w:hAnsi="Bookman Old Style" w:cs="Bookman Old Style"/>
-          <w:sz w:val="24"/>
-          <w:szCs w:val="24"/>
-        </w:rPr>
-        <w:t xml:space="preserve">    &lt;</w:t>
-      </w:r>
-      <w:proofErr w:type="spellStart"/>
-      <w:r>
-        <w:rPr>
-          <w:rFonts w:ascii="Bookman Old Style" w:eastAsia="Bookman Old Style" w:hAnsi="Bookman Old Style" w:cs="Bookman Old Style"/>
-          <w:sz w:val="24"/>
-          <w:szCs w:val="24"/>
-        </w:rPr>
-        <w:t>codigo</w:t>
-      </w:r>
-      <w:proofErr w:type="spellEnd"/>
-      <w:r>
-        <w:rPr>
-          <w:rFonts w:ascii="Bookman Old Style" w:eastAsia="Bookman Old Style" w:hAnsi="Bookman Old Style" w:cs="Bookman Old Style"/>
-          <w:sz w:val="24"/>
-          <w:szCs w:val="24"/>
-        </w:rPr>
-        <w:t xml:space="preserve"> tipo="</w:t>
-      </w:r>
-      <w:proofErr w:type="spellStart"/>
-      <w:r>
-        <w:rPr>
-          <w:rFonts w:ascii="Bookman Old Style" w:eastAsia="Bookman Old Style" w:hAnsi="Bookman Old Style" w:cs="Bookman Old Style"/>
-          <w:sz w:val="24"/>
-          <w:szCs w:val="24"/>
-        </w:rPr>
-        <w:t>accesorio_pc</w:t>
-      </w:r>
-      <w:proofErr w:type="spellEnd"/>
-      <w:r>
-        <w:rPr>
-          <w:rFonts w:ascii="Bookman Old Style" w:eastAsia="Bookman Old Style" w:hAnsi="Bookman Old Style" w:cs="Bookman Old Style"/>
-          <w:sz w:val="24"/>
-          <w:szCs w:val="24"/>
-        </w:rPr>
-        <w:t>"&gt;247&lt;/</w:t>
-      </w:r>
-      <w:proofErr w:type="spellStart"/>
-      <w:r>
-        <w:rPr>
-          <w:rFonts w:ascii="Bookman Old Style" w:eastAsia="Bookman Old Style" w:hAnsi="Bookman Old Style" w:cs="Bookman Old Style"/>
-          <w:sz w:val="24"/>
-          <w:szCs w:val="24"/>
-        </w:rPr>
-        <w:t>codigo</w:t>
-      </w:r>
-      <w:proofErr w:type="spellEnd"/>
-      <w:r>
-        <w:rPr>
-          <w:rFonts w:ascii="Bookman Old Style" w:eastAsia="Bookman Old Style" w:hAnsi="Bookman Old Style" w:cs="Bookman Old Style"/>
-          <w:sz w:val="24"/>
-          <w:szCs w:val="24"/>
-        </w:rPr>
-        <w:t>&gt;</w:t>
+        <w:t xml:space="preserve">  &lt;/direccion&gt;</w:t>
+      </w:r>
+    </w:p>
+    <w:p>
+      <w:pPr>
+        <w:jc w:val="both"/>
+        <w:rPr>
+          <w:rFonts w:ascii="Bookman Old Style" w:eastAsia="Bookman Old Style" w:hAnsi="Bookman Old Style" w:cs="Bookman Old Style"/>
+          <w:sz w:val="24"/>
+          <w:szCs w:val="24"/>
+        </w:rPr>
+      </w:pPr>
+      <w:r>
+        <w:rPr>
+          <w:rFonts w:ascii="Bookman Old Style" w:eastAsia="Bookman Old Style" w:hAnsi="Bookman Old Style" w:cs="Bookman Old Style"/>
+          <w:sz w:val="24"/>
+          <w:szCs w:val="24"/>
+        </w:rPr>
+        <w:t xml:space="preserve">  &lt;lineafactura factura="575"&gt;</w:t>
+      </w:r>
+    </w:p>
+    <w:p>
+      <w:pPr>
+        <w:jc w:val="both"/>
+        <w:rPr>
+          <w:rFonts w:ascii="Bookman Old Style" w:eastAsia="Bookman Old Style" w:hAnsi="Bookman Old Style" w:cs="Bookman Old Style"/>
+          <w:sz w:val="24"/>
+          <w:szCs w:val="24"/>
+        </w:rPr>
+      </w:pPr>
+      <w:r>
+        <w:rPr>
+          <w:rFonts w:ascii="Bookman Old Style" w:eastAsia="Bookman Old Style" w:hAnsi="Bookman Old Style" w:cs="Bookman Old Style"/>
+          <w:sz w:val="24"/>
+          <w:szCs w:val="24"/>
+        </w:rPr>
+        <w:t xml:space="preserve">    &lt;codigo tipo="accesorio_pc"&gt;247&lt;/codigo&gt;</w:t>
       </w:r>
     </w:p>
     <w:p>
@@ -16531,25 +11479,7 @@
           <w:sz w:val="24"/>
           <w:szCs w:val="24"/>
         </w:rPr>
-        <w:t xml:space="preserve">  &lt;/</w:t>
-      </w:r>
-      <w:proofErr w:type="spellStart"/>
-      <w:r>
-        <w:rPr>
-          <w:rFonts w:ascii="Bookman Old Style" w:eastAsia="Bookman Old Style" w:hAnsi="Bookman Old Style" w:cs="Bookman Old Style"/>
-          <w:sz w:val="24"/>
-          <w:szCs w:val="24"/>
-        </w:rPr>
-        <w:t>lineafactura</w:t>
-      </w:r>
-      <w:proofErr w:type="spellEnd"/>
-      <w:r>
-        <w:rPr>
-          <w:rFonts w:ascii="Bookman Old Style" w:eastAsia="Bookman Old Style" w:hAnsi="Bookman Old Style" w:cs="Bookman Old Style"/>
-          <w:sz w:val="24"/>
-          <w:szCs w:val="24"/>
-        </w:rPr>
-        <w:t>&gt;</w:t>
+        <w:t xml:space="preserve">  &lt;/lineafactura&gt;</w:t>
       </w:r>
     </w:p>
     <w:p>
@@ -16685,18 +11615,8 @@
           <w:sz w:val="22"/>
           <w:szCs w:val="22"/>
         </w:rPr>
-        <w:t xml:space="preserve">Escriba  su comentario u opinión de la experiencia con </w:t>
-      </w:r>
-      <w:proofErr w:type="spellStart"/>
-      <w:r>
-        <w:rPr>
-          <w:rFonts w:ascii="Bookman Old Style" w:eastAsia="Bookman Old Style" w:hAnsi="Bookman Old Style" w:cs="Bookman Old Style"/>
-          <w:sz w:val="22"/>
-          <w:szCs w:val="22"/>
-        </w:rPr>
-        <w:t>xpath</w:t>
-      </w:r>
-      <w:proofErr w:type="spellEnd"/>
+        <w:t>Escriba  su comentario u opinión de la experiencia con xpath</w:t>
+      </w:r>
     </w:p>
     <w:p>
       <w:pPr>
@@ -16731,9 +11651,8 @@
           <w:sz w:val="28"/>
           <w:szCs w:val="28"/>
         </w:rPr>
-        <w:t xml:space="preserve">-Conclusiones </w:t>
-      </w:r>
-      <w:proofErr w:type="spellStart"/>
+        <w:t>-Conclusiones XPath</w:t>
+      </w:r>
       <w:r>
         <w:rPr>
           <w:rFonts w:ascii="Bookman Old Style" w:eastAsia="Bookman Old Style" w:hAnsi="Bookman Old Style" w:cs="Bookman Old Style"/>
@@ -16741,9 +11660,8 @@
           <w:sz w:val="28"/>
           <w:szCs w:val="28"/>
         </w:rPr>
-        <w:t>XPath</w:t>
-      </w:r>
-      <w:proofErr w:type="spellEnd"/>
+        <w:t xml:space="preserve"> del grupo06</w:t>
+      </w:r>
       <w:r>
         <w:rPr>
           <w:rFonts w:ascii="Bookman Old Style" w:eastAsia="Bookman Old Style" w:hAnsi="Bookman Old Style" w:cs="Bookman Old Style"/>
@@ -16752,14 +11670,6 @@
           <w:szCs w:val="24"/>
         </w:rPr>
         <w:t xml:space="preserve">. </w:t>
-      </w:r>
-      <w:r>
-        <w:rPr>
-          <w:rFonts w:ascii="Bookman Old Style" w:eastAsia="Bookman Old Style" w:hAnsi="Bookman Old Style" w:cs="Bookman Old Style"/>
-          <w:sz w:val="22"/>
-          <w:szCs w:val="22"/>
-        </w:rPr>
-        <w:t>Escriba a continuación sus conclusiones como grupo.</w:t>
       </w:r>
     </w:p>
     <w:p>
@@ -16781,25 +11691,7 @@
           <w:sz w:val="22"/>
           <w:szCs w:val="22"/>
         </w:rPr>
-        <w:t xml:space="preserve">Para generar expresiones </w:t>
-      </w:r>
-      <w:proofErr w:type="spellStart"/>
-      <w:r>
-        <w:rPr>
-          <w:rFonts w:ascii="Bookman Old Style" w:eastAsia="Bookman Old Style" w:hAnsi="Bookman Old Style" w:cs="Bookman Old Style"/>
-          <w:sz w:val="22"/>
-          <w:szCs w:val="22"/>
-        </w:rPr>
-        <w:t>XPath</w:t>
-      </w:r>
-      <w:proofErr w:type="spellEnd"/>
-      <w:r>
-        <w:rPr>
-          <w:rFonts w:ascii="Bookman Old Style" w:eastAsia="Bookman Old Style" w:hAnsi="Bookman Old Style" w:cs="Bookman Old Style"/>
-          <w:sz w:val="22"/>
-          <w:szCs w:val="22"/>
-        </w:rPr>
-        <w:t xml:space="preserve"> se tuvo que estar familiarizado con el tipo</w:t>
+        <w:t>Para generar expresiones XPath se tuvo que estar familiarizado con el tipo</w:t>
       </w:r>
       <w:r>
         <w:rPr>
@@ -16829,43 +11721,7 @@
           <w:sz w:val="22"/>
           <w:szCs w:val="22"/>
         </w:rPr>
-        <w:t xml:space="preserve">Las rutas </w:t>
-      </w:r>
-      <w:proofErr w:type="spellStart"/>
-      <w:r>
-        <w:rPr>
-          <w:rFonts w:ascii="Bookman Old Style" w:eastAsia="Bookman Old Style" w:hAnsi="Bookman Old Style" w:cs="Bookman Old Style"/>
-          <w:sz w:val="22"/>
-          <w:szCs w:val="22"/>
-        </w:rPr>
-        <w:t>XPath</w:t>
-      </w:r>
-      <w:proofErr w:type="spellEnd"/>
-      <w:r>
-        <w:rPr>
-          <w:rFonts w:ascii="Bookman Old Style" w:eastAsia="Bookman Old Style" w:hAnsi="Bookman Old Style" w:cs="Bookman Old Style"/>
-          <w:sz w:val="22"/>
-          <w:szCs w:val="22"/>
-        </w:rPr>
-        <w:t xml:space="preserve"> nos permiten realizar una recuperación rápida de elementos o atributos en los documentos </w:t>
-      </w:r>
-      <w:proofErr w:type="spellStart"/>
-      <w:r>
-        <w:rPr>
-          <w:rFonts w:ascii="Bookman Old Style" w:eastAsia="Bookman Old Style" w:hAnsi="Bookman Old Style" w:cs="Bookman Old Style"/>
-          <w:sz w:val="22"/>
-          <w:szCs w:val="22"/>
-        </w:rPr>
-        <w:t>xml</w:t>
-      </w:r>
-      <w:proofErr w:type="spellEnd"/>
-      <w:r>
-        <w:rPr>
-          <w:rFonts w:ascii="Bookman Old Style" w:eastAsia="Bookman Old Style" w:hAnsi="Bookman Old Style" w:cs="Bookman Old Style"/>
-          <w:sz w:val="22"/>
-          <w:szCs w:val="22"/>
-        </w:rPr>
-        <w:t>, siempre y cuando se cuente con las destrezas en el uso de las mismas.</w:t>
+        <w:t>Las rutas XPath nos permiten realizar una recuperación rápida de elementos o atributos en los documentos xml, siempre y cuando se cuente con las destrezas en el uso de las mismas.</w:t>
       </w:r>
     </w:p>
     <w:p>
@@ -16999,19 +11855,8 @@
                 <w:sz w:val="24"/>
                 <w:szCs w:val="24"/>
               </w:rPr>
-              <w:t xml:space="preserve">CUADRO DE PARTICIPACIÓN EN I. </w:t>
+              <w:t>CUADRO DE PARTICIPACIÓN EN I. XPath</w:t>
             </w:r>
-            <w:proofErr w:type="spellStart"/>
-            <w:r>
-              <w:rPr>
-                <w:rFonts w:ascii="Bookman Old Style" w:eastAsia="Bookman Old Style" w:hAnsi="Bookman Old Style" w:cs="Bookman Old Style"/>
-                <w:b/>
-                <w:sz w:val="24"/>
-                <w:szCs w:val="24"/>
-              </w:rPr>
-              <w:t>XPath</w:t>
-            </w:r>
-            <w:proofErr w:type="spellEnd"/>
           </w:p>
         </w:tc>
       </w:tr>
@@ -18178,6 +13023,7 @@
     <w:lsdException w:name="HTML Sample" w:semiHidden="1" w:unhideWhenUsed="1"/>
     <w:lsdException w:name="HTML Typewriter" w:semiHidden="1" w:unhideWhenUsed="1"/>
     <w:lsdException w:name="HTML Variable" w:semiHidden="1" w:unhideWhenUsed="1"/>
+    <w:lsdException w:name="Normal Table" w:semiHidden="1" w:unhideWhenUsed="1"/>
     <w:lsdException w:name="annotation subject" w:semiHidden="1" w:unhideWhenUsed="1"/>
     <w:lsdException w:name="No List" w:semiHidden="1" w:unhideWhenUsed="1"/>
     <w:lsdException w:name="Outline List 1" w:semiHidden="1" w:unhideWhenUsed="1"/>
@@ -18220,8 +13066,11 @@
     <w:lsdException w:name="Table Contemporary" w:semiHidden="1" w:unhideWhenUsed="1"/>
     <w:lsdException w:name="Table Elegant" w:semiHidden="1" w:unhideWhenUsed="1"/>
     <w:lsdException w:name="Table Professional" w:semiHidden="1" w:unhideWhenUsed="1"/>
+    <w:lsdException w:name="Table Subtle 1" w:semiHidden="1" w:unhideWhenUsed="1"/>
     <w:lsdException w:name="Table Subtle 2" w:semiHidden="1" w:unhideWhenUsed="1"/>
     <w:lsdException w:name="Table Web 1" w:semiHidden="1" w:unhideWhenUsed="1"/>
+    <w:lsdException w:name="Table Web 2" w:semiHidden="1" w:unhideWhenUsed="1"/>
+    <w:lsdException w:name="Table Web 3" w:semiHidden="1" w:unhideWhenUsed="1"/>
     <w:lsdException w:name="Balloon Text" w:semiHidden="1" w:unhideWhenUsed="1"/>
     <w:lsdException w:name="Table Grid" w:uiPriority="39"/>
     <w:lsdException w:name="Table Theme" w:semiHidden="1" w:unhideWhenUsed="1"/>
